--- a/Game/Programming_Implement_Plan.docx
+++ b/Game/Programming_Implement_Plan.docx
@@ -5,7 +5,7 @@
     <w:p>
       <w:pPr>
         <w:pStyle w:val="Heading1"/>
-        <w:spacing w:before="40" w:line="240" w:lineRule="auto"/>
+        <w:spacing w:before="0" w:line="240" w:lineRule="exact"/>
       </w:pPr>
       <w:r>
         <w:rPr>
@@ -24,7 +24,6 @@
         <w:tabs>
           <w:tab w:val="left" w:pos="838"/>
         </w:tabs>
-        <w:spacing w:line="260" w:lineRule="exact"/>
         <w:ind w:left="838" w:hanging="359"/>
         <w:rPr>
           <w:rFonts w:ascii="Wingdings" w:hAnsi="Wingdings"/>
@@ -127,7 +126,6 @@
         <w:tabs>
           <w:tab w:val="left" w:pos="838"/>
         </w:tabs>
-        <w:spacing w:line="245" w:lineRule="exact"/>
         <w:ind w:left="838" w:hanging="359"/>
         <w:rPr>
           <w:rFonts w:ascii="Wingdings" w:hAnsi="Wingdings"/>
@@ -306,7 +304,6 @@
         <w:tabs>
           <w:tab w:val="left" w:pos="838"/>
         </w:tabs>
-        <w:spacing w:line="254" w:lineRule="exact"/>
         <w:ind w:left="838" w:hanging="359"/>
         <w:rPr>
           <w:rFonts w:ascii="Wingdings" w:hAnsi="Wingdings"/>
@@ -375,8 +372,19 @@
     </w:p>
     <w:p>
       <w:pPr>
+        <w:tabs>
+          <w:tab w:val="left" w:pos="838"/>
+        </w:tabs>
+        <w:rPr>
+          <w:rFonts w:ascii="Wingdings" w:hAnsi="Wingdings"/>
+          <w:color w:val="00B050"/>
+        </w:rPr>
+      </w:pPr>
+    </w:p>
+    <w:p>
+      <w:pPr>
         <w:pStyle w:val="Heading1"/>
-        <w:spacing w:before="212"/>
+        <w:spacing w:before="0" w:line="240" w:lineRule="exact"/>
       </w:pPr>
       <w:r>
         <w:rPr>
@@ -398,22 +406,26 @@
         <w:ind w:left="838" w:hanging="359"/>
         <w:rPr>
           <w:rFonts w:ascii="Wingdings" w:hAnsi="Wingdings"/>
-        </w:rPr>
-      </w:pPr>
-      <w:r>
-        <w:rPr>
+          <w:color w:val="FFC000"/>
+        </w:rPr>
+      </w:pPr>
+      <w:r>
+        <w:rPr>
+          <w:color w:val="FFC000"/>
           <w:spacing w:val="-2"/>
         </w:rPr>
         <w:t>Movement</w:t>
       </w:r>
       <w:r>
         <w:rPr>
+          <w:color w:val="FFC000"/>
           <w:spacing w:val="1"/>
         </w:rPr>
         <w:t xml:space="preserve"> </w:t>
       </w:r>
       <w:r>
         <w:rPr>
+          <w:color w:val="FFC000"/>
           <w:spacing w:val="-2"/>
         </w:rPr>
         <w:t>(keyboard)</w:t>
@@ -437,16 +449,30 @@
       </w:pPr>
       <w:r>
         <w:rPr>
-          <w:spacing w:val="-2"/>
-        </w:rPr>
-        <w:t>Shooting (damage</w:t>
+          <w:color w:val="FFC000"/>
+          <w:spacing w:val="-2"/>
+        </w:rPr>
+        <w:t xml:space="preserve">Shooting </w:t>
+      </w:r>
+      <w:r>
+        <w:rPr>
+          <w:spacing w:val="-2"/>
+        </w:rPr>
+        <w:t>(</w:t>
+      </w:r>
+      <w:r>
+        <w:rPr>
+          <w:color w:val="00B050"/>
+          <w:spacing w:val="-2"/>
+        </w:rPr>
+        <w:t xml:space="preserve">damage </w:t>
       </w:r>
       <w:r>
         <w:rPr>
           <w:color w:val="FF0000"/>
           <w:spacing w:val="-2"/>
         </w:rPr>
-        <w:t xml:space="preserve"> , </w:t>
+        <w:t xml:space="preserve">, </w:t>
       </w:r>
       <w:r>
         <w:rPr>
@@ -464,6 +490,7 @@
       </w:r>
       <w:r>
         <w:rPr>
+          <w:color w:val="FFC000"/>
           <w:spacing w:val="-2"/>
         </w:rPr>
         <w:t>reload</w:t>
@@ -527,10 +554,43 @@
         <w:ind w:left="838" w:hanging="359"/>
         <w:rPr>
           <w:rFonts w:ascii="Wingdings" w:hAnsi="Wingdings"/>
-        </w:rPr>
-      </w:pPr>
-      <w:r>
-        <w:rPr>
+          <w:color w:val="FFC000"/>
+        </w:rPr>
+      </w:pPr>
+      <w:r>
+        <w:rPr>
+          <w:color w:val="FFC000"/>
+          <w:spacing w:val="-2"/>
+        </w:rPr>
+        <w:t>Death</w:t>
+      </w:r>
+      <w:r>
+        <w:rPr>
+          <w:color w:val="FFC000"/>
+          <w:spacing w:val="-2"/>
+        </w:rPr>
+        <w:t xml:space="preserve"> Animation</w:t>
+      </w:r>
+    </w:p>
+    <w:p>
+      <w:pPr>
+        <w:pStyle w:val="ListParagraph"/>
+        <w:numPr>
+          <w:ilvl w:val="0"/>
+          <w:numId w:val="1"/>
+        </w:numPr>
+        <w:tabs>
+          <w:tab w:val="left" w:pos="838"/>
+        </w:tabs>
+        <w:ind w:left="838" w:hanging="359"/>
+        <w:rPr>
+          <w:rFonts w:ascii="Wingdings" w:hAnsi="Wingdings"/>
+          <w:color w:val="00B050"/>
+        </w:rPr>
+      </w:pPr>
+      <w:r>
+        <w:rPr>
+          <w:color w:val="00B050"/>
           <w:spacing w:val="-2"/>
         </w:rPr>
         <w:t>Collision</w:t>
@@ -546,7 +606,6 @@
         <w:tabs>
           <w:tab w:val="left" w:pos="838"/>
         </w:tabs>
-        <w:spacing w:line="234" w:lineRule="exact"/>
         <w:ind w:left="838" w:hanging="359"/>
         <w:rPr>
           <w:rFonts w:ascii="Wingdings" w:hAnsi="Wingdings"/>
@@ -593,7 +652,6 @@
         <w:tabs>
           <w:tab w:val="left" w:pos="1559"/>
         </w:tabs>
-        <w:spacing w:line="260" w:lineRule="exact"/>
         <w:rPr>
           <w:color w:val="00B050"/>
         </w:rPr>
@@ -648,7 +706,7 @@
     <w:p>
       <w:pPr>
         <w:pStyle w:val="Heading1"/>
-        <w:spacing w:before="0" w:line="226" w:lineRule="exact"/>
+        <w:spacing w:before="0" w:line="240" w:lineRule="exact"/>
       </w:pPr>
       <w:r>
         <w:t>Player</w:t>
@@ -679,10 +737,12 @@
         <w:ind w:left="838" w:hanging="359"/>
         <w:rPr>
           <w:rFonts w:ascii="Wingdings" w:hAnsi="Wingdings"/>
-        </w:rPr>
-      </w:pPr>
-      <w:r>
-        <w:rPr>
+          <w:color w:val="00B050"/>
+        </w:rPr>
+      </w:pPr>
+      <w:r>
+        <w:rPr>
+          <w:color w:val="00B050"/>
           <w:spacing w:val="-5"/>
         </w:rPr>
         <w:t>HP</w:t>
@@ -701,19 +761,51 @@
         <w:ind w:left="838" w:hanging="359"/>
         <w:rPr>
           <w:rFonts w:ascii="Wingdings" w:hAnsi="Wingdings"/>
-        </w:rPr>
-      </w:pPr>
-      <w:r>
+          <w:color w:val="00B050"/>
+        </w:rPr>
+      </w:pPr>
+      <w:proofErr w:type="spellStart"/>
+      <w:r>
+        <w:rPr>
+          <w:color w:val="00B050"/>
+          <w:spacing w:val="-5"/>
+        </w:rPr>
+        <w:t>ArmorBar</w:t>
+      </w:r>
+      <w:proofErr w:type="spellEnd"/>
+    </w:p>
+    <w:p>
+      <w:pPr>
+        <w:pStyle w:val="ListParagraph"/>
+        <w:numPr>
+          <w:ilvl w:val="0"/>
+          <w:numId w:val="1"/>
+        </w:numPr>
+        <w:tabs>
+          <w:tab w:val="left" w:pos="838"/>
+        </w:tabs>
+        <w:ind w:left="838" w:hanging="359"/>
+        <w:rPr>
+          <w:rFonts w:ascii="Wingdings" w:hAnsi="Wingdings"/>
+          <w:color w:val="00B050"/>
+        </w:rPr>
+      </w:pPr>
+      <w:r>
+        <w:rPr>
+          <w:color w:val="00B050"/>
+        </w:rPr>
         <w:t>Energy</w:t>
       </w:r>
       <w:r>
         <w:rPr>
+          <w:color w:val="00B050"/>
           <w:spacing w:val="-7"/>
         </w:rPr>
         <w:t xml:space="preserve"> </w:t>
       </w:r>
       <w:r>
         <w:rPr>
+          <w:color w:val="00B050"/>
           <w:spacing w:val="-5"/>
         </w:rPr>
         <w:t>Bar</w:t>
@@ -732,19 +824,108 @@
         <w:ind w:left="838" w:hanging="359"/>
         <w:rPr>
           <w:rFonts w:ascii="Wingdings" w:hAnsi="Wingdings"/>
-        </w:rPr>
-      </w:pPr>
-      <w:r>
+          <w:color w:val="00B050"/>
+        </w:rPr>
+      </w:pPr>
+      <w:r>
+        <w:rPr>
+          <w:color w:val="00B050"/>
+          <w:spacing w:val="-5"/>
+        </w:rPr>
+        <w:t>Bar</w:t>
+      </w:r>
+      <w:r>
+        <w:rPr>
+          <w:color w:val="00B050"/>
+          <w:spacing w:val="-5"/>
+        </w:rPr>
+        <w:t xml:space="preserve">s </w:t>
+      </w:r>
+      <w:r>
+        <w:rPr>
+          <w:color w:val="00B050"/>
+          <w:spacing w:val="-5"/>
+        </w:rPr>
+        <w:t>images</w:t>
+      </w:r>
+    </w:p>
+    <w:p>
+      <w:pPr>
+        <w:pStyle w:val="ListParagraph"/>
+        <w:numPr>
+          <w:ilvl w:val="0"/>
+          <w:numId w:val="1"/>
+        </w:numPr>
+        <w:tabs>
+          <w:tab w:val="left" w:pos="838"/>
+        </w:tabs>
+        <w:ind w:left="838" w:hanging="359"/>
+        <w:rPr>
+          <w:rFonts w:ascii="Wingdings" w:hAnsi="Wingdings"/>
+          <w:color w:val="FFC000"/>
+        </w:rPr>
+      </w:pPr>
+      <w:r>
+        <w:rPr>
+          <w:color w:val="FFC000"/>
+          <w:spacing w:val="-5"/>
+        </w:rPr>
+        <w:t>Proper Restore usin</w:t>
+      </w:r>
+      <w:r>
+        <w:rPr>
+          <w:color w:val="FFC000"/>
+          <w:spacing w:val="-5"/>
+        </w:rPr>
+        <w:t>g</w:t>
+      </w:r>
+      <w:r>
+        <w:rPr>
+          <w:color w:val="FFC000"/>
+          <w:spacing w:val="-5"/>
+        </w:rPr>
+        <w:t xml:space="preserve"> delta </w:t>
+      </w:r>
+      <w:r>
+        <w:rPr>
+          <w:color w:val="FFC000"/>
+          <w:spacing w:val="-5"/>
+        </w:rPr>
+        <w:t>time.</w:t>
+      </w:r>
+    </w:p>
+    <w:p>
+      <w:pPr>
+        <w:pStyle w:val="ListParagraph"/>
+        <w:numPr>
+          <w:ilvl w:val="0"/>
+          <w:numId w:val="1"/>
+        </w:numPr>
+        <w:tabs>
+          <w:tab w:val="left" w:pos="838"/>
+        </w:tabs>
+        <w:ind w:left="838" w:hanging="359"/>
+        <w:rPr>
+          <w:rFonts w:ascii="Wingdings" w:hAnsi="Wingdings"/>
+          <w:color w:val="FFC000"/>
+        </w:rPr>
+      </w:pPr>
+      <w:r>
+        <w:rPr>
+          <w:color w:val="FFC000"/>
+        </w:rPr>
         <w:t>Skills</w:t>
       </w:r>
       <w:r>
         <w:rPr>
+          <w:color w:val="FFC000"/>
           <w:spacing w:val="-11"/>
         </w:rPr>
         <w:t xml:space="preserve"> </w:t>
       </w:r>
       <w:r>
         <w:rPr>
+          <w:color w:val="FFC000"/>
           <w:spacing w:val="-5"/>
         </w:rPr>
         <w:t>bar</w:t>
@@ -763,41 +944,62 @@
         <w:ind w:left="838" w:hanging="359"/>
         <w:rPr>
           <w:rFonts w:ascii="Wingdings" w:hAnsi="Wingdings"/>
-        </w:rPr>
-      </w:pPr>
-      <w:r>
+          <w:color w:val="FFC000"/>
+        </w:rPr>
+      </w:pPr>
+      <w:r>
+        <w:rPr>
+          <w:color w:val="FFC000"/>
+        </w:rPr>
         <w:t>warning</w:t>
       </w:r>
       <w:r>
         <w:rPr>
+          <w:color w:val="FFC000"/>
           <w:spacing w:val="-9"/>
         </w:rPr>
         <w:t xml:space="preserve"> </w:t>
       </w:r>
       <w:r>
+        <w:rPr>
+          <w:color w:val="FFC000"/>
+        </w:rPr>
         <w:t>-</w:t>
       </w:r>
       <w:r>
         <w:rPr>
-          <w:spacing w:val="-6"/>
-        </w:rPr>
-        <w:t xml:space="preserve"> </w:t>
-      </w:r>
-      <w:r>
+          <w:color w:val="FFC000"/>
+          <w:spacing w:val="-6"/>
+        </w:rPr>
+        <w:t xml:space="preserve"> </w:t>
+      </w:r>
+      <w:r>
+        <w:rPr>
+          <w:color w:val="FFC000"/>
+        </w:rPr>
         <w:t>enemies</w:t>
       </w:r>
       <w:r>
         <w:rPr>
+          <w:color w:val="FFC000"/>
           <w:spacing w:val="-8"/>
         </w:rPr>
         <w:t xml:space="preserve"> </w:t>
       </w:r>
       <w:r>
         <w:rPr>
+          <w:color w:val="FFC000"/>
           <w:spacing w:val="-2"/>
         </w:rPr>
         <w:t>coming</w:t>
       </w:r>
+      <w:r>
+        <w:rPr>
+          <w:color w:val="FFC000"/>
+          <w:spacing w:val="-2"/>
+        </w:rPr>
+        <w:t xml:space="preserve"> </w:t>
+      </w:r>
     </w:p>
     <w:p>
       <w:pPr>
@@ -809,50 +1011,67 @@
         <w:tabs>
           <w:tab w:val="left" w:pos="838"/>
         </w:tabs>
-        <w:spacing w:line="254" w:lineRule="exact"/>
         <w:ind w:left="838" w:hanging="359"/>
         <w:rPr>
           <w:rFonts w:ascii="Wingdings" w:hAnsi="Wingdings"/>
-        </w:rPr>
-      </w:pPr>
-      <w:r>
+          <w:color w:val="FFC000"/>
+        </w:rPr>
+      </w:pPr>
+      <w:r>
+        <w:rPr>
+          <w:color w:val="FFC000"/>
+        </w:rPr>
         <w:t>Portal</w:t>
       </w:r>
       <w:r>
         <w:rPr>
-          <w:spacing w:val="-6"/>
-        </w:rPr>
-        <w:t xml:space="preserve"> </w:t>
-      </w:r>
-      <w:r>
+          <w:color w:val="FFC000"/>
+          <w:spacing w:val="-6"/>
+        </w:rPr>
+        <w:t xml:space="preserve"> </w:t>
+      </w:r>
+      <w:r>
+        <w:rPr>
+          <w:color w:val="FFC000"/>
+        </w:rPr>
         <w:t>Charging</w:t>
       </w:r>
       <w:r>
         <w:rPr>
+          <w:color w:val="FFC000"/>
           <w:spacing w:val="-7"/>
         </w:rPr>
         <w:t xml:space="preserve"> </w:t>
       </w:r>
       <w:r>
+        <w:rPr>
+          <w:color w:val="FFC000"/>
+        </w:rPr>
         <w:t>/</w:t>
       </w:r>
       <w:r>
         <w:rPr>
+          <w:color w:val="FFC000"/>
           <w:spacing w:val="-5"/>
         </w:rPr>
         <w:t xml:space="preserve"> </w:t>
       </w:r>
       <w:r>
+        <w:rPr>
+          <w:color w:val="FFC000"/>
+        </w:rPr>
         <w:t>been</w:t>
       </w:r>
       <w:r>
         <w:rPr>
-          <w:spacing w:val="-6"/>
-        </w:rPr>
-        <w:t xml:space="preserve"> </w:t>
-      </w:r>
-      <w:r>
-        <w:rPr>
+          <w:color w:val="FFC000"/>
+          <w:spacing w:val="-6"/>
+        </w:rPr>
+        <w:t xml:space="preserve"> </w:t>
+      </w:r>
+      <w:r>
+        <w:rPr>
+          <w:color w:val="FFC000"/>
           <w:spacing w:val="-2"/>
         </w:rPr>
         <w:t>attacked.</w:t>
@@ -860,7 +1079,266 @@
     </w:p>
     <w:p>
       <w:pPr>
+        <w:pStyle w:val="ListParagraph"/>
+        <w:numPr>
+          <w:ilvl w:val="0"/>
+          <w:numId w:val="1"/>
+        </w:numPr>
+        <w:tabs>
+          <w:tab w:val="left" w:pos="838"/>
+        </w:tabs>
+        <w:ind w:left="838" w:hanging="359"/>
+        <w:rPr>
+          <w:rFonts w:ascii="Wingdings" w:hAnsi="Wingdings"/>
+          <w:color w:val="FFC000"/>
+        </w:rPr>
+      </w:pPr>
+      <w:r>
+        <w:rPr>
+          <w:color w:val="FFC000"/>
+        </w:rPr>
+        <w:t>When</w:t>
+      </w:r>
+      <w:r>
+        <w:rPr>
+          <w:color w:val="FFC000"/>
+          <w:spacing w:val="-8"/>
+        </w:rPr>
+        <w:t xml:space="preserve"> </w:t>
+      </w:r>
+      <w:r>
+        <w:rPr>
+          <w:color w:val="FFC000"/>
+        </w:rPr>
+        <w:t>portal</w:t>
+      </w:r>
+      <w:r>
+        <w:rPr>
+          <w:color w:val="FFC000"/>
+          <w:spacing w:val="-6"/>
+        </w:rPr>
+        <w:t xml:space="preserve"> </w:t>
+      </w:r>
+      <w:r>
+        <w:rPr>
+          <w:color w:val="FFC000"/>
+        </w:rPr>
+        <w:t>is</w:t>
+      </w:r>
+      <w:r>
+        <w:rPr>
+          <w:color w:val="FFC000"/>
+          <w:spacing w:val="-6"/>
+        </w:rPr>
+        <w:t xml:space="preserve"> </w:t>
+      </w:r>
+      <w:r>
+        <w:rPr>
+          <w:color w:val="FFC000"/>
+        </w:rPr>
+        <w:t>attacked,</w:t>
+      </w:r>
+      <w:r>
+        <w:rPr>
+          <w:color w:val="FFC000"/>
+          <w:spacing w:val="-7"/>
+        </w:rPr>
+        <w:t xml:space="preserve"> </w:t>
+      </w:r>
+      <w:r>
+        <w:rPr>
+          <w:color w:val="FFC000"/>
+        </w:rPr>
+        <w:t>it</w:t>
+      </w:r>
+      <w:r>
+        <w:rPr>
+          <w:color w:val="FFC000"/>
+          <w:spacing w:val="-7"/>
+        </w:rPr>
+        <w:t xml:space="preserve"> </w:t>
+      </w:r>
+      <w:r>
+        <w:rPr>
+          <w:color w:val="FFC000"/>
+        </w:rPr>
+        <w:t>stops</w:t>
+      </w:r>
+      <w:r>
+        <w:rPr>
+          <w:color w:val="FFC000"/>
+          <w:spacing w:val="-6"/>
+        </w:rPr>
+        <w:t xml:space="preserve"> </w:t>
+      </w:r>
+      <w:r>
+        <w:rPr>
+          <w:color w:val="FFC000"/>
+        </w:rPr>
+        <w:t>charging,</w:t>
+      </w:r>
+      <w:r>
+        <w:rPr>
+          <w:color w:val="FFC000"/>
+          <w:spacing w:val="-7"/>
+        </w:rPr>
+        <w:t xml:space="preserve"> </w:t>
+      </w:r>
+      <w:r>
+        <w:rPr>
+          <w:color w:val="FFC000"/>
+        </w:rPr>
+        <w:t>when</w:t>
+      </w:r>
+      <w:r>
+        <w:rPr>
+          <w:color w:val="FFC000"/>
+          <w:spacing w:val="-6"/>
+        </w:rPr>
+        <w:t xml:space="preserve"> </w:t>
+      </w:r>
+      <w:r>
+        <w:rPr>
+          <w:color w:val="FFC000"/>
+        </w:rPr>
+        <w:t>it’s</w:t>
+      </w:r>
+      <w:r>
+        <w:rPr>
+          <w:color w:val="FFC000"/>
+          <w:spacing w:val="-7"/>
+        </w:rPr>
+        <w:t xml:space="preserve"> </w:t>
+      </w:r>
+      <w:r>
+        <w:rPr>
+          <w:color w:val="FFC000"/>
+        </w:rPr>
+        <w:t>attacked</w:t>
+      </w:r>
+      <w:r>
+        <w:rPr>
+          <w:color w:val="FFC000"/>
+          <w:spacing w:val="-7"/>
+        </w:rPr>
+        <w:t xml:space="preserve"> </w:t>
+      </w:r>
+      <w:proofErr w:type="gramStart"/>
+      <w:r>
+        <w:rPr>
+          <w:color w:val="FFC000"/>
+        </w:rPr>
+        <w:t>to</w:t>
+      </w:r>
+      <w:proofErr w:type="gramEnd"/>
+      <w:r>
+        <w:rPr>
+          <w:color w:val="FFC000"/>
+          <w:spacing w:val="-6"/>
+        </w:rPr>
+        <w:t xml:space="preserve"> </w:t>
+      </w:r>
+      <w:r>
+        <w:rPr>
+          <w:color w:val="FFC000"/>
+        </w:rPr>
+        <w:t>many</w:t>
+      </w:r>
+      <w:r>
+        <w:rPr>
+          <w:color w:val="FFC000"/>
+          <w:spacing w:val="-6"/>
+        </w:rPr>
+        <w:t xml:space="preserve"> </w:t>
+      </w:r>
+      <w:r>
+        <w:rPr>
+          <w:color w:val="FFC000"/>
+        </w:rPr>
+        <w:t>times</w:t>
+      </w:r>
+      <w:r>
+        <w:rPr>
+          <w:color w:val="FFC000"/>
+          <w:spacing w:val="-6"/>
+        </w:rPr>
+        <w:t xml:space="preserve"> </w:t>
+      </w:r>
+      <w:r>
+        <w:rPr>
+          <w:color w:val="FFC000"/>
+        </w:rPr>
+        <w:t>it</w:t>
+      </w:r>
+      <w:r>
+        <w:rPr>
+          <w:color w:val="FFC000"/>
+          <w:spacing w:val="-6"/>
+        </w:rPr>
+        <w:t xml:space="preserve"> </w:t>
+      </w:r>
+      <w:r>
+        <w:rPr>
+          <w:color w:val="FFC000"/>
+        </w:rPr>
+        <w:t>goes</w:t>
+      </w:r>
+      <w:r>
+        <w:rPr>
+          <w:color w:val="FFC000"/>
+          <w:spacing w:val="-8"/>
+        </w:rPr>
+        <w:t xml:space="preserve"> </w:t>
+      </w:r>
+      <w:r>
+        <w:rPr>
+          <w:color w:val="FFC000"/>
+        </w:rPr>
+        <w:t>into</w:t>
+      </w:r>
+      <w:r>
+        <w:rPr>
+          <w:color w:val="FFC000"/>
+          <w:spacing w:val="-7"/>
+        </w:rPr>
+        <w:t xml:space="preserve"> </w:t>
+      </w:r>
+      <w:r>
+        <w:rPr>
+          <w:color w:val="FFC000"/>
+        </w:rPr>
+        <w:t>recharge</w:t>
+      </w:r>
+      <w:r>
+        <w:rPr>
+          <w:color w:val="FFC000"/>
+          <w:spacing w:val="-6"/>
+        </w:rPr>
+        <w:t xml:space="preserve"> </w:t>
+      </w:r>
+      <w:r>
+        <w:rPr>
+          <w:color w:val="FFC000"/>
+          <w:spacing w:val="-2"/>
+        </w:rPr>
+        <w:t>mode.</w:t>
+      </w:r>
+    </w:p>
+    <w:p>
+      <w:pPr>
+        <w:tabs>
+          <w:tab w:val="left" w:pos="838"/>
+        </w:tabs>
+        <w:rPr>
+          <w:rFonts w:ascii="Wingdings" w:hAnsi="Wingdings"/>
+          <w:color w:val="FFC000"/>
+        </w:rPr>
+      </w:pPr>
+    </w:p>
+    <w:p>
+      <w:pPr>
         <w:pStyle w:val="Heading1"/>
+        <w:spacing w:before="0" w:line="240" w:lineRule="exact"/>
       </w:pPr>
       <w:r>
         <w:rPr>
@@ -911,9 +1389,38 @@
       </w:pPr>
       <w:r>
         <w:rPr>
+          <w:color w:val="FFC000"/>
+        </w:rPr>
+        <w:t>Attack</w:t>
+      </w:r>
+      <w:r>
+        <w:rPr>
+          <w:color w:val="FFC000"/>
+          <w:spacing w:val="-5"/>
+        </w:rPr>
+        <w:t xml:space="preserve"> </w:t>
+      </w:r>
+      <w:proofErr w:type="spellStart"/>
+      <w:r>
+        <w:rPr>
+          <w:color w:val="FFC000"/>
+          <w:lang w:val="ru-RU"/>
+        </w:rPr>
+        <w:t>delay</w:t>
+      </w:r>
+      <w:proofErr w:type="spellEnd"/>
+      <w:r>
+        <w:rPr>
+          <w:color w:val="FFC000"/>
+          <w:lang w:val="ru-RU"/>
+        </w:rPr>
+        <w:t xml:space="preserve"> </w:t>
+      </w:r>
+      <w:r>
+        <w:rPr>
           <w:color w:val="92D050"/>
         </w:rPr>
-        <w:t>Attack</w:t>
+        <w:t>(portal</w:t>
       </w:r>
       <w:r>
         <w:rPr>
@@ -926,34 +1433,613 @@
         <w:rPr>
           <w:color w:val="92D050"/>
         </w:rPr>
-        <w:t>(portal</w:t>
+        <w:t>/</w:t>
       </w:r>
       <w:r>
         <w:rPr>
           <w:color w:val="92D050"/>
+          <w:spacing w:val="-6"/>
+        </w:rPr>
+        <w:t xml:space="preserve"> </w:t>
+      </w:r>
+      <w:r>
+        <w:rPr>
+          <w:color w:val="92D050"/>
+          <w:spacing w:val="-2"/>
+        </w:rPr>
+        <w:t>player)</w:t>
+      </w:r>
+    </w:p>
+    <w:p>
+      <w:pPr>
+        <w:pStyle w:val="ListParagraph"/>
+        <w:numPr>
+          <w:ilvl w:val="0"/>
+          <w:numId w:val="1"/>
+        </w:numPr>
+        <w:tabs>
+          <w:tab w:val="left" w:pos="838"/>
+        </w:tabs>
+        <w:ind w:left="838" w:hanging="359"/>
+        <w:rPr>
+          <w:rFonts w:ascii="Wingdings" w:hAnsi="Wingdings"/>
+          <w:color w:val="FFC000"/>
+        </w:rPr>
+      </w:pPr>
+      <w:r>
+        <w:rPr>
+          <w:color w:val="FFC000"/>
+          <w:spacing w:val="-2"/>
+        </w:rPr>
+        <w:t>Death</w:t>
+      </w:r>
+      <w:r>
+        <w:rPr>
+          <w:color w:val="FFC000"/>
+          <w:spacing w:val="-2"/>
+        </w:rPr>
+        <w:t xml:space="preserve"> Animation</w:t>
+      </w:r>
+    </w:p>
+    <w:p>
+      <w:pPr>
+        <w:pStyle w:val="ListParagraph"/>
+        <w:numPr>
+          <w:ilvl w:val="0"/>
+          <w:numId w:val="1"/>
+        </w:numPr>
+        <w:tabs>
+          <w:tab w:val="left" w:pos="838"/>
+        </w:tabs>
+        <w:ind w:left="838" w:hanging="359"/>
+        <w:rPr>
+          <w:rFonts w:ascii="Wingdings" w:hAnsi="Wingdings"/>
+          <w:color w:val="FFC000"/>
+        </w:rPr>
+      </w:pPr>
+      <w:r>
+        <w:rPr>
+          <w:color w:val="FFC000"/>
+          <w:spacing w:val="-2"/>
+        </w:rPr>
+        <w:t>Collisions</w:t>
+      </w:r>
+    </w:p>
+    <w:p>
+      <w:pPr>
+        <w:pStyle w:val="ListParagraph"/>
+        <w:numPr>
+          <w:ilvl w:val="0"/>
+          <w:numId w:val="1"/>
+        </w:numPr>
+        <w:tabs>
+          <w:tab w:val="left" w:pos="838"/>
+        </w:tabs>
+        <w:ind w:left="838" w:hanging="359"/>
+        <w:rPr>
+          <w:rFonts w:ascii="Wingdings" w:hAnsi="Wingdings"/>
+          <w:color w:val="FFC000"/>
+        </w:rPr>
+      </w:pPr>
+      <w:r>
+        <w:rPr>
+          <w:color w:val="FFC000"/>
+          <w:spacing w:val="-2"/>
+        </w:rPr>
+        <w:t>Proper spawn and attack</w:t>
+      </w:r>
+    </w:p>
+    <w:p>
+      <w:pPr>
+        <w:pStyle w:val="ListParagraph"/>
+        <w:numPr>
+          <w:ilvl w:val="0"/>
+          <w:numId w:val="1"/>
+        </w:numPr>
+        <w:tabs>
+          <w:tab w:val="left" w:pos="838"/>
+        </w:tabs>
+        <w:ind w:left="838" w:hanging="359"/>
+        <w:rPr>
+          <w:rFonts w:ascii="Wingdings" w:hAnsi="Wingdings"/>
+          <w:color w:val="00B050"/>
+        </w:rPr>
+      </w:pPr>
+      <w:r>
+        <w:rPr>
+          <w:color w:val="00B050"/>
           <w:spacing w:val="-5"/>
         </w:rPr>
-        <w:t xml:space="preserve"> </w:t>
-      </w:r>
-      <w:r>
-        <w:rPr>
-          <w:color w:val="92D050"/>
+        <w:t>HP</w:t>
+      </w:r>
+    </w:p>
+    <w:p>
+      <w:pPr>
+        <w:pStyle w:val="ListParagraph"/>
+        <w:numPr>
+          <w:ilvl w:val="0"/>
+          <w:numId w:val="1"/>
+        </w:numPr>
+        <w:tabs>
+          <w:tab w:val="left" w:pos="838"/>
+        </w:tabs>
+        <w:ind w:left="838" w:hanging="359"/>
+        <w:rPr>
+          <w:rFonts w:ascii="Wingdings" w:hAnsi="Wingdings"/>
+          <w:color w:val="00B050"/>
+        </w:rPr>
+      </w:pPr>
+      <w:r>
+        <w:rPr>
+          <w:color w:val="00B050"/>
+          <w:spacing w:val="-2"/>
+        </w:rPr>
+        <w:t>Animations</w:t>
+      </w:r>
+    </w:p>
+    <w:p>
+      <w:pPr>
+        <w:pStyle w:val="ListParagraph"/>
+        <w:numPr>
+          <w:ilvl w:val="0"/>
+          <w:numId w:val="1"/>
+        </w:numPr>
+        <w:tabs>
+          <w:tab w:val="left" w:pos="838"/>
+        </w:tabs>
+        <w:ind w:left="838" w:hanging="359"/>
+        <w:rPr>
+          <w:rFonts w:ascii="Wingdings" w:hAnsi="Wingdings"/>
+          <w:color w:val="00B050"/>
+        </w:rPr>
+      </w:pPr>
+      <w:r>
+        <w:rPr>
+          <w:color w:val="00B050"/>
+          <w:spacing w:val="-2"/>
+        </w:rPr>
+        <w:t>Tips:</w:t>
+      </w:r>
+    </w:p>
+    <w:p>
+      <w:pPr>
+        <w:pStyle w:val="ListParagraph"/>
+        <w:numPr>
+          <w:ilvl w:val="1"/>
+          <w:numId w:val="1"/>
+        </w:numPr>
+        <w:tabs>
+          <w:tab w:val="left" w:pos="1199"/>
+        </w:tabs>
+        <w:ind w:left="1199"/>
+        <w:rPr>
+          <w:color w:val="00B050"/>
+        </w:rPr>
+      </w:pPr>
+      <w:r>
+        <w:rPr>
+          <w:color w:val="00B050"/>
+        </w:rPr>
+        <w:t>Enemies</w:t>
+      </w:r>
+      <w:r>
+        <w:rPr>
+          <w:color w:val="00B050"/>
+          <w:spacing w:val="-7"/>
+        </w:rPr>
+        <w:t xml:space="preserve"> </w:t>
+      </w:r>
+      <w:r>
+        <w:rPr>
+          <w:color w:val="00B050"/>
+        </w:rPr>
+        <w:t>spawn</w:t>
+      </w:r>
+      <w:r>
+        <w:rPr>
+          <w:color w:val="00B050"/>
+          <w:spacing w:val="-7"/>
+        </w:rPr>
+        <w:t xml:space="preserve"> </w:t>
+      </w:r>
+      <w:r>
+        <w:rPr>
+          <w:color w:val="00B050"/>
+        </w:rPr>
+        <w:t>at</w:t>
+      </w:r>
+      <w:r>
+        <w:rPr>
+          <w:color w:val="00B050"/>
+          <w:spacing w:val="-6"/>
+        </w:rPr>
+        <w:t xml:space="preserve"> </w:t>
+      </w:r>
+      <w:r>
+        <w:rPr>
+          <w:color w:val="00B050"/>
+        </w:rPr>
+        <w:t>the</w:t>
+      </w:r>
+      <w:r>
+        <w:rPr>
+          <w:color w:val="00B050"/>
+          <w:spacing w:val="-7"/>
+        </w:rPr>
+        <w:t xml:space="preserve"> </w:t>
+      </w:r>
+      <w:r>
+        <w:rPr>
+          <w:color w:val="00B050"/>
+          <w:spacing w:val="-2"/>
+        </w:rPr>
+        <w:t>forest</w:t>
+      </w:r>
+    </w:p>
+    <w:p>
+      <w:pPr>
+        <w:pStyle w:val="ListParagraph"/>
+        <w:numPr>
+          <w:ilvl w:val="1"/>
+          <w:numId w:val="1"/>
+        </w:numPr>
+        <w:tabs>
+          <w:tab w:val="left" w:pos="1199"/>
+        </w:tabs>
+        <w:ind w:left="1199"/>
+        <w:rPr>
+          <w:color w:val="00B050"/>
+        </w:rPr>
+      </w:pPr>
+      <w:r>
+        <w:rPr>
+          <w:color w:val="00B050"/>
+        </w:rPr>
+        <w:t>Waves,</w:t>
+      </w:r>
+      <w:r>
+        <w:rPr>
+          <w:color w:val="00B050"/>
+          <w:spacing w:val="-6"/>
+        </w:rPr>
+        <w:t xml:space="preserve"> </w:t>
+      </w:r>
+      <w:r>
+        <w:rPr>
+          <w:color w:val="00B050"/>
+        </w:rPr>
+        <w:t>timer</w:t>
+      </w:r>
+      <w:r>
+        <w:rPr>
+          <w:color w:val="00B050"/>
+          <w:spacing w:val="-5"/>
+        </w:rPr>
+        <w:t xml:space="preserve"> </w:t>
+      </w:r>
+      <w:r>
+        <w:rPr>
+          <w:color w:val="00B050"/>
+        </w:rPr>
+        <w:t>to</w:t>
+      </w:r>
+      <w:r>
+        <w:rPr>
+          <w:color w:val="00B050"/>
+          <w:spacing w:val="-6"/>
+        </w:rPr>
+        <w:t xml:space="preserve"> </w:t>
+      </w:r>
+      <w:r>
+        <w:rPr>
+          <w:color w:val="00B050"/>
+        </w:rPr>
+        <w:t>spawn,</w:t>
+      </w:r>
+      <w:r>
+        <w:rPr>
+          <w:color w:val="00B050"/>
+          <w:spacing w:val="-6"/>
+        </w:rPr>
+        <w:t xml:space="preserve"> </w:t>
+      </w:r>
+      <w:r>
+        <w:rPr>
+          <w:color w:val="00B050"/>
+        </w:rPr>
+        <w:t>when</w:t>
+      </w:r>
+      <w:r>
+        <w:rPr>
+          <w:color w:val="00B050"/>
+          <w:spacing w:val="-5"/>
+        </w:rPr>
+        <w:t xml:space="preserve"> </w:t>
+      </w:r>
+      <w:r>
+        <w:rPr>
+          <w:color w:val="00B050"/>
+        </w:rPr>
+        <w:t>enough</w:t>
+      </w:r>
+      <w:r>
+        <w:rPr>
+          <w:color w:val="00B050"/>
+          <w:spacing w:val="-6"/>
+        </w:rPr>
+        <w:t xml:space="preserve"> </w:t>
+      </w:r>
+      <w:r>
+        <w:rPr>
+          <w:color w:val="00B050"/>
+        </w:rPr>
+        <w:t>enemies</w:t>
+      </w:r>
+      <w:r>
+        <w:rPr>
+          <w:color w:val="00B050"/>
+          <w:spacing w:val="-5"/>
+        </w:rPr>
+        <w:t xml:space="preserve"> </w:t>
+      </w:r>
+      <w:r>
+        <w:rPr>
+          <w:color w:val="00B050"/>
+        </w:rPr>
+        <w:t>start</w:t>
+      </w:r>
+      <w:r>
+        <w:rPr>
+          <w:color w:val="00B050"/>
+          <w:spacing w:val="-5"/>
+        </w:rPr>
+        <w:t xml:space="preserve"> </w:t>
+      </w:r>
+      <w:r>
+        <w:rPr>
+          <w:color w:val="00B050"/>
+        </w:rPr>
+        <w:t>wave</w:t>
+      </w:r>
+      <w:r>
+        <w:rPr>
+          <w:color w:val="00B050"/>
+          <w:spacing w:val="-7"/>
+        </w:rPr>
+        <w:t xml:space="preserve"> </w:t>
+      </w:r>
+      <w:r>
+        <w:rPr>
+          <w:color w:val="00B050"/>
         </w:rPr>
         <w:t>/</w:t>
       </w:r>
       <w:r>
         <w:rPr>
-          <w:color w:val="92D050"/>
-          <w:spacing w:val="-6"/>
-        </w:rPr>
-        <w:t xml:space="preserve"> </w:t>
-      </w:r>
-      <w:r>
-        <w:rPr>
-          <w:color w:val="92D050"/>
-          <w:spacing w:val="-2"/>
-        </w:rPr>
-        <w:t>player)</w:t>
+          <w:color w:val="00B050"/>
+          <w:spacing w:val="-6"/>
+        </w:rPr>
+        <w:t xml:space="preserve"> </w:t>
+      </w:r>
+      <w:r>
+        <w:rPr>
+          <w:color w:val="00B050"/>
+        </w:rPr>
+        <w:t>but</w:t>
+      </w:r>
+      <w:r>
+        <w:rPr>
+          <w:color w:val="00B050"/>
+          <w:spacing w:val="-6"/>
+        </w:rPr>
+        <w:t xml:space="preserve"> </w:t>
+      </w:r>
+      <w:r>
+        <w:rPr>
+          <w:color w:val="00B050"/>
+        </w:rPr>
+        <w:t>no</w:t>
+      </w:r>
+      <w:r>
+        <w:rPr>
+          <w:color w:val="00B050"/>
+          <w:spacing w:val="-5"/>
+        </w:rPr>
+        <w:t xml:space="preserve"> </w:t>
+      </w:r>
+      <w:r>
+        <w:rPr>
+          <w:color w:val="00B050"/>
+        </w:rPr>
+        <w:t>waves</w:t>
+      </w:r>
+      <w:r>
+        <w:rPr>
+          <w:color w:val="00B050"/>
+          <w:spacing w:val="-6"/>
+        </w:rPr>
+        <w:t xml:space="preserve"> </w:t>
+      </w:r>
+      <w:r>
+        <w:rPr>
+          <w:color w:val="00B050"/>
+        </w:rPr>
+        <w:t>in</w:t>
+      </w:r>
+      <w:r>
+        <w:rPr>
+          <w:color w:val="00B050"/>
+          <w:spacing w:val="-6"/>
+        </w:rPr>
+        <w:t xml:space="preserve"> </w:t>
+      </w:r>
+      <w:r>
+        <w:rPr>
+          <w:color w:val="00B050"/>
+        </w:rPr>
+        <w:t>classic</w:t>
+      </w:r>
+      <w:r>
+        <w:rPr>
+          <w:color w:val="00B050"/>
+          <w:spacing w:val="-5"/>
+        </w:rPr>
+        <w:t xml:space="preserve"> </w:t>
+      </w:r>
+      <w:r>
+        <w:rPr>
+          <w:color w:val="00B050"/>
+          <w:spacing w:val="-2"/>
+        </w:rPr>
+        <w:t>meaning.</w:t>
+      </w:r>
+    </w:p>
+    <w:p>
+      <w:pPr>
+        <w:pStyle w:val="ListParagraph"/>
+        <w:numPr>
+          <w:ilvl w:val="1"/>
+          <w:numId w:val="1"/>
+        </w:numPr>
+        <w:tabs>
+          <w:tab w:val="left" w:pos="1199"/>
+        </w:tabs>
+        <w:ind w:left="1199"/>
+        <w:rPr>
+          <w:color w:val="00B050"/>
+        </w:rPr>
+      </w:pPr>
+      <w:r>
+        <w:rPr>
+          <w:color w:val="00B050"/>
+        </w:rPr>
+        <w:t>Enemies</w:t>
+      </w:r>
+      <w:r>
+        <w:rPr>
+          <w:color w:val="00B050"/>
+          <w:spacing w:val="-11"/>
+        </w:rPr>
+        <w:t xml:space="preserve"> </w:t>
+      </w:r>
+      <w:r>
+        <w:rPr>
+          <w:color w:val="00B050"/>
+        </w:rPr>
+        <w:t>are</w:t>
+      </w:r>
+      <w:r>
+        <w:rPr>
+          <w:color w:val="00B050"/>
+          <w:spacing w:val="-7"/>
+        </w:rPr>
+        <w:t xml:space="preserve"> </w:t>
+      </w:r>
+      <w:r>
+        <w:rPr>
+          <w:color w:val="00B050"/>
+        </w:rPr>
+        <w:t>melee</w:t>
+      </w:r>
+      <w:r>
+        <w:rPr>
+          <w:color w:val="00B050"/>
+          <w:spacing w:val="-7"/>
+        </w:rPr>
+        <w:t xml:space="preserve"> </w:t>
+      </w:r>
+      <w:proofErr w:type="gramStart"/>
+      <w:r>
+        <w:rPr>
+          <w:color w:val="00B050"/>
+          <w:spacing w:val="-2"/>
+        </w:rPr>
+        <w:t>attackers</w:t>
+      </w:r>
+      <w:proofErr w:type="gramEnd"/>
+    </w:p>
+    <w:p>
+      <w:pPr>
+        <w:pStyle w:val="ListParagraph"/>
+        <w:numPr>
+          <w:ilvl w:val="1"/>
+          <w:numId w:val="1"/>
+        </w:numPr>
+        <w:tabs>
+          <w:tab w:val="left" w:pos="1199"/>
+        </w:tabs>
+        <w:ind w:left="1199"/>
+        <w:rPr>
+          <w:color w:val="00B050"/>
+        </w:rPr>
+      </w:pPr>
+      <w:r>
+        <w:rPr>
+          <w:color w:val="00B050"/>
+        </w:rPr>
+        <w:t>Enemies</w:t>
+      </w:r>
+      <w:r>
+        <w:rPr>
+          <w:color w:val="00B050"/>
+          <w:spacing w:val="-9"/>
+        </w:rPr>
+        <w:t xml:space="preserve"> </w:t>
+      </w:r>
+      <w:r>
+        <w:rPr>
+          <w:color w:val="00B050"/>
+        </w:rPr>
+        <w:t>are</w:t>
+      </w:r>
+      <w:r>
+        <w:rPr>
+          <w:color w:val="00B050"/>
+          <w:spacing w:val="-7"/>
+        </w:rPr>
+        <w:t xml:space="preserve"> </w:t>
+      </w:r>
+      <w:r>
+        <w:rPr>
+          <w:color w:val="00B050"/>
+        </w:rPr>
+        <w:t>slower</w:t>
+      </w:r>
+      <w:r>
+        <w:rPr>
+          <w:color w:val="00B050"/>
+          <w:spacing w:val="-7"/>
+        </w:rPr>
+        <w:t xml:space="preserve"> </w:t>
+      </w:r>
+      <w:r>
+        <w:rPr>
+          <w:color w:val="00B050"/>
+        </w:rPr>
+        <w:t>than</w:t>
+      </w:r>
+      <w:r>
+        <w:rPr>
+          <w:color w:val="00B050"/>
+          <w:spacing w:val="-7"/>
+        </w:rPr>
+        <w:t xml:space="preserve"> </w:t>
+      </w:r>
+      <w:proofErr w:type="gramStart"/>
+      <w:r>
+        <w:rPr>
+          <w:color w:val="00B050"/>
+          <w:spacing w:val="-2"/>
+        </w:rPr>
+        <w:t>player</w:t>
+      </w:r>
+      <w:proofErr w:type="gramEnd"/>
+      <w:r>
+        <w:rPr>
+          <w:color w:val="00B050"/>
+          <w:spacing w:val="-2"/>
+        </w:rPr>
+        <w:t>.</w:t>
       </w:r>
     </w:p>
     <w:p>
@@ -969,81 +2055,93 @@
         <w:ind w:left="838" w:hanging="359"/>
         <w:rPr>
           <w:rFonts w:ascii="Wingdings" w:hAnsi="Wingdings"/>
-        </w:rPr>
-      </w:pPr>
-      <w:r>
-        <w:rPr>
-          <w:spacing w:val="-2"/>
-        </w:rPr>
-        <w:t>Collisions</w:t>
-      </w:r>
-    </w:p>
-    <w:p>
-      <w:pPr>
-        <w:pStyle w:val="ListParagraph"/>
-        <w:numPr>
-          <w:ilvl w:val="0"/>
-          <w:numId w:val="1"/>
-        </w:numPr>
-        <w:tabs>
-          <w:tab w:val="left" w:pos="838"/>
-        </w:tabs>
-        <w:ind w:left="838" w:hanging="359"/>
-        <w:rPr>
-          <w:rFonts w:ascii="Wingdings" w:hAnsi="Wingdings"/>
-        </w:rPr>
-      </w:pPr>
-      <w:r>
-        <w:rPr>
-          <w:spacing w:val="-5"/>
-        </w:rPr>
-        <w:t>HP</w:t>
-      </w:r>
-    </w:p>
-    <w:p>
-      <w:pPr>
-        <w:pStyle w:val="ListParagraph"/>
-        <w:numPr>
-          <w:ilvl w:val="0"/>
-          <w:numId w:val="1"/>
-        </w:numPr>
-        <w:tabs>
-          <w:tab w:val="left" w:pos="838"/>
-        </w:tabs>
-        <w:spacing w:line="254" w:lineRule="exact"/>
-        <w:ind w:left="838" w:hanging="359"/>
-        <w:rPr>
-          <w:rFonts w:ascii="Wingdings" w:hAnsi="Wingdings"/>
-        </w:rPr>
-      </w:pPr>
-      <w:r>
-        <w:rPr>
-          <w:spacing w:val="-2"/>
-        </w:rPr>
-        <w:t>Animations</w:t>
-      </w:r>
-    </w:p>
-    <w:p>
-      <w:pPr>
-        <w:pStyle w:val="ListParagraph"/>
-        <w:numPr>
-          <w:ilvl w:val="0"/>
-          <w:numId w:val="1"/>
-        </w:numPr>
-        <w:tabs>
-          <w:tab w:val="left" w:pos="838"/>
-        </w:tabs>
-        <w:spacing w:before="212" w:line="248" w:lineRule="exact"/>
-        <w:ind w:left="838" w:hanging="359"/>
-        <w:rPr>
-          <w:rFonts w:ascii="Wingdings" w:hAnsi="Wingdings"/>
-        </w:rPr>
-      </w:pPr>
-      <w:r>
-        <w:rPr>
-          <w:spacing w:val="-2"/>
-        </w:rPr>
-        <w:t>Tips:</w:t>
+          <w:color w:val="00B050"/>
+        </w:rPr>
+      </w:pPr>
+      <w:r>
+        <w:rPr>
+          <w:color w:val="00B050"/>
+        </w:rPr>
+        <w:t>2</w:t>
+      </w:r>
+      <w:r>
+        <w:rPr>
+          <w:color w:val="00B050"/>
+          <w:spacing w:val="-8"/>
+        </w:rPr>
+        <w:t xml:space="preserve"> </w:t>
+      </w:r>
+      <w:r>
+        <w:rPr>
+          <w:color w:val="00B050"/>
+        </w:rPr>
+        <w:t>types</w:t>
+      </w:r>
+      <w:r>
+        <w:rPr>
+          <w:color w:val="00B050"/>
+          <w:spacing w:val="-8"/>
+        </w:rPr>
+        <w:t xml:space="preserve"> </w:t>
+      </w:r>
+      <w:r>
+        <w:rPr>
+          <w:color w:val="00B050"/>
+        </w:rPr>
+        <w:t>of</w:t>
+      </w:r>
+      <w:r>
+        <w:rPr>
+          <w:color w:val="00B050"/>
+          <w:spacing w:val="-6"/>
+        </w:rPr>
+        <w:t xml:space="preserve"> </w:t>
+      </w:r>
+      <w:r>
+        <w:rPr>
+          <w:color w:val="00B050"/>
+        </w:rPr>
+        <w:t>enemies</w:t>
+      </w:r>
+      <w:r>
+        <w:rPr>
+          <w:color w:val="00B050"/>
+          <w:spacing w:val="-6"/>
+        </w:rPr>
+        <w:t xml:space="preserve"> </w:t>
+      </w:r>
+      <w:r>
+        <w:rPr>
+          <w:color w:val="00B050"/>
+        </w:rPr>
+        <w:t>(StarCraft</w:t>
+      </w:r>
+      <w:r>
+        <w:rPr>
+          <w:color w:val="00B050"/>
+          <w:spacing w:val="-8"/>
+        </w:rPr>
+        <w:t xml:space="preserve"> </w:t>
+      </w:r>
+      <w:r>
+        <w:rPr>
+          <w:color w:val="00B050"/>
+        </w:rPr>
+        <w:t>animal-like</w:t>
+      </w:r>
+      <w:r>
+        <w:rPr>
+          <w:color w:val="00B050"/>
+          <w:spacing w:val="-6"/>
+        </w:rPr>
+        <w:t xml:space="preserve"> </w:t>
+      </w:r>
+      <w:r>
+        <w:rPr>
+          <w:color w:val="00B050"/>
+          <w:spacing w:val="-2"/>
+        </w:rPr>
+        <w:t>enemies):</w:t>
       </w:r>
     </w:p>
     <w:p>
@@ -1057,48 +2155,55 @@
           <w:tab w:val="left" w:pos="1199"/>
         </w:tabs>
         <w:ind w:left="1199"/>
-      </w:pPr>
-      <w:r>
-        <w:t>Enemies</w:t>
-      </w:r>
-      <w:r>
-        <w:rPr>
-          <w:spacing w:val="-7"/>
-        </w:rPr>
-        <w:t xml:space="preserve"> </w:t>
-      </w:r>
-      <w:r>
-        <w:t>spawn</w:t>
-      </w:r>
-      <w:r>
-        <w:rPr>
-          <w:spacing w:val="-7"/>
-        </w:rPr>
-        <w:t xml:space="preserve"> </w:t>
-      </w:r>
-      <w:r>
-        <w:t>at</w:t>
-      </w:r>
-      <w:r>
-        <w:rPr>
-          <w:spacing w:val="-6"/>
-        </w:rPr>
-        <w:t xml:space="preserve"> </w:t>
-      </w:r>
-      <w:r>
+        <w:rPr>
+          <w:color w:val="00B050"/>
+        </w:rPr>
+      </w:pPr>
+      <w:r>
+        <w:rPr>
+          <w:color w:val="00B050"/>
+        </w:rPr>
+        <w:t>1x</w:t>
+      </w:r>
+      <w:r>
+        <w:rPr>
+          <w:color w:val="00B050"/>
+          <w:spacing w:val="-6"/>
+        </w:rPr>
+        <w:t xml:space="preserve"> </w:t>
+      </w:r>
+      <w:r>
+        <w:rPr>
+          <w:color w:val="00B050"/>
+        </w:rPr>
+        <w:t>Attacking</w:t>
+      </w:r>
+      <w:r>
+        <w:rPr>
+          <w:color w:val="00B050"/>
+          <w:spacing w:val="-6"/>
+        </w:rPr>
+        <w:t xml:space="preserve"> </w:t>
+      </w:r>
+      <w:r>
+        <w:rPr>
+          <w:color w:val="00B050"/>
+        </w:rPr>
         <w:t>the</w:t>
       </w:r>
       <w:r>
         <w:rPr>
-          <w:spacing w:val="-7"/>
-        </w:rPr>
-        <w:t xml:space="preserve"> </w:t>
-      </w:r>
-      <w:r>
-        <w:rPr>
-          <w:spacing w:val="-2"/>
-        </w:rPr>
-        <w:t>forest</w:t>
+          <w:color w:val="00B050"/>
+          <w:spacing w:val="-6"/>
+        </w:rPr>
+        <w:t xml:space="preserve"> </w:t>
+      </w:r>
+      <w:r>
+        <w:rPr>
+          <w:color w:val="00B050"/>
+          <w:spacing w:val="-2"/>
+        </w:rPr>
+        <w:t>player.</w:t>
       </w:r>
     </w:p>
     <w:p>
@@ -1112,147 +2217,55 @@
           <w:tab w:val="left" w:pos="1199"/>
         </w:tabs>
         <w:ind w:left="1199"/>
-      </w:pPr>
-      <w:r>
-        <w:t>Waves,</w:t>
-      </w:r>
-      <w:r>
-        <w:rPr>
-          <w:spacing w:val="-6"/>
-        </w:rPr>
-        <w:t xml:space="preserve"> </w:t>
-      </w:r>
-      <w:r>
-        <w:t>timer</w:t>
-      </w:r>
-      <w:r>
-        <w:rPr>
-          <w:spacing w:val="-5"/>
-        </w:rPr>
-        <w:t xml:space="preserve"> </w:t>
-      </w:r>
-      <w:r>
-        <w:t>to</w:t>
-      </w:r>
-      <w:r>
-        <w:rPr>
-          <w:spacing w:val="-6"/>
-        </w:rPr>
-        <w:t xml:space="preserve"> </w:t>
-      </w:r>
-      <w:r>
-        <w:t>spawn,</w:t>
-      </w:r>
-      <w:r>
-        <w:rPr>
-          <w:spacing w:val="-6"/>
-        </w:rPr>
-        <w:t xml:space="preserve"> </w:t>
-      </w:r>
-      <w:r>
-        <w:t>when</w:t>
-      </w:r>
-      <w:r>
-        <w:rPr>
-          <w:spacing w:val="-5"/>
-        </w:rPr>
-        <w:t xml:space="preserve"> </w:t>
-      </w:r>
-      <w:r>
-        <w:t>enough</w:t>
-      </w:r>
-      <w:r>
-        <w:rPr>
-          <w:spacing w:val="-6"/>
-        </w:rPr>
-        <w:t xml:space="preserve"> </w:t>
-      </w:r>
-      <w:r>
-        <w:t>enemies</w:t>
-      </w:r>
-      <w:r>
-        <w:rPr>
-          <w:spacing w:val="-5"/>
-        </w:rPr>
-        <w:t xml:space="preserve"> </w:t>
-      </w:r>
-      <w:r>
-        <w:t>start</w:t>
-      </w:r>
-      <w:r>
-        <w:rPr>
-          <w:spacing w:val="-5"/>
-        </w:rPr>
-        <w:t xml:space="preserve"> </w:t>
-      </w:r>
-      <w:r>
-        <w:t>wave</w:t>
-      </w:r>
-      <w:r>
-        <w:rPr>
-          <w:spacing w:val="-7"/>
-        </w:rPr>
-        <w:t xml:space="preserve"> </w:t>
-      </w:r>
-      <w:r>
-        <w:t>/</w:t>
-      </w:r>
-      <w:r>
-        <w:rPr>
-          <w:spacing w:val="-6"/>
-        </w:rPr>
-        <w:t xml:space="preserve"> </w:t>
-      </w:r>
-      <w:r>
-        <w:t>but</w:t>
-      </w:r>
-      <w:r>
-        <w:rPr>
-          <w:spacing w:val="-6"/>
-        </w:rPr>
-        <w:t xml:space="preserve"> </w:t>
-      </w:r>
-      <w:r>
-        <w:t>no</w:t>
-      </w:r>
-      <w:r>
-        <w:rPr>
-          <w:spacing w:val="-5"/>
-        </w:rPr>
-        <w:t xml:space="preserve"> </w:t>
-      </w:r>
-      <w:r>
-        <w:t>waves</w:t>
-      </w:r>
-      <w:r>
-        <w:rPr>
-          <w:spacing w:val="-6"/>
-        </w:rPr>
-        <w:t xml:space="preserve"> </w:t>
-      </w:r>
-      <w:r>
-        <w:t>in</w:t>
-      </w:r>
-      <w:r>
-        <w:rPr>
-          <w:spacing w:val="-6"/>
-        </w:rPr>
-        <w:t xml:space="preserve"> </w:t>
-      </w:r>
-      <w:r>
-        <w:t>classic</w:t>
-      </w:r>
-      <w:r>
-        <w:rPr>
-          <w:spacing w:val="-5"/>
-        </w:rPr>
-        <w:t xml:space="preserve"> </w:t>
-      </w:r>
-      <w:r>
-        <w:rPr>
-          <w:spacing w:val="-2"/>
-        </w:rPr>
-        <w:t>meaning.</w:t>
+        <w:rPr>
+          <w:color w:val="00B050"/>
+        </w:rPr>
+      </w:pPr>
+      <w:r>
+        <w:rPr>
+          <w:color w:val="00B050"/>
+        </w:rPr>
+        <w:t>1x</w:t>
+      </w:r>
+      <w:r>
+        <w:rPr>
+          <w:color w:val="00B050"/>
+          <w:spacing w:val="-6"/>
+        </w:rPr>
+        <w:t xml:space="preserve"> </w:t>
+      </w:r>
+      <w:r>
+        <w:rPr>
+          <w:color w:val="00B050"/>
+        </w:rPr>
+        <w:t>Attacking</w:t>
+      </w:r>
+      <w:r>
+        <w:rPr>
+          <w:color w:val="00B050"/>
+          <w:spacing w:val="-6"/>
+        </w:rPr>
+        <w:t xml:space="preserve"> </w:t>
+      </w:r>
+      <w:r>
+        <w:rPr>
+          <w:color w:val="00B050"/>
+        </w:rPr>
+        <w:t>the</w:t>
+      </w:r>
+      <w:r>
+        <w:rPr>
+          <w:color w:val="00B050"/>
+          <w:spacing w:val="-6"/>
+        </w:rPr>
+        <w:t xml:space="preserve"> </w:t>
+      </w:r>
+      <w:r>
+        <w:rPr>
+          <w:color w:val="00B050"/>
+          <w:spacing w:val="-2"/>
+        </w:rPr>
+        <w:t>portal.</w:t>
       </w:r>
     </w:p>
     <w:p>
@@ -1266,466 +2279,252 @@
           <w:tab w:val="left" w:pos="1199"/>
         </w:tabs>
         <w:ind w:left="1199"/>
-      </w:pPr>
-      <w:r>
-        <w:t>Enemies</w:t>
-      </w:r>
-      <w:r>
-        <w:rPr>
-          <w:spacing w:val="-11"/>
-        </w:rPr>
-        <w:t xml:space="preserve"> </w:t>
-      </w:r>
-      <w:r>
-        <w:t>are</w:t>
-      </w:r>
-      <w:r>
-        <w:rPr>
-          <w:spacing w:val="-7"/>
-        </w:rPr>
-        <w:t xml:space="preserve"> </w:t>
-      </w:r>
-      <w:r>
-        <w:t>melee</w:t>
-      </w:r>
-      <w:r>
-        <w:rPr>
-          <w:spacing w:val="-7"/>
-        </w:rPr>
-        <w:t xml:space="preserve"> </w:t>
-      </w:r>
-      <w:proofErr w:type="gramStart"/>
-      <w:r>
-        <w:rPr>
-          <w:spacing w:val="-2"/>
-        </w:rPr>
-        <w:t>attackers</w:t>
-      </w:r>
-      <w:proofErr w:type="gramEnd"/>
-    </w:p>
-    <w:p>
-      <w:pPr>
-        <w:pStyle w:val="ListParagraph"/>
-        <w:numPr>
-          <w:ilvl w:val="1"/>
-          <w:numId w:val="1"/>
-        </w:numPr>
-        <w:tabs>
-          <w:tab w:val="left" w:pos="1199"/>
-        </w:tabs>
-        <w:spacing w:line="260" w:lineRule="exact"/>
-        <w:ind w:left="1199"/>
-      </w:pPr>
-      <w:r>
-        <w:t>Enemies</w:t>
-      </w:r>
-      <w:r>
-        <w:rPr>
-          <w:spacing w:val="-9"/>
-        </w:rPr>
-        <w:t xml:space="preserve"> </w:t>
-      </w:r>
-      <w:r>
-        <w:t>are</w:t>
-      </w:r>
-      <w:r>
-        <w:rPr>
-          <w:spacing w:val="-7"/>
-        </w:rPr>
-        <w:t xml:space="preserve"> </w:t>
-      </w:r>
-      <w:r>
-        <w:t>slower</w:t>
-      </w:r>
-      <w:r>
-        <w:rPr>
-          <w:spacing w:val="-7"/>
-        </w:rPr>
-        <w:t xml:space="preserve"> </w:t>
-      </w:r>
-      <w:r>
-        <w:t>than</w:t>
-      </w:r>
-      <w:r>
-        <w:rPr>
-          <w:spacing w:val="-7"/>
-        </w:rPr>
-        <w:t xml:space="preserve"> </w:t>
-      </w:r>
-      <w:proofErr w:type="gramStart"/>
-      <w:r>
-        <w:rPr>
-          <w:spacing w:val="-2"/>
-        </w:rPr>
-        <w:t>player</w:t>
-      </w:r>
-      <w:proofErr w:type="gramEnd"/>
-      <w:r>
-        <w:rPr>
-          <w:spacing w:val="-2"/>
-        </w:rPr>
-        <w:t>.</w:t>
-      </w:r>
-    </w:p>
-    <w:p>
-      <w:pPr>
-        <w:pStyle w:val="ListParagraph"/>
-        <w:numPr>
-          <w:ilvl w:val="0"/>
-          <w:numId w:val="1"/>
-        </w:numPr>
-        <w:tabs>
-          <w:tab w:val="left" w:pos="838"/>
-        </w:tabs>
-        <w:spacing w:before="211" w:line="248" w:lineRule="exact"/>
-        <w:ind w:left="838" w:hanging="359"/>
-        <w:rPr>
-          <w:rFonts w:ascii="Wingdings" w:hAnsi="Wingdings"/>
-        </w:rPr>
-      </w:pPr>
-      <w:r>
-        <w:t>2</w:t>
-      </w:r>
-      <w:r>
-        <w:rPr>
-          <w:spacing w:val="-8"/>
-        </w:rPr>
-        <w:t xml:space="preserve"> </w:t>
-      </w:r>
-      <w:r>
-        <w:t>types</w:t>
-      </w:r>
-      <w:r>
-        <w:rPr>
-          <w:spacing w:val="-8"/>
-        </w:rPr>
-        <w:t xml:space="preserve"> </w:t>
-      </w:r>
-      <w:r>
-        <w:t>of</w:t>
-      </w:r>
-      <w:r>
-        <w:rPr>
-          <w:spacing w:val="-6"/>
-        </w:rPr>
-        <w:t xml:space="preserve"> </w:t>
-      </w:r>
-      <w:r>
-        <w:t>enemies</w:t>
-      </w:r>
-      <w:r>
-        <w:rPr>
-          <w:spacing w:val="-6"/>
-        </w:rPr>
-        <w:t xml:space="preserve"> </w:t>
-      </w:r>
-      <w:r>
-        <w:t>(StarCraft</w:t>
-      </w:r>
-      <w:r>
-        <w:rPr>
-          <w:spacing w:val="-8"/>
-        </w:rPr>
-        <w:t xml:space="preserve"> </w:t>
-      </w:r>
-      <w:r>
-        <w:t>animal-like</w:t>
-      </w:r>
-      <w:r>
-        <w:rPr>
-          <w:spacing w:val="-6"/>
-        </w:rPr>
-        <w:t xml:space="preserve"> </w:t>
-      </w:r>
-      <w:r>
-        <w:rPr>
-          <w:spacing w:val="-2"/>
-        </w:rPr>
-        <w:t>enemies):</w:t>
-      </w:r>
-    </w:p>
-    <w:p>
-      <w:pPr>
-        <w:pStyle w:val="ListParagraph"/>
-        <w:numPr>
-          <w:ilvl w:val="1"/>
-          <w:numId w:val="1"/>
-        </w:numPr>
-        <w:tabs>
-          <w:tab w:val="left" w:pos="1199"/>
-        </w:tabs>
-        <w:ind w:left="1199"/>
-      </w:pPr>
-      <w:r>
-        <w:t>1x</w:t>
-      </w:r>
-      <w:r>
-        <w:rPr>
-          <w:spacing w:val="-6"/>
-        </w:rPr>
-        <w:t xml:space="preserve"> </w:t>
-      </w:r>
-      <w:r>
-        <w:t>Attacking</w:t>
-      </w:r>
-      <w:r>
-        <w:rPr>
-          <w:spacing w:val="-6"/>
-        </w:rPr>
-        <w:t xml:space="preserve"> </w:t>
-      </w:r>
-      <w:r>
-        <w:t>the</w:t>
-      </w:r>
-      <w:r>
-        <w:rPr>
-          <w:spacing w:val="-6"/>
-        </w:rPr>
-        <w:t xml:space="preserve"> </w:t>
-      </w:r>
-      <w:r>
-        <w:rPr>
-          <w:spacing w:val="-2"/>
-        </w:rPr>
-        <w:t>player.</w:t>
-      </w:r>
-    </w:p>
-    <w:p>
-      <w:pPr>
-        <w:pStyle w:val="ListParagraph"/>
-        <w:numPr>
-          <w:ilvl w:val="1"/>
-          <w:numId w:val="1"/>
-        </w:numPr>
-        <w:tabs>
-          <w:tab w:val="left" w:pos="1199"/>
-        </w:tabs>
-        <w:ind w:left="1199"/>
-      </w:pPr>
-      <w:r>
-        <w:t>1x</w:t>
-      </w:r>
-      <w:r>
-        <w:rPr>
-          <w:spacing w:val="-6"/>
-        </w:rPr>
-        <w:t xml:space="preserve"> </w:t>
-      </w:r>
-      <w:r>
-        <w:t>Attacking</w:t>
-      </w:r>
-      <w:r>
-        <w:rPr>
-          <w:spacing w:val="-6"/>
-        </w:rPr>
-        <w:t xml:space="preserve"> </w:t>
-      </w:r>
-      <w:r>
-        <w:t>the</w:t>
-      </w:r>
-      <w:r>
-        <w:rPr>
-          <w:spacing w:val="-6"/>
-        </w:rPr>
-        <w:t xml:space="preserve"> </w:t>
-      </w:r>
-      <w:r>
-        <w:rPr>
-          <w:spacing w:val="-2"/>
-        </w:rPr>
-        <w:t>portal.</w:t>
-      </w:r>
-    </w:p>
-    <w:p>
-      <w:pPr>
-        <w:pStyle w:val="ListParagraph"/>
-        <w:numPr>
-          <w:ilvl w:val="1"/>
-          <w:numId w:val="1"/>
-        </w:numPr>
-        <w:tabs>
-          <w:tab w:val="left" w:pos="1199"/>
-        </w:tabs>
-        <w:spacing w:line="260" w:lineRule="exact"/>
-        <w:ind w:left="1199"/>
-      </w:pPr>
-      <w:r>
-        <w:rPr>
+        <w:rPr>
+          <w:color w:val="00B050"/>
+        </w:rPr>
+      </w:pPr>
+      <w:r>
+        <w:rPr>
+          <w:color w:val="00B050"/>
           <w:spacing w:val="-4"/>
         </w:rPr>
-        <w:t>boss</w:t>
-      </w:r>
-    </w:p>
-    <w:p>
-      <w:pPr>
-        <w:pStyle w:val="Heading1"/>
-      </w:pPr>
-      <w:r>
-        <w:rPr>
-          <w:spacing w:val="-2"/>
-        </w:rPr>
-        <w:t>Character</w:t>
-      </w:r>
-      <w:r>
-        <w:rPr>
-          <w:spacing w:val="5"/>
-        </w:rPr>
-        <w:t xml:space="preserve"> </w:t>
-      </w:r>
-      <w:r>
-        <w:rPr>
-          <w:spacing w:val="-2"/>
-        </w:rPr>
-        <w:t>stats</w:t>
-      </w:r>
-    </w:p>
-    <w:p>
-      <w:pPr>
-        <w:pStyle w:val="BodyText"/>
-        <w:spacing w:line="234" w:lineRule="exact"/>
-        <w:ind w:left="839" w:firstLine="0"/>
-      </w:pPr>
-      <w:r>
-        <w:rPr>
-          <w:spacing w:val="-2"/>
-        </w:rPr>
-        <w:t>Show:</w:t>
-      </w:r>
-    </w:p>
-    <w:p>
-      <w:pPr>
-        <w:pStyle w:val="ListParagraph"/>
-        <w:numPr>
-          <w:ilvl w:val="2"/>
-          <w:numId w:val="1"/>
-        </w:numPr>
-        <w:tabs>
-          <w:tab w:val="left" w:pos="1559"/>
-        </w:tabs>
-      </w:pPr>
-      <w:r>
-        <w:t>player</w:t>
-      </w:r>
-      <w:r>
-        <w:rPr>
-          <w:spacing w:val="-7"/>
-        </w:rPr>
-        <w:t xml:space="preserve"> </w:t>
-      </w:r>
-      <w:r>
-        <w:t>damage</w:t>
-      </w:r>
-      <w:r>
-        <w:rPr>
-          <w:spacing w:val="-7"/>
-        </w:rPr>
-        <w:t xml:space="preserve"> </w:t>
-      </w:r>
-      <w:r>
-        <w:rPr>
-          <w:spacing w:val="-2"/>
-        </w:rPr>
-        <w:t>amount</w:t>
-      </w:r>
-    </w:p>
-    <w:p>
-      <w:pPr>
-        <w:pStyle w:val="ListParagraph"/>
-        <w:numPr>
-          <w:ilvl w:val="2"/>
-          <w:numId w:val="1"/>
-        </w:numPr>
-        <w:tabs>
-          <w:tab w:val="left" w:pos="1559"/>
-        </w:tabs>
-      </w:pPr>
-      <w:r>
-        <w:t>player</w:t>
-      </w:r>
-      <w:r>
-        <w:rPr>
-          <w:spacing w:val="-6"/>
-        </w:rPr>
-        <w:t xml:space="preserve"> </w:t>
-      </w:r>
-      <w:r>
-        <w:t>armor</w:t>
-      </w:r>
-      <w:r>
-        <w:rPr>
-          <w:spacing w:val="-5"/>
-        </w:rPr>
-        <w:t xml:space="preserve"> </w:t>
-      </w:r>
-      <w:r>
-        <w:t>/</w:t>
-      </w:r>
-      <w:r>
-        <w:rPr>
-          <w:spacing w:val="-5"/>
-        </w:rPr>
-        <w:t xml:space="preserve"> hp</w:t>
-      </w:r>
-    </w:p>
-    <w:p>
-      <w:pPr>
-        <w:pStyle w:val="ListParagraph"/>
-        <w:numPr>
-          <w:ilvl w:val="2"/>
-          <w:numId w:val="1"/>
-        </w:numPr>
-        <w:tabs>
-          <w:tab w:val="left" w:pos="1559"/>
-        </w:tabs>
-      </w:pPr>
-      <w:r>
-        <w:t>player</w:t>
-      </w:r>
-      <w:r>
-        <w:rPr>
-          <w:spacing w:val="-7"/>
-        </w:rPr>
-        <w:t xml:space="preserve"> </w:t>
-      </w:r>
-      <w:r>
-        <w:rPr>
-          <w:spacing w:val="-2"/>
-        </w:rPr>
-        <w:t>skills</w:t>
-      </w:r>
-    </w:p>
-    <w:p>
-      <w:pPr>
-        <w:pStyle w:val="ListParagraph"/>
-        <w:numPr>
-          <w:ilvl w:val="2"/>
-          <w:numId w:val="1"/>
-        </w:numPr>
-        <w:tabs>
-          <w:tab w:val="left" w:pos="1559"/>
-        </w:tabs>
-        <w:spacing w:line="246" w:lineRule="exact"/>
-      </w:pPr>
-      <w:r>
-        <w:t>player</w:t>
-      </w:r>
-      <w:r>
-        <w:rPr>
-          <w:spacing w:val="-7"/>
-        </w:rPr>
-        <w:t xml:space="preserve"> </w:t>
-      </w:r>
-      <w:r>
-        <w:rPr>
-          <w:spacing w:val="-2"/>
-        </w:rPr>
-        <w:t>image</w:t>
+        <w:t>Boss</w:t>
       </w:r>
     </w:p>
     <w:p>
       <w:pPr>
         <w:pStyle w:val="Heading1"/>
         <w:spacing w:before="0" w:line="240" w:lineRule="exact"/>
+        <w:rPr>
+          <w:lang w:val="ru-RU"/>
+        </w:rPr>
+      </w:pPr>
+      <w:r>
+        <w:rPr>
+          <w:spacing w:val="-2"/>
+        </w:rPr>
+        <w:t>Character</w:t>
+      </w:r>
+      <w:r>
+        <w:rPr>
+          <w:spacing w:val="5"/>
+        </w:rPr>
+        <w:t xml:space="preserve"> </w:t>
+      </w:r>
+      <w:r>
+        <w:rPr>
+          <w:spacing w:val="-2"/>
+        </w:rPr>
+        <w:t>stats</w:t>
+      </w:r>
+    </w:p>
+    <w:p>
+      <w:pPr>
+        <w:pStyle w:val="BodyText"/>
+        <w:ind w:left="839" w:firstLine="0"/>
+        <w:rPr>
+          <w:color w:val="00B050"/>
+        </w:rPr>
+      </w:pPr>
+      <w:r>
+        <w:rPr>
+          <w:color w:val="00B050"/>
+          <w:spacing w:val="-2"/>
+        </w:rPr>
+        <w:t>Show:</w:t>
+      </w:r>
+    </w:p>
+    <w:p>
+      <w:pPr>
+        <w:pStyle w:val="ListParagraph"/>
+        <w:numPr>
+          <w:ilvl w:val="2"/>
+          <w:numId w:val="1"/>
+        </w:numPr>
+        <w:tabs>
+          <w:tab w:val="left" w:pos="1559"/>
+        </w:tabs>
+        <w:rPr>
+          <w:color w:val="00B050"/>
+        </w:rPr>
+      </w:pPr>
+      <w:r>
+        <w:rPr>
+          <w:color w:val="00B050"/>
+        </w:rPr>
+        <w:t>player</w:t>
+      </w:r>
+      <w:r>
+        <w:rPr>
+          <w:color w:val="00B050"/>
+          <w:spacing w:val="-7"/>
+        </w:rPr>
+        <w:t xml:space="preserve"> </w:t>
+      </w:r>
+      <w:r>
+        <w:rPr>
+          <w:color w:val="00B050"/>
+        </w:rPr>
+        <w:t>damage</w:t>
+      </w:r>
+      <w:r>
+        <w:rPr>
+          <w:color w:val="00B050"/>
+          <w:spacing w:val="-7"/>
+        </w:rPr>
+        <w:t xml:space="preserve"> </w:t>
+      </w:r>
+      <w:r>
+        <w:rPr>
+          <w:color w:val="00B050"/>
+          <w:spacing w:val="-2"/>
+        </w:rPr>
+        <w:t>amount</w:t>
+      </w:r>
+    </w:p>
+    <w:p>
+      <w:pPr>
+        <w:pStyle w:val="ListParagraph"/>
+        <w:numPr>
+          <w:ilvl w:val="2"/>
+          <w:numId w:val="1"/>
+        </w:numPr>
+        <w:tabs>
+          <w:tab w:val="left" w:pos="1559"/>
+        </w:tabs>
+        <w:rPr>
+          <w:color w:val="00B050"/>
+        </w:rPr>
+      </w:pPr>
+      <w:r>
+        <w:rPr>
+          <w:color w:val="00B050"/>
+        </w:rPr>
+        <w:t>player</w:t>
+      </w:r>
+      <w:r>
+        <w:rPr>
+          <w:color w:val="00B050"/>
+          <w:spacing w:val="-6"/>
+        </w:rPr>
+        <w:t xml:space="preserve"> </w:t>
+      </w:r>
+      <w:r>
+        <w:rPr>
+          <w:color w:val="00B050"/>
+        </w:rPr>
+        <w:t>armor</w:t>
+      </w:r>
+      <w:r>
+        <w:rPr>
+          <w:color w:val="00B050"/>
+          <w:spacing w:val="-5"/>
+        </w:rPr>
+        <w:t xml:space="preserve"> </w:t>
+      </w:r>
+      <w:r>
+        <w:rPr>
+          <w:color w:val="00B050"/>
+        </w:rPr>
+        <w:t>/</w:t>
+      </w:r>
+      <w:r>
+        <w:rPr>
+          <w:color w:val="00B050"/>
+          <w:spacing w:val="-5"/>
+        </w:rPr>
+        <w:t xml:space="preserve"> hp</w:t>
+      </w:r>
+    </w:p>
+    <w:p>
+      <w:pPr>
+        <w:pStyle w:val="ListParagraph"/>
+        <w:numPr>
+          <w:ilvl w:val="2"/>
+          <w:numId w:val="1"/>
+        </w:numPr>
+        <w:tabs>
+          <w:tab w:val="left" w:pos="1559"/>
+        </w:tabs>
+        <w:rPr>
+          <w:color w:val="00B050"/>
+        </w:rPr>
+      </w:pPr>
+      <w:r>
+        <w:rPr>
+          <w:color w:val="00B050"/>
+        </w:rPr>
+        <w:t>player</w:t>
+      </w:r>
+      <w:r>
+        <w:rPr>
+          <w:color w:val="00B050"/>
+          <w:spacing w:val="-7"/>
+        </w:rPr>
+        <w:t xml:space="preserve"> </w:t>
+      </w:r>
+      <w:r>
+        <w:rPr>
+          <w:color w:val="00B050"/>
+          <w:spacing w:val="-2"/>
+        </w:rPr>
+        <w:t>skills</w:t>
+      </w:r>
+    </w:p>
+    <w:p>
+      <w:pPr>
+        <w:pStyle w:val="ListParagraph"/>
+        <w:numPr>
+          <w:ilvl w:val="2"/>
+          <w:numId w:val="1"/>
+        </w:numPr>
+        <w:tabs>
+          <w:tab w:val="left" w:pos="1559"/>
+        </w:tabs>
+        <w:rPr>
+          <w:color w:val="00B050"/>
+        </w:rPr>
+      </w:pPr>
+      <w:r>
+        <w:rPr>
+          <w:color w:val="00B050"/>
+        </w:rPr>
+        <w:t>player</w:t>
+      </w:r>
+      <w:r>
+        <w:rPr>
+          <w:color w:val="00B050"/>
+          <w:spacing w:val="-7"/>
+        </w:rPr>
+        <w:t xml:space="preserve"> </w:t>
+      </w:r>
+      <w:r>
+        <w:rPr>
+          <w:color w:val="00B050"/>
+          <w:spacing w:val="-2"/>
+        </w:rPr>
+        <w:t>image</w:t>
+      </w:r>
+    </w:p>
+    <w:p>
+      <w:pPr>
+        <w:pStyle w:val="ListParagraph"/>
+        <w:numPr>
+          <w:ilvl w:val="2"/>
+          <w:numId w:val="1"/>
+        </w:numPr>
+        <w:tabs>
+          <w:tab w:val="left" w:pos="1559"/>
+        </w:tabs>
+        <w:rPr>
+          <w:color w:val="00B050"/>
+        </w:rPr>
+      </w:pPr>
+    </w:p>
+    <w:p>
+      <w:pPr>
+        <w:pStyle w:val="Heading1"/>
+        <w:spacing w:before="0" w:line="240" w:lineRule="exact"/>
       </w:pPr>
       <w:r>
         <w:t>Map</w:t>
@@ -1774,64 +2573,90 @@
         <w:ind w:left="838" w:hanging="359"/>
         <w:rPr>
           <w:rFonts w:ascii="Wingdings" w:hAnsi="Wingdings"/>
-        </w:rPr>
-      </w:pPr>
-      <w:r>
+          <w:color w:val="00B050"/>
+        </w:rPr>
+      </w:pPr>
+      <w:r>
+        <w:rPr>
+          <w:color w:val="00B050"/>
+        </w:rPr>
         <w:t>End</w:t>
       </w:r>
       <w:r>
         <w:rPr>
+          <w:color w:val="00B050"/>
           <w:spacing w:val="-5"/>
         </w:rPr>
         <w:t xml:space="preserve"> </w:t>
       </w:r>
       <w:r>
+        <w:rPr>
+          <w:color w:val="00B050"/>
+        </w:rPr>
         <w:t>of</w:t>
       </w:r>
       <w:r>
         <w:rPr>
+          <w:color w:val="00B050"/>
           <w:spacing w:val="-5"/>
         </w:rPr>
         <w:t xml:space="preserve"> </w:t>
       </w:r>
       <w:r>
+        <w:rPr>
+          <w:color w:val="00B050"/>
+        </w:rPr>
         <w:t>the</w:t>
       </w:r>
       <w:r>
         <w:rPr>
+          <w:color w:val="00B050"/>
           <w:spacing w:val="-4"/>
         </w:rPr>
         <w:t xml:space="preserve"> </w:t>
       </w:r>
       <w:r>
+        <w:rPr>
+          <w:color w:val="00B050"/>
+        </w:rPr>
         <w:t>map</w:t>
       </w:r>
       <w:r>
         <w:rPr>
+          <w:color w:val="00B050"/>
           <w:spacing w:val="-4"/>
         </w:rPr>
         <w:t xml:space="preserve"> </w:t>
       </w:r>
       <w:r>
+        <w:rPr>
+          <w:color w:val="00B050"/>
+        </w:rPr>
         <w:t>–</w:t>
       </w:r>
       <w:r>
         <w:rPr>
+          <w:color w:val="00B050"/>
           <w:spacing w:val="-3"/>
         </w:rPr>
         <w:t xml:space="preserve"> </w:t>
       </w:r>
       <w:r>
+        <w:rPr>
+          <w:color w:val="00B050"/>
+        </w:rPr>
         <w:t>Forest</w:t>
       </w:r>
       <w:r>
         <w:rPr>
+          <w:color w:val="00B050"/>
           <w:spacing w:val="-3"/>
         </w:rPr>
         <w:t xml:space="preserve"> </w:t>
       </w:r>
       <w:r>
         <w:rPr>
+          <w:color w:val="00B050"/>
           <w:spacing w:val="-2"/>
         </w:rPr>
         <w:t>(collision)</w:t>
@@ -1850,19 +2675,25 @@
         <w:ind w:left="838" w:hanging="359"/>
         <w:rPr>
           <w:rFonts w:ascii="Wingdings" w:hAnsi="Wingdings"/>
-        </w:rPr>
-      </w:pPr>
-      <w:r>
+          <w:color w:val="FFC000"/>
+        </w:rPr>
+      </w:pPr>
+      <w:r>
+        <w:rPr>
+          <w:color w:val="FFC000"/>
+        </w:rPr>
         <w:t>Tile</w:t>
       </w:r>
       <w:r>
         <w:rPr>
+          <w:color w:val="FFC000"/>
           <w:spacing w:val="-5"/>
         </w:rPr>
         <w:t xml:space="preserve"> </w:t>
       </w:r>
       <w:r>
         <w:rPr>
+          <w:color w:val="FFC000"/>
           <w:spacing w:val="-2"/>
         </w:rPr>
         <w:t>image.</w:t>
@@ -1878,94 +2709,93 @@
         <w:tabs>
           <w:tab w:val="left" w:pos="838"/>
         </w:tabs>
-        <w:spacing w:line="254" w:lineRule="exact"/>
         <w:ind w:left="838" w:hanging="359"/>
         <w:rPr>
           <w:rFonts w:ascii="Wingdings" w:hAnsi="Wingdings"/>
-          <w:color w:val="000000" w:themeColor="text1"/>
-        </w:rPr>
-      </w:pPr>
-      <w:r>
-        <w:rPr>
-          <w:color w:val="000000" w:themeColor="text1"/>
+          <w:color w:val="FFC000"/>
+        </w:rPr>
+      </w:pPr>
+      <w:r>
+        <w:rPr>
+          <w:color w:val="FFC000"/>
         </w:rPr>
         <w:t>Insert</w:t>
       </w:r>
       <w:r>
         <w:rPr>
-          <w:color w:val="000000" w:themeColor="text1"/>
+          <w:color w:val="FFC000"/>
           <w:spacing w:val="-9"/>
         </w:rPr>
         <w:t xml:space="preserve"> </w:t>
       </w:r>
       <w:r>
         <w:rPr>
-          <w:color w:val="000000" w:themeColor="text1"/>
+          <w:color w:val="FFC000"/>
         </w:rPr>
         <w:t>environment</w:t>
       </w:r>
       <w:r>
         <w:rPr>
-          <w:color w:val="000000" w:themeColor="text1"/>
+          <w:color w:val="FFC000"/>
           <w:spacing w:val="-9"/>
         </w:rPr>
         <w:t xml:space="preserve"> </w:t>
       </w:r>
       <w:r>
         <w:rPr>
-          <w:color w:val="000000" w:themeColor="text1"/>
+          <w:color w:val="FFC000"/>
         </w:rPr>
         <w:t>objects</w:t>
       </w:r>
       <w:r>
         <w:rPr>
-          <w:color w:val="000000" w:themeColor="text1"/>
+          <w:color w:val="FFC000"/>
           <w:spacing w:val="-8"/>
         </w:rPr>
         <w:t xml:space="preserve"> </w:t>
       </w:r>
       <w:r>
         <w:rPr>
-          <w:color w:val="000000" w:themeColor="text1"/>
+          <w:color w:val="FFC000"/>
         </w:rPr>
         <w:t>according</w:t>
       </w:r>
       <w:r>
         <w:rPr>
-          <w:color w:val="000000" w:themeColor="text1"/>
+          <w:color w:val="FFC000"/>
           <w:spacing w:val="-9"/>
         </w:rPr>
         <w:t xml:space="preserve"> </w:t>
       </w:r>
       <w:r>
         <w:rPr>
-          <w:color w:val="000000" w:themeColor="text1"/>
+          <w:color w:val="FFC000"/>
         </w:rPr>
         <w:t>to</w:t>
       </w:r>
       <w:r>
         <w:rPr>
-          <w:color w:val="000000" w:themeColor="text1"/>
+          <w:color w:val="FFC000"/>
           <w:spacing w:val="-7"/>
         </w:rPr>
         <w:t xml:space="preserve"> </w:t>
       </w:r>
       <w:r>
         <w:rPr>
-          <w:color w:val="000000" w:themeColor="text1"/>
+          <w:color w:val="FFC000"/>
         </w:rPr>
         <w:t>2D</w:t>
       </w:r>
       <w:r>
         <w:rPr>
-          <w:color w:val="000000" w:themeColor="text1"/>
+          <w:color w:val="FFC000"/>
           <w:spacing w:val="-9"/>
         </w:rPr>
         <w:t xml:space="preserve"> </w:t>
       </w:r>
       <w:r>
         <w:rPr>
-          <w:color w:val="000000" w:themeColor="text1"/>
+          <w:color w:val="FFC000"/>
           <w:spacing w:val="-4"/>
         </w:rPr>
         <w:t>map.</w:t>
@@ -1974,7 +2804,7 @@
     <w:p>
       <w:pPr>
         <w:pStyle w:val="Heading1"/>
-        <w:spacing w:before="212"/>
+        <w:spacing w:before="0" w:line="240" w:lineRule="exact"/>
       </w:pPr>
       <w:r>
         <w:rPr>
@@ -1996,28 +2826,38 @@
         <w:ind w:left="838" w:hanging="359"/>
         <w:rPr>
           <w:rFonts w:ascii="Wingdings" w:hAnsi="Wingdings"/>
-        </w:rPr>
-      </w:pPr>
-      <w:r>
+          <w:color w:val="FFC000"/>
+        </w:rPr>
+      </w:pPr>
+      <w:r>
+        <w:rPr>
+          <w:color w:val="FFC000"/>
+        </w:rPr>
         <w:t>Portal</w:t>
       </w:r>
       <w:r>
         <w:rPr>
+          <w:color w:val="FFC000"/>
           <w:spacing w:val="-7"/>
         </w:rPr>
         <w:t xml:space="preserve"> </w:t>
       </w:r>
       <w:r>
+        <w:rPr>
+          <w:color w:val="FFC000"/>
+        </w:rPr>
         <w:t>model</w:t>
       </w:r>
       <w:r>
         <w:rPr>
-          <w:spacing w:val="-6"/>
-        </w:rPr>
-        <w:t xml:space="preserve"> </w:t>
-      </w:r>
-      <w:r>
-        <w:rPr>
+          <w:color w:val="FFC000"/>
+          <w:spacing w:val="-6"/>
+        </w:rPr>
+        <w:t xml:space="preserve"> </w:t>
+      </w:r>
+      <w:r>
+        <w:rPr>
+          <w:color w:val="FFC000"/>
           <w:spacing w:val="-2"/>
         </w:rPr>
         <w:t>implementation.</w:t>
@@ -2036,168 +2876,259 @@
         <w:ind w:left="838" w:hanging="359"/>
         <w:rPr>
           <w:rFonts w:ascii="Wingdings" w:hAnsi="Wingdings"/>
-        </w:rPr>
-      </w:pPr>
-      <w:r>
-        <w:t>When</w:t>
-      </w:r>
-      <w:r>
-        <w:rPr>
+          <w:color w:val="FFC000"/>
+        </w:rPr>
+      </w:pPr>
+      <w:r>
+        <w:rPr>
+          <w:color w:val="FFC000"/>
+        </w:rPr>
+        <w:t>The</w:t>
+      </w:r>
+      <w:r>
+        <w:rPr>
+          <w:color w:val="FFC000"/>
+          <w:spacing w:val="-6"/>
+        </w:rPr>
+        <w:t xml:space="preserve"> </w:t>
+      </w:r>
+      <w:r>
+        <w:rPr>
+          <w:color w:val="FFC000"/>
+        </w:rPr>
+        <w:t>little</w:t>
+      </w:r>
+      <w:r>
+        <w:rPr>
+          <w:color w:val="FFC000"/>
+          <w:spacing w:val="-5"/>
+        </w:rPr>
+        <w:t xml:space="preserve"> </w:t>
+      </w:r>
+      <w:r>
+        <w:rPr>
+          <w:color w:val="FFC000"/>
+        </w:rPr>
+        <w:t>things</w:t>
+      </w:r>
+      <w:r>
+        <w:rPr>
+          <w:color w:val="FFC000"/>
+          <w:spacing w:val="-6"/>
+        </w:rPr>
+        <w:t xml:space="preserve"> </w:t>
+      </w:r>
+      <w:r>
+        <w:rPr>
+          <w:color w:val="FFC000"/>
+        </w:rPr>
+        <w:t>near</w:t>
+      </w:r>
+      <w:r>
+        <w:rPr>
+          <w:color w:val="FFC000"/>
+          <w:spacing w:val="-6"/>
+        </w:rPr>
+        <w:t xml:space="preserve"> </w:t>
+      </w:r>
+      <w:r>
+        <w:rPr>
+          <w:color w:val="FFC000"/>
+        </w:rPr>
+        <w:t>portal</w:t>
+      </w:r>
+      <w:r>
+        <w:rPr>
+          <w:color w:val="FFC000"/>
+          <w:spacing w:val="-5"/>
+        </w:rPr>
+        <w:t xml:space="preserve"> </w:t>
+      </w:r>
+      <w:r>
+        <w:rPr>
+          <w:color w:val="FFC000"/>
+        </w:rPr>
+        <w:t>will</w:t>
+      </w:r>
+      <w:r>
+        <w:rPr>
+          <w:color w:val="FFC000"/>
+          <w:spacing w:val="-5"/>
+        </w:rPr>
+        <w:t xml:space="preserve"> </w:t>
+      </w:r>
+      <w:r>
+        <w:rPr>
+          <w:color w:val="FFC000"/>
+        </w:rPr>
+        <w:t>be</w:t>
+      </w:r>
+      <w:r>
+        <w:rPr>
+          <w:color w:val="FFC000"/>
+          <w:spacing w:val="-6"/>
+        </w:rPr>
+        <w:t xml:space="preserve"> </w:t>
+      </w:r>
+      <w:r>
+        <w:rPr>
+          <w:color w:val="FFC000"/>
+        </w:rPr>
+        <w:t>attacked</w:t>
+      </w:r>
+      <w:r>
+        <w:rPr>
+          <w:color w:val="FFC000"/>
+          <w:spacing w:val="-5"/>
+        </w:rPr>
+        <w:t xml:space="preserve"> </w:t>
+      </w:r>
+      <w:r>
+        <w:rPr>
+          <w:color w:val="FFC000"/>
+        </w:rPr>
+        <w:t>not</w:t>
+      </w:r>
+      <w:r>
+        <w:rPr>
+          <w:color w:val="FFC000"/>
+          <w:spacing w:val="-6"/>
+        </w:rPr>
+        <w:t xml:space="preserve"> </w:t>
+      </w:r>
+      <w:r>
+        <w:rPr>
+          <w:color w:val="FFC000"/>
+        </w:rPr>
+        <w:t>portal</w:t>
+      </w:r>
+      <w:r>
+        <w:rPr>
+          <w:color w:val="FFC000"/>
+          <w:spacing w:val="-4"/>
+        </w:rPr>
+        <w:t xml:space="preserve"> </w:t>
+      </w:r>
+      <w:r>
+        <w:rPr>
+          <w:color w:val="FFC000"/>
+          <w:spacing w:val="-2"/>
+        </w:rPr>
+        <w:t>itself.</w:t>
+      </w:r>
+    </w:p>
+    <w:p>
+      <w:pPr>
+        <w:pStyle w:val="Heading1"/>
+        <w:spacing w:before="0" w:line="240" w:lineRule="exact"/>
+      </w:pPr>
+      <w:r>
+        <w:rPr>
+          <w:spacing w:val="-4"/>
+        </w:rPr>
+        <w:t>Shop</w:t>
+      </w:r>
+    </w:p>
+    <w:p>
+      <w:pPr>
+        <w:pStyle w:val="ListParagraph"/>
+        <w:numPr>
+          <w:ilvl w:val="0"/>
+          <w:numId w:val="1"/>
+        </w:numPr>
+        <w:tabs>
+          <w:tab w:val="left" w:pos="838"/>
+        </w:tabs>
+        <w:ind w:left="838" w:hanging="359"/>
+        <w:rPr>
+          <w:rFonts w:ascii="Wingdings" w:hAnsi="Wingdings"/>
+          <w:color w:val="00B050"/>
+        </w:rPr>
+      </w:pPr>
+      <w:r>
+        <w:rPr>
+          <w:color w:val="00B050"/>
+        </w:rPr>
+        <w:t>Shop</w:t>
+      </w:r>
+      <w:r>
+        <w:rPr>
+          <w:color w:val="00B050"/>
+          <w:spacing w:val="-9"/>
+        </w:rPr>
+        <w:t xml:space="preserve"> </w:t>
+      </w:r>
+      <w:proofErr w:type="gramStart"/>
+      <w:r>
+        <w:rPr>
+          <w:color w:val="00B050"/>
+          <w:spacing w:val="-2"/>
+        </w:rPr>
+        <w:t>model</w:t>
+      </w:r>
+      <w:proofErr w:type="gramEnd"/>
+    </w:p>
+    <w:p>
+      <w:pPr>
+        <w:pStyle w:val="ListParagraph"/>
+        <w:numPr>
+          <w:ilvl w:val="0"/>
+          <w:numId w:val="1"/>
+        </w:numPr>
+        <w:tabs>
+          <w:tab w:val="left" w:pos="838"/>
+        </w:tabs>
+        <w:ind w:left="838" w:hanging="359"/>
+        <w:rPr>
+          <w:rFonts w:ascii="Wingdings" w:hAnsi="Wingdings"/>
+          <w:color w:val="00B050"/>
+        </w:rPr>
+      </w:pPr>
+      <w:r>
+        <w:rPr>
+          <w:color w:val="00B050"/>
+        </w:rPr>
+        <w:t>interaction</w:t>
+      </w:r>
+      <w:r>
+        <w:rPr>
+          <w:color w:val="00B050"/>
+          <w:spacing w:val="-9"/>
+        </w:rPr>
+        <w:t xml:space="preserve"> </w:t>
+      </w:r>
+      <w:r>
+        <w:rPr>
+          <w:color w:val="00B050"/>
+        </w:rPr>
+        <w:t>with</w:t>
+      </w:r>
+      <w:r>
+        <w:rPr>
+          <w:color w:val="00B050"/>
+          <w:spacing w:val="-6"/>
+        </w:rPr>
+        <w:t xml:space="preserve"> </w:t>
+      </w:r>
+      <w:r>
+        <w:rPr>
+          <w:color w:val="00B050"/>
+        </w:rPr>
+        <w:t>the</w:t>
+      </w:r>
+      <w:r>
+        <w:rPr>
+          <w:color w:val="00B050"/>
           <w:spacing w:val="-8"/>
         </w:rPr>
         <w:t xml:space="preserve"> </w:t>
       </w:r>
       <w:r>
-        <w:t>portal</w:t>
-      </w:r>
-      <w:r>
-        <w:rPr>
-          <w:spacing w:val="-6"/>
-        </w:rPr>
-        <w:t xml:space="preserve"> </w:t>
-      </w:r>
-      <w:r>
-        <w:t>is</w:t>
-      </w:r>
-      <w:r>
-        <w:rPr>
-          <w:spacing w:val="-6"/>
-        </w:rPr>
-        <w:t xml:space="preserve"> </w:t>
-      </w:r>
-      <w:r>
-        <w:t>attacked,</w:t>
-      </w:r>
-      <w:r>
-        <w:rPr>
-          <w:spacing w:val="-7"/>
-        </w:rPr>
-        <w:t xml:space="preserve"> </w:t>
-      </w:r>
-      <w:r>
-        <w:t>it</w:t>
-      </w:r>
-      <w:r>
-        <w:rPr>
-          <w:spacing w:val="-7"/>
-        </w:rPr>
-        <w:t xml:space="preserve"> </w:t>
-      </w:r>
-      <w:r>
-        <w:t>stops</w:t>
-      </w:r>
-      <w:r>
-        <w:rPr>
-          <w:spacing w:val="-6"/>
-        </w:rPr>
-        <w:t xml:space="preserve"> </w:t>
-      </w:r>
-      <w:r>
-        <w:t>charging,</w:t>
-      </w:r>
-      <w:r>
-        <w:rPr>
-          <w:spacing w:val="-7"/>
-        </w:rPr>
-        <w:t xml:space="preserve"> </w:t>
-      </w:r>
-      <w:r>
-        <w:t>when</w:t>
-      </w:r>
-      <w:r>
-        <w:rPr>
-          <w:spacing w:val="-6"/>
-        </w:rPr>
-        <w:t xml:space="preserve"> </w:t>
-      </w:r>
-      <w:r>
-        <w:t>it’s</w:t>
-      </w:r>
-      <w:r>
-        <w:rPr>
-          <w:spacing w:val="-7"/>
-        </w:rPr>
-        <w:t xml:space="preserve"> </w:t>
-      </w:r>
-      <w:r>
-        <w:t>attacked</w:t>
-      </w:r>
-      <w:r>
-        <w:rPr>
-          <w:spacing w:val="-7"/>
-        </w:rPr>
-        <w:t xml:space="preserve"> </w:t>
-      </w:r>
-      <w:proofErr w:type="gramStart"/>
-      <w:r>
-        <w:t>to</w:t>
-      </w:r>
-      <w:proofErr w:type="gramEnd"/>
-      <w:r>
-        <w:rPr>
-          <w:spacing w:val="-6"/>
-        </w:rPr>
-        <w:t xml:space="preserve"> </w:t>
-      </w:r>
-      <w:r>
-        <w:t>many</w:t>
-      </w:r>
-      <w:r>
-        <w:rPr>
-          <w:spacing w:val="-6"/>
-        </w:rPr>
-        <w:t xml:space="preserve"> </w:t>
-      </w:r>
-      <w:r>
-        <w:t>times</w:t>
-      </w:r>
-      <w:r>
-        <w:rPr>
-          <w:spacing w:val="-6"/>
-        </w:rPr>
-        <w:t xml:space="preserve"> </w:t>
-      </w:r>
-      <w:r>
-        <w:t>it</w:t>
-      </w:r>
-      <w:r>
-        <w:rPr>
-          <w:spacing w:val="-6"/>
-        </w:rPr>
-        <w:t xml:space="preserve"> </w:t>
-      </w:r>
-      <w:r>
-        <w:t>goes</w:t>
-      </w:r>
-      <w:r>
-        <w:rPr>
-          <w:spacing w:val="-8"/>
-        </w:rPr>
-        <w:t xml:space="preserve"> </w:t>
-      </w:r>
-      <w:r>
-        <w:t>into</w:t>
-      </w:r>
-      <w:r>
-        <w:rPr>
-          <w:spacing w:val="-7"/>
-        </w:rPr>
-        <w:t xml:space="preserve"> </w:t>
-      </w:r>
-      <w:r>
-        <w:t>recharge</w:t>
-      </w:r>
-      <w:r>
-        <w:rPr>
-          <w:spacing w:val="-6"/>
-        </w:rPr>
-        <w:t xml:space="preserve"> </w:t>
-      </w:r>
-      <w:r>
-        <w:rPr>
-          <w:spacing w:val="-2"/>
-        </w:rPr>
-        <w:t>mode.</w:t>
+        <w:rPr>
+          <w:color w:val="00B050"/>
+          <w:spacing w:val="-4"/>
+        </w:rPr>
+        <w:t>shop</w:t>
       </w:r>
     </w:p>
     <w:p>
@@ -2210,270 +3141,10 @@
         <w:tabs>
           <w:tab w:val="left" w:pos="838"/>
         </w:tabs>
-        <w:spacing w:line="254" w:lineRule="exact"/>
         <w:ind w:left="838" w:hanging="359"/>
         <w:rPr>
           <w:rFonts w:ascii="Wingdings" w:hAnsi="Wingdings"/>
-        </w:rPr>
-      </w:pPr>
-      <w:r>
-        <w:t>The</w:t>
-      </w:r>
-      <w:r>
-        <w:rPr>
-          <w:spacing w:val="-6"/>
-        </w:rPr>
-        <w:t xml:space="preserve"> </w:t>
-      </w:r>
-      <w:r>
-        <w:t>little</w:t>
-      </w:r>
-      <w:r>
-        <w:rPr>
-          <w:spacing w:val="-5"/>
-        </w:rPr>
-        <w:t xml:space="preserve"> </w:t>
-      </w:r>
-      <w:r>
-        <w:t>things</w:t>
-      </w:r>
-      <w:r>
-        <w:rPr>
-          <w:spacing w:val="-6"/>
-        </w:rPr>
-        <w:t xml:space="preserve"> </w:t>
-      </w:r>
-      <w:r>
-        <w:t>near</w:t>
-      </w:r>
-      <w:r>
-        <w:rPr>
-          <w:spacing w:val="-6"/>
-        </w:rPr>
-        <w:t xml:space="preserve"> </w:t>
-      </w:r>
-      <w:r>
-        <w:t>portal</w:t>
-      </w:r>
-      <w:r>
-        <w:rPr>
-          <w:spacing w:val="-5"/>
-        </w:rPr>
-        <w:t xml:space="preserve"> </w:t>
-      </w:r>
-      <w:r>
-        <w:t>will</w:t>
-      </w:r>
-      <w:r>
-        <w:rPr>
-          <w:spacing w:val="-5"/>
-        </w:rPr>
-        <w:t xml:space="preserve"> </w:t>
-      </w:r>
-      <w:r>
-        <w:t>be</w:t>
-      </w:r>
-      <w:r>
-        <w:rPr>
-          <w:spacing w:val="-6"/>
-        </w:rPr>
-        <w:t xml:space="preserve"> </w:t>
-      </w:r>
-      <w:r>
-        <w:t>attacked</w:t>
-      </w:r>
-      <w:r>
-        <w:rPr>
-          <w:spacing w:val="-5"/>
-        </w:rPr>
-        <w:t xml:space="preserve"> </w:t>
-      </w:r>
-      <w:r>
-        <w:t>not</w:t>
-      </w:r>
-      <w:r>
-        <w:rPr>
-          <w:spacing w:val="-6"/>
-        </w:rPr>
-        <w:t xml:space="preserve"> </w:t>
-      </w:r>
-      <w:r>
-        <w:t>portal</w:t>
-      </w:r>
-      <w:r>
-        <w:rPr>
-          <w:spacing w:val="-4"/>
-        </w:rPr>
-        <w:t xml:space="preserve"> </w:t>
-      </w:r>
-      <w:r>
-        <w:rPr>
-          <w:spacing w:val="-2"/>
-        </w:rPr>
-        <w:t>itself.</w:t>
-      </w:r>
-    </w:p>
-    <w:p>
-      <w:pPr>
-        <w:pStyle w:val="Heading1"/>
-      </w:pPr>
-      <w:r>
-        <w:rPr>
-          <w:spacing w:val="-4"/>
-        </w:rPr>
-        <w:t>Shop</w:t>
-      </w:r>
-    </w:p>
-    <w:p>
-      <w:pPr>
-        <w:pStyle w:val="ListParagraph"/>
-        <w:numPr>
-          <w:ilvl w:val="0"/>
-          <w:numId w:val="1"/>
-        </w:numPr>
-        <w:tabs>
-          <w:tab w:val="left" w:pos="838"/>
-        </w:tabs>
-        <w:ind w:left="838" w:hanging="359"/>
-        <w:rPr>
-          <w:rFonts w:ascii="Wingdings" w:hAnsi="Wingdings"/>
-        </w:rPr>
-      </w:pPr>
-      <w:r>
-        <w:t>Shop</w:t>
-      </w:r>
-      <w:r>
-        <w:rPr>
-          <w:spacing w:val="-9"/>
-        </w:rPr>
-        <w:t xml:space="preserve"> </w:t>
-      </w:r>
-      <w:proofErr w:type="gramStart"/>
-      <w:r>
-        <w:rPr>
-          <w:spacing w:val="-2"/>
-        </w:rPr>
-        <w:t>model</w:t>
-      </w:r>
-      <w:proofErr w:type="gramEnd"/>
-    </w:p>
-    <w:p>
-      <w:pPr>
-        <w:pStyle w:val="ListParagraph"/>
-        <w:numPr>
-          <w:ilvl w:val="0"/>
-          <w:numId w:val="1"/>
-        </w:numPr>
-        <w:tabs>
-          <w:tab w:val="left" w:pos="838"/>
-        </w:tabs>
-        <w:ind w:left="838" w:hanging="359"/>
-        <w:rPr>
-          <w:rFonts w:ascii="Wingdings" w:hAnsi="Wingdings"/>
-        </w:rPr>
-      </w:pPr>
-      <w:r>
-        <w:t>interaction</w:t>
-      </w:r>
-      <w:r>
-        <w:rPr>
-          <w:spacing w:val="-9"/>
-        </w:rPr>
-        <w:t xml:space="preserve"> </w:t>
-      </w:r>
-      <w:r>
-        <w:t>with</w:t>
-      </w:r>
-      <w:r>
-        <w:rPr>
-          <w:spacing w:val="-6"/>
-        </w:rPr>
-        <w:t xml:space="preserve"> </w:t>
-      </w:r>
-      <w:r>
-        <w:t>the</w:t>
-      </w:r>
-      <w:r>
-        <w:rPr>
-          <w:spacing w:val="-8"/>
-        </w:rPr>
-        <w:t xml:space="preserve"> </w:t>
-      </w:r>
-      <w:r>
-        <w:rPr>
-          <w:spacing w:val="-4"/>
-        </w:rPr>
-        <w:t>shop</w:t>
-      </w:r>
-    </w:p>
-    <w:p>
-      <w:pPr>
-        <w:pStyle w:val="ListParagraph"/>
-        <w:numPr>
-          <w:ilvl w:val="0"/>
-          <w:numId w:val="1"/>
-        </w:numPr>
-        <w:tabs>
-          <w:tab w:val="left" w:pos="838"/>
-        </w:tabs>
-        <w:ind w:left="838" w:hanging="359"/>
-        <w:rPr>
-          <w:rFonts w:ascii="Wingdings" w:hAnsi="Wingdings"/>
-        </w:rPr>
-      </w:pPr>
-      <w:r>
-        <w:t>Buy</w:t>
-      </w:r>
-      <w:r>
-        <w:rPr>
-          <w:spacing w:val="-5"/>
-        </w:rPr>
-        <w:t xml:space="preserve"> </w:t>
-      </w:r>
-      <w:r>
-        <w:rPr>
-          <w:spacing w:val="-2"/>
-        </w:rPr>
-        <w:t>Armor</w:t>
-      </w:r>
-    </w:p>
-    <w:p>
-      <w:pPr>
-        <w:pStyle w:val="ListParagraph"/>
-        <w:numPr>
-          <w:ilvl w:val="0"/>
-          <w:numId w:val="1"/>
-        </w:numPr>
-        <w:tabs>
-          <w:tab w:val="left" w:pos="838"/>
-        </w:tabs>
-        <w:spacing w:line="254" w:lineRule="exact"/>
-        <w:ind w:left="838" w:hanging="359"/>
-        <w:rPr>
-          <w:rFonts w:ascii="Wingdings" w:hAnsi="Wingdings"/>
-        </w:rPr>
-      </w:pPr>
-      <w:r>
-        <w:t>Buy</w:t>
-      </w:r>
-      <w:r>
-        <w:rPr>
-          <w:spacing w:val="-5"/>
-        </w:rPr>
-        <w:t xml:space="preserve"> </w:t>
-      </w:r>
-      <w:r>
-        <w:rPr>
-          <w:spacing w:val="-2"/>
-        </w:rPr>
-        <w:t>Weapon</w:t>
-      </w:r>
-    </w:p>
-    <w:p>
-      <w:pPr>
-        <w:spacing w:line="254" w:lineRule="exact"/>
-        <w:rPr>
-          <w:rFonts w:ascii="Wingdings" w:hAnsi="Wingdings"/>
+          <w:color w:val="00B050"/>
         </w:rPr>
         <w:sectPr>
           <w:type w:val="continuous"/>
@@ -2482,6 +3153,102 @@
           <w:cols w:space="720"/>
         </w:sectPr>
       </w:pPr>
+      <w:r>
+        <w:rPr>
+          <w:color w:val="00B050"/>
+        </w:rPr>
+        <w:t>Buy</w:t>
+      </w:r>
+      <w:r>
+        <w:rPr>
+          <w:color w:val="00B050"/>
+          <w:spacing w:val="-5"/>
+        </w:rPr>
+        <w:t xml:space="preserve"> </w:t>
+      </w:r>
+      <w:r>
+        <w:rPr>
+          <w:color w:val="00B050"/>
+          <w:spacing w:val="-2"/>
+        </w:rPr>
+        <w:t>Armor</w:t>
+      </w:r>
+      <w:r>
+        <w:rPr>
+          <w:color w:val="00B050"/>
+          <w:spacing w:val="-2"/>
+        </w:rPr>
+        <w:t xml:space="preserve"> // </w:t>
+      </w:r>
+      <w:r>
+        <w:rPr>
+          <w:color w:val="00B050"/>
+          <w:spacing w:val="-2"/>
+        </w:rPr>
+        <w:t>Weapon</w:t>
+      </w:r>
+      <w:r>
+        <w:rPr>
+          <w:color w:val="00B050"/>
+          <w:spacing w:val="-2"/>
+          <w:lang w:val="en-GB"/>
+        </w:rPr>
+        <w:t xml:space="preserve">  download </w:t>
+      </w:r>
+      <w:proofErr w:type="spellStart"/>
+      <w:r>
+        <w:rPr>
+          <w:color w:val="00B050"/>
+          <w:spacing w:val="-2"/>
+          <w:lang w:val="en-GB"/>
+        </w:rPr>
+        <w:t>btns</w:t>
+      </w:r>
+      <w:proofErr w:type="spellEnd"/>
+      <w:r>
+        <w:rPr>
+          <w:color w:val="00B050"/>
+          <w:spacing w:val="-2"/>
+          <w:lang w:val="en-GB"/>
+        </w:rPr>
+        <w:t xml:space="preserve"> as a </w:t>
+      </w:r>
+      <w:proofErr w:type="gramStart"/>
+      <w:r>
+        <w:rPr>
+          <w:color w:val="00B050"/>
+          <w:spacing w:val="-2"/>
+          <w:lang w:val="en-GB"/>
+        </w:rPr>
+        <w:t>separate images</w:t>
+      </w:r>
+      <w:proofErr w:type="gramEnd"/>
+      <w:r>
+        <w:rPr>
+          <w:color w:val="00B050"/>
+          <w:spacing w:val="-2"/>
+          <w:lang w:val="en-GB"/>
+        </w:rPr>
+        <w:t xml:space="preserve"> and set position in game</w:t>
+      </w:r>
+      <w:r>
+        <w:rPr>
+          <w:color w:val="00B050"/>
+          <w:spacing w:val="-2"/>
+          <w:lang w:val="en-GB"/>
+        </w:rPr>
+        <w:t xml:space="preserve"> + show </w:t>
+      </w:r>
+      <w:proofErr w:type="spellStart"/>
+      <w:r>
+        <w:rPr>
+          <w:color w:val="00B050"/>
+          <w:spacing w:val="-2"/>
+          <w:lang w:val="en-GB"/>
+        </w:rPr>
+        <w:t>resorces</w:t>
+      </w:r>
+      <w:proofErr w:type="spellEnd"/>
     </w:p>
     <w:p>
       <w:pPr>
@@ -2510,82 +3277,116 @@
         <w:ind w:left="838" w:hanging="359"/>
         <w:rPr>
           <w:rFonts w:ascii="Wingdings" w:hAnsi="Wingdings"/>
-        </w:rPr>
-      </w:pPr>
-      <w:r>
+          <w:color w:val="00B050"/>
+        </w:rPr>
+      </w:pPr>
+      <w:r>
+        <w:rPr>
+          <w:color w:val="00B050"/>
+        </w:rPr>
         <w:t>2</w:t>
       </w:r>
       <w:r>
         <w:rPr>
+          <w:color w:val="00B050"/>
           <w:spacing w:val="-7"/>
         </w:rPr>
         <w:t xml:space="preserve"> </w:t>
       </w:r>
       <w:r>
+        <w:rPr>
+          <w:color w:val="00B050"/>
+        </w:rPr>
         <w:t>types</w:t>
       </w:r>
       <w:r>
         <w:rPr>
+          <w:color w:val="00B050"/>
           <w:spacing w:val="-7"/>
         </w:rPr>
         <w:t xml:space="preserve"> </w:t>
       </w:r>
       <w:r>
+        <w:rPr>
+          <w:color w:val="00B050"/>
+        </w:rPr>
         <w:t>of</w:t>
       </w:r>
       <w:r>
         <w:rPr>
-          <w:spacing w:val="-6"/>
-        </w:rPr>
-        <w:t xml:space="preserve"> </w:t>
-      </w:r>
-      <w:r>
+          <w:color w:val="00B050"/>
+          <w:spacing w:val="-6"/>
+        </w:rPr>
+        <w:t xml:space="preserve"> </w:t>
+      </w:r>
+      <w:r>
+        <w:rPr>
+          <w:color w:val="00B050"/>
+        </w:rPr>
         <w:t>resources</w:t>
       </w:r>
       <w:r>
         <w:rPr>
-          <w:spacing w:val="-6"/>
-        </w:rPr>
-        <w:t xml:space="preserve"> </w:t>
-      </w:r>
-      <w:r>
+          <w:color w:val="00B050"/>
+          <w:spacing w:val="-6"/>
+        </w:rPr>
+        <w:t xml:space="preserve"> </w:t>
+      </w:r>
+      <w:r>
+        <w:rPr>
+          <w:color w:val="00B050"/>
+        </w:rPr>
         <w:t>from</w:t>
       </w:r>
       <w:r>
         <w:rPr>
-          <w:spacing w:val="-6"/>
-        </w:rPr>
-        <w:t xml:space="preserve"> </w:t>
-      </w:r>
-      <w:r>
+          <w:color w:val="00B050"/>
+          <w:spacing w:val="-6"/>
+        </w:rPr>
+        <w:t xml:space="preserve"> </w:t>
+      </w:r>
+      <w:r>
+        <w:rPr>
+          <w:color w:val="00B050"/>
+        </w:rPr>
         <w:t>two</w:t>
       </w:r>
       <w:r>
         <w:rPr>
-          <w:spacing w:val="-6"/>
-        </w:rPr>
-        <w:t xml:space="preserve"> </w:t>
-      </w:r>
-      <w:r>
+          <w:color w:val="00B050"/>
+          <w:spacing w:val="-6"/>
+        </w:rPr>
+        <w:t xml:space="preserve"> </w:t>
+      </w:r>
+      <w:r>
+        <w:rPr>
+          <w:color w:val="00B050"/>
+        </w:rPr>
         <w:t>types</w:t>
       </w:r>
       <w:r>
         <w:rPr>
+          <w:color w:val="00B050"/>
           <w:spacing w:val="-7"/>
         </w:rPr>
         <w:t xml:space="preserve"> </w:t>
       </w:r>
       <w:r>
+        <w:rPr>
+          <w:color w:val="00B050"/>
+        </w:rPr>
         <w:t>of</w:t>
       </w:r>
       <w:r>
         <w:rPr>
+          <w:color w:val="00B050"/>
           <w:spacing w:val="-4"/>
         </w:rPr>
         <w:t xml:space="preserve"> </w:t>
       </w:r>
       <w:r>
         <w:rPr>
+          <w:color w:val="00B050"/>
           <w:spacing w:val="-2"/>
         </w:rPr>
         <w:t>enemies</w:t>
@@ -2602,27 +3403,39 @@
           <w:tab w:val="left" w:pos="1199"/>
         </w:tabs>
         <w:ind w:left="1199"/>
-      </w:pPr>
-      <w:r>
+        <w:rPr>
+          <w:color w:val="00B050"/>
+        </w:rPr>
+      </w:pPr>
+      <w:r>
+        <w:rPr>
+          <w:color w:val="00B050"/>
+        </w:rPr>
         <w:t>For</w:t>
       </w:r>
       <w:r>
         <w:rPr>
+          <w:color w:val="00B050"/>
           <w:spacing w:val="-8"/>
         </w:rPr>
         <w:t xml:space="preserve"> </w:t>
       </w:r>
       <w:r>
+        <w:rPr>
+          <w:color w:val="00B050"/>
+        </w:rPr>
         <w:t>armor</w:t>
       </w:r>
       <w:r>
         <w:rPr>
-          <w:spacing w:val="-6"/>
-        </w:rPr>
-        <w:t xml:space="preserve"> </w:t>
-      </w:r>
-      <w:r>
-        <w:rPr>
+          <w:color w:val="00B050"/>
+          <w:spacing w:val="-6"/>
+        </w:rPr>
+        <w:t xml:space="preserve"> </w:t>
+      </w:r>
+      <w:r>
+        <w:rPr>
+          <w:color w:val="00B050"/>
           <w:spacing w:val="-2"/>
         </w:rPr>
         <w:t>Upgrade</w:t>
@@ -2640,27 +3453,39 @@
         </w:tabs>
         <w:spacing w:line="260" w:lineRule="exact"/>
         <w:ind w:left="1199"/>
-      </w:pPr>
-      <w:r>
+        <w:rPr>
+          <w:color w:val="00B050"/>
+        </w:rPr>
+      </w:pPr>
+      <w:r>
+        <w:rPr>
+          <w:color w:val="00B050"/>
+        </w:rPr>
         <w:t>For</w:t>
       </w:r>
       <w:r>
         <w:rPr>
+          <w:color w:val="00B050"/>
           <w:spacing w:val="-7"/>
         </w:rPr>
         <w:t xml:space="preserve"> </w:t>
       </w:r>
       <w:r>
+        <w:rPr>
+          <w:color w:val="00B050"/>
+        </w:rPr>
         <w:t>Damage</w:t>
       </w:r>
       <w:r>
         <w:rPr>
-          <w:spacing w:val="-6"/>
-        </w:rPr>
-        <w:t xml:space="preserve"> </w:t>
-      </w:r>
-      <w:r>
-        <w:rPr>
+          <w:color w:val="00B050"/>
+          <w:spacing w:val="-6"/>
+        </w:rPr>
+        <w:t xml:space="preserve"> </w:t>
+      </w:r>
+      <w:r>
+        <w:rPr>
+          <w:color w:val="00B050"/>
           <w:spacing w:val="-2"/>
         </w:rPr>
         <w:t>Upgrade</w:t>
@@ -2708,37 +3533,51 @@
         <w:ind w:left="838" w:hanging="359"/>
         <w:rPr>
           <w:rFonts w:ascii="Wingdings" w:hAnsi="Wingdings"/>
-        </w:rPr>
-      </w:pPr>
-      <w:r>
+          <w:color w:val="FFC000"/>
+        </w:rPr>
+      </w:pPr>
+      <w:r>
+        <w:rPr>
+          <w:color w:val="FFC000"/>
+        </w:rPr>
         <w:t>Win</w:t>
       </w:r>
       <w:r>
         <w:rPr>
+          <w:color w:val="FFC000"/>
           <w:spacing w:val="-8"/>
         </w:rPr>
         <w:t xml:space="preserve"> </w:t>
       </w:r>
       <w:r>
+        <w:rPr>
+          <w:color w:val="FFC000"/>
+        </w:rPr>
         <w:t>(open</w:t>
       </w:r>
       <w:r>
         <w:rPr>
+          <w:color w:val="FFC000"/>
           <w:spacing w:val="-8"/>
         </w:rPr>
         <w:t xml:space="preserve"> </w:t>
       </w:r>
       <w:r>
+        <w:rPr>
+          <w:color w:val="FFC000"/>
+        </w:rPr>
         <w:t>portal</w:t>
       </w:r>
       <w:r>
         <w:rPr>
+          <w:color w:val="FFC000"/>
           <w:spacing w:val="-7"/>
         </w:rPr>
         <w:t xml:space="preserve"> </w:t>
       </w:r>
       <w:r>
         <w:rPr>
+          <w:color w:val="FFC000"/>
           <w:spacing w:val="-2"/>
         </w:rPr>
         <w:t>“cutscene”)</w:t>
@@ -2758,28 +3597,38 @@
         <w:ind w:left="838" w:hanging="359"/>
         <w:rPr>
           <w:rFonts w:ascii="Wingdings" w:hAnsi="Wingdings"/>
-        </w:rPr>
-      </w:pPr>
-      <w:r>
+          <w:color w:val="FFC000"/>
+        </w:rPr>
+      </w:pPr>
+      <w:r>
+        <w:rPr>
+          <w:color w:val="FFC000"/>
+        </w:rPr>
         <w:t>Dead</w:t>
       </w:r>
       <w:r>
         <w:rPr>
+          <w:color w:val="FFC000"/>
           <w:spacing w:val="-7"/>
         </w:rPr>
         <w:t xml:space="preserve"> </w:t>
       </w:r>
       <w:r>
+        <w:rPr>
+          <w:color w:val="FFC000"/>
+        </w:rPr>
         <w:t>Defeat</w:t>
       </w:r>
       <w:r>
         <w:rPr>
+          <w:color w:val="FFC000"/>
           <w:spacing w:val="-5"/>
         </w:rPr>
         <w:t xml:space="preserve"> </w:t>
       </w:r>
       <w:r>
         <w:rPr>
+          <w:color w:val="FFC000"/>
           <w:spacing w:val="-2"/>
         </w:rPr>
         <w:t>image</w:t>
@@ -2820,82 +3669,116 @@
         <w:ind w:left="838" w:hanging="359"/>
         <w:rPr>
           <w:rFonts w:ascii="Wingdings" w:hAnsi="Wingdings"/>
-        </w:rPr>
-      </w:pPr>
-      <w:r>
+          <w:color w:val="FFC000"/>
+        </w:rPr>
+      </w:pPr>
+      <w:r>
+        <w:rPr>
+          <w:color w:val="FFC000"/>
+        </w:rPr>
         <w:t>Loading</w:t>
       </w:r>
       <w:r>
         <w:rPr>
+          <w:color w:val="FFC000"/>
           <w:spacing w:val="-9"/>
         </w:rPr>
         <w:t xml:space="preserve"> </w:t>
       </w:r>
       <w:r>
+        <w:rPr>
+          <w:color w:val="FFC000"/>
+        </w:rPr>
         <w:t>screen</w:t>
       </w:r>
       <w:r>
         <w:rPr>
+          <w:color w:val="FFC000"/>
           <w:spacing w:val="-9"/>
         </w:rPr>
         <w:t xml:space="preserve"> </w:t>
       </w:r>
       <w:r>
+        <w:rPr>
+          <w:color w:val="FFC000"/>
+        </w:rPr>
         <w:t>with</w:t>
       </w:r>
       <w:r>
         <w:rPr>
+          <w:color w:val="FFC000"/>
           <w:spacing w:val="-9"/>
         </w:rPr>
         <w:t xml:space="preserve"> </w:t>
       </w:r>
       <w:r>
+        <w:rPr>
+          <w:color w:val="FFC000"/>
+        </w:rPr>
         <w:t>tips</w:t>
       </w:r>
       <w:r>
         <w:rPr>
-          <w:spacing w:val="-6"/>
-        </w:rPr>
-        <w:t xml:space="preserve"> </w:t>
-      </w:r>
-      <w:r>
+          <w:color w:val="FFC000"/>
+          <w:spacing w:val="-6"/>
+        </w:rPr>
+        <w:t xml:space="preserve"> </w:t>
+      </w:r>
+      <w:r>
+        <w:rPr>
+          <w:color w:val="FFC000"/>
+        </w:rPr>
         <w:t>(describing</w:t>
       </w:r>
       <w:r>
         <w:rPr>
+          <w:color w:val="FFC000"/>
           <w:spacing w:val="-7"/>
         </w:rPr>
         <w:t xml:space="preserve"> </w:t>
       </w:r>
       <w:r>
+        <w:rPr>
+          <w:color w:val="FFC000"/>
+        </w:rPr>
         <w:t>the</w:t>
       </w:r>
       <w:r>
         <w:rPr>
+          <w:color w:val="FFC000"/>
           <w:spacing w:val="-7"/>
         </w:rPr>
         <w:t xml:space="preserve"> </w:t>
       </w:r>
       <w:r>
+        <w:rPr>
+          <w:color w:val="FFC000"/>
+        </w:rPr>
         <w:t>characters,</w:t>
       </w:r>
       <w:r>
         <w:rPr>
+          <w:color w:val="FFC000"/>
           <w:spacing w:val="-8"/>
         </w:rPr>
         <w:t xml:space="preserve"> </w:t>
       </w:r>
       <w:r>
+        <w:rPr>
+          <w:color w:val="FFC000"/>
+        </w:rPr>
         <w:t>skills,</w:t>
       </w:r>
       <w:r>
         <w:rPr>
+          <w:color w:val="FFC000"/>
           <w:spacing w:val="-8"/>
         </w:rPr>
         <w:t xml:space="preserve"> </w:t>
       </w:r>
       <w:r>
         <w:rPr>
+          <w:color w:val="FFC000"/>
           <w:spacing w:val="-2"/>
         </w:rPr>
         <w:t>narrative)</w:t>
@@ -2926,156 +3809,222 @@
         <w:ind w:left="838" w:hanging="359"/>
         <w:rPr>
           <w:rFonts w:ascii="Wingdings" w:hAnsi="Wingdings"/>
-        </w:rPr>
-      </w:pPr>
-      <w:r>
+          <w:color w:val="FFC000"/>
+        </w:rPr>
+      </w:pPr>
+      <w:r>
+        <w:rPr>
+          <w:color w:val="FFC000"/>
+        </w:rPr>
         <w:t>Start</w:t>
       </w:r>
       <w:r>
         <w:rPr>
-          <w:spacing w:val="-6"/>
-        </w:rPr>
-        <w:t xml:space="preserve"> </w:t>
-      </w:r>
-      <w:r>
+          <w:color w:val="FFC000"/>
+          <w:spacing w:val="-6"/>
+        </w:rPr>
+        <w:t xml:space="preserve"> </w:t>
+      </w:r>
+      <w:r>
+        <w:rPr>
+          <w:color w:val="FFC000"/>
+        </w:rPr>
         <w:t>–</w:t>
       </w:r>
       <w:r>
         <w:rPr>
-          <w:spacing w:val="-6"/>
-        </w:rPr>
-        <w:t xml:space="preserve"> </w:t>
-      </w:r>
-      <w:r>
+          <w:color w:val="FFC000"/>
+          <w:spacing w:val="-6"/>
+        </w:rPr>
+        <w:t xml:space="preserve"> </w:t>
+      </w:r>
+      <w:r>
+        <w:rPr>
+          <w:color w:val="FFC000"/>
+        </w:rPr>
         <w:t>comics-like</w:t>
       </w:r>
       <w:r>
         <w:rPr>
+          <w:color w:val="FFC000"/>
           <w:spacing w:val="-7"/>
         </w:rPr>
         <w:t xml:space="preserve"> </w:t>
       </w:r>
       <w:r>
+        <w:rPr>
+          <w:color w:val="FFC000"/>
+        </w:rPr>
         <w:t>+</w:t>
       </w:r>
       <w:r>
         <w:rPr>
-          <w:spacing w:val="-6"/>
-        </w:rPr>
-        <w:t xml:space="preserve"> </w:t>
-      </w:r>
-      <w:r>
+          <w:color w:val="FFC000"/>
+          <w:spacing w:val="-6"/>
+        </w:rPr>
+        <w:t xml:space="preserve"> </w:t>
+      </w:r>
+      <w:r>
+        <w:rPr>
+          <w:color w:val="FFC000"/>
+        </w:rPr>
         <w:t>text</w:t>
       </w:r>
       <w:r>
         <w:rPr>
+          <w:color w:val="FFC000"/>
           <w:spacing w:val="-5"/>
         </w:rPr>
         <w:t xml:space="preserve"> </w:t>
       </w:r>
       <w:r>
+        <w:rPr>
+          <w:color w:val="FFC000"/>
+        </w:rPr>
         <w:t>slides</w:t>
       </w:r>
       <w:r>
         <w:rPr>
-          <w:spacing w:val="-6"/>
-        </w:rPr>
-        <w:t xml:space="preserve"> </w:t>
-      </w:r>
-      <w:r>
+          <w:color w:val="FFC000"/>
+          <w:spacing w:val="-6"/>
+        </w:rPr>
+        <w:t xml:space="preserve"> </w:t>
+      </w:r>
+      <w:r>
+        <w:rPr>
+          <w:color w:val="FFC000"/>
+        </w:rPr>
         <w:t>–</w:t>
       </w:r>
       <w:r>
         <w:rPr>
+          <w:color w:val="FFC000"/>
           <w:spacing w:val="-5"/>
         </w:rPr>
         <w:t xml:space="preserve"> </w:t>
       </w:r>
       <w:r>
+        <w:rPr>
+          <w:color w:val="FFC000"/>
+        </w:rPr>
         <w:t>describing</w:t>
       </w:r>
       <w:r>
         <w:rPr>
+          <w:color w:val="FFC000"/>
           <w:spacing w:val="-7"/>
         </w:rPr>
         <w:t xml:space="preserve"> </w:t>
       </w:r>
       <w:r>
+        <w:rPr>
+          <w:color w:val="FFC000"/>
+        </w:rPr>
         <w:t>a</w:t>
       </w:r>
       <w:r>
         <w:rPr>
-          <w:spacing w:val="-6"/>
-        </w:rPr>
-        <w:t xml:space="preserve"> </w:t>
-      </w:r>
-      <w:r>
+          <w:color w:val="FFC000"/>
+          <w:spacing w:val="-6"/>
+        </w:rPr>
+        <w:t xml:space="preserve"> </w:t>
+      </w:r>
+      <w:r>
+        <w:rPr>
+          <w:color w:val="FFC000"/>
+        </w:rPr>
         <w:t>ship</w:t>
       </w:r>
       <w:r>
         <w:rPr>
+          <w:color w:val="FFC000"/>
           <w:spacing w:val="-6"/>
         </w:rPr>
         <w:t xml:space="preserve"> </w:t>
       </w:r>
       <w:proofErr w:type="gramStart"/>
       <w:r>
+        <w:rPr>
+          <w:color w:val="FFC000"/>
+        </w:rPr>
         <w:t>explosion,</w:t>
       </w:r>
       <w:r>
         <w:rPr>
+          <w:color w:val="FFC000"/>
           <w:spacing w:val="-5"/>
         </w:rPr>
         <w:t xml:space="preserve"> </w:t>
       </w:r>
       <w:r>
+        <w:rPr>
+          <w:color w:val="FFC000"/>
+        </w:rPr>
         <w:t>and</w:t>
       </w:r>
       <w:proofErr w:type="gramEnd"/>
       <w:r>
         <w:rPr>
-          <w:spacing w:val="-6"/>
-        </w:rPr>
-        <w:t xml:space="preserve"> </w:t>
-      </w:r>
-      <w:r>
+          <w:color w:val="FFC000"/>
+          <w:spacing w:val="-6"/>
+        </w:rPr>
+        <w:t xml:space="preserve"> </w:t>
+      </w:r>
+      <w:r>
+        <w:rPr>
+          <w:color w:val="FFC000"/>
+        </w:rPr>
         <w:t>portal</w:t>
       </w:r>
       <w:r>
         <w:rPr>
-          <w:spacing w:val="-6"/>
-        </w:rPr>
-        <w:t xml:space="preserve"> </w:t>
-      </w:r>
-      <w:r>
+          <w:color w:val="FFC000"/>
+          <w:spacing w:val="-6"/>
+        </w:rPr>
+        <w:t xml:space="preserve"> </w:t>
+      </w:r>
+      <w:r>
+        <w:rPr>
+          <w:color w:val="FFC000"/>
+        </w:rPr>
         <w:t>usage</w:t>
       </w:r>
       <w:r>
         <w:rPr>
-          <w:spacing w:val="-6"/>
-        </w:rPr>
-        <w:t xml:space="preserve"> </w:t>
-      </w:r>
-      <w:r>
+          <w:color w:val="FFC000"/>
+          <w:spacing w:val="-6"/>
+        </w:rPr>
+        <w:t xml:space="preserve"> </w:t>
+      </w:r>
+      <w:r>
+        <w:rPr>
+          <w:color w:val="FFC000"/>
+        </w:rPr>
         <w:t>and</w:t>
       </w:r>
       <w:r>
         <w:rPr>
-          <w:spacing w:val="-6"/>
-        </w:rPr>
-        <w:t xml:space="preserve"> </w:t>
-      </w:r>
-      <w:r>
+          <w:color w:val="FFC000"/>
+          <w:spacing w:val="-6"/>
+        </w:rPr>
+        <w:t xml:space="preserve"> </w:t>
+      </w:r>
+      <w:r>
+        <w:rPr>
+          <w:color w:val="FFC000"/>
+        </w:rPr>
         <w:t>spawn</w:t>
       </w:r>
       <w:r>
         <w:rPr>
-          <w:spacing w:val="-6"/>
-        </w:rPr>
-        <w:t xml:space="preserve"> </w:t>
-      </w:r>
-      <w:r>
-        <w:rPr>
+          <w:color w:val="FFC000"/>
+          <w:spacing w:val="-6"/>
+        </w:rPr>
+        <w:t xml:space="preserve"> </w:t>
+      </w:r>
+      <w:r>
+        <w:rPr>
+          <w:color w:val="FFC000"/>
           <w:spacing w:val="-2"/>
         </w:rPr>
         <w:t>enemies.</w:t>
@@ -3095,145 +4044,207 @@
         <w:ind w:left="838" w:hanging="359"/>
         <w:rPr>
           <w:rFonts w:ascii="Wingdings" w:hAnsi="Wingdings"/>
-        </w:rPr>
-      </w:pPr>
-      <w:r>
+          <w:color w:val="FFC000"/>
+        </w:rPr>
+      </w:pPr>
+      <w:r>
+        <w:rPr>
+          <w:color w:val="FFC000"/>
+        </w:rPr>
         <w:t>Final</w:t>
       </w:r>
       <w:r>
         <w:rPr>
-          <w:spacing w:val="-6"/>
-        </w:rPr>
-        <w:t xml:space="preserve"> </w:t>
-      </w:r>
-      <w:r>
+          <w:color w:val="FFC000"/>
+          <w:spacing w:val="-6"/>
+        </w:rPr>
+        <w:t xml:space="preserve"> </w:t>
+      </w:r>
+      <w:r>
+        <w:rPr>
+          <w:color w:val="FFC000"/>
+        </w:rPr>
         <w:t>cutscene</w:t>
       </w:r>
       <w:r>
         <w:rPr>
-          <w:spacing w:val="-6"/>
-        </w:rPr>
-        <w:t xml:space="preserve"> </w:t>
-      </w:r>
-      <w:r>
+          <w:color w:val="FFC000"/>
+          <w:spacing w:val="-6"/>
+        </w:rPr>
+        <w:t xml:space="preserve"> </w:t>
+      </w:r>
+      <w:r>
+        <w:rPr>
+          <w:color w:val="FFC000"/>
+        </w:rPr>
         <w:t>–</w:t>
       </w:r>
       <w:r>
         <w:rPr>
-          <w:spacing w:val="-6"/>
-        </w:rPr>
-        <w:t xml:space="preserve"> </w:t>
-      </w:r>
-      <w:r>
+          <w:color w:val="FFC000"/>
+          <w:spacing w:val="-6"/>
+        </w:rPr>
+        <w:t xml:space="preserve"> </w:t>
+      </w:r>
+      <w:r>
+        <w:rPr>
+          <w:color w:val="FFC000"/>
+        </w:rPr>
         <w:t>basically</w:t>
       </w:r>
       <w:r>
         <w:rPr>
-          <w:spacing w:val="-6"/>
-        </w:rPr>
-        <w:t xml:space="preserve"> </w:t>
-      </w:r>
-      <w:r>
+          <w:color w:val="FFC000"/>
+          <w:spacing w:val="-6"/>
+        </w:rPr>
+        <w:t xml:space="preserve"> </w:t>
+      </w:r>
+      <w:r>
+        <w:rPr>
+          <w:color w:val="FFC000"/>
+        </w:rPr>
         <w:t>the</w:t>
       </w:r>
       <w:r>
         <w:rPr>
+          <w:color w:val="FFC000"/>
           <w:spacing w:val="-7"/>
         </w:rPr>
         <w:t xml:space="preserve"> </w:t>
       </w:r>
       <w:r>
+        <w:rPr>
+          <w:color w:val="FFC000"/>
+        </w:rPr>
         <w:t>game</w:t>
       </w:r>
       <w:r>
         <w:rPr>
-          <w:spacing w:val="-6"/>
-        </w:rPr>
-        <w:t xml:space="preserve"> </w:t>
-      </w:r>
-      <w:r>
+          <w:color w:val="FFC000"/>
+          <w:spacing w:val="-6"/>
+        </w:rPr>
+        <w:t xml:space="preserve"> </w:t>
+      </w:r>
+      <w:r>
+        <w:rPr>
+          <w:color w:val="FFC000"/>
+        </w:rPr>
         <w:t>itself</w:t>
       </w:r>
       <w:r>
         <w:rPr>
+          <w:color w:val="FFC000"/>
           <w:spacing w:val="-7"/>
         </w:rPr>
         <w:t xml:space="preserve"> </w:t>
       </w:r>
       <w:r>
+        <w:rPr>
+          <w:color w:val="FFC000"/>
+        </w:rPr>
         <w:t>character</w:t>
       </w:r>
       <w:r>
         <w:rPr>
+          <w:color w:val="FFC000"/>
           <w:spacing w:val="-7"/>
         </w:rPr>
         <w:t xml:space="preserve"> </w:t>
       </w:r>
       <w:r>
+        <w:rPr>
+          <w:color w:val="FFC000"/>
+        </w:rPr>
         <w:t>just</w:t>
       </w:r>
       <w:r>
         <w:rPr>
-          <w:spacing w:val="-6"/>
-        </w:rPr>
-        <w:t xml:space="preserve"> </w:t>
-      </w:r>
-      <w:r>
+          <w:color w:val="FFC000"/>
+          <w:spacing w:val="-6"/>
+        </w:rPr>
+        <w:t xml:space="preserve"> </w:t>
+      </w:r>
+      <w:r>
+        <w:rPr>
+          <w:color w:val="FFC000"/>
+        </w:rPr>
         <w:t>runs</w:t>
       </w:r>
       <w:r>
         <w:rPr>
+          <w:color w:val="FFC000"/>
           <w:spacing w:val="-7"/>
         </w:rPr>
         <w:t xml:space="preserve"> </w:t>
       </w:r>
       <w:r>
+        <w:rPr>
+          <w:color w:val="FFC000"/>
+        </w:rPr>
         <w:t>into</w:t>
       </w:r>
       <w:r>
         <w:rPr>
-          <w:spacing w:val="-6"/>
-        </w:rPr>
-        <w:t xml:space="preserve"> </w:t>
-      </w:r>
-      <w:r>
+          <w:color w:val="FFC000"/>
+          <w:spacing w:val="-6"/>
+        </w:rPr>
+        <w:t xml:space="preserve"> </w:t>
+      </w:r>
+      <w:r>
+        <w:rPr>
+          <w:color w:val="FFC000"/>
+        </w:rPr>
         <w:t>portal</w:t>
       </w:r>
       <w:r>
         <w:rPr>
-          <w:spacing w:val="-6"/>
-        </w:rPr>
-        <w:t xml:space="preserve"> </w:t>
-      </w:r>
-      <w:r>
+          <w:color w:val="FFC000"/>
+          <w:spacing w:val="-6"/>
+        </w:rPr>
+        <w:t xml:space="preserve"> </w:t>
+      </w:r>
+      <w:r>
+        <w:rPr>
+          <w:color w:val="FFC000"/>
+        </w:rPr>
         <w:t>across</w:t>
       </w:r>
       <w:r>
         <w:rPr>
+          <w:color w:val="FFC000"/>
           <w:spacing w:val="-7"/>
         </w:rPr>
         <w:t xml:space="preserve"> </w:t>
       </w:r>
       <w:r>
+        <w:rPr>
+          <w:color w:val="FFC000"/>
+        </w:rPr>
         <w:t>of</w:t>
       </w:r>
       <w:r>
         <w:rPr>
-          <w:spacing w:val="-6"/>
-        </w:rPr>
-        <w:t xml:space="preserve"> </w:t>
-      </w:r>
-      <w:r>
+          <w:color w:val="FFC000"/>
+          <w:spacing w:val="-6"/>
+        </w:rPr>
+        <w:t xml:space="preserve"> </w:t>
+      </w:r>
+      <w:r>
+        <w:rPr>
+          <w:color w:val="FFC000"/>
+        </w:rPr>
         <w:t>1000</w:t>
       </w:r>
       <w:r>
         <w:rPr>
+          <w:color w:val="FFC000"/>
           <w:spacing w:val="-3"/>
         </w:rPr>
         <w:t xml:space="preserve"> </w:t>
       </w:r>
       <w:r>
         <w:rPr>
+          <w:color w:val="FFC000"/>
           <w:spacing w:val="-2"/>
         </w:rPr>
         <w:t>enemies.</w:t>
@@ -3266,89 +4277,131 @@
         <w:pStyle w:val="BodyText"/>
         <w:spacing w:before="9" w:line="213" w:lineRule="auto"/>
         <w:ind w:left="839" w:right="4707" w:firstLine="0"/>
-      </w:pPr>
-      <w:r>
+        <w:rPr>
+          <w:color w:val="FFC000"/>
+        </w:rPr>
+      </w:pPr>
+      <w:r>
+        <w:rPr>
+          <w:color w:val="FFC000"/>
+        </w:rPr>
         <w:t>Character</w:t>
       </w:r>
       <w:r>
         <w:rPr>
+          <w:color w:val="FFC000"/>
           <w:spacing w:val="-5"/>
         </w:rPr>
         <w:t xml:space="preserve"> </w:t>
       </w:r>
       <w:r>
+        <w:rPr>
+          <w:color w:val="FFC000"/>
+        </w:rPr>
         <w:t>(player</w:t>
       </w:r>
       <w:r>
         <w:rPr>
+          <w:color w:val="FFC000"/>
           <w:spacing w:val="-5"/>
         </w:rPr>
         <w:t xml:space="preserve"> </w:t>
       </w:r>
       <w:r>
+        <w:rPr>
+          <w:color w:val="FFC000"/>
+        </w:rPr>
         <w:t>/</w:t>
       </w:r>
       <w:r>
         <w:rPr>
+          <w:color w:val="FFC000"/>
           <w:spacing w:val="-5"/>
         </w:rPr>
         <w:t xml:space="preserve"> </w:t>
       </w:r>
       <w:r>
+        <w:rPr>
+          <w:color w:val="FFC000"/>
+        </w:rPr>
         <w:t>shop</w:t>
       </w:r>
       <w:r>
         <w:rPr>
+          <w:color w:val="FFC000"/>
           <w:spacing w:val="-5"/>
         </w:rPr>
         <w:t xml:space="preserve"> </w:t>
       </w:r>
       <w:r>
+        <w:rPr>
+          <w:color w:val="FFC000"/>
+        </w:rPr>
         <w:t>/</w:t>
       </w:r>
       <w:r>
         <w:rPr>
+          <w:color w:val="FFC000"/>
           <w:spacing w:val="-4"/>
         </w:rPr>
         <w:t xml:space="preserve"> </w:t>
       </w:r>
       <w:r>
+        <w:rPr>
+          <w:color w:val="FFC000"/>
+        </w:rPr>
         <w:t>enemy)</w:t>
       </w:r>
       <w:r>
         <w:rPr>
-          <w:spacing w:val="-6"/>
-        </w:rPr>
-        <w:t xml:space="preserve"> </w:t>
-      </w:r>
-      <w:r>
+          <w:color w:val="FFC000"/>
+          <w:spacing w:val="-6"/>
+        </w:rPr>
+        <w:t xml:space="preserve"> </w:t>
+      </w:r>
+      <w:r>
+        <w:rPr>
+          <w:color w:val="FFC000"/>
+        </w:rPr>
         <w:t>icon</w:t>
       </w:r>
       <w:r>
         <w:rPr>
+          <w:color w:val="FFC000"/>
           <w:spacing w:val="-4"/>
         </w:rPr>
         <w:t xml:space="preserve"> </w:t>
       </w:r>
       <w:r>
+        <w:rPr>
+          <w:color w:val="FFC000"/>
+        </w:rPr>
         <w:t>on</w:t>
       </w:r>
       <w:r>
         <w:rPr>
+          <w:color w:val="FFC000"/>
           <w:spacing w:val="-5"/>
         </w:rPr>
         <w:t xml:space="preserve"> </w:t>
       </w:r>
       <w:r>
+        <w:rPr>
+          <w:color w:val="FFC000"/>
+        </w:rPr>
         <w:t>the</w:t>
       </w:r>
       <w:r>
         <w:rPr>
+          <w:color w:val="FFC000"/>
           <w:spacing w:val="-4"/>
         </w:rPr>
         <w:t xml:space="preserve"> </w:t>
       </w:r>
       <w:r>
+        <w:rPr>
+          <w:color w:val="FFC000"/>
+        </w:rPr>
         <w:t>left Text on the right</w:t>
       </w:r>
     </w:p>
@@ -3461,6 +4514,36 @@
         </w:rPr>
         <w:t>map</w:t>
       </w:r>
+    </w:p>
+    <w:p>
+      <w:pPr>
+        <w:pStyle w:val="ListParagraph"/>
+        <w:numPr>
+          <w:ilvl w:val="0"/>
+          <w:numId w:val="1"/>
+        </w:numPr>
+        <w:tabs>
+          <w:tab w:val="left" w:pos="838"/>
+        </w:tabs>
+        <w:ind w:left="838" w:hanging="359"/>
+        <w:rPr>
+          <w:rFonts w:ascii="Wingdings" w:hAnsi="Wingdings"/>
+        </w:rPr>
+      </w:pPr>
+      <w:r>
+        <w:rPr>
+          <w:spacing w:val="-5"/>
+        </w:rPr>
+        <w:t xml:space="preserve">Optimization if distance is more then don’t </w:t>
+      </w:r>
+      <w:proofErr w:type="gramStart"/>
+      <w:r>
+        <w:rPr>
+          <w:spacing w:val="-5"/>
+        </w:rPr>
+        <w:t>draw</w:t>
+      </w:r>
+      <w:proofErr w:type="gramEnd"/>
     </w:p>
     <w:p>
       <w:pPr>
@@ -3720,9 +4803,58 @@
     </w:p>
     <w:p>
       <w:pPr>
-        <w:pStyle w:val="BodyText"/>
-        <w:spacing w:before="9" w:line="213" w:lineRule="auto"/>
-        <w:ind w:right="5141"/>
+        <w:pStyle w:val="Heading1"/>
+      </w:pPr>
+      <w:r>
+        <w:t>Dead/</w:t>
+      </w:r>
+      <w:r>
+        <w:rPr>
+          <w:spacing w:val="-7"/>
+        </w:rPr>
+        <w:t xml:space="preserve"> </w:t>
+      </w:r>
+      <w:r>
+        <w:t>Win</w:t>
+      </w:r>
+      <w:r>
+        <w:rPr>
+          <w:spacing w:val="-5"/>
+        </w:rPr>
+        <w:t xml:space="preserve"> </w:t>
+      </w:r>
+      <w:r>
+        <w:rPr>
+          <w:spacing w:val="-2"/>
+        </w:rPr>
+        <w:t>condition</w:t>
+      </w:r>
+      <w:r>
+        <w:t xml:space="preserve"> handler</w:t>
+      </w:r>
+    </w:p>
+    <w:p>
+      <w:pPr>
+        <w:pStyle w:val="Heading1"/>
+        <w:spacing w:before="212"/>
+        <w:ind w:left="0"/>
+      </w:pPr>
+    </w:p>
+    <w:p>
+      <w:pPr>
+        <w:tabs>
+          <w:tab w:val="left" w:pos="838"/>
+        </w:tabs>
+        <w:rPr>
+          <w:rFonts w:ascii="Wingdings" w:hAnsi="Wingdings"/>
+          <w:color w:val="FFC000"/>
+        </w:rPr>
+      </w:pPr>
+    </w:p>
+    <w:p>
+      <w:pPr>
+        <w:pStyle w:val="Heading1"/>
+        <w:spacing w:before="0" w:line="240" w:lineRule="exact"/>
       </w:pPr>
     </w:p>
     <w:sectPr>

--- a/Game/Programming_Implement_Plan.docx
+++ b/Game/Programming_Implement_Plan.docx
@@ -1223,14 +1223,12 @@
         </w:rPr>
         <w:t xml:space="preserve"> </w:t>
       </w:r>
-      <w:proofErr w:type="gramStart"/>
       <w:r>
         <w:rPr>
           <w:color w:val="FFC000"/>
         </w:rPr>
         <w:t>to</w:t>
       </w:r>
-      <w:proofErr w:type="gramEnd"/>
       <w:r>
         <w:rPr>
           <w:color w:val="FFC000"/>
@@ -1360,12 +1358,12 @@
         <w:ind w:left="838" w:hanging="359"/>
         <w:rPr>
           <w:rFonts w:ascii="Wingdings" w:hAnsi="Wingdings"/>
-          <w:color w:val="92D050"/>
-        </w:rPr>
-      </w:pPr>
-      <w:r>
-        <w:rPr>
-          <w:color w:val="92D050"/>
+          <w:color w:val="00B050"/>
+        </w:rPr>
+      </w:pPr>
+      <w:r>
+        <w:rPr>
+          <w:color w:val="00B050"/>
           <w:spacing w:val="-2"/>
         </w:rPr>
         <w:t>Movement</w:t>
@@ -1384,67 +1382,58 @@
         <w:ind w:left="838" w:hanging="359"/>
         <w:rPr>
           <w:rFonts w:ascii="Wingdings" w:hAnsi="Wingdings"/>
-          <w:color w:val="92D050"/>
-        </w:rPr>
-      </w:pPr>
-      <w:r>
-        <w:rPr>
-          <w:color w:val="FFC000"/>
+          <w:color w:val="00B050"/>
+        </w:rPr>
+      </w:pPr>
+      <w:r>
+        <w:rPr>
+          <w:color w:val="00B050"/>
         </w:rPr>
         <w:t>Attack</w:t>
       </w:r>
       <w:r>
         <w:rPr>
-          <w:color w:val="FFC000"/>
+          <w:color w:val="00B050"/>
           <w:spacing w:val="-5"/>
         </w:rPr>
         <w:t xml:space="preserve"> </w:t>
       </w:r>
-      <w:proofErr w:type="spellStart"/>
-      <w:r>
-        <w:rPr>
-          <w:color w:val="FFC000"/>
+      <w:r>
+        <w:rPr>
+          <w:color w:val="00B050"/>
           <w:lang w:val="ru-RU"/>
         </w:rPr>
-        <w:t>delay</w:t>
-      </w:r>
-      <w:proofErr w:type="spellEnd"/>
-      <w:r>
-        <w:rPr>
-          <w:color w:val="FFC000"/>
-          <w:lang w:val="ru-RU"/>
-        </w:rPr>
-        <w:t xml:space="preserve"> </w:t>
-      </w:r>
-      <w:r>
-        <w:rPr>
-          <w:color w:val="92D050"/>
+        <w:t xml:space="preserve">delay </w:t>
+      </w:r>
+      <w:r>
+        <w:rPr>
+          <w:color w:val="00B050"/>
         </w:rPr>
         <w:t>(portal</w:t>
       </w:r>
       <w:r>
         <w:rPr>
-          <w:color w:val="92D050"/>
+          <w:color w:val="00B050"/>
           <w:spacing w:val="-5"/>
         </w:rPr>
         <w:t xml:space="preserve"> </w:t>
       </w:r>
       <w:r>
         <w:rPr>
-          <w:color w:val="92D050"/>
+          <w:color w:val="00B050"/>
         </w:rPr>
         <w:t>/</w:t>
       </w:r>
       <w:r>
         <w:rPr>
-          <w:color w:val="92D050"/>
-          <w:spacing w:val="-6"/>
-        </w:rPr>
-        <w:t xml:space="preserve"> </w:t>
-      </w:r>
-      <w:r>
-        <w:rPr>
-          <w:color w:val="92D050"/>
+          <w:color w:val="00B050"/>
+          <w:spacing w:val="-6"/>
+        </w:rPr>
+        <w:t xml:space="preserve"> </w:t>
+      </w:r>
+      <w:r>
+        <w:rPr>
+          <w:color w:val="00B050"/>
           <w:spacing w:val="-2"/>
         </w:rPr>
         <w:t>player)</w:t>
@@ -2025,21 +2014,12 @@
         </w:rPr>
         <w:t xml:space="preserve"> </w:t>
       </w:r>
-      <w:proofErr w:type="gramStart"/>
-      <w:r>
-        <w:rPr>
-          <w:color w:val="00B050"/>
-          <w:spacing w:val="-2"/>
-        </w:rPr>
-        <w:t>player</w:t>
-      </w:r>
-      <w:proofErr w:type="gramEnd"/>
-      <w:r>
-        <w:rPr>
-          <w:color w:val="00B050"/>
-          <w:spacing w:val="-2"/>
-        </w:rPr>
-        <w:t>.</w:t>
+      <w:r>
+        <w:rPr>
+          <w:color w:val="00B050"/>
+          <w:spacing w:val="-2"/>
+        </w:rPr>
+        <w:t>player.</w:t>
       </w:r>
     </w:p>
     <w:p>
@@ -3058,7 +3038,6 @@
         </w:rPr>
         <w:t xml:space="preserve"> </w:t>
       </w:r>
-      <w:proofErr w:type="gramStart"/>
       <w:r>
         <w:rPr>
           <w:color w:val="00B050"/>
@@ -3066,7 +3045,6 @@
         </w:rPr>
         <w:t>model</w:t>
       </w:r>
-      <w:proofErr w:type="gramEnd"/>
     </w:p>
     <w:p>
       <w:pPr>
@@ -3180,6 +3158,7 @@
         </w:rPr>
         <w:t xml:space="preserve"> // </w:t>
       </w:r>
+      <w:proofErr w:type="gramStart"/>
       <w:r>
         <w:rPr>
           <w:color w:val="00B050"/>
@@ -3193,7 +3172,16 @@
           <w:spacing w:val="-2"/>
           <w:lang w:val="en-GB"/>
         </w:rPr>
-        <w:t xml:space="preserve">  download </w:t>
+        <w:t xml:space="preserve">  download</w:t>
+      </w:r>
+      <w:proofErr w:type="gramEnd"/>
+      <w:r>
+        <w:rPr>
+          <w:color w:val="00B050"/>
+          <w:spacing w:val="-2"/>
+          <w:lang w:val="en-GB"/>
+        </w:rPr>
+        <w:t xml:space="preserve"> </w:t>
       </w:r>
       <w:proofErr w:type="spellStart"/>
       <w:r>
@@ -3211,18 +3199,8 @@
           <w:spacing w:val="-2"/>
           <w:lang w:val="en-GB"/>
         </w:rPr>
-        <w:t xml:space="preserve"> as a </w:t>
-      </w:r>
-      <w:proofErr w:type="gramStart"/>
-      <w:r>
-        <w:rPr>
-          <w:color w:val="00B050"/>
-          <w:spacing w:val="-2"/>
-          <w:lang w:val="en-GB"/>
-        </w:rPr>
-        <w:t>separate images</w:t>
-      </w:r>
-      <w:proofErr w:type="gramEnd"/>
+        <w:t xml:space="preserve"> as a separate images</w:t>
+      </w:r>
       <w:r>
         <w:rPr>
           <w:color w:val="00B050"/>
@@ -3942,7 +3920,6 @@
         </w:rPr>
         <w:t xml:space="preserve"> </w:t>
       </w:r>
-      <w:proofErr w:type="gramStart"/>
       <w:r>
         <w:rPr>
           <w:color w:val="FFC000"/>
@@ -3962,7 +3939,6 @@
         </w:rPr>
         <w:t>and</w:t>
       </w:r>
-      <w:proofErr w:type="gramEnd"/>
       <w:r>
         <w:rPr>
           <w:color w:val="FFC000"/>
@@ -4263,14 +4239,12 @@
         </w:rPr>
         <w:t xml:space="preserve"> </w:t>
       </w:r>
-      <w:proofErr w:type="gramStart"/>
       <w:r>
         <w:rPr>
           <w:spacing w:val="-5"/>
         </w:rPr>
         <w:t>box</w:t>
       </w:r>
-      <w:proofErr w:type="gramEnd"/>
     </w:p>
     <w:p>
       <w:pPr>
@@ -4464,14 +4438,12 @@
         </w:rPr>
         <w:t xml:space="preserve"> </w:t>
       </w:r>
-      <w:proofErr w:type="gramStart"/>
       <w:r>
         <w:rPr>
           <w:spacing w:val="-2"/>
         </w:rPr>
         <w:t>effects</w:t>
       </w:r>
-      <w:proofErr w:type="gramEnd"/>
     </w:p>
     <w:p>
       <w:pPr>

--- a/Game/Programming_Implement_Plan.docx
+++ b/Game/Programming_Implement_Plan.docx
@@ -406,26 +406,26 @@
         <w:ind w:left="838" w:hanging="359"/>
         <w:rPr>
           <w:rFonts w:ascii="Wingdings" w:hAnsi="Wingdings"/>
-          <w:color w:val="FFC000"/>
-        </w:rPr>
-      </w:pPr>
-      <w:r>
-        <w:rPr>
-          <w:color w:val="FFC000"/>
+          <w:color w:val="7030A0"/>
+        </w:rPr>
+      </w:pPr>
+      <w:r>
+        <w:rPr>
+          <w:color w:val="7030A0"/>
           <w:spacing w:val="-2"/>
         </w:rPr>
         <w:t>Movement</w:t>
       </w:r>
       <w:r>
         <w:rPr>
-          <w:color w:val="FFC000"/>
+          <w:color w:val="7030A0"/>
           <w:spacing w:val="1"/>
         </w:rPr>
         <w:t xml:space="preserve"> </w:t>
       </w:r>
       <w:r>
         <w:rPr>
-          <w:color w:val="FFC000"/>
+          <w:color w:val="7030A0"/>
           <w:spacing w:val="-2"/>
         </w:rPr>
         <w:t>(keyboard)</w:t>
@@ -444,63 +444,22 @@
         <w:ind w:left="838" w:hanging="359"/>
         <w:rPr>
           <w:rFonts w:ascii="Wingdings" w:hAnsi="Wingdings"/>
-          <w:color w:val="FF0000"/>
-        </w:rPr>
-      </w:pPr>
-      <w:r>
-        <w:rPr>
-          <w:color w:val="FFC000"/>
-          <w:spacing w:val="-2"/>
-        </w:rPr>
-        <w:t xml:space="preserve">Shooting </w:t>
-      </w:r>
-      <w:r>
-        <w:rPr>
-          <w:spacing w:val="-2"/>
-        </w:rPr>
-        <w:t>(</w:t>
-      </w:r>
-      <w:r>
-        <w:rPr>
-          <w:color w:val="00B050"/>
-          <w:spacing w:val="-2"/>
-        </w:rPr>
-        <w:t xml:space="preserve">damage </w:t>
-      </w:r>
-      <w:r>
-        <w:rPr>
-          <w:color w:val="FF0000"/>
-          <w:spacing w:val="-2"/>
-        </w:rPr>
-        <w:t xml:space="preserve">, </w:t>
-      </w:r>
-      <w:r>
-        <w:rPr>
-          <w:color w:val="00B050"/>
-          <w:spacing w:val="-2"/>
-        </w:rPr>
-        <w:t xml:space="preserve">range </w:t>
-      </w:r>
-      <w:r>
-        <w:rPr>
-          <w:color w:val="FF0000"/>
-          <w:spacing w:val="-2"/>
-        </w:rPr>
-        <w:t xml:space="preserve">, </w:t>
-      </w:r>
-      <w:r>
-        <w:rPr>
-          <w:color w:val="FFC000"/>
-          <w:spacing w:val="-2"/>
-        </w:rPr>
-        <w:t>reload</w:t>
-      </w:r>
-      <w:r>
-        <w:rPr>
-          <w:color w:val="FF0000"/>
-          <w:spacing w:val="-2"/>
-        </w:rPr>
-        <w:t xml:space="preserve">, </w:t>
+          <w:color w:val="00B050"/>
+        </w:rPr>
+      </w:pPr>
+      <w:r>
+        <w:rPr>
+          <w:color w:val="00B050"/>
+          <w:spacing w:val="-2"/>
+        </w:rPr>
+        <w:t>Shooting (damage , range , reload</w:t>
+      </w:r>
+      <w:r>
+        <w:rPr>
+          <w:color w:val="00B050"/>
+          <w:spacing w:val="-2"/>
+        </w:rPr>
+        <w:t xml:space="preserve"> = </w:t>
       </w:r>
       <w:r>
         <w:rPr>
@@ -511,7 +470,14 @@
       </w:r>
       <w:r>
         <w:rPr>
-          <w:color w:val="FF0000"/>
+          <w:color w:val="00B050"/>
+          <w:spacing w:val="-2"/>
+        </w:rPr>
+        <w:t>(make UX)</w:t>
+      </w:r>
+      <w:r>
+        <w:rPr>
+          <w:color w:val="00B050"/>
           <w:spacing w:val="-2"/>
         </w:rPr>
         <w:t>)</w:t>
@@ -552,156 +518,805 @@
           <w:tab w:val="left" w:pos="838"/>
         </w:tabs>
         <w:ind w:left="838" w:hanging="359"/>
+        <w:rPr>
+          <w:rFonts w:ascii="Wingdings" w:hAnsi="Wingdings"/>
+          <w:color w:val="00B050"/>
+        </w:rPr>
+      </w:pPr>
+      <w:r>
+        <w:rPr>
+          <w:color w:val="00B050"/>
+          <w:spacing w:val="-2"/>
+        </w:rPr>
+        <w:t>Death</w:t>
+      </w:r>
+      <w:r>
+        <w:rPr>
+          <w:color w:val="00B050"/>
+          <w:spacing w:val="-2"/>
+        </w:rPr>
+        <w:t xml:space="preserve"> Animation</w:t>
+      </w:r>
+    </w:p>
+    <w:p>
+      <w:pPr>
+        <w:pStyle w:val="ListParagraph"/>
+        <w:numPr>
+          <w:ilvl w:val="0"/>
+          <w:numId w:val="1"/>
+        </w:numPr>
+        <w:tabs>
+          <w:tab w:val="left" w:pos="838"/>
+        </w:tabs>
+        <w:ind w:left="838" w:hanging="359"/>
+        <w:rPr>
+          <w:rFonts w:ascii="Wingdings" w:hAnsi="Wingdings"/>
+          <w:color w:val="00B050"/>
+        </w:rPr>
+      </w:pPr>
+      <w:r>
+        <w:rPr>
+          <w:color w:val="00B050"/>
+          <w:spacing w:val="-2"/>
+        </w:rPr>
+        <w:t>Collision</w:t>
+      </w:r>
+    </w:p>
+    <w:p>
+      <w:pPr>
+        <w:pStyle w:val="ListParagraph"/>
+        <w:numPr>
+          <w:ilvl w:val="0"/>
+          <w:numId w:val="1"/>
+        </w:numPr>
+        <w:tabs>
+          <w:tab w:val="left" w:pos="838"/>
+        </w:tabs>
+        <w:ind w:left="838" w:hanging="359"/>
+        <w:rPr>
+          <w:rFonts w:ascii="Wingdings" w:hAnsi="Wingdings"/>
+          <w:color w:val="00B050"/>
+        </w:rPr>
+      </w:pPr>
+      <w:r>
+        <w:rPr>
+          <w:color w:val="00B050"/>
+          <w:spacing w:val="-2"/>
+        </w:rPr>
+        <w:t>Player-skills:</w:t>
+      </w:r>
+    </w:p>
+    <w:p>
+      <w:pPr>
+        <w:pStyle w:val="ListParagraph"/>
+        <w:numPr>
+          <w:ilvl w:val="1"/>
+          <w:numId w:val="1"/>
+        </w:numPr>
+        <w:tabs>
+          <w:tab w:val="left" w:pos="1559"/>
+        </w:tabs>
+        <w:rPr>
+          <w:color w:val="00B050"/>
+        </w:rPr>
+      </w:pPr>
+      <w:r>
+        <w:rPr>
+          <w:color w:val="00B050"/>
+          <w:spacing w:val="-4"/>
+        </w:rPr>
+        <w:t>Dash</w:t>
+      </w:r>
+    </w:p>
+    <w:p>
+      <w:pPr>
+        <w:pStyle w:val="ListParagraph"/>
+        <w:numPr>
+          <w:ilvl w:val="1"/>
+          <w:numId w:val="1"/>
+        </w:numPr>
+        <w:tabs>
+          <w:tab w:val="left" w:pos="1559"/>
+        </w:tabs>
+        <w:rPr>
+          <w:color w:val="00B050"/>
+        </w:rPr>
+      </w:pPr>
+      <w:r>
+        <w:rPr>
+          <w:color w:val="00B050"/>
+        </w:rPr>
+        <w:t>recall</w:t>
+      </w:r>
+      <w:r>
+        <w:rPr>
+          <w:color w:val="00B050"/>
+          <w:spacing w:val="-5"/>
+        </w:rPr>
+        <w:t xml:space="preserve"> </w:t>
+      </w:r>
+      <w:r>
+        <w:rPr>
+          <w:color w:val="00B050"/>
+        </w:rPr>
+        <w:t>to</w:t>
+      </w:r>
+      <w:r>
+        <w:rPr>
+          <w:color w:val="00B050"/>
+          <w:spacing w:val="-3"/>
+        </w:rPr>
+        <w:t xml:space="preserve"> </w:t>
+      </w:r>
+      <w:r>
+        <w:rPr>
+          <w:color w:val="00B050"/>
+        </w:rPr>
+        <w:t>the</w:t>
+      </w:r>
+      <w:r>
+        <w:rPr>
+          <w:color w:val="00B050"/>
+          <w:spacing w:val="-3"/>
+        </w:rPr>
+        <w:t xml:space="preserve"> </w:t>
+      </w:r>
+      <w:r>
+        <w:rPr>
+          <w:color w:val="00B050"/>
+          <w:spacing w:val="-2"/>
+        </w:rPr>
+        <w:t>portal.</w:t>
+      </w:r>
+    </w:p>
+    <w:p>
+      <w:pPr>
+        <w:pStyle w:val="Heading1"/>
+        <w:spacing w:before="0" w:line="240" w:lineRule="exact"/>
+      </w:pPr>
+      <w:r>
+        <w:t>Player</w:t>
+      </w:r>
+      <w:r>
+        <w:rPr>
+          <w:spacing w:val="-8"/>
+        </w:rPr>
+        <w:t xml:space="preserve"> </w:t>
+      </w:r>
+      <w:r>
+        <w:rPr>
+          <w:spacing w:val="-5"/>
+        </w:rPr>
+        <w:t>UI</w:t>
+      </w:r>
+    </w:p>
+    <w:p>
+      <w:pPr>
+        <w:pStyle w:val="ListParagraph"/>
+        <w:numPr>
+          <w:ilvl w:val="0"/>
+          <w:numId w:val="1"/>
+        </w:numPr>
+        <w:tabs>
+          <w:tab w:val="left" w:pos="838"/>
+        </w:tabs>
+        <w:ind w:left="838" w:hanging="359"/>
+        <w:rPr>
+          <w:rFonts w:ascii="Wingdings" w:hAnsi="Wingdings"/>
+          <w:color w:val="00B050"/>
+        </w:rPr>
+      </w:pPr>
+      <w:r>
+        <w:rPr>
+          <w:color w:val="00B050"/>
+          <w:spacing w:val="-5"/>
+        </w:rPr>
+        <w:t>HP</w:t>
+      </w:r>
+    </w:p>
+    <w:p>
+      <w:pPr>
+        <w:pStyle w:val="ListParagraph"/>
+        <w:numPr>
+          <w:ilvl w:val="0"/>
+          <w:numId w:val="1"/>
+        </w:numPr>
+        <w:tabs>
+          <w:tab w:val="left" w:pos="838"/>
+        </w:tabs>
+        <w:ind w:left="838" w:hanging="359"/>
+        <w:rPr>
+          <w:rFonts w:ascii="Wingdings" w:hAnsi="Wingdings"/>
+          <w:color w:val="00B050"/>
+        </w:rPr>
+      </w:pPr>
+      <w:proofErr w:type="spellStart"/>
+      <w:r>
+        <w:rPr>
+          <w:color w:val="00B050"/>
+          <w:spacing w:val="-5"/>
+        </w:rPr>
+        <w:t>ArmorBar</w:t>
+      </w:r>
+      <w:proofErr w:type="spellEnd"/>
+    </w:p>
+    <w:p>
+      <w:pPr>
+        <w:pStyle w:val="ListParagraph"/>
+        <w:numPr>
+          <w:ilvl w:val="0"/>
+          <w:numId w:val="1"/>
+        </w:numPr>
+        <w:tabs>
+          <w:tab w:val="left" w:pos="838"/>
+        </w:tabs>
+        <w:ind w:left="838" w:hanging="359"/>
+        <w:rPr>
+          <w:rFonts w:ascii="Wingdings" w:hAnsi="Wingdings"/>
+          <w:color w:val="00B050"/>
+        </w:rPr>
+      </w:pPr>
+      <w:r>
+        <w:rPr>
+          <w:color w:val="00B050"/>
+        </w:rPr>
+        <w:t>Energy</w:t>
+      </w:r>
+      <w:r>
+        <w:rPr>
+          <w:color w:val="00B050"/>
+          <w:spacing w:val="-7"/>
+        </w:rPr>
+        <w:t xml:space="preserve"> </w:t>
+      </w:r>
+      <w:r>
+        <w:rPr>
+          <w:color w:val="00B050"/>
+          <w:spacing w:val="-5"/>
+        </w:rPr>
+        <w:t>Bar</w:t>
+      </w:r>
+    </w:p>
+    <w:p>
+      <w:pPr>
+        <w:pStyle w:val="ListParagraph"/>
+        <w:numPr>
+          <w:ilvl w:val="0"/>
+          <w:numId w:val="1"/>
+        </w:numPr>
+        <w:tabs>
+          <w:tab w:val="left" w:pos="838"/>
+        </w:tabs>
+        <w:ind w:left="838" w:hanging="359"/>
+        <w:rPr>
+          <w:rFonts w:ascii="Wingdings" w:hAnsi="Wingdings"/>
+          <w:color w:val="00B050"/>
+        </w:rPr>
+      </w:pPr>
+      <w:r>
+        <w:rPr>
+          <w:color w:val="00B050"/>
+          <w:spacing w:val="-5"/>
+        </w:rPr>
+        <w:t>Bar</w:t>
+      </w:r>
+      <w:r>
+        <w:rPr>
+          <w:color w:val="00B050"/>
+          <w:spacing w:val="-5"/>
+        </w:rPr>
+        <w:t xml:space="preserve">s </w:t>
+      </w:r>
+      <w:r>
+        <w:rPr>
+          <w:color w:val="00B050"/>
+          <w:spacing w:val="-5"/>
+        </w:rPr>
+        <w:t>images</w:t>
+      </w:r>
+    </w:p>
+    <w:p>
+      <w:pPr>
+        <w:pStyle w:val="ListParagraph"/>
+        <w:numPr>
+          <w:ilvl w:val="0"/>
+          <w:numId w:val="1"/>
+        </w:numPr>
+        <w:tabs>
+          <w:tab w:val="left" w:pos="838"/>
+        </w:tabs>
+        <w:ind w:left="838" w:hanging="359"/>
+        <w:rPr>
+          <w:rFonts w:ascii="Wingdings" w:hAnsi="Wingdings"/>
+          <w:color w:val="FF0000"/>
+        </w:rPr>
+      </w:pPr>
+      <w:r>
+        <w:rPr>
+          <w:color w:val="FF0000"/>
+          <w:spacing w:val="-5"/>
+        </w:rPr>
+        <w:t>Proper Restore usin</w:t>
+      </w:r>
+      <w:r>
+        <w:rPr>
+          <w:color w:val="FF0000"/>
+          <w:spacing w:val="-5"/>
+        </w:rPr>
+        <w:t>g</w:t>
+      </w:r>
+      <w:r>
+        <w:rPr>
+          <w:color w:val="FF0000"/>
+          <w:spacing w:val="-5"/>
+        </w:rPr>
+        <w:t xml:space="preserve"> delta </w:t>
+      </w:r>
+      <w:r>
+        <w:rPr>
+          <w:color w:val="FF0000"/>
+          <w:spacing w:val="-5"/>
+        </w:rPr>
+        <w:t>time.</w:t>
+      </w:r>
+    </w:p>
+    <w:p>
+      <w:pPr>
+        <w:pStyle w:val="ListParagraph"/>
+        <w:numPr>
+          <w:ilvl w:val="0"/>
+          <w:numId w:val="1"/>
+        </w:numPr>
+        <w:tabs>
+          <w:tab w:val="left" w:pos="838"/>
+        </w:tabs>
+        <w:ind w:left="838" w:hanging="359"/>
+        <w:rPr>
+          <w:rFonts w:ascii="Wingdings" w:hAnsi="Wingdings"/>
+          <w:color w:val="FF0000"/>
+        </w:rPr>
+      </w:pPr>
+      <w:r>
+        <w:rPr>
+          <w:color w:val="FF0000"/>
+        </w:rPr>
+        <w:t>Skills</w:t>
+      </w:r>
+      <w:r>
+        <w:rPr>
+          <w:color w:val="FF0000"/>
+          <w:spacing w:val="-11"/>
+        </w:rPr>
+        <w:t xml:space="preserve"> </w:t>
+      </w:r>
+      <w:r>
+        <w:rPr>
+          <w:color w:val="FF0000"/>
+          <w:spacing w:val="-5"/>
+        </w:rPr>
+        <w:t>bar</w:t>
+      </w:r>
+    </w:p>
+    <w:p>
+      <w:pPr>
+        <w:pStyle w:val="ListParagraph"/>
+        <w:numPr>
+          <w:ilvl w:val="0"/>
+          <w:numId w:val="1"/>
+        </w:numPr>
+        <w:tabs>
+          <w:tab w:val="left" w:pos="838"/>
+        </w:tabs>
+        <w:ind w:left="838" w:hanging="359"/>
+        <w:rPr>
+          <w:rFonts w:ascii="Wingdings" w:hAnsi="Wingdings"/>
+          <w:color w:val="FF0000"/>
+        </w:rPr>
+      </w:pPr>
+      <w:r>
+        <w:rPr>
+          <w:color w:val="FF0000"/>
+        </w:rPr>
+        <w:t>warning</w:t>
+      </w:r>
+      <w:r>
+        <w:rPr>
+          <w:color w:val="FF0000"/>
+          <w:spacing w:val="-9"/>
+        </w:rPr>
+        <w:t xml:space="preserve"> </w:t>
+      </w:r>
+      <w:r>
+        <w:rPr>
+          <w:color w:val="FF0000"/>
+        </w:rPr>
+        <w:t>-</w:t>
+      </w:r>
+      <w:r>
+        <w:rPr>
+          <w:color w:val="FF0000"/>
+          <w:spacing w:val="-6"/>
+        </w:rPr>
+        <w:t xml:space="preserve"> </w:t>
+      </w:r>
+      <w:r>
+        <w:rPr>
+          <w:color w:val="FF0000"/>
+        </w:rPr>
+        <w:t>enemies</w:t>
+      </w:r>
+      <w:r>
+        <w:rPr>
+          <w:color w:val="FF0000"/>
+          <w:spacing w:val="-8"/>
+        </w:rPr>
+        <w:t xml:space="preserve"> </w:t>
+      </w:r>
+      <w:r>
+        <w:rPr>
+          <w:color w:val="FF0000"/>
+          <w:spacing w:val="-2"/>
+        </w:rPr>
+        <w:t>coming</w:t>
+      </w:r>
+      <w:r>
+        <w:rPr>
+          <w:color w:val="FF0000"/>
+          <w:spacing w:val="-2"/>
+        </w:rPr>
+        <w:t xml:space="preserve"> </w:t>
+      </w:r>
+      <w:r>
+        <w:rPr>
+          <w:b/>
+          <w:bCs/>
+          <w:color w:val="FF0000"/>
+          <w:spacing w:val="-2"/>
+          <w:u w:val="single"/>
+        </w:rPr>
+        <w:t>DIALOG BOX</w:t>
+      </w:r>
+    </w:p>
+    <w:p>
+      <w:pPr>
+        <w:pStyle w:val="ListParagraph"/>
+        <w:numPr>
+          <w:ilvl w:val="0"/>
+          <w:numId w:val="1"/>
+        </w:numPr>
+        <w:tabs>
+          <w:tab w:val="left" w:pos="838"/>
+        </w:tabs>
+        <w:ind w:left="838" w:hanging="359"/>
+        <w:rPr>
+          <w:rFonts w:ascii="Wingdings" w:hAnsi="Wingdings"/>
+          <w:color w:val="FF0000"/>
+        </w:rPr>
+      </w:pPr>
+      <w:r>
+        <w:rPr>
+          <w:color w:val="FF0000"/>
+        </w:rPr>
+        <w:t>Portal</w:t>
+      </w:r>
+      <w:r>
+        <w:rPr>
+          <w:color w:val="FF0000"/>
+          <w:spacing w:val="-6"/>
+        </w:rPr>
+        <w:t xml:space="preserve"> </w:t>
+      </w:r>
+      <w:r>
+        <w:rPr>
+          <w:color w:val="FF0000"/>
+        </w:rPr>
+        <w:t>Charging</w:t>
+      </w:r>
+      <w:r>
+        <w:rPr>
+          <w:color w:val="FF0000"/>
+          <w:spacing w:val="-7"/>
+        </w:rPr>
+        <w:t xml:space="preserve"> </w:t>
+      </w:r>
+      <w:r>
+        <w:rPr>
+          <w:color w:val="FF0000"/>
+        </w:rPr>
+        <w:t>/</w:t>
+      </w:r>
+      <w:r>
+        <w:rPr>
+          <w:color w:val="FF0000"/>
+          <w:spacing w:val="-5"/>
+        </w:rPr>
+        <w:t xml:space="preserve"> </w:t>
+      </w:r>
+      <w:r>
+        <w:rPr>
+          <w:color w:val="FF0000"/>
+        </w:rPr>
+        <w:t>been</w:t>
+      </w:r>
+      <w:r>
+        <w:rPr>
+          <w:color w:val="FF0000"/>
+          <w:spacing w:val="-6"/>
+        </w:rPr>
+        <w:t xml:space="preserve"> </w:t>
+      </w:r>
+      <w:r>
+        <w:rPr>
+          <w:color w:val="FF0000"/>
+          <w:spacing w:val="-2"/>
+        </w:rPr>
+        <w:t>attacked.</w:t>
+      </w:r>
+      <w:r>
+        <w:rPr>
+          <w:color w:val="FF0000"/>
+          <w:spacing w:val="-2"/>
+        </w:rPr>
+        <w:t xml:space="preserve"> + </w:t>
+      </w:r>
+      <w:r>
+        <w:rPr>
+          <w:color w:val="FF0000"/>
+        </w:rPr>
+        <w:t>When</w:t>
+      </w:r>
+      <w:r>
+        <w:rPr>
+          <w:color w:val="FF0000"/>
+          <w:spacing w:val="-8"/>
+        </w:rPr>
+        <w:t xml:space="preserve"> </w:t>
+      </w:r>
+      <w:r>
+        <w:rPr>
+          <w:color w:val="FF0000"/>
+        </w:rPr>
+        <w:t>portal</w:t>
+      </w:r>
+      <w:r>
+        <w:rPr>
+          <w:color w:val="FF0000"/>
+          <w:spacing w:val="-6"/>
+        </w:rPr>
+        <w:t xml:space="preserve"> </w:t>
+      </w:r>
+      <w:r>
+        <w:rPr>
+          <w:color w:val="FF0000"/>
+        </w:rPr>
+        <w:t>is</w:t>
+      </w:r>
+      <w:r>
+        <w:rPr>
+          <w:color w:val="FF0000"/>
+          <w:spacing w:val="-6"/>
+        </w:rPr>
+        <w:t xml:space="preserve"> </w:t>
+      </w:r>
+      <w:r>
+        <w:rPr>
+          <w:color w:val="FF0000"/>
+        </w:rPr>
+        <w:t>attacked,</w:t>
+      </w:r>
+      <w:r>
+        <w:rPr>
+          <w:color w:val="FF0000"/>
+          <w:spacing w:val="-7"/>
+        </w:rPr>
+        <w:t xml:space="preserve"> </w:t>
+      </w:r>
+      <w:r>
+        <w:rPr>
+          <w:color w:val="FF0000"/>
+        </w:rPr>
+        <w:t>it</w:t>
+      </w:r>
+      <w:r>
+        <w:rPr>
+          <w:color w:val="FF0000"/>
+          <w:spacing w:val="-7"/>
+        </w:rPr>
+        <w:t xml:space="preserve"> </w:t>
+      </w:r>
+      <w:r>
+        <w:rPr>
+          <w:color w:val="FF0000"/>
+        </w:rPr>
+        <w:t>stops</w:t>
+      </w:r>
+      <w:r>
+        <w:rPr>
+          <w:color w:val="FF0000"/>
+          <w:spacing w:val="-6"/>
+        </w:rPr>
+        <w:t xml:space="preserve"> </w:t>
+      </w:r>
+      <w:r>
+        <w:rPr>
+          <w:color w:val="FF0000"/>
+        </w:rPr>
+        <w:t>charging,</w:t>
+      </w:r>
+      <w:r>
+        <w:rPr>
+          <w:color w:val="FF0000"/>
+          <w:spacing w:val="-7"/>
+        </w:rPr>
+        <w:t xml:space="preserve"> </w:t>
+      </w:r>
+      <w:r>
+        <w:rPr>
+          <w:color w:val="FF0000"/>
+        </w:rPr>
+        <w:t>when</w:t>
+      </w:r>
+      <w:r>
+        <w:rPr>
+          <w:color w:val="FF0000"/>
+          <w:spacing w:val="-6"/>
+        </w:rPr>
+        <w:t xml:space="preserve"> </w:t>
+      </w:r>
+      <w:r>
+        <w:rPr>
+          <w:color w:val="FF0000"/>
+        </w:rPr>
+        <w:t>it’s</w:t>
+      </w:r>
+      <w:r>
+        <w:rPr>
+          <w:color w:val="FF0000"/>
+          <w:spacing w:val="-7"/>
+        </w:rPr>
+        <w:t xml:space="preserve"> </w:t>
+      </w:r>
+      <w:r>
+        <w:rPr>
+          <w:color w:val="FF0000"/>
+        </w:rPr>
+        <w:t>attacked</w:t>
+      </w:r>
+      <w:r>
+        <w:rPr>
+          <w:color w:val="FF0000"/>
+          <w:spacing w:val="-7"/>
+        </w:rPr>
+        <w:t xml:space="preserve"> </w:t>
+      </w:r>
+      <w:proofErr w:type="gramStart"/>
+      <w:r>
+        <w:rPr>
+          <w:color w:val="FF0000"/>
+        </w:rPr>
+        <w:t>to</w:t>
+      </w:r>
+      <w:proofErr w:type="gramEnd"/>
+      <w:r>
+        <w:rPr>
+          <w:color w:val="FF0000"/>
+          <w:spacing w:val="-6"/>
+        </w:rPr>
+        <w:t xml:space="preserve"> </w:t>
+      </w:r>
+      <w:r>
+        <w:rPr>
+          <w:color w:val="FF0000"/>
+        </w:rPr>
+        <w:t>many</w:t>
+      </w:r>
+      <w:r>
+        <w:rPr>
+          <w:color w:val="FF0000"/>
+          <w:spacing w:val="-6"/>
+        </w:rPr>
+        <w:t xml:space="preserve"> </w:t>
+      </w:r>
+      <w:r>
+        <w:rPr>
+          <w:color w:val="FF0000"/>
+        </w:rPr>
+        <w:t>times</w:t>
+      </w:r>
+      <w:r>
+        <w:rPr>
+          <w:color w:val="FF0000"/>
+          <w:spacing w:val="-6"/>
+        </w:rPr>
+        <w:t xml:space="preserve"> </w:t>
+      </w:r>
+      <w:r>
+        <w:rPr>
+          <w:color w:val="FF0000"/>
+        </w:rPr>
+        <w:t>it</w:t>
+      </w:r>
+      <w:r>
+        <w:rPr>
+          <w:color w:val="FF0000"/>
+          <w:spacing w:val="-6"/>
+        </w:rPr>
+        <w:t xml:space="preserve"> </w:t>
+      </w:r>
+      <w:r>
+        <w:rPr>
+          <w:color w:val="FF0000"/>
+        </w:rPr>
+        <w:t>goes</w:t>
+      </w:r>
+      <w:r>
+        <w:rPr>
+          <w:color w:val="FF0000"/>
+          <w:spacing w:val="-8"/>
+        </w:rPr>
+        <w:t xml:space="preserve"> </w:t>
+      </w:r>
+      <w:r>
+        <w:rPr>
+          <w:color w:val="FF0000"/>
+        </w:rPr>
+        <w:t>into</w:t>
+      </w:r>
+      <w:r>
+        <w:rPr>
+          <w:color w:val="FF0000"/>
+          <w:spacing w:val="-7"/>
+        </w:rPr>
+        <w:t xml:space="preserve"> </w:t>
+      </w:r>
+      <w:r>
+        <w:rPr>
+          <w:color w:val="FF0000"/>
+        </w:rPr>
+        <w:t>recharge</w:t>
+      </w:r>
+      <w:r>
+        <w:rPr>
+          <w:color w:val="FF0000"/>
+          <w:spacing w:val="-6"/>
+        </w:rPr>
+        <w:t xml:space="preserve"> </w:t>
+      </w:r>
+      <w:r>
+        <w:rPr>
+          <w:color w:val="FF0000"/>
+          <w:spacing w:val="-2"/>
+        </w:rPr>
+        <w:t>mode.</w:t>
+      </w:r>
+      <w:r>
+        <w:rPr>
+          <w:color w:val="FF0000"/>
+          <w:spacing w:val="-2"/>
+        </w:rPr>
+        <w:t xml:space="preserve"> </w:t>
+      </w:r>
+      <w:r>
+        <w:rPr>
+          <w:b/>
+          <w:bCs/>
+          <w:color w:val="FF0000"/>
+          <w:spacing w:val="-2"/>
+          <w:u w:val="single"/>
+        </w:rPr>
+        <w:t>DIALOG BOX</w:t>
+      </w:r>
+    </w:p>
+    <w:p>
+      <w:pPr>
+        <w:tabs>
+          <w:tab w:val="left" w:pos="838"/>
+        </w:tabs>
         <w:rPr>
           <w:rFonts w:ascii="Wingdings" w:hAnsi="Wingdings"/>
           <w:color w:val="FFC000"/>
         </w:rPr>
       </w:pPr>
-      <w:r>
-        <w:rPr>
-          <w:color w:val="FFC000"/>
-          <w:spacing w:val="-2"/>
-        </w:rPr>
-        <w:t>Death</w:t>
-      </w:r>
-      <w:r>
-        <w:rPr>
-          <w:color w:val="FFC000"/>
-          <w:spacing w:val="-2"/>
-        </w:rPr>
-        <w:t xml:space="preserve"> Animation</w:t>
-      </w:r>
-    </w:p>
-    <w:p>
-      <w:pPr>
-        <w:pStyle w:val="ListParagraph"/>
-        <w:numPr>
-          <w:ilvl w:val="0"/>
-          <w:numId w:val="1"/>
-        </w:numPr>
-        <w:tabs>
-          <w:tab w:val="left" w:pos="838"/>
-        </w:tabs>
-        <w:ind w:left="838" w:hanging="359"/>
-        <w:rPr>
-          <w:rFonts w:ascii="Wingdings" w:hAnsi="Wingdings"/>
-          <w:color w:val="00B050"/>
-        </w:rPr>
-      </w:pPr>
-      <w:r>
-        <w:rPr>
-          <w:color w:val="00B050"/>
-          <w:spacing w:val="-2"/>
-        </w:rPr>
-        <w:t>Collision</w:t>
-      </w:r>
-    </w:p>
-    <w:p>
-      <w:pPr>
-        <w:pStyle w:val="ListParagraph"/>
-        <w:numPr>
-          <w:ilvl w:val="0"/>
-          <w:numId w:val="1"/>
-        </w:numPr>
-        <w:tabs>
-          <w:tab w:val="left" w:pos="838"/>
-        </w:tabs>
-        <w:ind w:left="838" w:hanging="359"/>
-        <w:rPr>
-          <w:rFonts w:ascii="Wingdings" w:hAnsi="Wingdings"/>
-          <w:color w:val="00B050"/>
-        </w:rPr>
-      </w:pPr>
-      <w:r>
-        <w:rPr>
-          <w:color w:val="00B050"/>
-          <w:spacing w:val="-2"/>
-        </w:rPr>
-        <w:t>Player-skills:</w:t>
-      </w:r>
-    </w:p>
-    <w:p>
-      <w:pPr>
-        <w:pStyle w:val="ListParagraph"/>
-        <w:numPr>
-          <w:ilvl w:val="1"/>
-          <w:numId w:val="1"/>
-        </w:numPr>
-        <w:tabs>
-          <w:tab w:val="left" w:pos="1559"/>
-        </w:tabs>
-        <w:rPr>
-          <w:color w:val="00B050"/>
-        </w:rPr>
-      </w:pPr>
-      <w:r>
-        <w:rPr>
-          <w:color w:val="00B050"/>
-          <w:spacing w:val="-4"/>
-        </w:rPr>
-        <w:t>Dash</w:t>
-      </w:r>
-    </w:p>
-    <w:p>
-      <w:pPr>
-        <w:pStyle w:val="ListParagraph"/>
-        <w:numPr>
-          <w:ilvl w:val="1"/>
-          <w:numId w:val="1"/>
-        </w:numPr>
-        <w:tabs>
-          <w:tab w:val="left" w:pos="1559"/>
-        </w:tabs>
-        <w:rPr>
-          <w:color w:val="00B050"/>
-        </w:rPr>
-      </w:pPr>
-      <w:r>
-        <w:rPr>
-          <w:color w:val="00B050"/>
-        </w:rPr>
-        <w:t>recall</w:t>
-      </w:r>
-      <w:r>
-        <w:rPr>
-          <w:color w:val="00B050"/>
-          <w:spacing w:val="-5"/>
-        </w:rPr>
-        <w:t xml:space="preserve"> </w:t>
-      </w:r>
-      <w:r>
-        <w:rPr>
-          <w:color w:val="00B050"/>
-        </w:rPr>
-        <w:t>to</w:t>
-      </w:r>
-      <w:r>
-        <w:rPr>
-          <w:color w:val="00B050"/>
-          <w:spacing w:val="-3"/>
-        </w:rPr>
-        <w:t xml:space="preserve"> </w:t>
-      </w:r>
-      <w:r>
-        <w:rPr>
-          <w:color w:val="00B050"/>
-        </w:rPr>
-        <w:t>the</w:t>
-      </w:r>
-      <w:r>
-        <w:rPr>
-          <w:color w:val="00B050"/>
-          <w:spacing w:val="-3"/>
-        </w:rPr>
-        <w:t xml:space="preserve"> </w:t>
-      </w:r>
-      <w:r>
-        <w:rPr>
-          <w:color w:val="00B050"/>
-          <w:spacing w:val="-2"/>
-        </w:rPr>
-        <w:t>portal.</w:t>
-      </w:r>
     </w:p>
     <w:p>
       <w:pPr>
@@ -709,687 +1324,1061 @@
         <w:spacing w:before="0" w:line="240" w:lineRule="exact"/>
       </w:pPr>
       <w:r>
-        <w:t>Player</w:t>
-      </w:r>
-      <w:r>
-        <w:rPr>
+        <w:rPr>
+          <w:spacing w:val="-2"/>
+        </w:rPr>
+        <w:t>Enemies</w:t>
+      </w:r>
+    </w:p>
+    <w:p>
+      <w:pPr>
+        <w:pStyle w:val="ListParagraph"/>
+        <w:numPr>
+          <w:ilvl w:val="0"/>
+          <w:numId w:val="1"/>
+        </w:numPr>
+        <w:tabs>
+          <w:tab w:val="left" w:pos="838"/>
+        </w:tabs>
+        <w:ind w:left="838" w:hanging="359"/>
+        <w:rPr>
+          <w:rFonts w:ascii="Wingdings" w:hAnsi="Wingdings"/>
+          <w:color w:val="00B050"/>
+        </w:rPr>
+      </w:pPr>
+      <w:r>
+        <w:rPr>
+          <w:color w:val="00B050"/>
+          <w:spacing w:val="-2"/>
+        </w:rPr>
+        <w:t>Movement</w:t>
+      </w:r>
+    </w:p>
+    <w:p>
+      <w:pPr>
+        <w:pStyle w:val="ListParagraph"/>
+        <w:numPr>
+          <w:ilvl w:val="0"/>
+          <w:numId w:val="1"/>
+        </w:numPr>
+        <w:tabs>
+          <w:tab w:val="left" w:pos="838"/>
+        </w:tabs>
+        <w:ind w:left="838" w:hanging="359"/>
+        <w:rPr>
+          <w:rFonts w:ascii="Wingdings" w:hAnsi="Wingdings"/>
+          <w:color w:val="00B050"/>
+        </w:rPr>
+      </w:pPr>
+      <w:r>
+        <w:rPr>
+          <w:color w:val="00B050"/>
+        </w:rPr>
+        <w:t>Attack</w:t>
+      </w:r>
+      <w:r>
+        <w:rPr>
+          <w:color w:val="00B050"/>
+          <w:spacing w:val="-5"/>
+        </w:rPr>
+        <w:t xml:space="preserve"> </w:t>
+      </w:r>
+      <w:r>
+        <w:rPr>
+          <w:color w:val="00B050"/>
+          <w:lang w:val="ru-RU"/>
+        </w:rPr>
+        <w:t xml:space="preserve">delay </w:t>
+      </w:r>
+      <w:r>
+        <w:rPr>
+          <w:color w:val="00B050"/>
+        </w:rPr>
+        <w:t>(portal</w:t>
+      </w:r>
+      <w:r>
+        <w:rPr>
+          <w:color w:val="00B050"/>
+          <w:spacing w:val="-5"/>
+        </w:rPr>
+        <w:t xml:space="preserve"> </w:t>
+      </w:r>
+      <w:r>
+        <w:rPr>
+          <w:color w:val="00B050"/>
+        </w:rPr>
+        <w:t>/</w:t>
+      </w:r>
+      <w:r>
+        <w:rPr>
+          <w:color w:val="00B050"/>
+          <w:spacing w:val="-6"/>
+        </w:rPr>
+        <w:t xml:space="preserve"> </w:t>
+      </w:r>
+      <w:r>
+        <w:rPr>
+          <w:color w:val="00B050"/>
+          <w:spacing w:val="-2"/>
+        </w:rPr>
+        <w:t>player)</w:t>
+      </w:r>
+    </w:p>
+    <w:p>
+      <w:pPr>
+        <w:pStyle w:val="ListParagraph"/>
+        <w:numPr>
+          <w:ilvl w:val="0"/>
+          <w:numId w:val="1"/>
+        </w:numPr>
+        <w:tabs>
+          <w:tab w:val="left" w:pos="838"/>
+        </w:tabs>
+        <w:ind w:left="838" w:hanging="359"/>
+        <w:rPr>
+          <w:rFonts w:ascii="Wingdings" w:hAnsi="Wingdings"/>
+          <w:color w:val="00B050"/>
+        </w:rPr>
+      </w:pPr>
+      <w:r>
+        <w:rPr>
+          <w:color w:val="00B050"/>
+          <w:spacing w:val="-2"/>
+        </w:rPr>
+        <w:t>Death</w:t>
+      </w:r>
+      <w:r>
+        <w:rPr>
+          <w:color w:val="00B050"/>
+          <w:spacing w:val="-2"/>
+        </w:rPr>
+        <w:t xml:space="preserve"> Animation</w:t>
+      </w:r>
+    </w:p>
+    <w:p>
+      <w:pPr>
+        <w:pStyle w:val="ListParagraph"/>
+        <w:numPr>
+          <w:ilvl w:val="0"/>
+          <w:numId w:val="1"/>
+        </w:numPr>
+        <w:tabs>
+          <w:tab w:val="left" w:pos="838"/>
+        </w:tabs>
+        <w:ind w:left="838" w:hanging="359"/>
+        <w:rPr>
+          <w:rFonts w:ascii="Wingdings" w:hAnsi="Wingdings"/>
+          <w:color w:val="7030A0"/>
+        </w:rPr>
+      </w:pPr>
+      <w:r>
+        <w:rPr>
+          <w:color w:val="7030A0"/>
+          <w:spacing w:val="-2"/>
+        </w:rPr>
+        <w:t>Collisions</w:t>
+      </w:r>
+    </w:p>
+    <w:p>
+      <w:pPr>
+        <w:pStyle w:val="ListParagraph"/>
+        <w:numPr>
+          <w:ilvl w:val="0"/>
+          <w:numId w:val="1"/>
+        </w:numPr>
+        <w:tabs>
+          <w:tab w:val="left" w:pos="838"/>
+        </w:tabs>
+        <w:ind w:left="838" w:hanging="359"/>
+        <w:rPr>
+          <w:rFonts w:ascii="Wingdings" w:hAnsi="Wingdings"/>
+          <w:color w:val="00B050"/>
+        </w:rPr>
+      </w:pPr>
+      <w:r>
+        <w:rPr>
+          <w:color w:val="00B050"/>
+          <w:spacing w:val="-2"/>
+        </w:rPr>
+        <w:t>Proper spawn and attack</w:t>
+      </w:r>
+    </w:p>
+    <w:p>
+      <w:pPr>
+        <w:pStyle w:val="ListParagraph"/>
+        <w:numPr>
+          <w:ilvl w:val="0"/>
+          <w:numId w:val="1"/>
+        </w:numPr>
+        <w:tabs>
+          <w:tab w:val="left" w:pos="838"/>
+        </w:tabs>
+        <w:ind w:left="838" w:hanging="359"/>
+        <w:rPr>
+          <w:rFonts w:ascii="Wingdings" w:hAnsi="Wingdings"/>
+          <w:color w:val="00B050"/>
+        </w:rPr>
+      </w:pPr>
+      <w:r>
+        <w:rPr>
+          <w:color w:val="00B050"/>
+          <w:spacing w:val="-5"/>
+        </w:rPr>
+        <w:t>HP</w:t>
+      </w:r>
+    </w:p>
+    <w:p>
+      <w:pPr>
+        <w:pStyle w:val="ListParagraph"/>
+        <w:numPr>
+          <w:ilvl w:val="0"/>
+          <w:numId w:val="1"/>
+        </w:numPr>
+        <w:tabs>
+          <w:tab w:val="left" w:pos="838"/>
+        </w:tabs>
+        <w:ind w:left="838" w:hanging="359"/>
+        <w:rPr>
+          <w:rFonts w:ascii="Wingdings" w:hAnsi="Wingdings"/>
+          <w:color w:val="00B050"/>
+        </w:rPr>
+      </w:pPr>
+      <w:r>
+        <w:rPr>
+          <w:color w:val="00B050"/>
+          <w:spacing w:val="-2"/>
+        </w:rPr>
+        <w:t>Animations</w:t>
+      </w:r>
+    </w:p>
+    <w:p>
+      <w:pPr>
+        <w:pStyle w:val="ListParagraph"/>
+        <w:numPr>
+          <w:ilvl w:val="0"/>
+          <w:numId w:val="1"/>
+        </w:numPr>
+        <w:tabs>
+          <w:tab w:val="left" w:pos="838"/>
+        </w:tabs>
+        <w:ind w:left="838" w:hanging="359"/>
+        <w:rPr>
+          <w:rFonts w:ascii="Wingdings" w:hAnsi="Wingdings"/>
+          <w:color w:val="00B050"/>
+        </w:rPr>
+      </w:pPr>
+      <w:r>
+        <w:rPr>
+          <w:color w:val="00B050"/>
+          <w:spacing w:val="-2"/>
+        </w:rPr>
+        <w:t>Tips:</w:t>
+      </w:r>
+    </w:p>
+    <w:p>
+      <w:pPr>
+        <w:pStyle w:val="ListParagraph"/>
+        <w:numPr>
+          <w:ilvl w:val="1"/>
+          <w:numId w:val="1"/>
+        </w:numPr>
+        <w:tabs>
+          <w:tab w:val="left" w:pos="1199"/>
+        </w:tabs>
+        <w:ind w:left="1199"/>
+        <w:rPr>
+          <w:color w:val="00B050"/>
+        </w:rPr>
+      </w:pPr>
+      <w:r>
+        <w:rPr>
+          <w:color w:val="00B050"/>
+        </w:rPr>
+        <w:t>Enemies</w:t>
+      </w:r>
+      <w:r>
+        <w:rPr>
+          <w:color w:val="00B050"/>
+          <w:spacing w:val="-7"/>
+        </w:rPr>
+        <w:t xml:space="preserve"> </w:t>
+      </w:r>
+      <w:r>
+        <w:rPr>
+          <w:color w:val="00B050"/>
+        </w:rPr>
+        <w:t>spawn</w:t>
+      </w:r>
+      <w:r>
+        <w:rPr>
+          <w:color w:val="00B050"/>
+          <w:spacing w:val="-7"/>
+        </w:rPr>
+        <w:t xml:space="preserve"> </w:t>
+      </w:r>
+      <w:r>
+        <w:rPr>
+          <w:color w:val="00B050"/>
+        </w:rPr>
+        <w:t>at</w:t>
+      </w:r>
+      <w:r>
+        <w:rPr>
+          <w:color w:val="00B050"/>
+          <w:spacing w:val="-6"/>
+        </w:rPr>
+        <w:t xml:space="preserve"> </w:t>
+      </w:r>
+      <w:r>
+        <w:rPr>
+          <w:color w:val="00B050"/>
+        </w:rPr>
+        <w:t>the</w:t>
+      </w:r>
+      <w:r>
+        <w:rPr>
+          <w:color w:val="00B050"/>
+          <w:spacing w:val="-7"/>
+        </w:rPr>
+        <w:t xml:space="preserve"> </w:t>
+      </w:r>
+      <w:r>
+        <w:rPr>
+          <w:color w:val="00B050"/>
+          <w:spacing w:val="-2"/>
+        </w:rPr>
+        <w:t>forest</w:t>
+      </w:r>
+    </w:p>
+    <w:p>
+      <w:pPr>
+        <w:pStyle w:val="ListParagraph"/>
+        <w:numPr>
+          <w:ilvl w:val="1"/>
+          <w:numId w:val="1"/>
+        </w:numPr>
+        <w:tabs>
+          <w:tab w:val="left" w:pos="1199"/>
+        </w:tabs>
+        <w:ind w:left="1199"/>
+        <w:rPr>
+          <w:color w:val="00B050"/>
+        </w:rPr>
+      </w:pPr>
+      <w:r>
+        <w:rPr>
+          <w:color w:val="00B050"/>
+        </w:rPr>
+        <w:t>Waves,</w:t>
+      </w:r>
+      <w:r>
+        <w:rPr>
+          <w:color w:val="00B050"/>
+          <w:spacing w:val="-6"/>
+        </w:rPr>
+        <w:t xml:space="preserve"> </w:t>
+      </w:r>
+      <w:r>
+        <w:rPr>
+          <w:color w:val="00B050"/>
+        </w:rPr>
+        <w:t>timer</w:t>
+      </w:r>
+      <w:r>
+        <w:rPr>
+          <w:color w:val="00B050"/>
+          <w:spacing w:val="-5"/>
+        </w:rPr>
+        <w:t xml:space="preserve"> </w:t>
+      </w:r>
+      <w:r>
+        <w:rPr>
+          <w:color w:val="00B050"/>
+        </w:rPr>
+        <w:t>to</w:t>
+      </w:r>
+      <w:r>
+        <w:rPr>
+          <w:color w:val="00B050"/>
+          <w:spacing w:val="-6"/>
+        </w:rPr>
+        <w:t xml:space="preserve"> </w:t>
+      </w:r>
+      <w:r>
+        <w:rPr>
+          <w:color w:val="00B050"/>
+        </w:rPr>
+        <w:t>spawn,</w:t>
+      </w:r>
+      <w:r>
+        <w:rPr>
+          <w:color w:val="00B050"/>
+          <w:spacing w:val="-6"/>
+        </w:rPr>
+        <w:t xml:space="preserve"> </w:t>
+      </w:r>
+      <w:r>
+        <w:rPr>
+          <w:color w:val="00B050"/>
+        </w:rPr>
+        <w:t>when</w:t>
+      </w:r>
+      <w:r>
+        <w:rPr>
+          <w:color w:val="00B050"/>
+          <w:spacing w:val="-5"/>
+        </w:rPr>
+        <w:t xml:space="preserve"> </w:t>
+      </w:r>
+      <w:r>
+        <w:rPr>
+          <w:color w:val="00B050"/>
+        </w:rPr>
+        <w:t>enough</w:t>
+      </w:r>
+      <w:r>
+        <w:rPr>
+          <w:color w:val="00B050"/>
+          <w:spacing w:val="-6"/>
+        </w:rPr>
+        <w:t xml:space="preserve"> </w:t>
+      </w:r>
+      <w:r>
+        <w:rPr>
+          <w:color w:val="00B050"/>
+        </w:rPr>
+        <w:t>enemies</w:t>
+      </w:r>
+      <w:r>
+        <w:rPr>
+          <w:color w:val="00B050"/>
+          <w:spacing w:val="-5"/>
+        </w:rPr>
+        <w:t xml:space="preserve"> </w:t>
+      </w:r>
+      <w:r>
+        <w:rPr>
+          <w:color w:val="00B050"/>
+        </w:rPr>
+        <w:t>start</w:t>
+      </w:r>
+      <w:r>
+        <w:rPr>
+          <w:color w:val="00B050"/>
+          <w:spacing w:val="-5"/>
+        </w:rPr>
+        <w:t xml:space="preserve"> </w:t>
+      </w:r>
+      <w:r>
+        <w:rPr>
+          <w:color w:val="00B050"/>
+        </w:rPr>
+        <w:t>wave</w:t>
+      </w:r>
+      <w:r>
+        <w:rPr>
+          <w:color w:val="00B050"/>
+          <w:spacing w:val="-7"/>
+        </w:rPr>
+        <w:t xml:space="preserve"> </w:t>
+      </w:r>
+      <w:r>
+        <w:rPr>
+          <w:color w:val="00B050"/>
+        </w:rPr>
+        <w:t>/</w:t>
+      </w:r>
+      <w:r>
+        <w:rPr>
+          <w:color w:val="00B050"/>
+          <w:spacing w:val="-6"/>
+        </w:rPr>
+        <w:t xml:space="preserve"> </w:t>
+      </w:r>
+      <w:r>
+        <w:rPr>
+          <w:color w:val="00B050"/>
+        </w:rPr>
+        <w:t>but</w:t>
+      </w:r>
+      <w:r>
+        <w:rPr>
+          <w:color w:val="00B050"/>
+          <w:spacing w:val="-6"/>
+        </w:rPr>
+        <w:t xml:space="preserve"> </w:t>
+      </w:r>
+      <w:r>
+        <w:rPr>
+          <w:color w:val="00B050"/>
+        </w:rPr>
+        <w:t>no</w:t>
+      </w:r>
+      <w:r>
+        <w:rPr>
+          <w:color w:val="00B050"/>
+          <w:spacing w:val="-5"/>
+        </w:rPr>
+        <w:t xml:space="preserve"> </w:t>
+      </w:r>
+      <w:r>
+        <w:rPr>
+          <w:color w:val="00B050"/>
+        </w:rPr>
+        <w:t>waves</w:t>
+      </w:r>
+      <w:r>
+        <w:rPr>
+          <w:color w:val="00B050"/>
+          <w:spacing w:val="-6"/>
+        </w:rPr>
+        <w:t xml:space="preserve"> </w:t>
+      </w:r>
+      <w:r>
+        <w:rPr>
+          <w:color w:val="00B050"/>
+        </w:rPr>
+        <w:t>in</w:t>
+      </w:r>
+      <w:r>
+        <w:rPr>
+          <w:color w:val="00B050"/>
+          <w:spacing w:val="-6"/>
+        </w:rPr>
+        <w:t xml:space="preserve"> </w:t>
+      </w:r>
+      <w:r>
+        <w:rPr>
+          <w:color w:val="00B050"/>
+        </w:rPr>
+        <w:t>classic</w:t>
+      </w:r>
+      <w:r>
+        <w:rPr>
+          <w:color w:val="00B050"/>
+          <w:spacing w:val="-5"/>
+        </w:rPr>
+        <w:t xml:space="preserve"> </w:t>
+      </w:r>
+      <w:r>
+        <w:rPr>
+          <w:color w:val="00B050"/>
+          <w:spacing w:val="-2"/>
+        </w:rPr>
+        <w:t>meaning.</w:t>
+      </w:r>
+    </w:p>
+    <w:p>
+      <w:pPr>
+        <w:pStyle w:val="ListParagraph"/>
+        <w:numPr>
+          <w:ilvl w:val="1"/>
+          <w:numId w:val="1"/>
+        </w:numPr>
+        <w:tabs>
+          <w:tab w:val="left" w:pos="1199"/>
+        </w:tabs>
+        <w:ind w:left="1199"/>
+        <w:rPr>
+          <w:color w:val="00B050"/>
+        </w:rPr>
+      </w:pPr>
+      <w:r>
+        <w:rPr>
+          <w:color w:val="00B050"/>
+        </w:rPr>
+        <w:t>Enemies</w:t>
+      </w:r>
+      <w:r>
+        <w:rPr>
+          <w:color w:val="00B050"/>
+          <w:spacing w:val="-11"/>
+        </w:rPr>
+        <w:t xml:space="preserve"> </w:t>
+      </w:r>
+      <w:r>
+        <w:rPr>
+          <w:color w:val="00B050"/>
+        </w:rPr>
+        <w:t>are</w:t>
+      </w:r>
+      <w:r>
+        <w:rPr>
+          <w:color w:val="00B050"/>
+          <w:spacing w:val="-7"/>
+        </w:rPr>
+        <w:t xml:space="preserve"> </w:t>
+      </w:r>
+      <w:r>
+        <w:rPr>
+          <w:color w:val="00B050"/>
+        </w:rPr>
+        <w:t>melee</w:t>
+      </w:r>
+      <w:r>
+        <w:rPr>
+          <w:color w:val="00B050"/>
+          <w:spacing w:val="-7"/>
+        </w:rPr>
+        <w:t xml:space="preserve"> </w:t>
+      </w:r>
+      <w:proofErr w:type="gramStart"/>
+      <w:r>
+        <w:rPr>
+          <w:color w:val="00B050"/>
+          <w:spacing w:val="-2"/>
+        </w:rPr>
+        <w:t>attackers</w:t>
+      </w:r>
+      <w:proofErr w:type="gramEnd"/>
+    </w:p>
+    <w:p>
+      <w:pPr>
+        <w:pStyle w:val="ListParagraph"/>
+        <w:numPr>
+          <w:ilvl w:val="1"/>
+          <w:numId w:val="1"/>
+        </w:numPr>
+        <w:tabs>
+          <w:tab w:val="left" w:pos="1199"/>
+        </w:tabs>
+        <w:ind w:left="1199"/>
+        <w:rPr>
+          <w:color w:val="00B050"/>
+        </w:rPr>
+      </w:pPr>
+      <w:r>
+        <w:rPr>
+          <w:color w:val="00B050"/>
+        </w:rPr>
+        <w:t>Enemies</w:t>
+      </w:r>
+      <w:r>
+        <w:rPr>
+          <w:color w:val="00B050"/>
+          <w:spacing w:val="-9"/>
+        </w:rPr>
+        <w:t xml:space="preserve"> </w:t>
+      </w:r>
+      <w:r>
+        <w:rPr>
+          <w:color w:val="00B050"/>
+        </w:rPr>
+        <w:t>are</w:t>
+      </w:r>
+      <w:r>
+        <w:rPr>
+          <w:color w:val="00B050"/>
+          <w:spacing w:val="-7"/>
+        </w:rPr>
+        <w:t xml:space="preserve"> </w:t>
+      </w:r>
+      <w:r>
+        <w:rPr>
+          <w:color w:val="00B050"/>
+        </w:rPr>
+        <w:t>slower</w:t>
+      </w:r>
+      <w:r>
+        <w:rPr>
+          <w:color w:val="00B050"/>
+          <w:spacing w:val="-7"/>
+        </w:rPr>
+        <w:t xml:space="preserve"> </w:t>
+      </w:r>
+      <w:r>
+        <w:rPr>
+          <w:color w:val="00B050"/>
+        </w:rPr>
+        <w:t>than</w:t>
+      </w:r>
+      <w:r>
+        <w:rPr>
+          <w:color w:val="00B050"/>
+          <w:spacing w:val="-7"/>
+        </w:rPr>
+        <w:t xml:space="preserve"> </w:t>
+      </w:r>
+      <w:r>
+        <w:rPr>
+          <w:color w:val="00B050"/>
+          <w:spacing w:val="-2"/>
+        </w:rPr>
+        <w:t>player.</w:t>
+      </w:r>
+    </w:p>
+    <w:p>
+      <w:pPr>
+        <w:pStyle w:val="ListParagraph"/>
+        <w:numPr>
+          <w:ilvl w:val="0"/>
+          <w:numId w:val="1"/>
+        </w:numPr>
+        <w:tabs>
+          <w:tab w:val="left" w:pos="838"/>
+        </w:tabs>
+        <w:ind w:left="838" w:hanging="359"/>
+        <w:rPr>
+          <w:rFonts w:ascii="Wingdings" w:hAnsi="Wingdings"/>
+          <w:color w:val="00B050"/>
+        </w:rPr>
+      </w:pPr>
+      <w:r>
+        <w:rPr>
+          <w:color w:val="00B050"/>
+        </w:rPr>
+        <w:t>2</w:t>
+      </w:r>
+      <w:r>
+        <w:rPr>
+          <w:color w:val="00B050"/>
           <w:spacing w:val="-8"/>
         </w:rPr>
         <w:t xml:space="preserve"> </w:t>
       </w:r>
       <w:r>
         <w:rPr>
-          <w:spacing w:val="-5"/>
-        </w:rPr>
-        <w:t>UI</w:t>
-      </w:r>
-    </w:p>
-    <w:p>
-      <w:pPr>
-        <w:pStyle w:val="ListParagraph"/>
-        <w:numPr>
-          <w:ilvl w:val="0"/>
-          <w:numId w:val="1"/>
-        </w:numPr>
-        <w:tabs>
-          <w:tab w:val="left" w:pos="838"/>
-        </w:tabs>
-        <w:ind w:left="838" w:hanging="359"/>
-        <w:rPr>
-          <w:rFonts w:ascii="Wingdings" w:hAnsi="Wingdings"/>
-          <w:color w:val="00B050"/>
-        </w:rPr>
-      </w:pPr>
-      <w:r>
-        <w:rPr>
-          <w:color w:val="00B050"/>
-          <w:spacing w:val="-5"/>
-        </w:rPr>
-        <w:t>HP</w:t>
-      </w:r>
-    </w:p>
-    <w:p>
-      <w:pPr>
-        <w:pStyle w:val="ListParagraph"/>
-        <w:numPr>
-          <w:ilvl w:val="0"/>
-          <w:numId w:val="1"/>
-        </w:numPr>
-        <w:tabs>
-          <w:tab w:val="left" w:pos="838"/>
-        </w:tabs>
-        <w:ind w:left="838" w:hanging="359"/>
-        <w:rPr>
-          <w:rFonts w:ascii="Wingdings" w:hAnsi="Wingdings"/>
-          <w:color w:val="00B050"/>
-        </w:rPr>
-      </w:pPr>
-      <w:proofErr w:type="spellStart"/>
-      <w:r>
-        <w:rPr>
-          <w:color w:val="00B050"/>
-          <w:spacing w:val="-5"/>
-        </w:rPr>
-        <w:t>ArmorBar</w:t>
-      </w:r>
-      <w:proofErr w:type="spellEnd"/>
-    </w:p>
-    <w:p>
-      <w:pPr>
-        <w:pStyle w:val="ListParagraph"/>
-        <w:numPr>
-          <w:ilvl w:val="0"/>
-          <w:numId w:val="1"/>
-        </w:numPr>
-        <w:tabs>
-          <w:tab w:val="left" w:pos="838"/>
-        </w:tabs>
-        <w:ind w:left="838" w:hanging="359"/>
-        <w:rPr>
-          <w:rFonts w:ascii="Wingdings" w:hAnsi="Wingdings"/>
-          <w:color w:val="00B050"/>
-        </w:rPr>
-      </w:pPr>
-      <w:r>
-        <w:rPr>
-          <w:color w:val="00B050"/>
-        </w:rPr>
-        <w:t>Energy</w:t>
-      </w:r>
-      <w:r>
-        <w:rPr>
-          <w:color w:val="00B050"/>
-          <w:spacing w:val="-7"/>
-        </w:rPr>
-        <w:t xml:space="preserve"> </w:t>
-      </w:r>
-      <w:r>
-        <w:rPr>
-          <w:color w:val="00B050"/>
-          <w:spacing w:val="-5"/>
-        </w:rPr>
-        <w:t>Bar</w:t>
-      </w:r>
-    </w:p>
-    <w:p>
-      <w:pPr>
-        <w:pStyle w:val="ListParagraph"/>
-        <w:numPr>
-          <w:ilvl w:val="0"/>
-          <w:numId w:val="1"/>
-        </w:numPr>
-        <w:tabs>
-          <w:tab w:val="left" w:pos="838"/>
-        </w:tabs>
-        <w:ind w:left="838" w:hanging="359"/>
-        <w:rPr>
-          <w:rFonts w:ascii="Wingdings" w:hAnsi="Wingdings"/>
-          <w:color w:val="00B050"/>
-        </w:rPr>
-      </w:pPr>
-      <w:r>
-        <w:rPr>
-          <w:color w:val="00B050"/>
-          <w:spacing w:val="-5"/>
-        </w:rPr>
-        <w:t>Bar</w:t>
-      </w:r>
-      <w:r>
-        <w:rPr>
-          <w:color w:val="00B050"/>
-          <w:spacing w:val="-5"/>
-        </w:rPr>
-        <w:t xml:space="preserve">s </w:t>
-      </w:r>
-      <w:r>
-        <w:rPr>
-          <w:color w:val="00B050"/>
-          <w:spacing w:val="-5"/>
-        </w:rPr>
-        <w:t>images</w:t>
-      </w:r>
-    </w:p>
-    <w:p>
-      <w:pPr>
-        <w:pStyle w:val="ListParagraph"/>
-        <w:numPr>
-          <w:ilvl w:val="0"/>
-          <w:numId w:val="1"/>
-        </w:numPr>
-        <w:tabs>
-          <w:tab w:val="left" w:pos="838"/>
-        </w:tabs>
-        <w:ind w:left="838" w:hanging="359"/>
-        <w:rPr>
-          <w:rFonts w:ascii="Wingdings" w:hAnsi="Wingdings"/>
-          <w:color w:val="FFC000"/>
-        </w:rPr>
-      </w:pPr>
-      <w:r>
-        <w:rPr>
-          <w:color w:val="FFC000"/>
-          <w:spacing w:val="-5"/>
-        </w:rPr>
-        <w:t>Proper Restore usin</w:t>
-      </w:r>
-      <w:r>
-        <w:rPr>
-          <w:color w:val="FFC000"/>
-          <w:spacing w:val="-5"/>
-        </w:rPr>
-        <w:t>g</w:t>
-      </w:r>
-      <w:r>
-        <w:rPr>
-          <w:color w:val="FFC000"/>
-          <w:spacing w:val="-5"/>
-        </w:rPr>
-        <w:t xml:space="preserve"> delta </w:t>
-      </w:r>
-      <w:r>
-        <w:rPr>
-          <w:color w:val="FFC000"/>
-          <w:spacing w:val="-5"/>
-        </w:rPr>
-        <w:t>time.</w:t>
-      </w:r>
-    </w:p>
-    <w:p>
-      <w:pPr>
-        <w:pStyle w:val="ListParagraph"/>
-        <w:numPr>
-          <w:ilvl w:val="0"/>
-          <w:numId w:val="1"/>
-        </w:numPr>
-        <w:tabs>
-          <w:tab w:val="left" w:pos="838"/>
-        </w:tabs>
-        <w:ind w:left="838" w:hanging="359"/>
-        <w:rPr>
-          <w:rFonts w:ascii="Wingdings" w:hAnsi="Wingdings"/>
-          <w:color w:val="FFC000"/>
-        </w:rPr>
-      </w:pPr>
-      <w:r>
-        <w:rPr>
-          <w:color w:val="FFC000"/>
-        </w:rPr>
-        <w:t>Skills</w:t>
-      </w:r>
-      <w:r>
-        <w:rPr>
-          <w:color w:val="FFC000"/>
-          <w:spacing w:val="-11"/>
-        </w:rPr>
-        <w:t xml:space="preserve"> </w:t>
-      </w:r>
-      <w:r>
-        <w:rPr>
-          <w:color w:val="FFC000"/>
-          <w:spacing w:val="-5"/>
-        </w:rPr>
-        <w:t>bar</w:t>
-      </w:r>
-    </w:p>
-    <w:p>
-      <w:pPr>
-        <w:pStyle w:val="ListParagraph"/>
-        <w:numPr>
-          <w:ilvl w:val="0"/>
-          <w:numId w:val="1"/>
-        </w:numPr>
-        <w:tabs>
-          <w:tab w:val="left" w:pos="838"/>
-        </w:tabs>
-        <w:ind w:left="838" w:hanging="359"/>
-        <w:rPr>
-          <w:rFonts w:ascii="Wingdings" w:hAnsi="Wingdings"/>
-          <w:color w:val="FFC000"/>
-        </w:rPr>
-      </w:pPr>
-      <w:r>
-        <w:rPr>
-          <w:color w:val="FFC000"/>
-        </w:rPr>
-        <w:t>warning</w:t>
-      </w:r>
-      <w:r>
-        <w:rPr>
-          <w:color w:val="FFC000"/>
-          <w:spacing w:val="-9"/>
-        </w:rPr>
-        <w:t xml:space="preserve"> </w:t>
-      </w:r>
-      <w:r>
-        <w:rPr>
-          <w:color w:val="FFC000"/>
-        </w:rPr>
-        <w:t>-</w:t>
-      </w:r>
-      <w:r>
-        <w:rPr>
-          <w:color w:val="FFC000"/>
-          <w:spacing w:val="-6"/>
-        </w:rPr>
-        <w:t xml:space="preserve"> </w:t>
-      </w:r>
-      <w:r>
-        <w:rPr>
-          <w:color w:val="FFC000"/>
+          <w:color w:val="00B050"/>
+        </w:rPr>
+        <w:t>types</w:t>
+      </w:r>
+      <w:r>
+        <w:rPr>
+          <w:color w:val="00B050"/>
+          <w:spacing w:val="-8"/>
+        </w:rPr>
+        <w:t xml:space="preserve"> </w:t>
+      </w:r>
+      <w:r>
+        <w:rPr>
+          <w:color w:val="00B050"/>
+        </w:rPr>
+        <w:t>of</w:t>
+      </w:r>
+      <w:r>
+        <w:rPr>
+          <w:color w:val="00B050"/>
+          <w:spacing w:val="-6"/>
+        </w:rPr>
+        <w:t xml:space="preserve"> </w:t>
+      </w:r>
+      <w:r>
+        <w:rPr>
+          <w:color w:val="00B050"/>
         </w:rPr>
         <w:t>enemies</w:t>
       </w:r>
       <w:r>
         <w:rPr>
-          <w:color w:val="FFC000"/>
+          <w:color w:val="00B050"/>
+          <w:spacing w:val="-6"/>
+        </w:rPr>
+        <w:t xml:space="preserve"> </w:t>
+      </w:r>
+      <w:r>
+        <w:rPr>
+          <w:color w:val="00B050"/>
+        </w:rPr>
+        <w:t>(StarCraft</w:t>
+      </w:r>
+      <w:r>
+        <w:rPr>
+          <w:color w:val="00B050"/>
           <w:spacing w:val="-8"/>
         </w:rPr>
         <w:t xml:space="preserve"> </w:t>
       </w:r>
       <w:r>
         <w:rPr>
-          <w:color w:val="FFC000"/>
-          <w:spacing w:val="-2"/>
-        </w:rPr>
-        <w:t>coming</w:t>
-      </w:r>
-      <w:r>
-        <w:rPr>
-          <w:color w:val="FFC000"/>
-          <w:spacing w:val="-2"/>
-        </w:rPr>
-        <w:t xml:space="preserve"> </w:t>
-      </w:r>
-    </w:p>
-    <w:p>
-      <w:pPr>
-        <w:pStyle w:val="ListParagraph"/>
-        <w:numPr>
-          <w:ilvl w:val="0"/>
-          <w:numId w:val="1"/>
-        </w:numPr>
-        <w:tabs>
-          <w:tab w:val="left" w:pos="838"/>
-        </w:tabs>
-        <w:ind w:left="838" w:hanging="359"/>
-        <w:rPr>
-          <w:rFonts w:ascii="Wingdings" w:hAnsi="Wingdings"/>
-          <w:color w:val="FFC000"/>
-        </w:rPr>
-      </w:pPr>
-      <w:r>
-        <w:rPr>
-          <w:color w:val="FFC000"/>
-        </w:rPr>
-        <w:t>Portal</w:t>
-      </w:r>
-      <w:r>
-        <w:rPr>
-          <w:color w:val="FFC000"/>
-          <w:spacing w:val="-6"/>
-        </w:rPr>
-        <w:t xml:space="preserve"> </w:t>
-      </w:r>
-      <w:r>
-        <w:rPr>
-          <w:color w:val="FFC000"/>
-        </w:rPr>
-        <w:t>Charging</w:t>
-      </w:r>
-      <w:r>
-        <w:rPr>
-          <w:color w:val="FFC000"/>
-          <w:spacing w:val="-7"/>
-        </w:rPr>
-        <w:t xml:space="preserve"> </w:t>
-      </w:r>
-      <w:r>
-        <w:rPr>
-          <w:color w:val="FFC000"/>
-        </w:rPr>
-        <w:t>/</w:t>
-      </w:r>
-      <w:r>
-        <w:rPr>
-          <w:color w:val="FFC000"/>
-          <w:spacing w:val="-5"/>
-        </w:rPr>
-        <w:t xml:space="preserve"> </w:t>
-      </w:r>
-      <w:r>
-        <w:rPr>
-          <w:color w:val="FFC000"/>
-        </w:rPr>
-        <w:t>been</w:t>
-      </w:r>
-      <w:r>
-        <w:rPr>
-          <w:color w:val="FFC000"/>
-          <w:spacing w:val="-6"/>
-        </w:rPr>
-        <w:t xml:space="preserve"> </w:t>
-      </w:r>
-      <w:r>
-        <w:rPr>
-          <w:color w:val="FFC000"/>
-          <w:spacing w:val="-2"/>
-        </w:rPr>
-        <w:t>attacked.</w:t>
-      </w:r>
-    </w:p>
-    <w:p>
-      <w:pPr>
-        <w:pStyle w:val="ListParagraph"/>
-        <w:numPr>
-          <w:ilvl w:val="0"/>
-          <w:numId w:val="1"/>
-        </w:numPr>
-        <w:tabs>
-          <w:tab w:val="left" w:pos="838"/>
-        </w:tabs>
-        <w:ind w:left="838" w:hanging="359"/>
-        <w:rPr>
-          <w:rFonts w:ascii="Wingdings" w:hAnsi="Wingdings"/>
-          <w:color w:val="FFC000"/>
-        </w:rPr>
-      </w:pPr>
-      <w:r>
-        <w:rPr>
-          <w:color w:val="FFC000"/>
-        </w:rPr>
-        <w:t>When</w:t>
-      </w:r>
-      <w:r>
-        <w:rPr>
-          <w:color w:val="FFC000"/>
-          <w:spacing w:val="-8"/>
-        </w:rPr>
-        <w:t xml:space="preserve"> </w:t>
-      </w:r>
-      <w:r>
-        <w:rPr>
-          <w:color w:val="FFC000"/>
-        </w:rPr>
-        <w:t>portal</w:t>
-      </w:r>
-      <w:r>
-        <w:rPr>
-          <w:color w:val="FFC000"/>
-          <w:spacing w:val="-6"/>
-        </w:rPr>
-        <w:t xml:space="preserve"> </w:t>
-      </w:r>
-      <w:r>
-        <w:rPr>
-          <w:color w:val="FFC000"/>
-        </w:rPr>
-        <w:t>is</w:t>
-      </w:r>
-      <w:r>
-        <w:rPr>
-          <w:color w:val="FFC000"/>
-          <w:spacing w:val="-6"/>
-        </w:rPr>
-        <w:t xml:space="preserve"> </w:t>
-      </w:r>
-      <w:r>
-        <w:rPr>
-          <w:color w:val="FFC000"/>
-        </w:rPr>
-        <w:t>attacked,</w:t>
-      </w:r>
-      <w:r>
-        <w:rPr>
-          <w:color w:val="FFC000"/>
-          <w:spacing w:val="-7"/>
-        </w:rPr>
-        <w:t xml:space="preserve"> </w:t>
-      </w:r>
-      <w:r>
-        <w:rPr>
-          <w:color w:val="FFC000"/>
-        </w:rPr>
-        <w:t>it</w:t>
-      </w:r>
-      <w:r>
-        <w:rPr>
-          <w:color w:val="FFC000"/>
-          <w:spacing w:val="-7"/>
-        </w:rPr>
-        <w:t xml:space="preserve"> </w:t>
-      </w:r>
-      <w:r>
-        <w:rPr>
-          <w:color w:val="FFC000"/>
-        </w:rPr>
-        <w:t>stops</w:t>
-      </w:r>
-      <w:r>
-        <w:rPr>
-          <w:color w:val="FFC000"/>
-          <w:spacing w:val="-6"/>
-        </w:rPr>
-        <w:t xml:space="preserve"> </w:t>
-      </w:r>
-      <w:r>
-        <w:rPr>
-          <w:color w:val="FFC000"/>
-        </w:rPr>
-        <w:t>charging,</w:t>
-      </w:r>
-      <w:r>
-        <w:rPr>
-          <w:color w:val="FFC000"/>
-          <w:spacing w:val="-7"/>
-        </w:rPr>
-        <w:t xml:space="preserve"> </w:t>
-      </w:r>
-      <w:r>
-        <w:rPr>
-          <w:color w:val="FFC000"/>
-        </w:rPr>
-        <w:t>when</w:t>
-      </w:r>
-      <w:r>
-        <w:rPr>
-          <w:color w:val="FFC000"/>
-          <w:spacing w:val="-6"/>
-        </w:rPr>
-        <w:t xml:space="preserve"> </w:t>
-      </w:r>
-      <w:r>
-        <w:rPr>
-          <w:color w:val="FFC000"/>
-        </w:rPr>
-        <w:t>it’s</w:t>
-      </w:r>
-      <w:r>
-        <w:rPr>
-          <w:color w:val="FFC000"/>
-          <w:spacing w:val="-7"/>
-        </w:rPr>
-        <w:t xml:space="preserve"> </w:t>
-      </w:r>
-      <w:r>
-        <w:rPr>
-          <w:color w:val="FFC000"/>
-        </w:rPr>
-        <w:t>attacked</w:t>
-      </w:r>
-      <w:r>
-        <w:rPr>
-          <w:color w:val="FFC000"/>
-          <w:spacing w:val="-7"/>
-        </w:rPr>
-        <w:t xml:space="preserve"> </w:t>
-      </w:r>
-      <w:r>
-        <w:rPr>
-          <w:color w:val="FFC000"/>
-        </w:rPr>
-        <w:t>to</w:t>
-      </w:r>
-      <w:r>
-        <w:rPr>
-          <w:color w:val="FFC000"/>
-          <w:spacing w:val="-6"/>
-        </w:rPr>
-        <w:t xml:space="preserve"> </w:t>
-      </w:r>
-      <w:r>
-        <w:rPr>
-          <w:color w:val="FFC000"/>
-        </w:rPr>
-        <w:t>many</w:t>
-      </w:r>
-      <w:r>
-        <w:rPr>
-          <w:color w:val="FFC000"/>
-          <w:spacing w:val="-6"/>
-        </w:rPr>
-        <w:t xml:space="preserve"> </w:t>
-      </w:r>
-      <w:r>
-        <w:rPr>
-          <w:color w:val="FFC000"/>
-        </w:rPr>
-        <w:t>times</w:t>
-      </w:r>
-      <w:r>
-        <w:rPr>
-          <w:color w:val="FFC000"/>
-          <w:spacing w:val="-6"/>
-        </w:rPr>
-        <w:t xml:space="preserve"> </w:t>
-      </w:r>
-      <w:r>
-        <w:rPr>
-          <w:color w:val="FFC000"/>
-        </w:rPr>
-        <w:t>it</w:t>
-      </w:r>
-      <w:r>
-        <w:rPr>
-          <w:color w:val="FFC000"/>
-          <w:spacing w:val="-6"/>
-        </w:rPr>
-        <w:t xml:space="preserve"> </w:t>
-      </w:r>
-      <w:r>
-        <w:rPr>
-          <w:color w:val="FFC000"/>
-        </w:rPr>
-        <w:t>goes</w:t>
-      </w:r>
-      <w:r>
-        <w:rPr>
-          <w:color w:val="FFC000"/>
-          <w:spacing w:val="-8"/>
-        </w:rPr>
-        <w:t xml:space="preserve"> </w:t>
-      </w:r>
-      <w:r>
-        <w:rPr>
-          <w:color w:val="FFC000"/>
-        </w:rPr>
-        <w:t>into</w:t>
-      </w:r>
-      <w:r>
-        <w:rPr>
-          <w:color w:val="FFC000"/>
-          <w:spacing w:val="-7"/>
-        </w:rPr>
-        <w:t xml:space="preserve"> </w:t>
-      </w:r>
-      <w:r>
-        <w:rPr>
-          <w:color w:val="FFC000"/>
-        </w:rPr>
-        <w:t>recharge</w:t>
-      </w:r>
-      <w:r>
-        <w:rPr>
-          <w:color w:val="FFC000"/>
-          <w:spacing w:val="-6"/>
-        </w:rPr>
-        <w:t xml:space="preserve"> </w:t>
-      </w:r>
-      <w:r>
-        <w:rPr>
-          <w:color w:val="FFC000"/>
-          <w:spacing w:val="-2"/>
-        </w:rPr>
-        <w:t>mode.</w:t>
-      </w:r>
-    </w:p>
-    <w:p>
-      <w:pPr>
-        <w:tabs>
-          <w:tab w:val="left" w:pos="838"/>
-        </w:tabs>
-        <w:rPr>
-          <w:rFonts w:ascii="Wingdings" w:hAnsi="Wingdings"/>
-          <w:color w:val="FFC000"/>
-        </w:rPr>
-      </w:pPr>
+          <w:color w:val="00B050"/>
+        </w:rPr>
+        <w:t>animal-like</w:t>
+      </w:r>
+      <w:r>
+        <w:rPr>
+          <w:color w:val="00B050"/>
+          <w:spacing w:val="-6"/>
+        </w:rPr>
+        <w:t xml:space="preserve"> </w:t>
+      </w:r>
+      <w:r>
+        <w:rPr>
+          <w:color w:val="00B050"/>
+          <w:spacing w:val="-2"/>
+        </w:rPr>
+        <w:t>enemies):</w:t>
+      </w:r>
+    </w:p>
+    <w:p>
+      <w:pPr>
+        <w:pStyle w:val="ListParagraph"/>
+        <w:numPr>
+          <w:ilvl w:val="1"/>
+          <w:numId w:val="1"/>
+        </w:numPr>
+        <w:tabs>
+          <w:tab w:val="left" w:pos="1199"/>
+        </w:tabs>
+        <w:ind w:left="1199"/>
+        <w:rPr>
+          <w:color w:val="00B050"/>
+        </w:rPr>
+      </w:pPr>
+      <w:r>
+        <w:rPr>
+          <w:color w:val="00B050"/>
+        </w:rPr>
+        <w:t>1x</w:t>
+      </w:r>
+      <w:r>
+        <w:rPr>
+          <w:color w:val="00B050"/>
+          <w:spacing w:val="-6"/>
+        </w:rPr>
+        <w:t xml:space="preserve"> </w:t>
+      </w:r>
+      <w:r>
+        <w:rPr>
+          <w:color w:val="00B050"/>
+        </w:rPr>
+        <w:t>Attacking</w:t>
+      </w:r>
+      <w:r>
+        <w:rPr>
+          <w:color w:val="00B050"/>
+          <w:spacing w:val="-6"/>
+        </w:rPr>
+        <w:t xml:space="preserve"> </w:t>
+      </w:r>
+      <w:r>
+        <w:rPr>
+          <w:color w:val="00B050"/>
+        </w:rPr>
+        <w:t>the</w:t>
+      </w:r>
+      <w:r>
+        <w:rPr>
+          <w:color w:val="00B050"/>
+          <w:spacing w:val="-6"/>
+        </w:rPr>
+        <w:t xml:space="preserve"> </w:t>
+      </w:r>
+      <w:r>
+        <w:rPr>
+          <w:color w:val="00B050"/>
+          <w:spacing w:val="-2"/>
+        </w:rPr>
+        <w:t>player.</w:t>
+      </w:r>
+    </w:p>
+    <w:p>
+      <w:pPr>
+        <w:pStyle w:val="ListParagraph"/>
+        <w:numPr>
+          <w:ilvl w:val="1"/>
+          <w:numId w:val="1"/>
+        </w:numPr>
+        <w:tabs>
+          <w:tab w:val="left" w:pos="1199"/>
+        </w:tabs>
+        <w:ind w:left="1199"/>
+        <w:rPr>
+          <w:color w:val="00B050"/>
+        </w:rPr>
+      </w:pPr>
+      <w:r>
+        <w:rPr>
+          <w:color w:val="00B050"/>
+        </w:rPr>
+        <w:t>1x</w:t>
+      </w:r>
+      <w:r>
+        <w:rPr>
+          <w:color w:val="00B050"/>
+          <w:spacing w:val="-6"/>
+        </w:rPr>
+        <w:t xml:space="preserve"> </w:t>
+      </w:r>
+      <w:r>
+        <w:rPr>
+          <w:color w:val="00B050"/>
+        </w:rPr>
+        <w:t>Attacking</w:t>
+      </w:r>
+      <w:r>
+        <w:rPr>
+          <w:color w:val="00B050"/>
+          <w:spacing w:val="-6"/>
+        </w:rPr>
+        <w:t xml:space="preserve"> </w:t>
+      </w:r>
+      <w:r>
+        <w:rPr>
+          <w:color w:val="00B050"/>
+        </w:rPr>
+        <w:t>the</w:t>
+      </w:r>
+      <w:r>
+        <w:rPr>
+          <w:color w:val="00B050"/>
+          <w:spacing w:val="-6"/>
+        </w:rPr>
+        <w:t xml:space="preserve"> </w:t>
+      </w:r>
+      <w:r>
+        <w:rPr>
+          <w:color w:val="00B050"/>
+          <w:spacing w:val="-2"/>
+        </w:rPr>
+        <w:t>portal.</w:t>
+      </w:r>
+    </w:p>
+    <w:p>
+      <w:pPr>
+        <w:pStyle w:val="ListParagraph"/>
+        <w:numPr>
+          <w:ilvl w:val="1"/>
+          <w:numId w:val="1"/>
+        </w:numPr>
+        <w:tabs>
+          <w:tab w:val="left" w:pos="1199"/>
+        </w:tabs>
+        <w:ind w:left="1199"/>
+        <w:rPr>
+          <w:color w:val="00B050"/>
+        </w:rPr>
+      </w:pPr>
+      <w:r>
+        <w:rPr>
+          <w:color w:val="00B050"/>
+          <w:spacing w:val="-4"/>
+        </w:rPr>
+        <w:t>Boss</w:t>
+      </w:r>
     </w:p>
     <w:p>
       <w:pPr>
         <w:pStyle w:val="Heading1"/>
         <w:spacing w:before="0" w:line="240" w:lineRule="exact"/>
-      </w:pPr>
-      <w:r>
-        <w:rPr>
-          <w:spacing w:val="-2"/>
-        </w:rPr>
-        <w:t>Enemies</w:t>
-      </w:r>
-    </w:p>
-    <w:p>
-      <w:pPr>
-        <w:pStyle w:val="ListParagraph"/>
-        <w:numPr>
-          <w:ilvl w:val="0"/>
-          <w:numId w:val="1"/>
-        </w:numPr>
-        <w:tabs>
-          <w:tab w:val="left" w:pos="838"/>
-        </w:tabs>
-        <w:ind w:left="838" w:hanging="359"/>
-        <w:rPr>
-          <w:rFonts w:ascii="Wingdings" w:hAnsi="Wingdings"/>
-          <w:color w:val="00B050"/>
-        </w:rPr>
-      </w:pPr>
-      <w:r>
-        <w:rPr>
-          <w:color w:val="00B050"/>
-          <w:spacing w:val="-2"/>
-        </w:rPr>
-        <w:t>Movement</w:t>
-      </w:r>
-    </w:p>
-    <w:p>
-      <w:pPr>
-        <w:pStyle w:val="ListParagraph"/>
-        <w:numPr>
-          <w:ilvl w:val="0"/>
-          <w:numId w:val="1"/>
-        </w:numPr>
-        <w:tabs>
-          <w:tab w:val="left" w:pos="838"/>
-        </w:tabs>
-        <w:ind w:left="838" w:hanging="359"/>
-        <w:rPr>
-          <w:rFonts w:ascii="Wingdings" w:hAnsi="Wingdings"/>
-          <w:color w:val="00B050"/>
-        </w:rPr>
-      </w:pPr>
-      <w:r>
-        <w:rPr>
-          <w:color w:val="00B050"/>
-        </w:rPr>
-        <w:t>Attack</w:t>
+        <w:rPr>
+          <w:lang w:val="ru-RU"/>
+        </w:rPr>
+      </w:pPr>
+      <w:r>
+        <w:rPr>
+          <w:spacing w:val="-2"/>
+        </w:rPr>
+        <w:t>Character</w:t>
+      </w:r>
+      <w:r>
+        <w:rPr>
+          <w:spacing w:val="5"/>
+        </w:rPr>
+        <w:t xml:space="preserve"> </w:t>
+      </w:r>
+      <w:r>
+        <w:rPr>
+          <w:spacing w:val="-2"/>
+        </w:rPr>
+        <w:t>stats</w:t>
+      </w:r>
+    </w:p>
+    <w:p>
+      <w:pPr>
+        <w:pStyle w:val="BodyText"/>
+        <w:ind w:left="839" w:firstLine="0"/>
+        <w:rPr>
+          <w:color w:val="00B050"/>
+        </w:rPr>
+      </w:pPr>
+      <w:r>
+        <w:rPr>
+          <w:color w:val="00B050"/>
+          <w:spacing w:val="-2"/>
+        </w:rPr>
+        <w:t>Show:</w:t>
+      </w:r>
+    </w:p>
+    <w:p>
+      <w:pPr>
+        <w:pStyle w:val="ListParagraph"/>
+        <w:numPr>
+          <w:ilvl w:val="2"/>
+          <w:numId w:val="1"/>
+        </w:numPr>
+        <w:tabs>
+          <w:tab w:val="left" w:pos="1559"/>
+        </w:tabs>
+        <w:rPr>
+          <w:color w:val="00B050"/>
+        </w:rPr>
+      </w:pPr>
+      <w:r>
+        <w:rPr>
+          <w:color w:val="00B050"/>
+        </w:rPr>
+        <w:t>player</w:t>
+      </w:r>
+      <w:r>
+        <w:rPr>
+          <w:color w:val="00B050"/>
+          <w:spacing w:val="-7"/>
+        </w:rPr>
+        <w:t xml:space="preserve"> </w:t>
+      </w:r>
+      <w:r>
+        <w:rPr>
+          <w:color w:val="00B050"/>
+        </w:rPr>
+        <w:t>damage</w:t>
+      </w:r>
+      <w:r>
+        <w:rPr>
+          <w:color w:val="00B050"/>
+          <w:spacing w:val="-7"/>
+        </w:rPr>
+        <w:t xml:space="preserve"> </w:t>
+      </w:r>
+      <w:r>
+        <w:rPr>
+          <w:color w:val="00B050"/>
+          <w:spacing w:val="-2"/>
+        </w:rPr>
+        <w:t>amount</w:t>
+      </w:r>
+    </w:p>
+    <w:p>
+      <w:pPr>
+        <w:pStyle w:val="ListParagraph"/>
+        <w:numPr>
+          <w:ilvl w:val="2"/>
+          <w:numId w:val="1"/>
+        </w:numPr>
+        <w:tabs>
+          <w:tab w:val="left" w:pos="1559"/>
+        </w:tabs>
+        <w:rPr>
+          <w:color w:val="00B050"/>
+        </w:rPr>
+      </w:pPr>
+      <w:r>
+        <w:rPr>
+          <w:color w:val="00B050"/>
+        </w:rPr>
+        <w:t>player</w:t>
+      </w:r>
+      <w:r>
+        <w:rPr>
+          <w:color w:val="00B050"/>
+          <w:spacing w:val="-6"/>
+        </w:rPr>
+        <w:t xml:space="preserve"> </w:t>
+      </w:r>
+      <w:r>
+        <w:rPr>
+          <w:color w:val="00B050"/>
+        </w:rPr>
+        <w:t>armor</w:t>
       </w:r>
       <w:r>
         <w:rPr>
@@ -1401,215 +2390,36 @@
       <w:r>
         <w:rPr>
           <w:color w:val="00B050"/>
-          <w:lang w:val="ru-RU"/>
-        </w:rPr>
-        <w:t xml:space="preserve">delay </w:t>
-      </w:r>
-      <w:r>
-        <w:rPr>
-          <w:color w:val="00B050"/>
-        </w:rPr>
-        <w:t>(portal</w:t>
+        </w:rPr>
+        <w:t>/</w:t>
       </w:r>
       <w:r>
         <w:rPr>
           <w:color w:val="00B050"/>
           <w:spacing w:val="-5"/>
         </w:rPr>
-        <w:t xml:space="preserve"> </w:t>
-      </w:r>
-      <w:r>
-        <w:rPr>
-          <w:color w:val="00B050"/>
-        </w:rPr>
-        <w:t>/</w:t>
-      </w:r>
-      <w:r>
-        <w:rPr>
-          <w:color w:val="00B050"/>
-          <w:spacing w:val="-6"/>
-        </w:rPr>
-        <w:t xml:space="preserve"> </w:t>
-      </w:r>
-      <w:r>
-        <w:rPr>
-          <w:color w:val="00B050"/>
-          <w:spacing w:val="-2"/>
-        </w:rPr>
-        <w:t>player)</w:t>
-      </w:r>
-    </w:p>
-    <w:p>
-      <w:pPr>
-        <w:pStyle w:val="ListParagraph"/>
-        <w:numPr>
-          <w:ilvl w:val="0"/>
-          <w:numId w:val="1"/>
-        </w:numPr>
-        <w:tabs>
-          <w:tab w:val="left" w:pos="838"/>
-        </w:tabs>
-        <w:ind w:left="838" w:hanging="359"/>
-        <w:rPr>
-          <w:rFonts w:ascii="Wingdings" w:hAnsi="Wingdings"/>
-          <w:color w:val="FFC000"/>
-        </w:rPr>
-      </w:pPr>
-      <w:r>
-        <w:rPr>
-          <w:color w:val="FFC000"/>
-          <w:spacing w:val="-2"/>
-        </w:rPr>
-        <w:t>Death</w:t>
-      </w:r>
-      <w:r>
-        <w:rPr>
-          <w:color w:val="FFC000"/>
-          <w:spacing w:val="-2"/>
-        </w:rPr>
-        <w:t xml:space="preserve"> Animation</w:t>
-      </w:r>
-    </w:p>
-    <w:p>
-      <w:pPr>
-        <w:pStyle w:val="ListParagraph"/>
-        <w:numPr>
-          <w:ilvl w:val="0"/>
-          <w:numId w:val="1"/>
-        </w:numPr>
-        <w:tabs>
-          <w:tab w:val="left" w:pos="838"/>
-        </w:tabs>
-        <w:ind w:left="838" w:hanging="359"/>
-        <w:rPr>
-          <w:rFonts w:ascii="Wingdings" w:hAnsi="Wingdings"/>
-          <w:color w:val="FFC000"/>
-        </w:rPr>
-      </w:pPr>
-      <w:r>
-        <w:rPr>
-          <w:color w:val="FFC000"/>
-          <w:spacing w:val="-2"/>
-        </w:rPr>
-        <w:t>Collisions</w:t>
-      </w:r>
-    </w:p>
-    <w:p>
-      <w:pPr>
-        <w:pStyle w:val="ListParagraph"/>
-        <w:numPr>
-          <w:ilvl w:val="0"/>
-          <w:numId w:val="1"/>
-        </w:numPr>
-        <w:tabs>
-          <w:tab w:val="left" w:pos="838"/>
-        </w:tabs>
-        <w:ind w:left="838" w:hanging="359"/>
-        <w:rPr>
-          <w:rFonts w:ascii="Wingdings" w:hAnsi="Wingdings"/>
-          <w:color w:val="FFC000"/>
-        </w:rPr>
-      </w:pPr>
-      <w:r>
-        <w:rPr>
-          <w:color w:val="FFC000"/>
-          <w:spacing w:val="-2"/>
-        </w:rPr>
-        <w:t>Proper spawn and attack</w:t>
-      </w:r>
-    </w:p>
-    <w:p>
-      <w:pPr>
-        <w:pStyle w:val="ListParagraph"/>
-        <w:numPr>
-          <w:ilvl w:val="0"/>
-          <w:numId w:val="1"/>
-        </w:numPr>
-        <w:tabs>
-          <w:tab w:val="left" w:pos="838"/>
-        </w:tabs>
-        <w:ind w:left="838" w:hanging="359"/>
-        <w:rPr>
-          <w:rFonts w:ascii="Wingdings" w:hAnsi="Wingdings"/>
-          <w:color w:val="00B050"/>
-        </w:rPr>
-      </w:pPr>
-      <w:r>
-        <w:rPr>
-          <w:color w:val="00B050"/>
-          <w:spacing w:val="-5"/>
-        </w:rPr>
-        <w:t>HP</w:t>
-      </w:r>
-    </w:p>
-    <w:p>
-      <w:pPr>
-        <w:pStyle w:val="ListParagraph"/>
-        <w:numPr>
-          <w:ilvl w:val="0"/>
-          <w:numId w:val="1"/>
-        </w:numPr>
-        <w:tabs>
-          <w:tab w:val="left" w:pos="838"/>
-        </w:tabs>
-        <w:ind w:left="838" w:hanging="359"/>
-        <w:rPr>
-          <w:rFonts w:ascii="Wingdings" w:hAnsi="Wingdings"/>
-          <w:color w:val="00B050"/>
-        </w:rPr>
-      </w:pPr>
-      <w:r>
-        <w:rPr>
-          <w:color w:val="00B050"/>
-          <w:spacing w:val="-2"/>
-        </w:rPr>
-        <w:t>Animations</w:t>
-      </w:r>
-    </w:p>
-    <w:p>
-      <w:pPr>
-        <w:pStyle w:val="ListParagraph"/>
-        <w:numPr>
-          <w:ilvl w:val="0"/>
-          <w:numId w:val="1"/>
-        </w:numPr>
-        <w:tabs>
-          <w:tab w:val="left" w:pos="838"/>
-        </w:tabs>
-        <w:ind w:left="838" w:hanging="359"/>
-        <w:rPr>
-          <w:rFonts w:ascii="Wingdings" w:hAnsi="Wingdings"/>
-          <w:color w:val="00B050"/>
-        </w:rPr>
-      </w:pPr>
-      <w:r>
-        <w:rPr>
-          <w:color w:val="00B050"/>
-          <w:spacing w:val="-2"/>
-        </w:rPr>
-        <w:t>Tips:</w:t>
-      </w:r>
-    </w:p>
-    <w:p>
-      <w:pPr>
-        <w:pStyle w:val="ListParagraph"/>
-        <w:numPr>
-          <w:ilvl w:val="1"/>
-          <w:numId w:val="1"/>
-        </w:numPr>
-        <w:tabs>
-          <w:tab w:val="left" w:pos="1199"/>
-        </w:tabs>
-        <w:ind w:left="1199"/>
-        <w:rPr>
-          <w:color w:val="00B050"/>
-        </w:rPr>
-      </w:pPr>
-      <w:r>
-        <w:rPr>
-          <w:color w:val="00B050"/>
-        </w:rPr>
-        <w:t>Enemies</w:t>
+        <w:t xml:space="preserve"> hp</w:t>
+      </w:r>
+    </w:p>
+    <w:p>
+      <w:pPr>
+        <w:pStyle w:val="ListParagraph"/>
+        <w:numPr>
+          <w:ilvl w:val="2"/>
+          <w:numId w:val="1"/>
+        </w:numPr>
+        <w:tabs>
+          <w:tab w:val="left" w:pos="1559"/>
+        </w:tabs>
+        <w:rPr>
+          <w:color w:val="00B050"/>
+        </w:rPr>
+      </w:pPr>
+      <w:r>
+        <w:rPr>
+          <w:color w:val="00B050"/>
+        </w:rPr>
+        <w:t>player</w:t>
       </w:r>
       <w:r>
         <w:rPr>
@@ -1621,8 +2431,30 @@
       <w:r>
         <w:rPr>
           <w:color w:val="00B050"/>
-        </w:rPr>
-        <w:t>spawn</w:t>
+          <w:spacing w:val="-2"/>
+        </w:rPr>
+        <w:t>skills</w:t>
+      </w:r>
+    </w:p>
+    <w:p>
+      <w:pPr>
+        <w:pStyle w:val="ListParagraph"/>
+        <w:numPr>
+          <w:ilvl w:val="2"/>
+          <w:numId w:val="1"/>
+        </w:numPr>
+        <w:tabs>
+          <w:tab w:val="left" w:pos="1559"/>
+        </w:tabs>
+        <w:rPr>
+          <w:color w:val="00B050"/>
+        </w:rPr>
+      </w:pPr>
+      <w:r>
+        <w:rPr>
+          <w:color w:val="00B050"/>
+        </w:rPr>
+        <w:t>player</w:t>
       </w:r>
       <w:r>
         <w:rPr>
@@ -1634,872 +2466,305 @@
       <w:r>
         <w:rPr>
           <w:color w:val="00B050"/>
-        </w:rPr>
-        <w:t>at</w:t>
-      </w:r>
-      <w:r>
-        <w:rPr>
-          <w:color w:val="00B050"/>
-          <w:spacing w:val="-6"/>
-        </w:rPr>
-        <w:t xml:space="preserve"> </w:t>
-      </w:r>
-      <w:r>
-        <w:rPr>
-          <w:color w:val="00B050"/>
-        </w:rPr>
-        <w:t>the</w:t>
-      </w:r>
-      <w:r>
-        <w:rPr>
-          <w:color w:val="00B050"/>
-          <w:spacing w:val="-7"/>
-        </w:rPr>
-        <w:t xml:space="preserve"> </w:t>
-      </w:r>
-      <w:r>
-        <w:rPr>
-          <w:color w:val="00B050"/>
-          <w:spacing w:val="-2"/>
-        </w:rPr>
-        <w:t>forest</w:t>
-      </w:r>
-    </w:p>
-    <w:p>
-      <w:pPr>
-        <w:pStyle w:val="ListParagraph"/>
-        <w:numPr>
-          <w:ilvl w:val="1"/>
-          <w:numId w:val="1"/>
-        </w:numPr>
-        <w:tabs>
-          <w:tab w:val="left" w:pos="1199"/>
-        </w:tabs>
-        <w:ind w:left="1199"/>
-        <w:rPr>
-          <w:color w:val="00B050"/>
-        </w:rPr>
-      </w:pPr>
-      <w:r>
-        <w:rPr>
-          <w:color w:val="00B050"/>
-        </w:rPr>
-        <w:t>Waves,</w:t>
-      </w:r>
-      <w:r>
-        <w:rPr>
-          <w:color w:val="00B050"/>
-          <w:spacing w:val="-6"/>
-        </w:rPr>
-        <w:t xml:space="preserve"> </w:t>
-      </w:r>
-      <w:r>
-        <w:rPr>
-          <w:color w:val="00B050"/>
-        </w:rPr>
-        <w:t>timer</w:t>
-      </w:r>
-      <w:r>
-        <w:rPr>
-          <w:color w:val="00B050"/>
-          <w:spacing w:val="-5"/>
-        </w:rPr>
-        <w:t xml:space="preserve"> </w:t>
-      </w:r>
-      <w:r>
-        <w:rPr>
-          <w:color w:val="00B050"/>
-        </w:rPr>
-        <w:t>to</w:t>
-      </w:r>
-      <w:r>
-        <w:rPr>
-          <w:color w:val="00B050"/>
-          <w:spacing w:val="-6"/>
-        </w:rPr>
-        <w:t xml:space="preserve"> </w:t>
-      </w:r>
-      <w:r>
-        <w:rPr>
-          <w:color w:val="00B050"/>
-        </w:rPr>
-        <w:t>spawn,</w:t>
-      </w:r>
-      <w:r>
-        <w:rPr>
-          <w:color w:val="00B050"/>
-          <w:spacing w:val="-6"/>
-        </w:rPr>
-        <w:t xml:space="preserve"> </w:t>
-      </w:r>
-      <w:r>
-        <w:rPr>
-          <w:color w:val="00B050"/>
-        </w:rPr>
-        <w:t>when</w:t>
-      </w:r>
-      <w:r>
-        <w:rPr>
-          <w:color w:val="00B050"/>
-          <w:spacing w:val="-5"/>
-        </w:rPr>
-        <w:t xml:space="preserve"> </w:t>
-      </w:r>
-      <w:r>
-        <w:rPr>
-          <w:color w:val="00B050"/>
-        </w:rPr>
-        <w:t>enough</w:t>
-      </w:r>
-      <w:r>
-        <w:rPr>
-          <w:color w:val="00B050"/>
-          <w:spacing w:val="-6"/>
-        </w:rPr>
-        <w:t xml:space="preserve"> </w:t>
-      </w:r>
-      <w:r>
-        <w:rPr>
-          <w:color w:val="00B050"/>
-        </w:rPr>
-        <w:t>enemies</w:t>
-      </w:r>
-      <w:r>
-        <w:rPr>
-          <w:color w:val="00B050"/>
-          <w:spacing w:val="-5"/>
-        </w:rPr>
-        <w:t xml:space="preserve"> </w:t>
-      </w:r>
-      <w:r>
-        <w:rPr>
-          <w:color w:val="00B050"/>
-        </w:rPr>
-        <w:t>start</w:t>
-      </w:r>
-      <w:r>
-        <w:rPr>
-          <w:color w:val="00B050"/>
-          <w:spacing w:val="-5"/>
-        </w:rPr>
-        <w:t xml:space="preserve"> </w:t>
-      </w:r>
-      <w:r>
-        <w:rPr>
-          <w:color w:val="00B050"/>
-        </w:rPr>
-        <w:t>wave</w:t>
-      </w:r>
-      <w:r>
-        <w:rPr>
-          <w:color w:val="00B050"/>
-          <w:spacing w:val="-7"/>
-        </w:rPr>
-        <w:t xml:space="preserve"> </w:t>
-      </w:r>
-      <w:r>
-        <w:rPr>
-          <w:color w:val="00B050"/>
-        </w:rPr>
-        <w:t>/</w:t>
-      </w:r>
-      <w:r>
-        <w:rPr>
-          <w:color w:val="00B050"/>
-          <w:spacing w:val="-6"/>
-        </w:rPr>
-        <w:t xml:space="preserve"> </w:t>
-      </w:r>
-      <w:r>
-        <w:rPr>
-          <w:color w:val="00B050"/>
-        </w:rPr>
-        <w:t>but</w:t>
-      </w:r>
-      <w:r>
-        <w:rPr>
-          <w:color w:val="00B050"/>
-          <w:spacing w:val="-6"/>
-        </w:rPr>
-        <w:t xml:space="preserve"> </w:t>
-      </w:r>
-      <w:r>
-        <w:rPr>
-          <w:color w:val="00B050"/>
-        </w:rPr>
-        <w:t>no</w:t>
-      </w:r>
-      <w:r>
-        <w:rPr>
-          <w:color w:val="00B050"/>
-          <w:spacing w:val="-5"/>
-        </w:rPr>
-        <w:t xml:space="preserve"> </w:t>
-      </w:r>
-      <w:r>
-        <w:rPr>
-          <w:color w:val="00B050"/>
-        </w:rPr>
-        <w:t>waves</w:t>
-      </w:r>
-      <w:r>
-        <w:rPr>
-          <w:color w:val="00B050"/>
-          <w:spacing w:val="-6"/>
-        </w:rPr>
-        <w:t xml:space="preserve"> </w:t>
-      </w:r>
-      <w:r>
-        <w:rPr>
-          <w:color w:val="00B050"/>
-        </w:rPr>
-        <w:t>in</w:t>
-      </w:r>
-      <w:r>
-        <w:rPr>
-          <w:color w:val="00B050"/>
-          <w:spacing w:val="-6"/>
-        </w:rPr>
-        <w:t xml:space="preserve"> </w:t>
-      </w:r>
-      <w:r>
-        <w:rPr>
-          <w:color w:val="00B050"/>
-        </w:rPr>
-        <w:t>classic</w:t>
-      </w:r>
-      <w:r>
-        <w:rPr>
-          <w:color w:val="00B050"/>
-          <w:spacing w:val="-5"/>
-        </w:rPr>
-        <w:t xml:space="preserve"> </w:t>
-      </w:r>
-      <w:r>
-        <w:rPr>
-          <w:color w:val="00B050"/>
-          <w:spacing w:val="-2"/>
-        </w:rPr>
-        <w:t>meaning.</w:t>
-      </w:r>
-    </w:p>
-    <w:p>
-      <w:pPr>
-        <w:pStyle w:val="ListParagraph"/>
-        <w:numPr>
-          <w:ilvl w:val="1"/>
-          <w:numId w:val="1"/>
-        </w:numPr>
-        <w:tabs>
-          <w:tab w:val="left" w:pos="1199"/>
-        </w:tabs>
-        <w:ind w:left="1199"/>
-        <w:rPr>
-          <w:color w:val="00B050"/>
-        </w:rPr>
-      </w:pPr>
-      <w:r>
-        <w:rPr>
-          <w:color w:val="00B050"/>
-        </w:rPr>
-        <w:t>Enemies</w:t>
-      </w:r>
-      <w:r>
-        <w:rPr>
-          <w:color w:val="00B050"/>
-          <w:spacing w:val="-11"/>
-        </w:rPr>
-        <w:t xml:space="preserve"> </w:t>
-      </w:r>
-      <w:r>
-        <w:rPr>
-          <w:color w:val="00B050"/>
-        </w:rPr>
-        <w:t>are</w:t>
-      </w:r>
-      <w:r>
-        <w:rPr>
-          <w:color w:val="00B050"/>
-          <w:spacing w:val="-7"/>
-        </w:rPr>
-        <w:t xml:space="preserve"> </w:t>
-      </w:r>
-      <w:r>
-        <w:rPr>
-          <w:color w:val="00B050"/>
-        </w:rPr>
-        <w:t>melee</w:t>
-      </w:r>
-      <w:r>
-        <w:rPr>
-          <w:color w:val="00B050"/>
-          <w:spacing w:val="-7"/>
-        </w:rPr>
-        <w:t xml:space="preserve"> </w:t>
-      </w:r>
-      <w:proofErr w:type="gramStart"/>
-      <w:r>
-        <w:rPr>
-          <w:color w:val="00B050"/>
-          <w:spacing w:val="-2"/>
-        </w:rPr>
-        <w:t>attackers</w:t>
-      </w:r>
-      <w:proofErr w:type="gramEnd"/>
-    </w:p>
-    <w:p>
-      <w:pPr>
-        <w:pStyle w:val="ListParagraph"/>
-        <w:numPr>
-          <w:ilvl w:val="1"/>
-          <w:numId w:val="1"/>
-        </w:numPr>
-        <w:tabs>
-          <w:tab w:val="left" w:pos="1199"/>
-        </w:tabs>
-        <w:ind w:left="1199"/>
-        <w:rPr>
-          <w:color w:val="00B050"/>
-        </w:rPr>
-      </w:pPr>
-      <w:r>
-        <w:rPr>
-          <w:color w:val="00B050"/>
-        </w:rPr>
-        <w:t>Enemies</w:t>
-      </w:r>
-      <w:r>
-        <w:rPr>
-          <w:color w:val="00B050"/>
-          <w:spacing w:val="-9"/>
-        </w:rPr>
-        <w:t xml:space="preserve"> </w:t>
-      </w:r>
-      <w:r>
-        <w:rPr>
-          <w:color w:val="00B050"/>
-        </w:rPr>
-        <w:t>are</w:t>
-      </w:r>
-      <w:r>
-        <w:rPr>
-          <w:color w:val="00B050"/>
-          <w:spacing w:val="-7"/>
-        </w:rPr>
-        <w:t xml:space="preserve"> </w:t>
-      </w:r>
-      <w:r>
-        <w:rPr>
-          <w:color w:val="00B050"/>
-        </w:rPr>
-        <w:t>slower</w:t>
-      </w:r>
-      <w:r>
-        <w:rPr>
-          <w:color w:val="00B050"/>
-          <w:spacing w:val="-7"/>
-        </w:rPr>
-        <w:t xml:space="preserve"> </w:t>
-      </w:r>
-      <w:r>
-        <w:rPr>
-          <w:color w:val="00B050"/>
-        </w:rPr>
-        <w:t>than</w:t>
-      </w:r>
-      <w:r>
-        <w:rPr>
-          <w:color w:val="00B050"/>
-          <w:spacing w:val="-7"/>
-        </w:rPr>
-        <w:t xml:space="preserve"> </w:t>
-      </w:r>
-      <w:r>
-        <w:rPr>
-          <w:color w:val="00B050"/>
-          <w:spacing w:val="-2"/>
-        </w:rPr>
-        <w:t>player.</w:t>
-      </w:r>
-    </w:p>
-    <w:p>
-      <w:pPr>
-        <w:pStyle w:val="ListParagraph"/>
-        <w:numPr>
-          <w:ilvl w:val="0"/>
-          <w:numId w:val="1"/>
-        </w:numPr>
-        <w:tabs>
-          <w:tab w:val="left" w:pos="838"/>
-        </w:tabs>
-        <w:ind w:left="838" w:hanging="359"/>
-        <w:rPr>
-          <w:rFonts w:ascii="Wingdings" w:hAnsi="Wingdings"/>
-          <w:color w:val="00B050"/>
-        </w:rPr>
-      </w:pPr>
-      <w:r>
-        <w:rPr>
-          <w:color w:val="00B050"/>
-        </w:rPr>
-        <w:t>2</w:t>
-      </w:r>
-      <w:r>
-        <w:rPr>
-          <w:color w:val="00B050"/>
-          <w:spacing w:val="-8"/>
-        </w:rPr>
-        <w:t xml:space="preserve"> </w:t>
-      </w:r>
-      <w:r>
-        <w:rPr>
-          <w:color w:val="00B050"/>
-        </w:rPr>
-        <w:t>types</w:t>
-      </w:r>
-      <w:r>
-        <w:rPr>
-          <w:color w:val="00B050"/>
-          <w:spacing w:val="-8"/>
-        </w:rPr>
-        <w:t xml:space="preserve"> </w:t>
-      </w:r>
-      <w:r>
-        <w:rPr>
-          <w:color w:val="00B050"/>
-        </w:rPr>
-        <w:t>of</w:t>
-      </w:r>
-      <w:r>
-        <w:rPr>
-          <w:color w:val="00B050"/>
-          <w:spacing w:val="-6"/>
-        </w:rPr>
-        <w:t xml:space="preserve"> </w:t>
-      </w:r>
-      <w:r>
-        <w:rPr>
-          <w:color w:val="00B050"/>
-        </w:rPr>
-        <w:t>enemies</w:t>
-      </w:r>
-      <w:r>
-        <w:rPr>
-          <w:color w:val="00B050"/>
-          <w:spacing w:val="-6"/>
-        </w:rPr>
-        <w:t xml:space="preserve"> </w:t>
-      </w:r>
-      <w:r>
-        <w:rPr>
-          <w:color w:val="00B050"/>
-        </w:rPr>
-        <w:t>(StarCraft</w:t>
-      </w:r>
-      <w:r>
-        <w:rPr>
-          <w:color w:val="00B050"/>
-          <w:spacing w:val="-8"/>
-        </w:rPr>
-        <w:t xml:space="preserve"> </w:t>
-      </w:r>
-      <w:r>
-        <w:rPr>
-          <w:color w:val="00B050"/>
-        </w:rPr>
-        <w:t>animal-like</w:t>
-      </w:r>
-      <w:r>
-        <w:rPr>
-          <w:color w:val="00B050"/>
-          <w:spacing w:val="-6"/>
-        </w:rPr>
-        <w:t xml:space="preserve"> </w:t>
-      </w:r>
-      <w:r>
-        <w:rPr>
-          <w:color w:val="00B050"/>
-          <w:spacing w:val="-2"/>
-        </w:rPr>
-        <w:t>enemies):</w:t>
-      </w:r>
-    </w:p>
-    <w:p>
-      <w:pPr>
-        <w:pStyle w:val="ListParagraph"/>
-        <w:numPr>
-          <w:ilvl w:val="1"/>
-          <w:numId w:val="1"/>
-        </w:numPr>
-        <w:tabs>
-          <w:tab w:val="left" w:pos="1199"/>
-        </w:tabs>
-        <w:ind w:left="1199"/>
-        <w:rPr>
-          <w:color w:val="00B050"/>
-        </w:rPr>
-      </w:pPr>
-      <w:r>
-        <w:rPr>
-          <w:color w:val="00B050"/>
-        </w:rPr>
-        <w:t>1x</w:t>
-      </w:r>
-      <w:r>
-        <w:rPr>
-          <w:color w:val="00B050"/>
-          <w:spacing w:val="-6"/>
-        </w:rPr>
-        <w:t xml:space="preserve"> </w:t>
-      </w:r>
-      <w:r>
-        <w:rPr>
-          <w:color w:val="00B050"/>
-        </w:rPr>
-        <w:t>Attacking</w:t>
-      </w:r>
-      <w:r>
-        <w:rPr>
-          <w:color w:val="00B050"/>
-          <w:spacing w:val="-6"/>
-        </w:rPr>
-        <w:t xml:space="preserve"> </w:t>
-      </w:r>
-      <w:r>
-        <w:rPr>
-          <w:color w:val="00B050"/>
-        </w:rPr>
-        <w:t>the</w:t>
-      </w:r>
-      <w:r>
-        <w:rPr>
-          <w:color w:val="00B050"/>
-          <w:spacing w:val="-6"/>
-        </w:rPr>
-        <w:t xml:space="preserve"> </w:t>
-      </w:r>
-      <w:r>
-        <w:rPr>
-          <w:color w:val="00B050"/>
-          <w:spacing w:val="-2"/>
-        </w:rPr>
-        <w:t>player.</w:t>
-      </w:r>
-    </w:p>
-    <w:p>
-      <w:pPr>
-        <w:pStyle w:val="ListParagraph"/>
-        <w:numPr>
-          <w:ilvl w:val="1"/>
-          <w:numId w:val="1"/>
-        </w:numPr>
-        <w:tabs>
-          <w:tab w:val="left" w:pos="1199"/>
-        </w:tabs>
-        <w:ind w:left="1199"/>
-        <w:rPr>
-          <w:color w:val="00B050"/>
-        </w:rPr>
-      </w:pPr>
-      <w:r>
-        <w:rPr>
-          <w:color w:val="00B050"/>
-        </w:rPr>
-        <w:t>1x</w:t>
-      </w:r>
-      <w:r>
-        <w:rPr>
-          <w:color w:val="00B050"/>
-          <w:spacing w:val="-6"/>
-        </w:rPr>
-        <w:t xml:space="preserve"> </w:t>
-      </w:r>
-      <w:r>
-        <w:rPr>
-          <w:color w:val="00B050"/>
-        </w:rPr>
-        <w:t>Attacking</w:t>
-      </w:r>
-      <w:r>
-        <w:rPr>
-          <w:color w:val="00B050"/>
-          <w:spacing w:val="-6"/>
-        </w:rPr>
-        <w:t xml:space="preserve"> </w:t>
-      </w:r>
-      <w:r>
-        <w:rPr>
-          <w:color w:val="00B050"/>
-        </w:rPr>
-        <w:t>the</w:t>
-      </w:r>
-      <w:r>
-        <w:rPr>
-          <w:color w:val="00B050"/>
-          <w:spacing w:val="-6"/>
-        </w:rPr>
-        <w:t xml:space="preserve"> </w:t>
-      </w:r>
-      <w:r>
-        <w:rPr>
-          <w:color w:val="00B050"/>
-          <w:spacing w:val="-2"/>
-        </w:rPr>
-        <w:t>portal.</w:t>
-      </w:r>
-    </w:p>
-    <w:p>
-      <w:pPr>
-        <w:pStyle w:val="ListParagraph"/>
-        <w:numPr>
-          <w:ilvl w:val="1"/>
-          <w:numId w:val="1"/>
-        </w:numPr>
-        <w:tabs>
-          <w:tab w:val="left" w:pos="1199"/>
-        </w:tabs>
-        <w:ind w:left="1199"/>
-        <w:rPr>
-          <w:color w:val="00B050"/>
-        </w:rPr>
-      </w:pPr>
-      <w:r>
-        <w:rPr>
-          <w:color w:val="00B050"/>
-          <w:spacing w:val="-4"/>
-        </w:rPr>
-        <w:t>Boss</w:t>
-      </w:r>
+          <w:spacing w:val="-2"/>
+        </w:rPr>
+        <w:t>image</w:t>
+      </w:r>
+    </w:p>
+    <w:p>
+      <w:pPr>
+        <w:pStyle w:val="ListParagraph"/>
+        <w:numPr>
+          <w:ilvl w:val="2"/>
+          <w:numId w:val="1"/>
+        </w:numPr>
+        <w:tabs>
+          <w:tab w:val="left" w:pos="1559"/>
+        </w:tabs>
+        <w:rPr>
+          <w:color w:val="00B050"/>
+        </w:rPr>
+      </w:pPr>
     </w:p>
     <w:p>
       <w:pPr>
         <w:pStyle w:val="Heading1"/>
         <w:spacing w:before="0" w:line="240" w:lineRule="exact"/>
-        <w:rPr>
-          <w:lang w:val="ru-RU"/>
-        </w:rPr>
-      </w:pPr>
-      <w:r>
-        <w:rPr>
-          <w:spacing w:val="-2"/>
-        </w:rPr>
-        <w:t>Character</w:t>
-      </w:r>
-      <w:r>
-        <w:rPr>
-          <w:spacing w:val="5"/>
-        </w:rPr>
-        <w:t xml:space="preserve"> </w:t>
-      </w:r>
-      <w:r>
-        <w:rPr>
-          <w:spacing w:val="-2"/>
-        </w:rPr>
-        <w:t>stats</w:t>
-      </w:r>
-    </w:p>
-    <w:p>
-      <w:pPr>
-        <w:pStyle w:val="BodyText"/>
-        <w:ind w:left="839" w:firstLine="0"/>
-        <w:rPr>
-          <w:color w:val="00B050"/>
-        </w:rPr>
-      </w:pPr>
-      <w:r>
-        <w:rPr>
-          <w:color w:val="00B050"/>
-          <w:spacing w:val="-2"/>
-        </w:rPr>
-        <w:t>Show:</w:t>
-      </w:r>
-    </w:p>
-    <w:p>
-      <w:pPr>
-        <w:pStyle w:val="ListParagraph"/>
-        <w:numPr>
-          <w:ilvl w:val="2"/>
-          <w:numId w:val="1"/>
-        </w:numPr>
-        <w:tabs>
-          <w:tab w:val="left" w:pos="1559"/>
-        </w:tabs>
-        <w:rPr>
-          <w:color w:val="00B050"/>
-        </w:rPr>
-      </w:pPr>
-      <w:r>
-        <w:rPr>
-          <w:color w:val="00B050"/>
-        </w:rPr>
-        <w:t>player</w:t>
-      </w:r>
-      <w:r>
-        <w:rPr>
-          <w:color w:val="00B050"/>
+      </w:pPr>
+      <w:r>
+        <w:t>Map</w:t>
+      </w:r>
+      <w:r>
+        <w:rPr>
+          <w:spacing w:val="-8"/>
+        </w:rPr>
+        <w:t xml:space="preserve"> </w:t>
+      </w:r>
+      <w:r>
+        <w:t>(forest</w:t>
+      </w:r>
+      <w:r>
+        <w:rPr>
+          <w:spacing w:val="-5"/>
+        </w:rPr>
+        <w:t xml:space="preserve"> </w:t>
+      </w:r>
+      <w:r>
+        <w:t>green</w:t>
+      </w:r>
+      <w:r>
+        <w:rPr>
+          <w:spacing w:val="-6"/>
+        </w:rPr>
+        <w:t xml:space="preserve"> </w:t>
+      </w:r>
+      <w:r>
+        <w:rPr>
+          <w:spacing w:val="-2"/>
+        </w:rPr>
+        <w:t>biome)</w:t>
+      </w:r>
+    </w:p>
+    <w:p>
+      <w:pPr>
+        <w:pStyle w:val="ListParagraph"/>
+        <w:numPr>
+          <w:ilvl w:val="0"/>
+          <w:numId w:val="1"/>
+        </w:numPr>
+        <w:tabs>
+          <w:tab w:val="left" w:pos="838"/>
+        </w:tabs>
+        <w:ind w:left="838" w:hanging="359"/>
+        <w:rPr>
+          <w:rFonts w:ascii="Wingdings" w:hAnsi="Wingdings"/>
+          <w:color w:val="00B050"/>
+        </w:rPr>
+      </w:pPr>
+      <w:r>
+        <w:rPr>
+          <w:color w:val="00B050"/>
+        </w:rPr>
+        <w:t>End</w:t>
+      </w:r>
+      <w:r>
+        <w:rPr>
+          <w:color w:val="00B050"/>
+          <w:spacing w:val="-5"/>
+        </w:rPr>
+        <w:t xml:space="preserve"> </w:t>
+      </w:r>
+      <w:r>
+        <w:rPr>
+          <w:color w:val="00B050"/>
+        </w:rPr>
+        <w:t>of</w:t>
+      </w:r>
+      <w:r>
+        <w:rPr>
+          <w:color w:val="00B050"/>
+          <w:spacing w:val="-5"/>
+        </w:rPr>
+        <w:t xml:space="preserve"> </w:t>
+      </w:r>
+      <w:r>
+        <w:rPr>
+          <w:color w:val="00B050"/>
+        </w:rPr>
+        <w:t>the</w:t>
+      </w:r>
+      <w:r>
+        <w:rPr>
+          <w:color w:val="00B050"/>
+          <w:spacing w:val="-4"/>
+        </w:rPr>
+        <w:t xml:space="preserve"> </w:t>
+      </w:r>
+      <w:r>
+        <w:rPr>
+          <w:color w:val="00B050"/>
+        </w:rPr>
+        <w:t>map</w:t>
+      </w:r>
+      <w:r>
+        <w:rPr>
+          <w:color w:val="00B050"/>
+          <w:spacing w:val="-4"/>
+        </w:rPr>
+        <w:t xml:space="preserve"> </w:t>
+      </w:r>
+      <w:r>
+        <w:rPr>
+          <w:color w:val="00B050"/>
+        </w:rPr>
+        <w:t>–</w:t>
+      </w:r>
+      <w:r>
+        <w:rPr>
+          <w:color w:val="00B050"/>
+          <w:spacing w:val="-3"/>
+        </w:rPr>
+        <w:t xml:space="preserve"> </w:t>
+      </w:r>
+      <w:r>
+        <w:rPr>
+          <w:color w:val="00B050"/>
+        </w:rPr>
+        <w:t>Forest</w:t>
+      </w:r>
+      <w:r>
+        <w:rPr>
+          <w:color w:val="00B050"/>
+          <w:spacing w:val="-3"/>
+        </w:rPr>
+        <w:t xml:space="preserve"> </w:t>
+      </w:r>
+      <w:r>
+        <w:rPr>
+          <w:color w:val="00B050"/>
+          <w:spacing w:val="-2"/>
+        </w:rPr>
+        <w:t>(collision)</w:t>
+      </w:r>
+    </w:p>
+    <w:p>
+      <w:pPr>
+        <w:pStyle w:val="ListParagraph"/>
+        <w:numPr>
+          <w:ilvl w:val="0"/>
+          <w:numId w:val="1"/>
+        </w:numPr>
+        <w:tabs>
+          <w:tab w:val="left" w:pos="838"/>
+        </w:tabs>
+        <w:ind w:left="838" w:hanging="359"/>
+        <w:rPr>
+          <w:rFonts w:ascii="Wingdings" w:hAnsi="Wingdings"/>
+          <w:color w:val="7030A0"/>
+        </w:rPr>
+      </w:pPr>
+      <w:r>
+        <w:rPr>
+          <w:color w:val="7030A0"/>
+        </w:rPr>
+        <w:t>Tile</w:t>
+      </w:r>
+      <w:r>
+        <w:rPr>
+          <w:color w:val="7030A0"/>
+          <w:spacing w:val="-5"/>
+        </w:rPr>
+        <w:t xml:space="preserve"> </w:t>
+      </w:r>
+      <w:r>
+        <w:rPr>
+          <w:color w:val="7030A0"/>
+          <w:spacing w:val="-2"/>
+        </w:rPr>
+        <w:t>image.</w:t>
+      </w:r>
+    </w:p>
+    <w:p>
+      <w:pPr>
+        <w:pStyle w:val="ListParagraph"/>
+        <w:numPr>
+          <w:ilvl w:val="0"/>
+          <w:numId w:val="1"/>
+        </w:numPr>
+        <w:tabs>
+          <w:tab w:val="left" w:pos="838"/>
+        </w:tabs>
+        <w:ind w:left="838" w:hanging="359"/>
+        <w:rPr>
+          <w:rFonts w:ascii="Wingdings" w:hAnsi="Wingdings"/>
+          <w:color w:val="7030A0"/>
+        </w:rPr>
+      </w:pPr>
+      <w:r>
+        <w:rPr>
+          <w:color w:val="7030A0"/>
+        </w:rPr>
+        <w:t>Insert</w:t>
+      </w:r>
+      <w:r>
+        <w:rPr>
+          <w:color w:val="7030A0"/>
+          <w:spacing w:val="-9"/>
+        </w:rPr>
+        <w:t xml:space="preserve"> </w:t>
+      </w:r>
+      <w:r>
+        <w:rPr>
+          <w:color w:val="7030A0"/>
+        </w:rPr>
+        <w:t>environment</w:t>
+      </w:r>
+      <w:r>
+        <w:rPr>
+          <w:color w:val="7030A0"/>
+          <w:spacing w:val="-9"/>
+        </w:rPr>
+        <w:t xml:space="preserve"> </w:t>
+      </w:r>
+      <w:r>
+        <w:rPr>
+          <w:color w:val="7030A0"/>
+        </w:rPr>
+        <w:t>objects</w:t>
+      </w:r>
+      <w:r>
+        <w:rPr>
+          <w:color w:val="7030A0"/>
+          <w:spacing w:val="-8"/>
+        </w:rPr>
+        <w:t xml:space="preserve"> </w:t>
+      </w:r>
+      <w:r>
+        <w:rPr>
+          <w:color w:val="7030A0"/>
+        </w:rPr>
+        <w:t>according</w:t>
+      </w:r>
+      <w:r>
+        <w:rPr>
+          <w:color w:val="7030A0"/>
+          <w:spacing w:val="-9"/>
+        </w:rPr>
+        <w:t xml:space="preserve"> </w:t>
+      </w:r>
+      <w:r>
+        <w:rPr>
+          <w:color w:val="7030A0"/>
+        </w:rPr>
+        <w:t>to</w:t>
+      </w:r>
+      <w:r>
+        <w:rPr>
+          <w:color w:val="7030A0"/>
           <w:spacing w:val="-7"/>
         </w:rPr>
         <w:t xml:space="preserve"> </w:t>
       </w:r>
       <w:r>
         <w:rPr>
-          <w:color w:val="00B050"/>
-        </w:rPr>
-        <w:t>damage</w:t>
-      </w:r>
-      <w:r>
-        <w:rPr>
-          <w:color w:val="00B050"/>
-          <w:spacing w:val="-7"/>
-        </w:rPr>
-        <w:t xml:space="preserve"> </w:t>
-      </w:r>
-      <w:r>
-        <w:rPr>
-          <w:color w:val="00B050"/>
-          <w:spacing w:val="-2"/>
-        </w:rPr>
-        <w:t>amount</w:t>
-      </w:r>
-    </w:p>
-    <w:p>
-      <w:pPr>
-        <w:pStyle w:val="ListParagraph"/>
-        <w:numPr>
-          <w:ilvl w:val="2"/>
-          <w:numId w:val="1"/>
-        </w:numPr>
-        <w:tabs>
-          <w:tab w:val="left" w:pos="1559"/>
-        </w:tabs>
-        <w:rPr>
-          <w:color w:val="00B050"/>
-        </w:rPr>
-      </w:pPr>
-      <w:r>
-        <w:rPr>
-          <w:color w:val="00B050"/>
-        </w:rPr>
-        <w:t>player</w:t>
-      </w:r>
-      <w:r>
-        <w:rPr>
-          <w:color w:val="00B050"/>
-          <w:spacing w:val="-6"/>
-        </w:rPr>
-        <w:t xml:space="preserve"> </w:t>
-      </w:r>
-      <w:r>
-        <w:rPr>
-          <w:color w:val="00B050"/>
-        </w:rPr>
-        <w:t>armor</w:t>
-      </w:r>
-      <w:r>
-        <w:rPr>
-          <w:color w:val="00B050"/>
-          <w:spacing w:val="-5"/>
-        </w:rPr>
-        <w:t xml:space="preserve"> </w:t>
-      </w:r>
-      <w:r>
-        <w:rPr>
-          <w:color w:val="00B050"/>
-        </w:rPr>
-        <w:t>/</w:t>
-      </w:r>
-      <w:r>
-        <w:rPr>
-          <w:color w:val="00B050"/>
-          <w:spacing w:val="-5"/>
-        </w:rPr>
-        <w:t xml:space="preserve"> hp</w:t>
-      </w:r>
-    </w:p>
-    <w:p>
-      <w:pPr>
-        <w:pStyle w:val="ListParagraph"/>
-        <w:numPr>
-          <w:ilvl w:val="2"/>
-          <w:numId w:val="1"/>
-        </w:numPr>
-        <w:tabs>
-          <w:tab w:val="left" w:pos="1559"/>
-        </w:tabs>
-        <w:rPr>
-          <w:color w:val="00B050"/>
-        </w:rPr>
-      </w:pPr>
-      <w:r>
-        <w:rPr>
-          <w:color w:val="00B050"/>
-        </w:rPr>
-        <w:t>player</w:t>
-      </w:r>
-      <w:r>
-        <w:rPr>
-          <w:color w:val="00B050"/>
-          <w:spacing w:val="-7"/>
-        </w:rPr>
-        <w:t xml:space="preserve"> </w:t>
-      </w:r>
-      <w:r>
-        <w:rPr>
-          <w:color w:val="00B050"/>
-          <w:spacing w:val="-2"/>
-        </w:rPr>
-        <w:t>skills</w:t>
-      </w:r>
-    </w:p>
-    <w:p>
-      <w:pPr>
-        <w:pStyle w:val="ListParagraph"/>
-        <w:numPr>
-          <w:ilvl w:val="2"/>
-          <w:numId w:val="1"/>
-        </w:numPr>
-        <w:tabs>
-          <w:tab w:val="left" w:pos="1559"/>
-        </w:tabs>
-        <w:rPr>
-          <w:color w:val="00B050"/>
-        </w:rPr>
-      </w:pPr>
-      <w:r>
-        <w:rPr>
-          <w:color w:val="00B050"/>
-        </w:rPr>
-        <w:t>player</w:t>
-      </w:r>
-      <w:r>
-        <w:rPr>
-          <w:color w:val="00B050"/>
-          <w:spacing w:val="-7"/>
-        </w:rPr>
-        <w:t xml:space="preserve"> </w:t>
-      </w:r>
-      <w:r>
-        <w:rPr>
-          <w:color w:val="00B050"/>
-          <w:spacing w:val="-2"/>
-        </w:rPr>
-        <w:t>image</w:t>
-      </w:r>
-    </w:p>
-    <w:p>
-      <w:pPr>
-        <w:pStyle w:val="ListParagraph"/>
-        <w:numPr>
-          <w:ilvl w:val="2"/>
-          <w:numId w:val="1"/>
-        </w:numPr>
-        <w:tabs>
-          <w:tab w:val="left" w:pos="1559"/>
-        </w:tabs>
-        <w:rPr>
-          <w:color w:val="00B050"/>
-        </w:rPr>
-      </w:pPr>
+          <w:color w:val="7030A0"/>
+        </w:rPr>
+        <w:t>2D</w:t>
+      </w:r>
+      <w:r>
+        <w:rPr>
+          <w:color w:val="7030A0"/>
+          <w:spacing w:val="-9"/>
+        </w:rPr>
+        <w:t xml:space="preserve"> </w:t>
+      </w:r>
+      <w:r>
+        <w:rPr>
+          <w:color w:val="7030A0"/>
+          <w:spacing w:val="-4"/>
+        </w:rPr>
+        <w:t>map.</w:t>
+      </w:r>
     </w:p>
     <w:p>
       <w:pPr>
@@ -2507,60 +2772,135 @@
         <w:spacing w:before="0" w:line="240" w:lineRule="exact"/>
       </w:pPr>
       <w:r>
-        <w:t>Map</w:t>
-      </w:r>
-      <w:r>
-        <w:rPr>
-          <w:spacing w:val="-8"/>
-        </w:rPr>
-        <w:t xml:space="preserve"> </w:t>
-      </w:r>
-      <w:r>
-        <w:t>(forest</w:t>
-      </w:r>
-      <w:r>
-        <w:rPr>
+        <w:rPr>
+          <w:spacing w:val="-2"/>
+        </w:rPr>
+        <w:t>Portal</w:t>
+      </w:r>
+    </w:p>
+    <w:p>
+      <w:pPr>
+        <w:pStyle w:val="ListParagraph"/>
+        <w:numPr>
+          <w:ilvl w:val="0"/>
+          <w:numId w:val="1"/>
+        </w:numPr>
+        <w:tabs>
+          <w:tab w:val="left" w:pos="838"/>
+        </w:tabs>
+        <w:ind w:left="838" w:hanging="359"/>
+        <w:rPr>
+          <w:rFonts w:ascii="Wingdings" w:hAnsi="Wingdings"/>
+          <w:color w:val="00B050"/>
+        </w:rPr>
+      </w:pPr>
+      <w:r>
+        <w:rPr>
+          <w:color w:val="00B050"/>
+        </w:rPr>
+        <w:t>Portal</w:t>
+      </w:r>
+      <w:r>
+        <w:rPr>
+          <w:color w:val="00B050"/>
+          <w:spacing w:val="-7"/>
+        </w:rPr>
+        <w:t xml:space="preserve"> </w:t>
+      </w:r>
+      <w:r>
+        <w:rPr>
+          <w:color w:val="00B050"/>
+        </w:rPr>
+        <w:t>model</w:t>
+      </w:r>
+      <w:r>
+        <w:rPr>
+          <w:color w:val="00B050"/>
+          <w:spacing w:val="-6"/>
+        </w:rPr>
+        <w:t xml:space="preserve"> </w:t>
+      </w:r>
+      <w:r>
+        <w:rPr>
+          <w:color w:val="00B050"/>
+          <w:spacing w:val="-2"/>
+        </w:rPr>
+        <w:t>implementation.</w:t>
+      </w:r>
+    </w:p>
+    <w:p>
+      <w:pPr>
+        <w:pStyle w:val="ListParagraph"/>
+        <w:numPr>
+          <w:ilvl w:val="0"/>
+          <w:numId w:val="1"/>
+        </w:numPr>
+        <w:tabs>
+          <w:tab w:val="left" w:pos="838"/>
+        </w:tabs>
+        <w:ind w:left="838" w:hanging="359"/>
+        <w:rPr>
+          <w:rFonts w:ascii="Wingdings" w:hAnsi="Wingdings"/>
+          <w:color w:val="00B050"/>
+        </w:rPr>
+      </w:pPr>
+      <w:r>
+        <w:rPr>
+          <w:color w:val="00B050"/>
+        </w:rPr>
+        <w:t>The</w:t>
+      </w:r>
+      <w:r>
+        <w:rPr>
+          <w:color w:val="00B050"/>
+          <w:spacing w:val="-6"/>
+        </w:rPr>
+        <w:t xml:space="preserve"> </w:t>
+      </w:r>
+      <w:r>
+        <w:rPr>
+          <w:color w:val="00B050"/>
+        </w:rPr>
+        <w:t>little</w:t>
+      </w:r>
+      <w:r>
+        <w:rPr>
+          <w:color w:val="00B050"/>
           <w:spacing w:val="-5"/>
         </w:rPr>
         <w:t xml:space="preserve"> </w:t>
       </w:r>
       <w:r>
-        <w:t>green</w:t>
-      </w:r>
-      <w:r>
-        <w:rPr>
-          <w:spacing w:val="-6"/>
-        </w:rPr>
-        <w:t xml:space="preserve"> </w:t>
-      </w:r>
-      <w:r>
-        <w:rPr>
-          <w:spacing w:val="-2"/>
-        </w:rPr>
-        <w:t>biome)</w:t>
-      </w:r>
-    </w:p>
-    <w:p>
-      <w:pPr>
-        <w:pStyle w:val="ListParagraph"/>
-        <w:numPr>
-          <w:ilvl w:val="0"/>
-          <w:numId w:val="1"/>
-        </w:numPr>
-        <w:tabs>
-          <w:tab w:val="left" w:pos="838"/>
-        </w:tabs>
-        <w:ind w:left="838" w:hanging="359"/>
-        <w:rPr>
-          <w:rFonts w:ascii="Wingdings" w:hAnsi="Wingdings"/>
-          <w:color w:val="00B050"/>
-        </w:rPr>
-      </w:pPr>
-      <w:r>
-        <w:rPr>
-          <w:color w:val="00B050"/>
-        </w:rPr>
-        <w:t>End</w:t>
+        <w:rPr>
+          <w:color w:val="00B050"/>
+        </w:rPr>
+        <w:t>things</w:t>
+      </w:r>
+      <w:r>
+        <w:rPr>
+          <w:color w:val="00B050"/>
+          <w:spacing w:val="-6"/>
+        </w:rPr>
+        <w:t xml:space="preserve"> </w:t>
+      </w:r>
+      <w:r>
+        <w:rPr>
+          <w:color w:val="00B050"/>
+        </w:rPr>
+        <w:t>near</w:t>
+      </w:r>
+      <w:r>
+        <w:rPr>
+          <w:color w:val="00B050"/>
+          <w:spacing w:val="-6"/>
+        </w:rPr>
+        <w:t xml:space="preserve"> </w:t>
+      </w:r>
+      <w:r>
+        <w:rPr>
+          <w:color w:val="00B050"/>
+        </w:rPr>
+        <w:t>portal</w:t>
       </w:r>
       <w:r>
         <w:rPr>
@@ -2573,7 +2913,7 @@
         <w:rPr>
           <w:color w:val="00B050"/>
         </w:rPr>
-        <w:t>of</w:t>
+        <w:t>will</w:t>
       </w:r>
       <w:r>
         <w:rPr>
@@ -2586,7 +2926,46 @@
         <w:rPr>
           <w:color w:val="00B050"/>
         </w:rPr>
-        <w:t>the</w:t>
+        <w:t>be</w:t>
+      </w:r>
+      <w:r>
+        <w:rPr>
+          <w:color w:val="00B050"/>
+          <w:spacing w:val="-6"/>
+        </w:rPr>
+        <w:t xml:space="preserve"> </w:t>
+      </w:r>
+      <w:r>
+        <w:rPr>
+          <w:color w:val="00B050"/>
+        </w:rPr>
+        <w:t>attacked</w:t>
+      </w:r>
+      <w:r>
+        <w:rPr>
+          <w:color w:val="00B050"/>
+          <w:spacing w:val="-5"/>
+        </w:rPr>
+        <w:t xml:space="preserve"> </w:t>
+      </w:r>
+      <w:r>
+        <w:rPr>
+          <w:color w:val="00B050"/>
+        </w:rPr>
+        <w:t>not</w:t>
+      </w:r>
+      <w:r>
+        <w:rPr>
+          <w:color w:val="00B050"/>
+          <w:spacing w:val="-6"/>
+        </w:rPr>
+        <w:t xml:space="preserve"> </w:t>
+      </w:r>
+      <w:r>
+        <w:rPr>
+          <w:color w:val="00B050"/>
+        </w:rPr>
+        <w:t>portal</w:t>
       </w:r>
       <w:r>
         <w:rPr>
@@ -2598,400 +2977,6 @@
       <w:r>
         <w:rPr>
           <w:color w:val="00B050"/>
-        </w:rPr>
-        <w:t>map</w:t>
-      </w:r>
-      <w:r>
-        <w:rPr>
-          <w:color w:val="00B050"/>
-          <w:spacing w:val="-4"/>
-        </w:rPr>
-        <w:t xml:space="preserve"> </w:t>
-      </w:r>
-      <w:r>
-        <w:rPr>
-          <w:color w:val="00B050"/>
-        </w:rPr>
-        <w:t>–</w:t>
-      </w:r>
-      <w:r>
-        <w:rPr>
-          <w:color w:val="00B050"/>
-          <w:spacing w:val="-3"/>
-        </w:rPr>
-        <w:t xml:space="preserve"> </w:t>
-      </w:r>
-      <w:r>
-        <w:rPr>
-          <w:color w:val="00B050"/>
-        </w:rPr>
-        <w:t>Forest</w:t>
-      </w:r>
-      <w:r>
-        <w:rPr>
-          <w:color w:val="00B050"/>
-          <w:spacing w:val="-3"/>
-        </w:rPr>
-        <w:t xml:space="preserve"> </w:t>
-      </w:r>
-      <w:r>
-        <w:rPr>
-          <w:color w:val="00B050"/>
-          <w:spacing w:val="-2"/>
-        </w:rPr>
-        <w:t>(collision)</w:t>
-      </w:r>
-    </w:p>
-    <w:p>
-      <w:pPr>
-        <w:pStyle w:val="ListParagraph"/>
-        <w:numPr>
-          <w:ilvl w:val="0"/>
-          <w:numId w:val="1"/>
-        </w:numPr>
-        <w:tabs>
-          <w:tab w:val="left" w:pos="838"/>
-        </w:tabs>
-        <w:ind w:left="838" w:hanging="359"/>
-        <w:rPr>
-          <w:rFonts w:ascii="Wingdings" w:hAnsi="Wingdings"/>
-          <w:color w:val="FFC000"/>
-        </w:rPr>
-      </w:pPr>
-      <w:r>
-        <w:rPr>
-          <w:color w:val="FFC000"/>
-        </w:rPr>
-        <w:t>Tile</w:t>
-      </w:r>
-      <w:r>
-        <w:rPr>
-          <w:color w:val="FFC000"/>
-          <w:spacing w:val="-5"/>
-        </w:rPr>
-        <w:t xml:space="preserve"> </w:t>
-      </w:r>
-      <w:r>
-        <w:rPr>
-          <w:color w:val="FFC000"/>
-          <w:spacing w:val="-2"/>
-        </w:rPr>
-        <w:t>image.</w:t>
-      </w:r>
-    </w:p>
-    <w:p>
-      <w:pPr>
-        <w:pStyle w:val="ListParagraph"/>
-        <w:numPr>
-          <w:ilvl w:val="0"/>
-          <w:numId w:val="1"/>
-        </w:numPr>
-        <w:tabs>
-          <w:tab w:val="left" w:pos="838"/>
-        </w:tabs>
-        <w:ind w:left="838" w:hanging="359"/>
-        <w:rPr>
-          <w:rFonts w:ascii="Wingdings" w:hAnsi="Wingdings"/>
-          <w:color w:val="FFC000"/>
-        </w:rPr>
-      </w:pPr>
-      <w:r>
-        <w:rPr>
-          <w:color w:val="FFC000"/>
-        </w:rPr>
-        <w:t>Insert</w:t>
-      </w:r>
-      <w:r>
-        <w:rPr>
-          <w:color w:val="FFC000"/>
-          <w:spacing w:val="-9"/>
-        </w:rPr>
-        <w:t xml:space="preserve"> </w:t>
-      </w:r>
-      <w:r>
-        <w:rPr>
-          <w:color w:val="FFC000"/>
-        </w:rPr>
-        <w:t>environment</w:t>
-      </w:r>
-      <w:r>
-        <w:rPr>
-          <w:color w:val="FFC000"/>
-          <w:spacing w:val="-9"/>
-        </w:rPr>
-        <w:t xml:space="preserve"> </w:t>
-      </w:r>
-      <w:r>
-        <w:rPr>
-          <w:color w:val="FFC000"/>
-        </w:rPr>
-        <w:t>objects</w:t>
-      </w:r>
-      <w:r>
-        <w:rPr>
-          <w:color w:val="FFC000"/>
-          <w:spacing w:val="-8"/>
-        </w:rPr>
-        <w:t xml:space="preserve"> </w:t>
-      </w:r>
-      <w:r>
-        <w:rPr>
-          <w:color w:val="FFC000"/>
-        </w:rPr>
-        <w:t>according</w:t>
-      </w:r>
-      <w:r>
-        <w:rPr>
-          <w:color w:val="FFC000"/>
-          <w:spacing w:val="-9"/>
-        </w:rPr>
-        <w:t xml:space="preserve"> </w:t>
-      </w:r>
-      <w:r>
-        <w:rPr>
-          <w:color w:val="FFC000"/>
-        </w:rPr>
-        <w:t>to</w:t>
-      </w:r>
-      <w:r>
-        <w:rPr>
-          <w:color w:val="FFC000"/>
-          <w:spacing w:val="-7"/>
-        </w:rPr>
-        <w:t xml:space="preserve"> </w:t>
-      </w:r>
-      <w:r>
-        <w:rPr>
-          <w:color w:val="FFC000"/>
-        </w:rPr>
-        <w:t>2D</w:t>
-      </w:r>
-      <w:r>
-        <w:rPr>
-          <w:color w:val="FFC000"/>
-          <w:spacing w:val="-9"/>
-        </w:rPr>
-        <w:t xml:space="preserve"> </w:t>
-      </w:r>
-      <w:r>
-        <w:rPr>
-          <w:color w:val="FFC000"/>
-          <w:spacing w:val="-4"/>
-        </w:rPr>
-        <w:t>map.</w:t>
-      </w:r>
-    </w:p>
-    <w:p>
-      <w:pPr>
-        <w:pStyle w:val="Heading1"/>
-        <w:spacing w:before="0" w:line="240" w:lineRule="exact"/>
-      </w:pPr>
-      <w:r>
-        <w:rPr>
-          <w:spacing w:val="-2"/>
-        </w:rPr>
-        <w:t>Portal</w:t>
-      </w:r>
-    </w:p>
-    <w:p>
-      <w:pPr>
-        <w:pStyle w:val="ListParagraph"/>
-        <w:numPr>
-          <w:ilvl w:val="0"/>
-          <w:numId w:val="1"/>
-        </w:numPr>
-        <w:tabs>
-          <w:tab w:val="left" w:pos="838"/>
-        </w:tabs>
-        <w:ind w:left="838" w:hanging="359"/>
-        <w:rPr>
-          <w:rFonts w:ascii="Wingdings" w:hAnsi="Wingdings"/>
-          <w:color w:val="FFC000"/>
-        </w:rPr>
-      </w:pPr>
-      <w:r>
-        <w:rPr>
-          <w:color w:val="FFC000"/>
-        </w:rPr>
-        <w:t>Portal</w:t>
-      </w:r>
-      <w:r>
-        <w:rPr>
-          <w:color w:val="FFC000"/>
-          <w:spacing w:val="-7"/>
-        </w:rPr>
-        <w:t xml:space="preserve"> </w:t>
-      </w:r>
-      <w:r>
-        <w:rPr>
-          <w:color w:val="FFC000"/>
-        </w:rPr>
-        <w:t>model</w:t>
-      </w:r>
-      <w:r>
-        <w:rPr>
-          <w:color w:val="FFC000"/>
-          <w:spacing w:val="-6"/>
-        </w:rPr>
-        <w:t xml:space="preserve"> </w:t>
-      </w:r>
-      <w:r>
-        <w:rPr>
-          <w:color w:val="FFC000"/>
-          <w:spacing w:val="-2"/>
-        </w:rPr>
-        <w:t>implementation.</w:t>
-      </w:r>
-    </w:p>
-    <w:p>
-      <w:pPr>
-        <w:pStyle w:val="ListParagraph"/>
-        <w:numPr>
-          <w:ilvl w:val="0"/>
-          <w:numId w:val="1"/>
-        </w:numPr>
-        <w:tabs>
-          <w:tab w:val="left" w:pos="838"/>
-        </w:tabs>
-        <w:ind w:left="838" w:hanging="359"/>
-        <w:rPr>
-          <w:rFonts w:ascii="Wingdings" w:hAnsi="Wingdings"/>
-          <w:color w:val="FFC000"/>
-        </w:rPr>
-      </w:pPr>
-      <w:r>
-        <w:rPr>
-          <w:color w:val="FFC000"/>
-        </w:rPr>
-        <w:t>The</w:t>
-      </w:r>
-      <w:r>
-        <w:rPr>
-          <w:color w:val="FFC000"/>
-          <w:spacing w:val="-6"/>
-        </w:rPr>
-        <w:t xml:space="preserve"> </w:t>
-      </w:r>
-      <w:r>
-        <w:rPr>
-          <w:color w:val="FFC000"/>
-        </w:rPr>
-        <w:t>little</w:t>
-      </w:r>
-      <w:r>
-        <w:rPr>
-          <w:color w:val="FFC000"/>
-          <w:spacing w:val="-5"/>
-        </w:rPr>
-        <w:t xml:space="preserve"> </w:t>
-      </w:r>
-      <w:r>
-        <w:rPr>
-          <w:color w:val="FFC000"/>
-        </w:rPr>
-        <w:t>things</w:t>
-      </w:r>
-      <w:r>
-        <w:rPr>
-          <w:color w:val="FFC000"/>
-          <w:spacing w:val="-6"/>
-        </w:rPr>
-        <w:t xml:space="preserve"> </w:t>
-      </w:r>
-      <w:r>
-        <w:rPr>
-          <w:color w:val="FFC000"/>
-        </w:rPr>
-        <w:t>near</w:t>
-      </w:r>
-      <w:r>
-        <w:rPr>
-          <w:color w:val="FFC000"/>
-          <w:spacing w:val="-6"/>
-        </w:rPr>
-        <w:t xml:space="preserve"> </w:t>
-      </w:r>
-      <w:r>
-        <w:rPr>
-          <w:color w:val="FFC000"/>
-        </w:rPr>
-        <w:t>portal</w:t>
-      </w:r>
-      <w:r>
-        <w:rPr>
-          <w:color w:val="FFC000"/>
-          <w:spacing w:val="-5"/>
-        </w:rPr>
-        <w:t xml:space="preserve"> </w:t>
-      </w:r>
-      <w:r>
-        <w:rPr>
-          <w:color w:val="FFC000"/>
-        </w:rPr>
-        <w:t>will</w:t>
-      </w:r>
-      <w:r>
-        <w:rPr>
-          <w:color w:val="FFC000"/>
-          <w:spacing w:val="-5"/>
-        </w:rPr>
-        <w:t xml:space="preserve"> </w:t>
-      </w:r>
-      <w:r>
-        <w:rPr>
-          <w:color w:val="FFC000"/>
-        </w:rPr>
-        <w:t>be</w:t>
-      </w:r>
-      <w:r>
-        <w:rPr>
-          <w:color w:val="FFC000"/>
-          <w:spacing w:val="-6"/>
-        </w:rPr>
-        <w:t xml:space="preserve"> </w:t>
-      </w:r>
-      <w:r>
-        <w:rPr>
-          <w:color w:val="FFC000"/>
-        </w:rPr>
-        <w:t>attacked</w:t>
-      </w:r>
-      <w:r>
-        <w:rPr>
-          <w:color w:val="FFC000"/>
-          <w:spacing w:val="-5"/>
-        </w:rPr>
-        <w:t xml:space="preserve"> </w:t>
-      </w:r>
-      <w:r>
-        <w:rPr>
-          <w:color w:val="FFC000"/>
-        </w:rPr>
-        <w:t>not</w:t>
-      </w:r>
-      <w:r>
-        <w:rPr>
-          <w:color w:val="FFC000"/>
-          <w:spacing w:val="-6"/>
-        </w:rPr>
-        <w:t xml:space="preserve"> </w:t>
-      </w:r>
-      <w:r>
-        <w:rPr>
-          <w:color w:val="FFC000"/>
-        </w:rPr>
-        <w:t>portal</w:t>
-      </w:r>
-      <w:r>
-        <w:rPr>
-          <w:color w:val="FFC000"/>
-          <w:spacing w:val="-4"/>
-        </w:rPr>
-        <w:t xml:space="preserve"> </w:t>
-      </w:r>
-      <w:r>
-        <w:rPr>
-          <w:color w:val="FFC000"/>
           <w:spacing w:val="-2"/>
         </w:rPr>
         <w:t>itself.</w:t>
@@ -3158,49 +3143,49 @@
         </w:rPr>
         <w:t xml:space="preserve"> // </w:t>
       </w:r>
+      <w:r>
+        <w:rPr>
+          <w:color w:val="00B050"/>
+          <w:spacing w:val="-2"/>
+        </w:rPr>
+        <w:t>Weapon</w:t>
+      </w:r>
+      <w:r>
+        <w:rPr>
+          <w:color w:val="00B050"/>
+          <w:spacing w:val="-2"/>
+          <w:lang w:val="en-GB"/>
+        </w:rPr>
+        <w:t xml:space="preserve">  download </w:t>
+      </w:r>
+      <w:proofErr w:type="spellStart"/>
+      <w:r>
+        <w:rPr>
+          <w:color w:val="00B050"/>
+          <w:spacing w:val="-2"/>
+          <w:lang w:val="en-GB"/>
+        </w:rPr>
+        <w:t>btns</w:t>
+      </w:r>
+      <w:proofErr w:type="spellEnd"/>
+      <w:r>
+        <w:rPr>
+          <w:color w:val="00B050"/>
+          <w:spacing w:val="-2"/>
+          <w:lang w:val="en-GB"/>
+        </w:rPr>
+        <w:t xml:space="preserve"> as a </w:t>
+      </w:r>
       <w:proofErr w:type="gramStart"/>
       <w:r>
         <w:rPr>
           <w:color w:val="00B050"/>
           <w:spacing w:val="-2"/>
-        </w:rPr>
-        <w:t>Weapon</w:t>
-      </w:r>
-      <w:r>
-        <w:rPr>
-          <w:color w:val="00B050"/>
-          <w:spacing w:val="-2"/>
           <w:lang w:val="en-GB"/>
         </w:rPr>
-        <w:t xml:space="preserve">  download</w:t>
+        <w:t>separate images</w:t>
       </w:r>
       <w:proofErr w:type="gramEnd"/>
-      <w:r>
-        <w:rPr>
-          <w:color w:val="00B050"/>
-          <w:spacing w:val="-2"/>
-          <w:lang w:val="en-GB"/>
-        </w:rPr>
-        <w:t xml:space="preserve"> </w:t>
-      </w:r>
-      <w:proofErr w:type="spellStart"/>
-      <w:r>
-        <w:rPr>
-          <w:color w:val="00B050"/>
-          <w:spacing w:val="-2"/>
-          <w:lang w:val="en-GB"/>
-        </w:rPr>
-        <w:t>btns</w:t>
-      </w:r>
-      <w:proofErr w:type="spellEnd"/>
-      <w:r>
-        <w:rPr>
-          <w:color w:val="00B050"/>
-          <w:spacing w:val="-2"/>
-          <w:lang w:val="en-GB"/>
-        </w:rPr>
-        <w:t xml:space="preserve"> as a separate images</w:t>
-      </w:r>
       <w:r>
         <w:rPr>
           <w:color w:val="00B050"/>
@@ -3511,54 +3496,98 @@
         <w:ind w:left="838" w:hanging="359"/>
         <w:rPr>
           <w:rFonts w:ascii="Wingdings" w:hAnsi="Wingdings"/>
-          <w:color w:val="FFC000"/>
-        </w:rPr>
-      </w:pPr>
-      <w:r>
-        <w:rPr>
-          <w:color w:val="FFC000"/>
+          <w:color w:val="FF0000"/>
+        </w:rPr>
+      </w:pPr>
+      <w:r>
+        <w:rPr>
+          <w:color w:val="FF0000"/>
         </w:rPr>
         <w:t>Win</w:t>
       </w:r>
       <w:r>
         <w:rPr>
-          <w:color w:val="FFC000"/>
+          <w:color w:val="FF0000"/>
           <w:spacing w:val="-8"/>
         </w:rPr>
         <w:t xml:space="preserve"> </w:t>
       </w:r>
       <w:r>
         <w:rPr>
-          <w:color w:val="FFC000"/>
+          <w:color w:val="FF0000"/>
         </w:rPr>
         <w:t>(open</w:t>
       </w:r>
       <w:r>
         <w:rPr>
-          <w:color w:val="FFC000"/>
+          <w:color w:val="FF0000"/>
           <w:spacing w:val="-8"/>
         </w:rPr>
         <w:t xml:space="preserve"> </w:t>
       </w:r>
       <w:r>
         <w:rPr>
-          <w:color w:val="FFC000"/>
+          <w:color w:val="FF0000"/>
         </w:rPr>
         <w:t>portal</w:t>
       </w:r>
       <w:r>
         <w:rPr>
-          <w:color w:val="FFC000"/>
+          <w:color w:val="FF0000"/>
           <w:spacing w:val="-7"/>
         </w:rPr>
         <w:t xml:space="preserve"> </w:t>
       </w:r>
       <w:r>
         <w:rPr>
-          <w:color w:val="FFC000"/>
-          <w:spacing w:val="-2"/>
-        </w:rPr>
-        <w:t>“cutscene”)</w:t>
+          <w:color w:val="FF0000"/>
+          <w:spacing w:val="-2"/>
+        </w:rPr>
+        <w:t>“cutscene”</w:t>
+      </w:r>
+      <w:r>
+        <w:rPr>
+          <w:color w:val="FF0000"/>
+          <w:spacing w:val="-2"/>
+        </w:rPr>
+        <w:t xml:space="preserve"> + dialog box</w:t>
+      </w:r>
+      <w:r>
+        <w:rPr>
+          <w:color w:val="FF0000"/>
+          <w:spacing w:val="-2"/>
+        </w:rPr>
+        <w:t xml:space="preserve"> + </w:t>
+      </w:r>
+      <w:proofErr w:type="spellStart"/>
+      <w:r>
+        <w:rPr>
+          <w:color w:val="FF0000"/>
+          <w:spacing w:val="-2"/>
+        </w:rPr>
+        <w:t>trabsfer</w:t>
+      </w:r>
+      <w:proofErr w:type="spellEnd"/>
+      <w:r>
+        <w:rPr>
+          <w:color w:val="FF0000"/>
+          <w:spacing w:val="-2"/>
+        </w:rPr>
+        <w:t xml:space="preserve"> and black screen and </w:t>
+      </w:r>
+      <w:r>
+        <w:rPr>
+          <w:color w:val="FF0000"/>
+          <w:spacing w:val="-2"/>
+        </w:rPr>
+        <w:t>thank for watching</w:t>
+      </w:r>
+      <w:r>
+        <w:rPr>
+          <w:color w:val="FF0000"/>
+          <w:spacing w:val="-2"/>
+        </w:rPr>
+        <w:t>)</w:t>
       </w:r>
     </w:p>
     <w:p>
@@ -3575,38 +3604,38 @@
         <w:ind w:left="838" w:hanging="359"/>
         <w:rPr>
           <w:rFonts w:ascii="Wingdings" w:hAnsi="Wingdings"/>
-          <w:color w:val="FFC000"/>
-        </w:rPr>
-      </w:pPr>
-      <w:r>
-        <w:rPr>
-          <w:color w:val="FFC000"/>
+          <w:color w:val="00B050"/>
+        </w:rPr>
+      </w:pPr>
+      <w:r>
+        <w:rPr>
+          <w:color w:val="00B050"/>
         </w:rPr>
         <w:t>Dead</w:t>
       </w:r>
       <w:r>
         <w:rPr>
-          <w:color w:val="FFC000"/>
+          <w:color w:val="00B050"/>
           <w:spacing w:val="-7"/>
         </w:rPr>
         <w:t xml:space="preserve"> </w:t>
       </w:r>
       <w:r>
         <w:rPr>
-          <w:color w:val="FFC000"/>
+          <w:color w:val="00B050"/>
         </w:rPr>
         <w:t>Defeat</w:t>
       </w:r>
       <w:r>
         <w:rPr>
-          <w:color w:val="FFC000"/>
+          <w:color w:val="00B050"/>
           <w:spacing w:val="-5"/>
         </w:rPr>
         <w:t xml:space="preserve"> </w:t>
       </w:r>
       <w:r>
         <w:rPr>
-          <w:color w:val="FFC000"/>
+          <w:color w:val="00B050"/>
           <w:spacing w:val="-2"/>
         </w:rPr>
         <w:t>image</w:t>
@@ -3647,116 +3676,116 @@
         <w:ind w:left="838" w:hanging="359"/>
         <w:rPr>
           <w:rFonts w:ascii="Wingdings" w:hAnsi="Wingdings"/>
-          <w:color w:val="FFC000"/>
-        </w:rPr>
-      </w:pPr>
-      <w:r>
-        <w:rPr>
-          <w:color w:val="FFC000"/>
+          <w:color w:val="7030A0"/>
+        </w:rPr>
+      </w:pPr>
+      <w:r>
+        <w:rPr>
+          <w:color w:val="7030A0"/>
         </w:rPr>
         <w:t>Loading</w:t>
       </w:r>
       <w:r>
         <w:rPr>
-          <w:color w:val="FFC000"/>
+          <w:color w:val="7030A0"/>
           <w:spacing w:val="-9"/>
         </w:rPr>
         <w:t xml:space="preserve"> </w:t>
       </w:r>
       <w:r>
         <w:rPr>
-          <w:color w:val="FFC000"/>
+          <w:color w:val="7030A0"/>
         </w:rPr>
         <w:t>screen</w:t>
       </w:r>
       <w:r>
         <w:rPr>
-          <w:color w:val="FFC000"/>
+          <w:color w:val="7030A0"/>
           <w:spacing w:val="-9"/>
         </w:rPr>
         <w:t xml:space="preserve"> </w:t>
       </w:r>
       <w:r>
         <w:rPr>
-          <w:color w:val="FFC000"/>
+          <w:color w:val="7030A0"/>
         </w:rPr>
         <w:t>with</w:t>
       </w:r>
       <w:r>
         <w:rPr>
-          <w:color w:val="FFC000"/>
+          <w:color w:val="7030A0"/>
           <w:spacing w:val="-9"/>
         </w:rPr>
         <w:t xml:space="preserve"> </w:t>
       </w:r>
       <w:r>
         <w:rPr>
-          <w:color w:val="FFC000"/>
+          <w:color w:val="7030A0"/>
         </w:rPr>
         <w:t>tips</w:t>
       </w:r>
       <w:r>
         <w:rPr>
-          <w:color w:val="FFC000"/>
-          <w:spacing w:val="-6"/>
-        </w:rPr>
-        <w:t xml:space="preserve"> </w:t>
-      </w:r>
-      <w:r>
-        <w:rPr>
-          <w:color w:val="FFC000"/>
+          <w:color w:val="7030A0"/>
+          <w:spacing w:val="-6"/>
+        </w:rPr>
+        <w:t xml:space="preserve"> </w:t>
+      </w:r>
+      <w:r>
+        <w:rPr>
+          <w:color w:val="7030A0"/>
         </w:rPr>
         <w:t>(describing</w:t>
       </w:r>
       <w:r>
         <w:rPr>
-          <w:color w:val="FFC000"/>
+          <w:color w:val="7030A0"/>
           <w:spacing w:val="-7"/>
         </w:rPr>
         <w:t xml:space="preserve"> </w:t>
       </w:r>
       <w:r>
         <w:rPr>
-          <w:color w:val="FFC000"/>
+          <w:color w:val="7030A0"/>
         </w:rPr>
         <w:t>the</w:t>
       </w:r>
       <w:r>
         <w:rPr>
-          <w:color w:val="FFC000"/>
+          <w:color w:val="7030A0"/>
           <w:spacing w:val="-7"/>
         </w:rPr>
         <w:t xml:space="preserve"> </w:t>
       </w:r>
       <w:r>
         <w:rPr>
-          <w:color w:val="FFC000"/>
+          <w:color w:val="7030A0"/>
         </w:rPr>
         <w:t>characters,</w:t>
       </w:r>
       <w:r>
         <w:rPr>
-          <w:color w:val="FFC000"/>
+          <w:color w:val="7030A0"/>
           <w:spacing w:val="-8"/>
         </w:rPr>
         <w:t xml:space="preserve"> </w:t>
       </w:r>
       <w:r>
         <w:rPr>
-          <w:color w:val="FFC000"/>
+          <w:color w:val="7030A0"/>
         </w:rPr>
         <w:t>skills,</w:t>
       </w:r>
       <w:r>
         <w:rPr>
-          <w:color w:val="FFC000"/>
+          <w:color w:val="7030A0"/>
           <w:spacing w:val="-8"/>
         </w:rPr>
         <w:t xml:space="preserve"> </w:t>
       </w:r>
       <w:r>
         <w:rPr>
-          <w:color w:val="FFC000"/>
+          <w:color w:val="7030A0"/>
           <w:spacing w:val="-2"/>
         </w:rPr>
         <w:t>narrative)</w:t>
@@ -3787,220 +3816,220 @@
         <w:ind w:left="838" w:hanging="359"/>
         <w:rPr>
           <w:rFonts w:ascii="Wingdings" w:hAnsi="Wingdings"/>
-          <w:color w:val="FFC000"/>
-        </w:rPr>
-      </w:pPr>
-      <w:r>
-        <w:rPr>
-          <w:color w:val="FFC000"/>
+          <w:color w:val="7030A0"/>
+        </w:rPr>
+      </w:pPr>
+      <w:r>
+        <w:rPr>
+          <w:color w:val="7030A0"/>
         </w:rPr>
         <w:t>Start</w:t>
       </w:r>
       <w:r>
         <w:rPr>
-          <w:color w:val="FFC000"/>
-          <w:spacing w:val="-6"/>
-        </w:rPr>
-        <w:t xml:space="preserve"> </w:t>
-      </w:r>
-      <w:r>
-        <w:rPr>
-          <w:color w:val="FFC000"/>
+          <w:color w:val="7030A0"/>
+          <w:spacing w:val="-6"/>
+        </w:rPr>
+        <w:t xml:space="preserve"> </w:t>
+      </w:r>
+      <w:r>
+        <w:rPr>
+          <w:color w:val="7030A0"/>
         </w:rPr>
         <w:t>–</w:t>
       </w:r>
       <w:r>
         <w:rPr>
-          <w:color w:val="FFC000"/>
-          <w:spacing w:val="-6"/>
-        </w:rPr>
-        <w:t xml:space="preserve"> </w:t>
-      </w:r>
-      <w:r>
-        <w:rPr>
-          <w:color w:val="FFC000"/>
+          <w:color w:val="7030A0"/>
+          <w:spacing w:val="-6"/>
+        </w:rPr>
+        <w:t xml:space="preserve"> </w:t>
+      </w:r>
+      <w:r>
+        <w:rPr>
+          <w:color w:val="7030A0"/>
         </w:rPr>
         <w:t>comics-like</w:t>
       </w:r>
       <w:r>
         <w:rPr>
-          <w:color w:val="FFC000"/>
+          <w:color w:val="7030A0"/>
           <w:spacing w:val="-7"/>
         </w:rPr>
         <w:t xml:space="preserve"> </w:t>
       </w:r>
       <w:r>
         <w:rPr>
-          <w:color w:val="FFC000"/>
+          <w:color w:val="7030A0"/>
         </w:rPr>
         <w:t>+</w:t>
       </w:r>
       <w:r>
         <w:rPr>
-          <w:color w:val="FFC000"/>
-          <w:spacing w:val="-6"/>
-        </w:rPr>
-        <w:t xml:space="preserve"> </w:t>
-      </w:r>
-      <w:r>
-        <w:rPr>
-          <w:color w:val="FFC000"/>
+          <w:color w:val="7030A0"/>
+          <w:spacing w:val="-6"/>
+        </w:rPr>
+        <w:t xml:space="preserve"> </w:t>
+      </w:r>
+      <w:r>
+        <w:rPr>
+          <w:color w:val="7030A0"/>
         </w:rPr>
         <w:t>text</w:t>
       </w:r>
       <w:r>
         <w:rPr>
-          <w:color w:val="FFC000"/>
+          <w:color w:val="7030A0"/>
           <w:spacing w:val="-5"/>
         </w:rPr>
         <w:t xml:space="preserve"> </w:t>
       </w:r>
       <w:r>
         <w:rPr>
-          <w:color w:val="FFC000"/>
+          <w:color w:val="7030A0"/>
         </w:rPr>
         <w:t>slides</w:t>
       </w:r>
       <w:r>
         <w:rPr>
-          <w:color w:val="FFC000"/>
-          <w:spacing w:val="-6"/>
-        </w:rPr>
-        <w:t xml:space="preserve"> </w:t>
-      </w:r>
-      <w:r>
-        <w:rPr>
-          <w:color w:val="FFC000"/>
+          <w:color w:val="7030A0"/>
+          <w:spacing w:val="-6"/>
+        </w:rPr>
+        <w:t xml:space="preserve"> </w:t>
+      </w:r>
+      <w:r>
+        <w:rPr>
+          <w:color w:val="7030A0"/>
         </w:rPr>
         <w:t>–</w:t>
       </w:r>
       <w:r>
         <w:rPr>
-          <w:color w:val="FFC000"/>
+          <w:color w:val="7030A0"/>
           <w:spacing w:val="-5"/>
         </w:rPr>
         <w:t xml:space="preserve"> </w:t>
       </w:r>
       <w:r>
         <w:rPr>
-          <w:color w:val="FFC000"/>
+          <w:color w:val="7030A0"/>
         </w:rPr>
         <w:t>describing</w:t>
       </w:r>
       <w:r>
         <w:rPr>
-          <w:color w:val="FFC000"/>
+          <w:color w:val="7030A0"/>
           <w:spacing w:val="-7"/>
         </w:rPr>
         <w:t xml:space="preserve"> </w:t>
       </w:r>
       <w:r>
         <w:rPr>
-          <w:color w:val="FFC000"/>
+          <w:color w:val="7030A0"/>
         </w:rPr>
         <w:t>a</w:t>
       </w:r>
       <w:r>
         <w:rPr>
-          <w:color w:val="FFC000"/>
-          <w:spacing w:val="-6"/>
-        </w:rPr>
-        <w:t xml:space="preserve"> </w:t>
-      </w:r>
-      <w:r>
-        <w:rPr>
-          <w:color w:val="FFC000"/>
+          <w:color w:val="7030A0"/>
+          <w:spacing w:val="-6"/>
+        </w:rPr>
+        <w:t xml:space="preserve"> </w:t>
+      </w:r>
+      <w:r>
+        <w:rPr>
+          <w:color w:val="7030A0"/>
         </w:rPr>
         <w:t>ship</w:t>
       </w:r>
       <w:r>
         <w:rPr>
-          <w:color w:val="FFC000"/>
-          <w:spacing w:val="-6"/>
-        </w:rPr>
-        <w:t xml:space="preserve"> </w:t>
-      </w:r>
-      <w:r>
-        <w:rPr>
-          <w:color w:val="FFC000"/>
+          <w:color w:val="7030A0"/>
+          <w:spacing w:val="-6"/>
+        </w:rPr>
+        <w:t xml:space="preserve"> </w:t>
+      </w:r>
+      <w:r>
+        <w:rPr>
+          <w:color w:val="7030A0"/>
         </w:rPr>
         <w:t>explosion,</w:t>
       </w:r>
       <w:r>
         <w:rPr>
-          <w:color w:val="FFC000"/>
+          <w:color w:val="7030A0"/>
           <w:spacing w:val="-5"/>
         </w:rPr>
         <w:t xml:space="preserve"> </w:t>
       </w:r>
       <w:r>
         <w:rPr>
-          <w:color w:val="FFC000"/>
+          <w:color w:val="7030A0"/>
         </w:rPr>
         <w:t>and</w:t>
       </w:r>
       <w:r>
         <w:rPr>
-          <w:color w:val="FFC000"/>
-          <w:spacing w:val="-6"/>
-        </w:rPr>
-        <w:t xml:space="preserve"> </w:t>
-      </w:r>
-      <w:r>
-        <w:rPr>
-          <w:color w:val="FFC000"/>
+          <w:color w:val="7030A0"/>
+          <w:spacing w:val="-6"/>
+        </w:rPr>
+        <w:t xml:space="preserve"> </w:t>
+      </w:r>
+      <w:r>
+        <w:rPr>
+          <w:color w:val="7030A0"/>
         </w:rPr>
         <w:t>portal</w:t>
       </w:r>
       <w:r>
         <w:rPr>
-          <w:color w:val="FFC000"/>
-          <w:spacing w:val="-6"/>
-        </w:rPr>
-        <w:t xml:space="preserve"> </w:t>
-      </w:r>
-      <w:r>
-        <w:rPr>
-          <w:color w:val="FFC000"/>
+          <w:color w:val="7030A0"/>
+          <w:spacing w:val="-6"/>
+        </w:rPr>
+        <w:t xml:space="preserve"> </w:t>
+      </w:r>
+      <w:r>
+        <w:rPr>
+          <w:color w:val="7030A0"/>
         </w:rPr>
         <w:t>usage</w:t>
       </w:r>
       <w:r>
         <w:rPr>
-          <w:color w:val="FFC000"/>
-          <w:spacing w:val="-6"/>
-        </w:rPr>
-        <w:t xml:space="preserve"> </w:t>
-      </w:r>
-      <w:r>
-        <w:rPr>
-          <w:color w:val="FFC000"/>
+          <w:color w:val="7030A0"/>
+          <w:spacing w:val="-6"/>
+        </w:rPr>
+        <w:t xml:space="preserve"> </w:t>
+      </w:r>
+      <w:r>
+        <w:rPr>
+          <w:color w:val="7030A0"/>
         </w:rPr>
         <w:t>and</w:t>
       </w:r>
       <w:r>
         <w:rPr>
-          <w:color w:val="FFC000"/>
-          <w:spacing w:val="-6"/>
-        </w:rPr>
-        <w:t xml:space="preserve"> </w:t>
-      </w:r>
-      <w:r>
-        <w:rPr>
-          <w:color w:val="FFC000"/>
+          <w:color w:val="7030A0"/>
+          <w:spacing w:val="-6"/>
+        </w:rPr>
+        <w:t xml:space="preserve"> </w:t>
+      </w:r>
+      <w:r>
+        <w:rPr>
+          <w:color w:val="7030A0"/>
         </w:rPr>
         <w:t>spawn</w:t>
       </w:r>
       <w:r>
         <w:rPr>
-          <w:color w:val="FFC000"/>
-          <w:spacing w:val="-6"/>
-        </w:rPr>
-        <w:t xml:space="preserve"> </w:t>
-      </w:r>
-      <w:r>
-        <w:rPr>
-          <w:color w:val="FFC000"/>
+          <w:color w:val="7030A0"/>
+          <w:spacing w:val="-6"/>
+        </w:rPr>
+        <w:t xml:space="preserve"> </w:t>
+      </w:r>
+      <w:r>
+        <w:rPr>
+          <w:color w:val="7030A0"/>
           <w:spacing w:val="-2"/>
         </w:rPr>
         <w:t>enemies.</w:t>
@@ -4020,207 +4049,207 @@
         <w:ind w:left="838" w:hanging="359"/>
         <w:rPr>
           <w:rFonts w:ascii="Wingdings" w:hAnsi="Wingdings"/>
-          <w:color w:val="FFC000"/>
-        </w:rPr>
-      </w:pPr>
-      <w:r>
-        <w:rPr>
-          <w:color w:val="FFC000"/>
+          <w:color w:val="7030A0"/>
+        </w:rPr>
+      </w:pPr>
+      <w:r>
+        <w:rPr>
+          <w:color w:val="7030A0"/>
         </w:rPr>
         <w:t>Final</w:t>
       </w:r>
       <w:r>
         <w:rPr>
-          <w:color w:val="FFC000"/>
-          <w:spacing w:val="-6"/>
-        </w:rPr>
-        <w:t xml:space="preserve"> </w:t>
-      </w:r>
-      <w:r>
-        <w:rPr>
-          <w:color w:val="FFC000"/>
+          <w:color w:val="7030A0"/>
+          <w:spacing w:val="-6"/>
+        </w:rPr>
+        <w:t xml:space="preserve"> </w:t>
+      </w:r>
+      <w:r>
+        <w:rPr>
+          <w:color w:val="7030A0"/>
         </w:rPr>
         <w:t>cutscene</w:t>
       </w:r>
       <w:r>
         <w:rPr>
-          <w:color w:val="FFC000"/>
-          <w:spacing w:val="-6"/>
-        </w:rPr>
-        <w:t xml:space="preserve"> </w:t>
-      </w:r>
-      <w:r>
-        <w:rPr>
-          <w:color w:val="FFC000"/>
+          <w:color w:val="7030A0"/>
+          <w:spacing w:val="-6"/>
+        </w:rPr>
+        <w:t xml:space="preserve"> </w:t>
+      </w:r>
+      <w:r>
+        <w:rPr>
+          <w:color w:val="7030A0"/>
         </w:rPr>
         <w:t>–</w:t>
       </w:r>
       <w:r>
         <w:rPr>
-          <w:color w:val="FFC000"/>
-          <w:spacing w:val="-6"/>
-        </w:rPr>
-        <w:t xml:space="preserve"> </w:t>
-      </w:r>
-      <w:r>
-        <w:rPr>
-          <w:color w:val="FFC000"/>
+          <w:color w:val="7030A0"/>
+          <w:spacing w:val="-6"/>
+        </w:rPr>
+        <w:t xml:space="preserve"> </w:t>
+      </w:r>
+      <w:r>
+        <w:rPr>
+          <w:color w:val="7030A0"/>
         </w:rPr>
         <w:t>basically</w:t>
       </w:r>
       <w:r>
         <w:rPr>
-          <w:color w:val="FFC000"/>
-          <w:spacing w:val="-6"/>
-        </w:rPr>
-        <w:t xml:space="preserve"> </w:t>
-      </w:r>
-      <w:r>
-        <w:rPr>
-          <w:color w:val="FFC000"/>
+          <w:color w:val="7030A0"/>
+          <w:spacing w:val="-6"/>
+        </w:rPr>
+        <w:t xml:space="preserve"> </w:t>
+      </w:r>
+      <w:r>
+        <w:rPr>
+          <w:color w:val="7030A0"/>
         </w:rPr>
         <w:t>the</w:t>
       </w:r>
       <w:r>
         <w:rPr>
-          <w:color w:val="FFC000"/>
+          <w:color w:val="7030A0"/>
           <w:spacing w:val="-7"/>
         </w:rPr>
         <w:t xml:space="preserve"> </w:t>
       </w:r>
       <w:r>
         <w:rPr>
-          <w:color w:val="FFC000"/>
+          <w:color w:val="7030A0"/>
         </w:rPr>
         <w:t>game</w:t>
       </w:r>
       <w:r>
         <w:rPr>
-          <w:color w:val="FFC000"/>
-          <w:spacing w:val="-6"/>
-        </w:rPr>
-        <w:t xml:space="preserve"> </w:t>
-      </w:r>
-      <w:r>
-        <w:rPr>
-          <w:color w:val="FFC000"/>
+          <w:color w:val="7030A0"/>
+          <w:spacing w:val="-6"/>
+        </w:rPr>
+        <w:t xml:space="preserve"> </w:t>
+      </w:r>
+      <w:r>
+        <w:rPr>
+          <w:color w:val="7030A0"/>
         </w:rPr>
         <w:t>itself</w:t>
       </w:r>
       <w:r>
         <w:rPr>
-          <w:color w:val="FFC000"/>
+          <w:color w:val="7030A0"/>
           <w:spacing w:val="-7"/>
         </w:rPr>
         <w:t xml:space="preserve"> </w:t>
       </w:r>
       <w:r>
         <w:rPr>
-          <w:color w:val="FFC000"/>
+          <w:color w:val="7030A0"/>
         </w:rPr>
         <w:t>character</w:t>
       </w:r>
       <w:r>
         <w:rPr>
-          <w:color w:val="FFC000"/>
+          <w:color w:val="7030A0"/>
           <w:spacing w:val="-7"/>
         </w:rPr>
         <w:t xml:space="preserve"> </w:t>
       </w:r>
       <w:r>
         <w:rPr>
-          <w:color w:val="FFC000"/>
+          <w:color w:val="7030A0"/>
         </w:rPr>
         <w:t>just</w:t>
       </w:r>
       <w:r>
         <w:rPr>
-          <w:color w:val="FFC000"/>
-          <w:spacing w:val="-6"/>
-        </w:rPr>
-        <w:t xml:space="preserve"> </w:t>
-      </w:r>
-      <w:r>
-        <w:rPr>
-          <w:color w:val="FFC000"/>
+          <w:color w:val="7030A0"/>
+          <w:spacing w:val="-6"/>
+        </w:rPr>
+        <w:t xml:space="preserve"> </w:t>
+      </w:r>
+      <w:r>
+        <w:rPr>
+          <w:color w:val="7030A0"/>
         </w:rPr>
         <w:t>runs</w:t>
       </w:r>
       <w:r>
         <w:rPr>
-          <w:color w:val="FFC000"/>
+          <w:color w:val="7030A0"/>
           <w:spacing w:val="-7"/>
         </w:rPr>
         <w:t xml:space="preserve"> </w:t>
       </w:r>
       <w:r>
         <w:rPr>
-          <w:color w:val="FFC000"/>
+          <w:color w:val="7030A0"/>
         </w:rPr>
         <w:t>into</w:t>
       </w:r>
       <w:r>
         <w:rPr>
-          <w:color w:val="FFC000"/>
-          <w:spacing w:val="-6"/>
-        </w:rPr>
-        <w:t xml:space="preserve"> </w:t>
-      </w:r>
-      <w:r>
-        <w:rPr>
-          <w:color w:val="FFC000"/>
+          <w:color w:val="7030A0"/>
+          <w:spacing w:val="-6"/>
+        </w:rPr>
+        <w:t xml:space="preserve"> </w:t>
+      </w:r>
+      <w:r>
+        <w:rPr>
+          <w:color w:val="7030A0"/>
         </w:rPr>
         <w:t>portal</w:t>
       </w:r>
       <w:r>
         <w:rPr>
-          <w:color w:val="FFC000"/>
-          <w:spacing w:val="-6"/>
-        </w:rPr>
-        <w:t xml:space="preserve"> </w:t>
-      </w:r>
-      <w:r>
-        <w:rPr>
-          <w:color w:val="FFC000"/>
+          <w:color w:val="7030A0"/>
+          <w:spacing w:val="-6"/>
+        </w:rPr>
+        <w:t xml:space="preserve"> </w:t>
+      </w:r>
+      <w:r>
+        <w:rPr>
+          <w:color w:val="7030A0"/>
         </w:rPr>
         <w:t>across</w:t>
       </w:r>
       <w:r>
         <w:rPr>
-          <w:color w:val="FFC000"/>
+          <w:color w:val="7030A0"/>
           <w:spacing w:val="-7"/>
         </w:rPr>
         <w:t xml:space="preserve"> </w:t>
       </w:r>
       <w:r>
         <w:rPr>
-          <w:color w:val="FFC000"/>
+          <w:color w:val="7030A0"/>
         </w:rPr>
         <w:t>of</w:t>
       </w:r>
       <w:r>
         <w:rPr>
-          <w:color w:val="FFC000"/>
-          <w:spacing w:val="-6"/>
-        </w:rPr>
-        <w:t xml:space="preserve"> </w:t>
-      </w:r>
-      <w:r>
-        <w:rPr>
-          <w:color w:val="FFC000"/>
+          <w:color w:val="7030A0"/>
+          <w:spacing w:val="-6"/>
+        </w:rPr>
+        <w:t xml:space="preserve"> </w:t>
+      </w:r>
+      <w:r>
+        <w:rPr>
+          <w:color w:val="7030A0"/>
         </w:rPr>
         <w:t>1000</w:t>
       </w:r>
       <w:r>
         <w:rPr>
-          <w:color w:val="FFC000"/>
+          <w:color w:val="7030A0"/>
           <w:spacing w:val="-3"/>
         </w:rPr>
         <w:t xml:space="preserve"> </w:t>
       </w:r>
       <w:r>
         <w:rPr>
-          <w:color w:val="FFC000"/>
+          <w:color w:val="7030A0"/>
           <w:spacing w:val="-2"/>
         </w:rPr>
         <w:t>enemies.</w:t>
@@ -4252,129 +4281,129 @@
         <w:spacing w:before="9" w:line="213" w:lineRule="auto"/>
         <w:ind w:left="839" w:right="4707" w:firstLine="0"/>
         <w:rPr>
-          <w:color w:val="FFC000"/>
-        </w:rPr>
-      </w:pPr>
-      <w:r>
-        <w:rPr>
-          <w:color w:val="FFC000"/>
+          <w:color w:val="FF0000"/>
+        </w:rPr>
+      </w:pPr>
+      <w:r>
+        <w:rPr>
+          <w:color w:val="FF0000"/>
         </w:rPr>
         <w:t>Character</w:t>
       </w:r>
       <w:r>
         <w:rPr>
-          <w:color w:val="FFC000"/>
+          <w:color w:val="FF0000"/>
           <w:spacing w:val="-5"/>
         </w:rPr>
         <w:t xml:space="preserve"> </w:t>
       </w:r>
       <w:r>
         <w:rPr>
-          <w:color w:val="FFC000"/>
+          <w:color w:val="FF0000"/>
         </w:rPr>
         <w:t>(player</w:t>
       </w:r>
       <w:r>
         <w:rPr>
-          <w:color w:val="FFC000"/>
+          <w:color w:val="FF0000"/>
           <w:spacing w:val="-5"/>
         </w:rPr>
         <w:t xml:space="preserve"> </w:t>
       </w:r>
       <w:r>
         <w:rPr>
-          <w:color w:val="FFC000"/>
+          <w:color w:val="FF0000"/>
         </w:rPr>
         <w:t>/</w:t>
       </w:r>
       <w:r>
         <w:rPr>
-          <w:color w:val="FFC000"/>
+          <w:color w:val="FF0000"/>
           <w:spacing w:val="-5"/>
         </w:rPr>
         <w:t xml:space="preserve"> </w:t>
       </w:r>
       <w:r>
         <w:rPr>
-          <w:color w:val="FFC000"/>
+          <w:color w:val="FF0000"/>
         </w:rPr>
         <w:t>shop</w:t>
       </w:r>
       <w:r>
         <w:rPr>
-          <w:color w:val="FFC000"/>
+          <w:color w:val="FF0000"/>
           <w:spacing w:val="-5"/>
         </w:rPr>
         <w:t xml:space="preserve"> </w:t>
       </w:r>
       <w:r>
         <w:rPr>
-          <w:color w:val="FFC000"/>
+          <w:color w:val="FF0000"/>
         </w:rPr>
         <w:t>/</w:t>
       </w:r>
       <w:r>
         <w:rPr>
-          <w:color w:val="FFC000"/>
+          <w:color w:val="FF0000"/>
           <w:spacing w:val="-4"/>
         </w:rPr>
         <w:t xml:space="preserve"> </w:t>
       </w:r>
       <w:r>
         <w:rPr>
-          <w:color w:val="FFC000"/>
+          <w:color w:val="FF0000"/>
         </w:rPr>
         <w:t>enemy)</w:t>
       </w:r>
       <w:r>
         <w:rPr>
-          <w:color w:val="FFC000"/>
-          <w:spacing w:val="-6"/>
-        </w:rPr>
-        <w:t xml:space="preserve"> </w:t>
-      </w:r>
-      <w:r>
-        <w:rPr>
-          <w:color w:val="FFC000"/>
+          <w:color w:val="FF0000"/>
+          <w:spacing w:val="-6"/>
+        </w:rPr>
+        <w:t xml:space="preserve"> </w:t>
+      </w:r>
+      <w:r>
+        <w:rPr>
+          <w:color w:val="FF0000"/>
         </w:rPr>
         <w:t>icon</w:t>
       </w:r>
       <w:r>
         <w:rPr>
-          <w:color w:val="FFC000"/>
+          <w:color w:val="FF0000"/>
           <w:spacing w:val="-4"/>
         </w:rPr>
         <w:t xml:space="preserve"> </w:t>
       </w:r>
       <w:r>
         <w:rPr>
-          <w:color w:val="FFC000"/>
+          <w:color w:val="FF0000"/>
         </w:rPr>
         <w:t>on</w:t>
       </w:r>
       <w:r>
         <w:rPr>
-          <w:color w:val="FFC000"/>
+          <w:color w:val="FF0000"/>
           <w:spacing w:val="-5"/>
         </w:rPr>
         <w:t xml:space="preserve"> </w:t>
       </w:r>
       <w:r>
         <w:rPr>
-          <w:color w:val="FFC000"/>
+          <w:color w:val="FF0000"/>
         </w:rPr>
         <w:t>the</w:t>
       </w:r>
       <w:r>
         <w:rPr>
-          <w:color w:val="FFC000"/>
+          <w:color w:val="FF0000"/>
           <w:spacing w:val="-4"/>
         </w:rPr>
         <w:t xml:space="preserve"> </w:t>
       </w:r>
       <w:r>
         <w:rPr>
-          <w:color w:val="FFC000"/>
+          <w:color w:val="FF0000"/>
         </w:rPr>
         <w:t>left Text on the right</w:t>
       </w:r>
@@ -4702,62 +4731,148 @@
         <w:ind w:left="119" w:right="5141" w:firstLine="0"/>
       </w:pPr>
       <w:r>
+        <w:rPr>
+          <w:b/>
+          <w:bCs/>
+          <w:color w:val="7030A0"/>
+        </w:rPr>
         <w:t>MENU</w:t>
       </w:r>
       <w:r>
         <w:rPr>
+          <w:b/>
+          <w:bCs/>
+          <w:color w:val="7030A0"/>
           <w:spacing w:val="-7"/>
         </w:rPr>
         <w:t xml:space="preserve"> </w:t>
       </w:r>
       <w:r>
+        <w:rPr>
+          <w:b/>
+          <w:bCs/>
+          <w:color w:val="7030A0"/>
+        </w:rPr>
         <w:t>MODE</w:t>
       </w:r>
       <w:r>
         <w:rPr>
+          <w:b/>
+          <w:bCs/>
+          <w:color w:val="7030A0"/>
           <w:spacing w:val="-7"/>
         </w:rPr>
         <w:t xml:space="preserve"> </w:t>
       </w:r>
       <w:r>
+        <w:rPr>
+          <w:b/>
+          <w:bCs/>
+          <w:color w:val="7030A0"/>
+        </w:rPr>
         <w:t>Doesn’t</w:t>
       </w:r>
       <w:r>
         <w:rPr>
+          <w:b/>
+          <w:bCs/>
+          <w:color w:val="7030A0"/>
           <w:spacing w:val="-7"/>
         </w:rPr>
         <w:t xml:space="preserve"> </w:t>
       </w:r>
       <w:r>
+        <w:rPr>
+          <w:b/>
+          <w:bCs/>
+          <w:color w:val="7030A0"/>
+        </w:rPr>
         <w:t>Stop</w:t>
       </w:r>
       <w:r>
         <w:rPr>
+          <w:b/>
+          <w:bCs/>
+          <w:color w:val="7030A0"/>
           <w:spacing w:val="-7"/>
         </w:rPr>
         <w:t xml:space="preserve"> </w:t>
       </w:r>
       <w:r>
+        <w:rPr>
+          <w:b/>
+          <w:bCs/>
+          <w:color w:val="7030A0"/>
+        </w:rPr>
         <w:t>character</w:t>
       </w:r>
       <w:r>
         <w:rPr>
+          <w:b/>
+          <w:bCs/>
+          <w:color w:val="7030A0"/>
           <w:spacing w:val="-7"/>
         </w:rPr>
         <w:t xml:space="preserve"> </w:t>
       </w:r>
       <w:r>
+        <w:rPr>
+          <w:b/>
+          <w:bCs/>
+          <w:color w:val="7030A0"/>
+        </w:rPr>
         <w:t>from</w:t>
       </w:r>
       <w:r>
         <w:rPr>
-          <w:spacing w:val="-6"/>
-        </w:rPr>
-        <w:t xml:space="preserve"> </w:t>
-      </w:r>
-      <w:r>
-        <w:t>moving. sound when walk and shot stops each other.</w:t>
-      </w:r>
+          <w:b/>
+          <w:bCs/>
+          <w:color w:val="7030A0"/>
+          <w:spacing w:val="-6"/>
+        </w:rPr>
+        <w:t xml:space="preserve"> </w:t>
+      </w:r>
+      <w:r>
+        <w:rPr>
+          <w:b/>
+          <w:bCs/>
+          <w:color w:val="7030A0"/>
+        </w:rPr>
+        <w:t>moving.</w:t>
+      </w:r>
+      <w:r>
+        <w:rPr>
+          <w:color w:val="7030A0"/>
+        </w:rPr>
+        <w:t xml:space="preserve"> </w:t>
+      </w:r>
+      <w:r>
+        <w:t>sound when walk and shot stops each other.</w:t>
+      </w:r>
+    </w:p>
+    <w:p>
+      <w:pPr>
+        <w:pStyle w:val="BodyText"/>
+        <w:spacing w:before="9" w:line="213" w:lineRule="auto"/>
+        <w:ind w:left="119" w:right="5141" w:firstLine="0"/>
+        <w:rPr>
+          <w:color w:val="000000" w:themeColor="text1"/>
+        </w:rPr>
+      </w:pPr>
+      <w:r>
+        <w:rPr>
+          <w:color w:val="000000" w:themeColor="text1"/>
+        </w:rPr>
+        <w:t xml:space="preserve">Delete </w:t>
+      </w:r>
+      <w:proofErr w:type="gramStart"/>
+      <w:r>
+        <w:rPr>
+          <w:color w:val="000000" w:themeColor="text1"/>
+        </w:rPr>
+        <w:t>enemy</w:t>
+      </w:r>
+      <w:proofErr w:type="gramEnd"/>
     </w:p>
     <w:p>
       <w:pPr>

--- a/Game/Programming_Implement_Plan.docx
+++ b/Game/Programming_Implement_Plan.docx
@@ -3795,6 +3795,9 @@
       <w:pPr>
         <w:pStyle w:val="Heading1"/>
         <w:spacing w:before="212"/>
+        <w:rPr>
+          <w:spacing w:val="-2"/>
+        </w:rPr>
       </w:pPr>
       <w:r>
         <w:rPr>
@@ -3805,6 +3808,54 @@
     </w:p>
     <w:p>
       <w:pPr>
+        <w:pStyle w:val="Heading1"/>
+        <w:spacing w:before="212"/>
+      </w:pPr>
+      <w:r>
+        <w:rPr>
+          <w:spacing w:val="-2"/>
+        </w:rPr>
+        <w:t xml:space="preserve">Start ship is controlled by camera ,dialog box </w:t>
+      </w:r>
+      <w:proofErr w:type="spellStart"/>
+      <w:r>
+        <w:rPr>
+          <w:spacing w:val="-2"/>
+        </w:rPr>
+        <w:t>sais</w:t>
+      </w:r>
+      <w:proofErr w:type="spellEnd"/>
+      <w:r>
+        <w:rPr>
+          <w:spacing w:val="-2"/>
+        </w:rPr>
+        <w:t xml:space="preserve"> , we are </w:t>
+      </w:r>
+      <w:proofErr w:type="spellStart"/>
+      <w:r>
+        <w:rPr>
+          <w:spacing w:val="-2"/>
+        </w:rPr>
+        <w:t>goin</w:t>
+      </w:r>
+      <w:proofErr w:type="spellEnd"/>
+      <w:r>
+        <w:rPr>
+          <w:spacing w:val="-2"/>
+        </w:rPr>
+        <w:t xml:space="preserve"> for landing- &gt; explode-&gt; what was that -&gt; crashing-&gt;black </w:t>
+      </w:r>
+      <w:proofErr w:type="gramStart"/>
+      <w:r>
+        <w:rPr>
+          <w:spacing w:val="-2"/>
+        </w:rPr>
+        <w:t>screen</w:t>
+      </w:r>
+      <w:proofErr w:type="gramEnd"/>
+    </w:p>
+    <w:p>
+      <w:pPr>
         <w:pStyle w:val="ListParagraph"/>
         <w:numPr>
           <w:ilvl w:val="0"/>
@@ -3949,6 +4000,7 @@
         </w:rPr>
         <w:t xml:space="preserve"> </w:t>
       </w:r>
+      <w:proofErr w:type="gramStart"/>
       <w:r>
         <w:rPr>
           <w:color w:val="7030A0"/>
@@ -3968,6 +4020,7 @@
         </w:rPr>
         <w:t>and</w:t>
       </w:r>
+      <w:proofErr w:type="gramEnd"/>
       <w:r>
         <w:rPr>
           <w:color w:val="7030A0"/>
@@ -4281,129 +4334,129 @@
         <w:spacing w:before="9" w:line="213" w:lineRule="auto"/>
         <w:ind w:left="839" w:right="4707" w:firstLine="0"/>
         <w:rPr>
-          <w:color w:val="FF0000"/>
-        </w:rPr>
-      </w:pPr>
-      <w:r>
-        <w:rPr>
-          <w:color w:val="FF0000"/>
+          <w:color w:val="00B050"/>
+        </w:rPr>
+      </w:pPr>
+      <w:r>
+        <w:rPr>
+          <w:color w:val="00B050"/>
         </w:rPr>
         <w:t>Character</w:t>
       </w:r>
       <w:r>
         <w:rPr>
-          <w:color w:val="FF0000"/>
+          <w:color w:val="00B050"/>
           <w:spacing w:val="-5"/>
         </w:rPr>
         <w:t xml:space="preserve"> </w:t>
       </w:r>
       <w:r>
         <w:rPr>
-          <w:color w:val="FF0000"/>
+          <w:color w:val="00B050"/>
         </w:rPr>
         <w:t>(player</w:t>
       </w:r>
       <w:r>
         <w:rPr>
-          <w:color w:val="FF0000"/>
+          <w:color w:val="00B050"/>
           <w:spacing w:val="-5"/>
         </w:rPr>
         <w:t xml:space="preserve"> </w:t>
       </w:r>
       <w:r>
         <w:rPr>
-          <w:color w:val="FF0000"/>
+          <w:color w:val="00B050"/>
         </w:rPr>
         <w:t>/</w:t>
       </w:r>
       <w:r>
         <w:rPr>
-          <w:color w:val="FF0000"/>
+          <w:color w:val="00B050"/>
           <w:spacing w:val="-5"/>
         </w:rPr>
         <w:t xml:space="preserve"> </w:t>
       </w:r>
       <w:r>
         <w:rPr>
-          <w:color w:val="FF0000"/>
+          <w:color w:val="00B050"/>
         </w:rPr>
         <w:t>shop</w:t>
       </w:r>
       <w:r>
         <w:rPr>
-          <w:color w:val="FF0000"/>
+          <w:color w:val="00B050"/>
           <w:spacing w:val="-5"/>
         </w:rPr>
         <w:t xml:space="preserve"> </w:t>
       </w:r>
       <w:r>
         <w:rPr>
-          <w:color w:val="FF0000"/>
+          <w:color w:val="00B050"/>
         </w:rPr>
         <w:t>/</w:t>
       </w:r>
       <w:r>
         <w:rPr>
-          <w:color w:val="FF0000"/>
+          <w:color w:val="00B050"/>
           <w:spacing w:val="-4"/>
         </w:rPr>
         <w:t xml:space="preserve"> </w:t>
       </w:r>
       <w:r>
         <w:rPr>
-          <w:color w:val="FF0000"/>
+          <w:color w:val="00B050"/>
         </w:rPr>
         <w:t>enemy)</w:t>
       </w:r>
       <w:r>
         <w:rPr>
-          <w:color w:val="FF0000"/>
-          <w:spacing w:val="-6"/>
-        </w:rPr>
-        <w:t xml:space="preserve"> </w:t>
-      </w:r>
-      <w:r>
-        <w:rPr>
-          <w:color w:val="FF0000"/>
+          <w:color w:val="00B050"/>
+          <w:spacing w:val="-6"/>
+        </w:rPr>
+        <w:t xml:space="preserve"> </w:t>
+      </w:r>
+      <w:r>
+        <w:rPr>
+          <w:color w:val="00B050"/>
         </w:rPr>
         <w:t>icon</w:t>
       </w:r>
       <w:r>
         <w:rPr>
-          <w:color w:val="FF0000"/>
+          <w:color w:val="00B050"/>
           <w:spacing w:val="-4"/>
         </w:rPr>
         <w:t xml:space="preserve"> </w:t>
       </w:r>
       <w:r>
         <w:rPr>
-          <w:color w:val="FF0000"/>
+          <w:color w:val="00B050"/>
         </w:rPr>
         <w:t>on</w:t>
       </w:r>
       <w:r>
         <w:rPr>
-          <w:color w:val="FF0000"/>
+          <w:color w:val="00B050"/>
           <w:spacing w:val="-5"/>
         </w:rPr>
         <w:t xml:space="preserve"> </w:t>
       </w:r>
       <w:r>
         <w:rPr>
-          <w:color w:val="FF0000"/>
+          <w:color w:val="00B050"/>
         </w:rPr>
         <w:t>the</w:t>
       </w:r>
       <w:r>
         <w:rPr>
-          <w:color w:val="FF0000"/>
+          <w:color w:val="00B050"/>
           <w:spacing w:val="-4"/>
         </w:rPr>
         <w:t xml:space="preserve"> </w:t>
       </w:r>
       <w:r>
         <w:rPr>
-          <w:color w:val="FF0000"/>
+          <w:color w:val="00B050"/>
         </w:rPr>
         <w:t>left Text on the right</w:t>
       </w:r>

--- a/Game/Programming_Implement_Plan.docx
+++ b/Game/Programming_Implement_Plan.docx
@@ -878,20 +878,20 @@
       </w:pPr>
       <w:r>
         <w:rPr>
-          <w:color w:val="FF0000"/>
+          <w:color w:val="00B050"/>
         </w:rPr>
         <w:t>Skills</w:t>
       </w:r>
       <w:r>
         <w:rPr>
-          <w:color w:val="FF0000"/>
+          <w:color w:val="00B050"/>
           <w:spacing w:val="-11"/>
         </w:rPr>
         <w:t xml:space="preserve"> </w:t>
       </w:r>
       <w:r>
         <w:rPr>
-          <w:color w:val="FF0000"/>
+          <w:color w:val="00B050"/>
           <w:spacing w:val="-5"/>
         </w:rPr>
         <w:t>bar</w:t>
@@ -1189,14 +1189,12 @@
         </w:rPr>
         <w:t xml:space="preserve"> </w:t>
       </w:r>
-      <w:proofErr w:type="gramStart"/>
       <w:r>
         <w:rPr>
           <w:color w:val="FF0000"/>
         </w:rPr>
         <w:t>to</w:t>
       </w:r>
-      <w:proofErr w:type="gramEnd"/>
       <w:r>
         <w:rPr>
           <w:color w:val="FF0000"/>
@@ -3143,6 +3141,7 @@
         </w:rPr>
         <w:t xml:space="preserve"> // </w:t>
       </w:r>
+      <w:proofErr w:type="gramStart"/>
       <w:r>
         <w:rPr>
           <w:color w:val="00B050"/>
@@ -3156,7 +3155,16 @@
           <w:spacing w:val="-2"/>
           <w:lang w:val="en-GB"/>
         </w:rPr>
-        <w:t xml:space="preserve">  download </w:t>
+        <w:t xml:space="preserve">  download</w:t>
+      </w:r>
+      <w:proofErr w:type="gramEnd"/>
+      <w:r>
+        <w:rPr>
+          <w:color w:val="00B050"/>
+          <w:spacing w:val="-2"/>
+          <w:lang w:val="en-GB"/>
+        </w:rPr>
+        <w:t xml:space="preserve"> </w:t>
       </w:r>
       <w:proofErr w:type="spellStart"/>
       <w:r>
@@ -3174,18 +3182,8 @@
           <w:spacing w:val="-2"/>
           <w:lang w:val="en-GB"/>
         </w:rPr>
-        <w:t xml:space="preserve"> as a </w:t>
-      </w:r>
-      <w:proofErr w:type="gramStart"/>
-      <w:r>
-        <w:rPr>
-          <w:color w:val="00B050"/>
-          <w:spacing w:val="-2"/>
-          <w:lang w:val="en-GB"/>
-        </w:rPr>
-        <w:t>separate images</w:t>
-      </w:r>
-      <w:proofErr w:type="gramEnd"/>
+        <w:t xml:space="preserve"> as a separate images</w:t>
+      </w:r>
       <w:r>
         <w:rPr>
           <w:color w:val="00B050"/>
@@ -3815,7 +3813,21 @@
         <w:rPr>
           <w:spacing w:val="-2"/>
         </w:rPr>
-        <w:t xml:space="preserve">Start ship is controlled by camera ,dialog box </w:t>
+        <w:t xml:space="preserve">Start ship is controlled by </w:t>
+      </w:r>
+      <w:proofErr w:type="gramStart"/>
+      <w:r>
+        <w:rPr>
+          <w:spacing w:val="-2"/>
+        </w:rPr>
+        <w:t>camera ,dialog</w:t>
+      </w:r>
+      <w:proofErr w:type="gramEnd"/>
+      <w:r>
+        <w:rPr>
+          <w:spacing w:val="-2"/>
+        </w:rPr>
+        <w:t xml:space="preserve"> box </w:t>
       </w:r>
       <w:proofErr w:type="spellStart"/>
       <w:r>
@@ -3843,16 +3855,8 @@
         <w:rPr>
           <w:spacing w:val="-2"/>
         </w:rPr>
-        <w:t xml:space="preserve"> for landing- &gt; explode-&gt; what was that -&gt; crashing-&gt;black </w:t>
-      </w:r>
-      <w:proofErr w:type="gramStart"/>
-      <w:r>
-        <w:rPr>
-          <w:spacing w:val="-2"/>
-        </w:rPr>
-        <w:t>screen</w:t>
-      </w:r>
-      <w:proofErr w:type="gramEnd"/>
+        <w:t xml:space="preserve"> for landing- &gt; explode-&gt; what was that -&gt; crashing-&gt;black screen</w:t>
+      </w:r>
     </w:p>
     <w:p>
       <w:pPr>
@@ -4000,7 +4004,6 @@
         </w:rPr>
         <w:t xml:space="preserve"> </w:t>
       </w:r>
-      <w:proofErr w:type="gramStart"/>
       <w:r>
         <w:rPr>
           <w:color w:val="7030A0"/>
@@ -4020,7 +4023,6 @@
         </w:rPr>
         <w:t>and</w:t>
       </w:r>
-      <w:proofErr w:type="gramEnd"/>
       <w:r>
         <w:rPr>
           <w:color w:val="7030A0"/>

--- a/Game/Programming_Implement_Plan.docx
+++ b/Game/Programming_Implement_Plan.docx
@@ -406,29 +406,83 @@
         <w:ind w:left="838" w:hanging="359"/>
         <w:rPr>
           <w:rFonts w:ascii="Wingdings" w:hAnsi="Wingdings"/>
-          <w:color w:val="7030A0"/>
-        </w:rPr>
-      </w:pPr>
-      <w:r>
-        <w:rPr>
-          <w:color w:val="7030A0"/>
+          <w:b/>
+          <w:bCs/>
+          <w:color w:val="FF0000"/>
+        </w:rPr>
+      </w:pPr>
+      <w:r>
+        <w:rPr>
+          <w:b/>
+          <w:bCs/>
+          <w:color w:val="FF0000"/>
           <w:spacing w:val="-2"/>
         </w:rPr>
         <w:t>Movement</w:t>
       </w:r>
       <w:r>
         <w:rPr>
-          <w:color w:val="7030A0"/>
+          <w:b/>
+          <w:bCs/>
+          <w:color w:val="FF0000"/>
           <w:spacing w:val="1"/>
         </w:rPr>
         <w:t xml:space="preserve"> </w:t>
       </w:r>
       <w:r>
         <w:rPr>
-          <w:color w:val="7030A0"/>
+          <w:b/>
+          <w:bCs/>
+          <w:color w:val="FF0000"/>
           <w:spacing w:val="-2"/>
         </w:rPr>
         <w:t>(keyboard)</w:t>
+      </w:r>
+      <w:r>
+        <w:rPr>
+          <w:b/>
+          <w:bCs/>
+          <w:color w:val="FF0000"/>
+          <w:spacing w:val="-2"/>
+        </w:rPr>
+        <w:t xml:space="preserve"> dot + cross product for animation</w:t>
+      </w:r>
+    </w:p>
+    <w:p>
+      <w:pPr>
+        <w:pStyle w:val="ListParagraph"/>
+        <w:numPr>
+          <w:ilvl w:val="0"/>
+          <w:numId w:val="1"/>
+        </w:numPr>
+        <w:tabs>
+          <w:tab w:val="left" w:pos="838"/>
+        </w:tabs>
+        <w:ind w:left="838" w:hanging="359"/>
+        <w:rPr>
+          <w:rFonts w:ascii="Wingdings" w:hAnsi="Wingdings"/>
+          <w:b/>
+          <w:bCs/>
+          <w:color w:val="FF0000"/>
+        </w:rPr>
+      </w:pPr>
+      <w:r>
+        <w:rPr>
+          <w:b/>
+          <w:bCs/>
+          <w:color w:val="FF0000"/>
+          <w:spacing w:val="-2"/>
+        </w:rPr>
+        <w:t>If mouse and player looks in the same direction run forward</w:t>
+      </w:r>
+      <w:r>
+        <w:rPr>
+          <w:b/>
+          <w:bCs/>
+          <w:color w:val="FF0000"/>
+          <w:spacing w:val="-2"/>
+        </w:rPr>
+        <w:t xml:space="preserve"> animation</w:t>
       </w:r>
     </w:p>
     <w:p>
@@ -730,7 +784,6 @@
           <w:color w:val="00B050"/>
         </w:rPr>
       </w:pPr>
-      <w:proofErr w:type="spellStart"/>
       <w:r>
         <w:rPr>
           <w:color w:val="00B050"/>
@@ -738,7 +791,6 @@
         </w:rPr>
         <w:t>ArmorBar</w:t>
       </w:r>
-      <w:proofErr w:type="spellEnd"/>
     </w:p>
     <w:p>
       <w:pPr>
@@ -813,6 +865,58 @@
           <w:spacing w:val="-5"/>
         </w:rPr>
         <w:t>images</w:t>
+      </w:r>
+    </w:p>
+    <w:p>
+      <w:pPr>
+        <w:pStyle w:val="ListParagraph"/>
+        <w:numPr>
+          <w:ilvl w:val="0"/>
+          <w:numId w:val="1"/>
+        </w:numPr>
+        <w:tabs>
+          <w:tab w:val="left" w:pos="838"/>
+        </w:tabs>
+        <w:ind w:left="838" w:hanging="359"/>
+        <w:rPr>
+          <w:rFonts w:ascii="Wingdings" w:hAnsi="Wingdings"/>
+          <w:color w:val="00B050"/>
+        </w:rPr>
+      </w:pPr>
+      <w:r>
+        <w:rPr>
+          <w:color w:val="00B050"/>
+          <w:spacing w:val="-5"/>
+        </w:rPr>
+        <w:t>Proper Restore usin</w:t>
+      </w:r>
+      <w:r>
+        <w:rPr>
+          <w:color w:val="00B050"/>
+          <w:spacing w:val="-5"/>
+        </w:rPr>
+        <w:t>g</w:t>
+      </w:r>
+      <w:r>
+        <w:rPr>
+          <w:color w:val="00B050"/>
+          <w:spacing w:val="-5"/>
+        </w:rPr>
+        <w:t xml:space="preserve"> delta </w:t>
+      </w:r>
+      <w:r>
+        <w:rPr>
+          <w:color w:val="00B050"/>
+          <w:spacing w:val="-5"/>
+        </w:rPr>
+        <w:t>time.</w:t>
+      </w:r>
+      <w:r>
+        <w:rPr>
+          <w:color w:val="00B050"/>
+          <w:spacing w:val="-5"/>
+        </w:rPr>
+        <w:t xml:space="preserve"> GetTime – gettime</w:t>
       </w:r>
     </w:p>
     <w:p>
@@ -833,31 +937,218 @@
       </w:pPr>
       <w:r>
         <w:rPr>
-          <w:color w:val="FF0000"/>
+          <w:color w:val="00B050"/>
+        </w:rPr>
+        <w:t>Skills</w:t>
+      </w:r>
+      <w:r>
+        <w:rPr>
+          <w:color w:val="00B050"/>
+          <w:spacing w:val="-11"/>
+        </w:rPr>
+        <w:t xml:space="preserve"> </w:t>
+      </w:r>
+      <w:r>
+        <w:rPr>
+          <w:color w:val="00B050"/>
           <w:spacing w:val="-5"/>
         </w:rPr>
-        <w:t>Proper Restore usin</w:t>
-      </w:r>
-      <w:r>
-        <w:rPr>
-          <w:color w:val="FF0000"/>
+        <w:t>bar</w:t>
+      </w:r>
+    </w:p>
+    <w:p>
+      <w:pPr>
+        <w:pStyle w:val="ListParagraph"/>
+        <w:numPr>
+          <w:ilvl w:val="0"/>
+          <w:numId w:val="1"/>
+        </w:numPr>
+        <w:tabs>
+          <w:tab w:val="left" w:pos="838"/>
+        </w:tabs>
+        <w:ind w:left="838" w:hanging="359"/>
+        <w:rPr>
+          <w:rFonts w:ascii="Wingdings" w:hAnsi="Wingdings"/>
+          <w:color w:val="00B050"/>
+        </w:rPr>
+      </w:pPr>
+      <w:r>
+        <w:rPr>
+          <w:color w:val="00B050"/>
+        </w:rPr>
+        <w:t>warning</w:t>
+      </w:r>
+      <w:r>
+        <w:rPr>
+          <w:color w:val="00B050"/>
+          <w:spacing w:val="-9"/>
+        </w:rPr>
+        <w:t xml:space="preserve"> </w:t>
+      </w:r>
+      <w:r>
+        <w:rPr>
+          <w:color w:val="00B050"/>
+        </w:rPr>
+        <w:t>-</w:t>
+      </w:r>
+      <w:r>
+        <w:rPr>
+          <w:color w:val="00B050"/>
+          <w:spacing w:val="-6"/>
+        </w:rPr>
+        <w:t xml:space="preserve"> </w:t>
+      </w:r>
+      <w:r>
+        <w:rPr>
+          <w:color w:val="00B050"/>
+        </w:rPr>
+        <w:t>enemies</w:t>
+      </w:r>
+      <w:r>
+        <w:rPr>
+          <w:color w:val="00B050"/>
+          <w:spacing w:val="-8"/>
+        </w:rPr>
+        <w:t xml:space="preserve"> </w:t>
+      </w:r>
+      <w:r>
+        <w:rPr>
+          <w:color w:val="00B050"/>
+          <w:spacing w:val="-2"/>
+        </w:rPr>
+        <w:t>coming</w:t>
+      </w:r>
+      <w:r>
+        <w:rPr>
+          <w:color w:val="00B050"/>
+          <w:spacing w:val="-2"/>
+        </w:rPr>
+        <w:t xml:space="preserve"> </w:t>
+      </w:r>
+      <w:r>
+        <w:rPr>
+          <w:b/>
+          <w:bCs/>
+          <w:color w:val="00B050"/>
+          <w:spacing w:val="-2"/>
+          <w:u w:val="single"/>
+        </w:rPr>
+        <w:t>DIALOG BOX</w:t>
+      </w:r>
+    </w:p>
+    <w:p>
+      <w:pPr>
+        <w:pStyle w:val="ListParagraph"/>
+        <w:numPr>
+          <w:ilvl w:val="0"/>
+          <w:numId w:val="1"/>
+        </w:numPr>
+        <w:tabs>
+          <w:tab w:val="left" w:pos="838"/>
+        </w:tabs>
+        <w:ind w:left="838" w:hanging="359"/>
+        <w:rPr>
+          <w:rFonts w:ascii="Wingdings" w:hAnsi="Wingdings"/>
+          <w:b/>
+          <w:bCs/>
+          <w:color w:val="00B0F0"/>
+        </w:rPr>
+      </w:pPr>
+      <w:r>
+        <w:rPr>
+          <w:b/>
+          <w:bCs/>
+          <w:color w:val="00B0F0"/>
+        </w:rPr>
+        <w:t>Portal</w:t>
+      </w:r>
+      <w:r>
+        <w:rPr>
+          <w:b/>
+          <w:bCs/>
+          <w:color w:val="00B0F0"/>
+          <w:spacing w:val="-6"/>
+        </w:rPr>
+        <w:t xml:space="preserve"> </w:t>
+      </w:r>
+      <w:r>
+        <w:rPr>
+          <w:b/>
+          <w:bCs/>
+          <w:color w:val="00B0F0"/>
+        </w:rPr>
+        <w:t>Charging</w:t>
+      </w:r>
+      <w:r>
+        <w:rPr>
+          <w:b/>
+          <w:bCs/>
+          <w:color w:val="00B0F0"/>
+          <w:spacing w:val="-7"/>
+        </w:rPr>
+        <w:t xml:space="preserve"> </w:t>
+      </w:r>
+      <w:r>
+        <w:rPr>
+          <w:b/>
+          <w:bCs/>
+          <w:color w:val="00B0F0"/>
+        </w:rPr>
+        <w:t>/</w:t>
+      </w:r>
+      <w:r>
+        <w:rPr>
+          <w:b/>
+          <w:bCs/>
+          <w:color w:val="00B0F0"/>
           <w:spacing w:val="-5"/>
         </w:rPr>
-        <w:t>g</w:t>
-      </w:r>
-      <w:r>
-        <w:rPr>
-          <w:color w:val="FF0000"/>
-          <w:spacing w:val="-5"/>
-        </w:rPr>
-        <w:t xml:space="preserve"> delta </w:t>
-      </w:r>
-      <w:r>
-        <w:rPr>
-          <w:color w:val="FF0000"/>
-          <w:spacing w:val="-5"/>
-        </w:rPr>
-        <w:t>time.</w:t>
+        <w:t xml:space="preserve"> </w:t>
+      </w:r>
+      <w:r>
+        <w:rPr>
+          <w:b/>
+          <w:bCs/>
+          <w:color w:val="00B0F0"/>
+        </w:rPr>
+        <w:t>been</w:t>
+      </w:r>
+      <w:r>
+        <w:rPr>
+          <w:b/>
+          <w:bCs/>
+          <w:color w:val="00B0F0"/>
+          <w:spacing w:val="-6"/>
+        </w:rPr>
+        <w:t xml:space="preserve"> </w:t>
+      </w:r>
+      <w:r>
+        <w:rPr>
+          <w:b/>
+          <w:bCs/>
+          <w:color w:val="00B0F0"/>
+          <w:spacing w:val="-2"/>
+        </w:rPr>
+        <w:t>attacked.</w:t>
+      </w:r>
+      <w:r>
+        <w:rPr>
+          <w:b/>
+          <w:bCs/>
+          <w:color w:val="00B0F0"/>
+          <w:spacing w:val="-2"/>
+        </w:rPr>
+        <w:t xml:space="preserve"> </w:t>
+      </w:r>
+      <w:r>
+        <w:rPr>
+          <w:b/>
+          <w:bCs/>
+          <w:color w:val="00B0F0"/>
+          <w:spacing w:val="-2"/>
+          <w:u w:val="single"/>
+        </w:rPr>
+        <w:t>DIALOG BOX</w:t>
       </w:r>
     </w:p>
     <w:p>
@@ -873,436 +1164,317 @@
         <w:ind w:left="838" w:hanging="359"/>
         <w:rPr>
           <w:rFonts w:ascii="Wingdings" w:hAnsi="Wingdings"/>
-          <w:color w:val="FF0000"/>
-        </w:rPr>
-      </w:pPr>
-      <w:r>
-        <w:rPr>
-          <w:color w:val="00B050"/>
-        </w:rPr>
-        <w:t>Skills</w:t>
-      </w:r>
-      <w:r>
-        <w:rPr>
-          <w:color w:val="00B050"/>
-          <w:spacing w:val="-11"/>
-        </w:rPr>
-        <w:t xml:space="preserve"> </w:t>
-      </w:r>
-      <w:r>
-        <w:rPr>
-          <w:color w:val="00B050"/>
-          <w:spacing w:val="-5"/>
-        </w:rPr>
-        <w:t>bar</w:t>
-      </w:r>
-    </w:p>
-    <w:p>
-      <w:pPr>
-        <w:pStyle w:val="ListParagraph"/>
-        <w:numPr>
-          <w:ilvl w:val="0"/>
-          <w:numId w:val="1"/>
-        </w:numPr>
-        <w:tabs>
-          <w:tab w:val="left" w:pos="838"/>
-        </w:tabs>
-        <w:ind w:left="838" w:hanging="359"/>
-        <w:rPr>
-          <w:rFonts w:ascii="Wingdings" w:hAnsi="Wingdings"/>
-          <w:color w:val="FF0000"/>
-        </w:rPr>
-      </w:pPr>
-      <w:r>
-        <w:rPr>
-          <w:color w:val="FF0000"/>
-        </w:rPr>
-        <w:t>warning</w:t>
-      </w:r>
-      <w:r>
-        <w:rPr>
-          <w:color w:val="FF0000"/>
-          <w:spacing w:val="-9"/>
-        </w:rPr>
-        <w:t xml:space="preserve"> </w:t>
-      </w:r>
-      <w:r>
-        <w:rPr>
-          <w:color w:val="FF0000"/>
-        </w:rPr>
-        <w:t>-</w:t>
-      </w:r>
-      <w:r>
-        <w:rPr>
-          <w:color w:val="FF0000"/>
+          <w:b/>
+          <w:bCs/>
+          <w:color w:val="00B0F0"/>
+        </w:rPr>
+      </w:pPr>
+      <w:r>
+        <w:rPr>
+          <w:b/>
+          <w:bCs/>
+          <w:color w:val="00B0F0"/>
+        </w:rPr>
+        <w:t>When</w:t>
+      </w:r>
+      <w:r>
+        <w:rPr>
+          <w:b/>
+          <w:bCs/>
+          <w:color w:val="00B0F0"/>
+          <w:spacing w:val="-8"/>
+        </w:rPr>
+        <w:t xml:space="preserve"> </w:t>
+      </w:r>
+      <w:r>
+        <w:rPr>
+          <w:b/>
+          <w:bCs/>
+          <w:color w:val="00B0F0"/>
+        </w:rPr>
+        <w:t>portal</w:t>
+      </w:r>
+      <w:r>
+        <w:rPr>
+          <w:b/>
+          <w:bCs/>
+          <w:color w:val="00B0F0"/>
           <w:spacing w:val="-6"/>
         </w:rPr>
         <w:t xml:space="preserve"> </w:t>
       </w:r>
       <w:r>
         <w:rPr>
-          <w:color w:val="FF0000"/>
-        </w:rPr>
-        <w:t>enemies</w:t>
-      </w:r>
-      <w:r>
-        <w:rPr>
-          <w:color w:val="FF0000"/>
+          <w:b/>
+          <w:bCs/>
+          <w:color w:val="00B0F0"/>
+        </w:rPr>
+        <w:t>is</w:t>
+      </w:r>
+      <w:r>
+        <w:rPr>
+          <w:b/>
+          <w:bCs/>
+          <w:color w:val="00B0F0"/>
+          <w:spacing w:val="-6"/>
+        </w:rPr>
+        <w:t xml:space="preserve"> </w:t>
+      </w:r>
+      <w:r>
+        <w:rPr>
+          <w:b/>
+          <w:bCs/>
+          <w:color w:val="00B0F0"/>
+        </w:rPr>
+        <w:t>attacked,</w:t>
+      </w:r>
+      <w:r>
+        <w:rPr>
+          <w:b/>
+          <w:bCs/>
+          <w:color w:val="00B0F0"/>
+          <w:spacing w:val="-7"/>
+        </w:rPr>
+        <w:t xml:space="preserve"> </w:t>
+      </w:r>
+      <w:r>
+        <w:rPr>
+          <w:b/>
+          <w:bCs/>
+          <w:color w:val="00B0F0"/>
+        </w:rPr>
+        <w:t>it</w:t>
+      </w:r>
+      <w:r>
+        <w:rPr>
+          <w:b/>
+          <w:bCs/>
+          <w:color w:val="00B0F0"/>
+          <w:spacing w:val="-7"/>
+        </w:rPr>
+        <w:t xml:space="preserve"> </w:t>
+      </w:r>
+      <w:r>
+        <w:rPr>
+          <w:b/>
+          <w:bCs/>
+          <w:color w:val="00B0F0"/>
+        </w:rPr>
+        <w:t>stops</w:t>
+      </w:r>
+      <w:r>
+        <w:rPr>
+          <w:b/>
+          <w:bCs/>
+          <w:color w:val="00B0F0"/>
+          <w:spacing w:val="-6"/>
+        </w:rPr>
+        <w:t xml:space="preserve"> </w:t>
+      </w:r>
+      <w:r>
+        <w:rPr>
+          <w:b/>
+          <w:bCs/>
+          <w:color w:val="00B0F0"/>
+        </w:rPr>
+        <w:t>charging,</w:t>
+      </w:r>
+      <w:r>
+        <w:rPr>
+          <w:b/>
+          <w:bCs/>
+          <w:color w:val="00B0F0"/>
+          <w:spacing w:val="-7"/>
+        </w:rPr>
+        <w:t xml:space="preserve"> </w:t>
+      </w:r>
+      <w:r>
+        <w:rPr>
+          <w:b/>
+          <w:bCs/>
+          <w:color w:val="00B0F0"/>
+        </w:rPr>
+        <w:t>when</w:t>
+      </w:r>
+      <w:r>
+        <w:rPr>
+          <w:b/>
+          <w:bCs/>
+          <w:color w:val="00B0F0"/>
+          <w:spacing w:val="-6"/>
+        </w:rPr>
+        <w:t xml:space="preserve"> </w:t>
+      </w:r>
+      <w:r>
+        <w:rPr>
+          <w:b/>
+          <w:bCs/>
+          <w:color w:val="00B0F0"/>
+        </w:rPr>
+        <w:t>it’s</w:t>
+      </w:r>
+      <w:r>
+        <w:rPr>
+          <w:b/>
+          <w:bCs/>
+          <w:color w:val="00B0F0"/>
+          <w:spacing w:val="-7"/>
+        </w:rPr>
+        <w:t xml:space="preserve"> </w:t>
+      </w:r>
+      <w:r>
+        <w:rPr>
+          <w:b/>
+          <w:bCs/>
+          <w:color w:val="00B0F0"/>
+        </w:rPr>
+        <w:t>attacked</w:t>
+      </w:r>
+      <w:r>
+        <w:rPr>
+          <w:b/>
+          <w:bCs/>
+          <w:color w:val="00B0F0"/>
+          <w:spacing w:val="-7"/>
+        </w:rPr>
+        <w:t xml:space="preserve"> </w:t>
+      </w:r>
+      <w:r>
+        <w:rPr>
+          <w:b/>
+          <w:bCs/>
+          <w:color w:val="00B0F0"/>
+        </w:rPr>
+        <w:t>to</w:t>
+      </w:r>
+      <w:r>
+        <w:rPr>
+          <w:b/>
+          <w:bCs/>
+          <w:color w:val="00B0F0"/>
+          <w:spacing w:val="-6"/>
+        </w:rPr>
+        <w:t xml:space="preserve"> </w:t>
+      </w:r>
+      <w:r>
+        <w:rPr>
+          <w:b/>
+          <w:bCs/>
+          <w:color w:val="00B0F0"/>
+        </w:rPr>
+        <w:t>many</w:t>
+      </w:r>
+      <w:r>
+        <w:rPr>
+          <w:b/>
+          <w:bCs/>
+          <w:color w:val="00B0F0"/>
+          <w:spacing w:val="-6"/>
+        </w:rPr>
+        <w:t xml:space="preserve"> </w:t>
+      </w:r>
+      <w:r>
+        <w:rPr>
+          <w:b/>
+          <w:bCs/>
+          <w:color w:val="00B0F0"/>
+        </w:rPr>
+        <w:t>times</w:t>
+      </w:r>
+      <w:r>
+        <w:rPr>
+          <w:b/>
+          <w:bCs/>
+          <w:color w:val="00B0F0"/>
+          <w:spacing w:val="-6"/>
+        </w:rPr>
+        <w:t xml:space="preserve"> </w:t>
+      </w:r>
+      <w:r>
+        <w:rPr>
+          <w:b/>
+          <w:bCs/>
+          <w:color w:val="00B0F0"/>
+        </w:rPr>
+        <w:t>it</w:t>
+      </w:r>
+      <w:r>
+        <w:rPr>
+          <w:b/>
+          <w:bCs/>
+          <w:color w:val="00B0F0"/>
+          <w:spacing w:val="-6"/>
+        </w:rPr>
+        <w:t xml:space="preserve"> </w:t>
+      </w:r>
+      <w:r>
+        <w:rPr>
+          <w:b/>
+          <w:bCs/>
+          <w:color w:val="00B0F0"/>
+        </w:rPr>
+        <w:t>goes</w:t>
+      </w:r>
+      <w:r>
+        <w:rPr>
+          <w:b/>
+          <w:bCs/>
+          <w:color w:val="00B0F0"/>
           <w:spacing w:val="-8"/>
         </w:rPr>
         <w:t xml:space="preserve"> </w:t>
       </w:r>
       <w:r>
         <w:rPr>
-          <w:color w:val="FF0000"/>
-          <w:spacing w:val="-2"/>
-        </w:rPr>
-        <w:t>coming</w:t>
-      </w:r>
-      <w:r>
-        <w:rPr>
-          <w:color w:val="FF0000"/>
-          <w:spacing w:val="-2"/>
-        </w:rPr>
-        <w:t xml:space="preserve"> </w:t>
-      </w:r>
-      <w:r>
-        <w:rPr>
-          <w:b/>
-          <w:bCs/>
-          <w:color w:val="FF0000"/>
-          <w:spacing w:val="-2"/>
-          <w:u w:val="single"/>
-        </w:rPr>
-        <w:t>DIALOG BOX</w:t>
-      </w:r>
-    </w:p>
-    <w:p>
-      <w:pPr>
-        <w:pStyle w:val="ListParagraph"/>
-        <w:numPr>
-          <w:ilvl w:val="0"/>
-          <w:numId w:val="1"/>
-        </w:numPr>
-        <w:tabs>
-          <w:tab w:val="left" w:pos="838"/>
-        </w:tabs>
-        <w:ind w:left="838" w:hanging="359"/>
-        <w:rPr>
-          <w:rFonts w:ascii="Wingdings" w:hAnsi="Wingdings"/>
-          <w:color w:val="FF0000"/>
-        </w:rPr>
-      </w:pPr>
-      <w:r>
-        <w:rPr>
-          <w:color w:val="FF0000"/>
-        </w:rPr>
-        <w:t>Portal</w:t>
-      </w:r>
-      <w:r>
-        <w:rPr>
-          <w:color w:val="FF0000"/>
+          <w:b/>
+          <w:bCs/>
+          <w:color w:val="00B0F0"/>
+        </w:rPr>
+        <w:t>into</w:t>
+      </w:r>
+      <w:r>
+        <w:rPr>
+          <w:b/>
+          <w:bCs/>
+          <w:color w:val="00B0F0"/>
+          <w:spacing w:val="-7"/>
+        </w:rPr>
+        <w:t xml:space="preserve"> </w:t>
+      </w:r>
+      <w:r>
+        <w:rPr>
+          <w:b/>
+          <w:bCs/>
+          <w:color w:val="00B0F0"/>
+        </w:rPr>
+        <w:t>recharge</w:t>
+      </w:r>
+      <w:r>
+        <w:rPr>
+          <w:b/>
+          <w:bCs/>
+          <w:color w:val="00B0F0"/>
           <w:spacing w:val="-6"/>
         </w:rPr>
         <w:t xml:space="preserve"> </w:t>
       </w:r>
       <w:r>
         <w:rPr>
-          <w:color w:val="FF0000"/>
-        </w:rPr>
-        <w:t>Charging</w:t>
-      </w:r>
-      <w:r>
-        <w:rPr>
-          <w:color w:val="FF0000"/>
-          <w:spacing w:val="-7"/>
-        </w:rPr>
-        <w:t xml:space="preserve"> </w:t>
-      </w:r>
-      <w:r>
-        <w:rPr>
-          <w:color w:val="FF0000"/>
-        </w:rPr>
-        <w:t>/</w:t>
-      </w:r>
-      <w:r>
-        <w:rPr>
-          <w:color w:val="FF0000"/>
-          <w:spacing w:val="-5"/>
-        </w:rPr>
-        <w:t xml:space="preserve"> </w:t>
-      </w:r>
-      <w:r>
-        <w:rPr>
-          <w:color w:val="FF0000"/>
-        </w:rPr>
-        <w:t>been</w:t>
-      </w:r>
-      <w:r>
-        <w:rPr>
-          <w:color w:val="FF0000"/>
-          <w:spacing w:val="-6"/>
-        </w:rPr>
-        <w:t xml:space="preserve"> </w:t>
-      </w:r>
-      <w:r>
-        <w:rPr>
-          <w:color w:val="FF0000"/>
-          <w:spacing w:val="-2"/>
-        </w:rPr>
-        <w:t>attacked.</w:t>
-      </w:r>
-      <w:r>
-        <w:rPr>
-          <w:color w:val="FF0000"/>
-          <w:spacing w:val="-2"/>
-        </w:rPr>
-        <w:t xml:space="preserve"> + </w:t>
-      </w:r>
-      <w:r>
-        <w:rPr>
-          <w:color w:val="FF0000"/>
-        </w:rPr>
-        <w:t>When</w:t>
-      </w:r>
-      <w:r>
-        <w:rPr>
-          <w:color w:val="FF0000"/>
-          <w:spacing w:val="-8"/>
-        </w:rPr>
-        <w:t xml:space="preserve"> </w:t>
-      </w:r>
-      <w:r>
-        <w:rPr>
-          <w:color w:val="FF0000"/>
-        </w:rPr>
-        <w:t>portal</w:t>
-      </w:r>
-      <w:r>
-        <w:rPr>
-          <w:color w:val="FF0000"/>
-          <w:spacing w:val="-6"/>
-        </w:rPr>
-        <w:t xml:space="preserve"> </w:t>
-      </w:r>
-      <w:r>
-        <w:rPr>
-          <w:color w:val="FF0000"/>
-        </w:rPr>
-        <w:t>is</w:t>
-      </w:r>
-      <w:r>
-        <w:rPr>
-          <w:color w:val="FF0000"/>
-          <w:spacing w:val="-6"/>
-        </w:rPr>
-        <w:t xml:space="preserve"> </w:t>
-      </w:r>
-      <w:r>
-        <w:rPr>
-          <w:color w:val="FF0000"/>
-        </w:rPr>
-        <w:t>attacked,</w:t>
-      </w:r>
-      <w:r>
-        <w:rPr>
-          <w:color w:val="FF0000"/>
-          <w:spacing w:val="-7"/>
-        </w:rPr>
-        <w:t xml:space="preserve"> </w:t>
-      </w:r>
-      <w:r>
-        <w:rPr>
-          <w:color w:val="FF0000"/>
-        </w:rPr>
-        <w:t>it</w:t>
-      </w:r>
-      <w:r>
-        <w:rPr>
-          <w:color w:val="FF0000"/>
-          <w:spacing w:val="-7"/>
-        </w:rPr>
-        <w:t xml:space="preserve"> </w:t>
-      </w:r>
-      <w:r>
-        <w:rPr>
-          <w:color w:val="FF0000"/>
-        </w:rPr>
-        <w:t>stops</w:t>
-      </w:r>
-      <w:r>
-        <w:rPr>
-          <w:color w:val="FF0000"/>
-          <w:spacing w:val="-6"/>
-        </w:rPr>
-        <w:t xml:space="preserve"> </w:t>
-      </w:r>
-      <w:r>
-        <w:rPr>
-          <w:color w:val="FF0000"/>
-        </w:rPr>
-        <w:t>charging,</w:t>
-      </w:r>
-      <w:r>
-        <w:rPr>
-          <w:color w:val="FF0000"/>
-          <w:spacing w:val="-7"/>
-        </w:rPr>
-        <w:t xml:space="preserve"> </w:t>
-      </w:r>
-      <w:r>
-        <w:rPr>
-          <w:color w:val="FF0000"/>
-        </w:rPr>
-        <w:t>when</w:t>
-      </w:r>
-      <w:r>
-        <w:rPr>
-          <w:color w:val="FF0000"/>
-          <w:spacing w:val="-6"/>
-        </w:rPr>
-        <w:t xml:space="preserve"> </w:t>
-      </w:r>
-      <w:r>
-        <w:rPr>
-          <w:color w:val="FF0000"/>
-        </w:rPr>
-        <w:t>it’s</w:t>
-      </w:r>
-      <w:r>
-        <w:rPr>
-          <w:color w:val="FF0000"/>
-          <w:spacing w:val="-7"/>
-        </w:rPr>
-        <w:t xml:space="preserve"> </w:t>
-      </w:r>
-      <w:r>
-        <w:rPr>
-          <w:color w:val="FF0000"/>
-        </w:rPr>
-        <w:t>attacked</w:t>
-      </w:r>
-      <w:r>
-        <w:rPr>
-          <w:color w:val="FF0000"/>
-          <w:spacing w:val="-7"/>
-        </w:rPr>
-        <w:t xml:space="preserve"> </w:t>
-      </w:r>
-      <w:r>
-        <w:rPr>
-          <w:color w:val="FF0000"/>
-        </w:rPr>
-        <w:t>to</w:t>
-      </w:r>
-      <w:r>
-        <w:rPr>
-          <w:color w:val="FF0000"/>
-          <w:spacing w:val="-6"/>
-        </w:rPr>
-        <w:t xml:space="preserve"> </w:t>
-      </w:r>
-      <w:r>
-        <w:rPr>
-          <w:color w:val="FF0000"/>
-        </w:rPr>
-        <w:t>many</w:t>
-      </w:r>
-      <w:r>
-        <w:rPr>
-          <w:color w:val="FF0000"/>
-          <w:spacing w:val="-6"/>
-        </w:rPr>
-        <w:t xml:space="preserve"> </w:t>
-      </w:r>
-      <w:r>
-        <w:rPr>
-          <w:color w:val="FF0000"/>
-        </w:rPr>
-        <w:t>times</w:t>
-      </w:r>
-      <w:r>
-        <w:rPr>
-          <w:color w:val="FF0000"/>
-          <w:spacing w:val="-6"/>
-        </w:rPr>
-        <w:t xml:space="preserve"> </w:t>
-      </w:r>
-      <w:r>
-        <w:rPr>
-          <w:color w:val="FF0000"/>
-        </w:rPr>
-        <w:t>it</w:t>
-      </w:r>
-      <w:r>
-        <w:rPr>
-          <w:color w:val="FF0000"/>
-          <w:spacing w:val="-6"/>
-        </w:rPr>
-        <w:t xml:space="preserve"> </w:t>
-      </w:r>
-      <w:r>
-        <w:rPr>
-          <w:color w:val="FF0000"/>
-        </w:rPr>
-        <w:t>goes</w:t>
-      </w:r>
-      <w:r>
-        <w:rPr>
-          <w:color w:val="FF0000"/>
-          <w:spacing w:val="-8"/>
-        </w:rPr>
-        <w:t xml:space="preserve"> </w:t>
-      </w:r>
-      <w:r>
-        <w:rPr>
-          <w:color w:val="FF0000"/>
-        </w:rPr>
-        <w:t>into</w:t>
-      </w:r>
-      <w:r>
-        <w:rPr>
-          <w:color w:val="FF0000"/>
-          <w:spacing w:val="-7"/>
-        </w:rPr>
-        <w:t xml:space="preserve"> </w:t>
-      </w:r>
-      <w:r>
-        <w:rPr>
-          <w:color w:val="FF0000"/>
-        </w:rPr>
-        <w:t>recharge</w:t>
-      </w:r>
-      <w:r>
-        <w:rPr>
-          <w:color w:val="FF0000"/>
-          <w:spacing w:val="-6"/>
-        </w:rPr>
-        <w:t xml:space="preserve"> </w:t>
-      </w:r>
-      <w:r>
-        <w:rPr>
-          <w:color w:val="FF0000"/>
+          <w:b/>
+          <w:bCs/>
+          <w:color w:val="00B0F0"/>
           <w:spacing w:val="-2"/>
         </w:rPr>
         <w:t>mode.</w:t>
       </w:r>
       <w:r>
         <w:rPr>
-          <w:color w:val="FF0000"/>
-          <w:spacing w:val="-2"/>
-        </w:rPr>
-        <w:t xml:space="preserve"> </w:t>
-      </w:r>
-      <w:r>
-        <w:rPr>
-          <w:b/>
-          <w:bCs/>
-          <w:color w:val="FF0000"/>
-          <w:spacing w:val="-2"/>
-          <w:u w:val="single"/>
-        </w:rPr>
-        <w:t>DIALOG BOX</w:t>
+          <w:b/>
+          <w:bCs/>
+          <w:color w:val="00B0F0"/>
+          <w:spacing w:val="-2"/>
+        </w:rPr>
+        <w:t xml:space="preserve"> </w:t>
       </w:r>
     </w:p>
     <w:p>
@@ -1466,12 +1638,16 @@
         <w:ind w:left="838" w:hanging="359"/>
         <w:rPr>
           <w:rFonts w:ascii="Wingdings" w:hAnsi="Wingdings"/>
-          <w:color w:val="7030A0"/>
-        </w:rPr>
-      </w:pPr>
-      <w:r>
-        <w:rPr>
-          <w:color w:val="7030A0"/>
+          <w:b/>
+          <w:bCs/>
+          <w:color w:val="FF0000"/>
+        </w:rPr>
+      </w:pPr>
+      <w:r>
+        <w:rPr>
+          <w:b/>
+          <w:bCs/>
+          <w:color w:val="FF0000"/>
           <w:spacing w:val="-2"/>
         </w:rPr>
         <w:t>Collisions</w:t>
@@ -1920,7 +2096,6 @@
         </w:rPr>
         <w:t xml:space="preserve"> </w:t>
       </w:r>
-      <w:proofErr w:type="gramStart"/>
       <w:r>
         <w:rPr>
           <w:color w:val="00B050"/>
@@ -1928,7 +2103,6 @@
         </w:rPr>
         <w:t>attackers</w:t>
       </w:r>
-      <w:proofErr w:type="gramEnd"/>
     </w:p>
     <w:p>
       <w:pPr>
@@ -2638,29 +2812,46 @@
         <w:ind w:left="838" w:hanging="359"/>
         <w:rPr>
           <w:rFonts w:ascii="Wingdings" w:hAnsi="Wingdings"/>
-          <w:color w:val="7030A0"/>
-        </w:rPr>
-      </w:pPr>
-      <w:r>
-        <w:rPr>
-          <w:color w:val="7030A0"/>
+          <w:b/>
+          <w:bCs/>
+          <w:color w:val="00B050"/>
+        </w:rPr>
+      </w:pPr>
+      <w:r>
+        <w:rPr>
+          <w:b/>
+          <w:bCs/>
+          <w:color w:val="00B050"/>
         </w:rPr>
         <w:t>Tile</w:t>
       </w:r>
       <w:r>
         <w:rPr>
-          <w:color w:val="7030A0"/>
+          <w:b/>
+          <w:bCs/>
+          <w:color w:val="00B050"/>
           <w:spacing w:val="-5"/>
         </w:rPr>
         <w:t xml:space="preserve"> </w:t>
       </w:r>
       <w:r>
         <w:rPr>
-          <w:color w:val="7030A0"/>
+          <w:b/>
+          <w:bCs/>
+          <w:color w:val="00B050"/>
           <w:spacing w:val="-2"/>
         </w:rPr>
         <w:t>image.</w:t>
       </w:r>
+      <w:r>
+        <w:rPr>
+          <w:b/>
+          <w:bCs/>
+          <w:color w:val="00B050"/>
+          <w:spacing w:val="-2"/>
+        </w:rPr>
+        <w:t xml:space="preserve">  Road/paths</w:t>
+      </w:r>
     </w:p>
     <w:p>
       <w:pPr>
@@ -2675,93 +2866,149 @@
         <w:ind w:left="838" w:hanging="359"/>
         <w:rPr>
           <w:rFonts w:ascii="Wingdings" w:hAnsi="Wingdings"/>
-          <w:color w:val="7030A0"/>
-        </w:rPr>
-      </w:pPr>
-      <w:r>
-        <w:rPr>
-          <w:color w:val="7030A0"/>
+          <w:b/>
+          <w:bCs/>
+          <w:color w:val="00B050"/>
+        </w:rPr>
+      </w:pPr>
+      <w:r>
+        <w:rPr>
+          <w:b/>
+          <w:bCs/>
+          <w:color w:val="00B050"/>
         </w:rPr>
         <w:t>Insert</w:t>
       </w:r>
       <w:r>
         <w:rPr>
-          <w:color w:val="7030A0"/>
+          <w:b/>
+          <w:bCs/>
+          <w:color w:val="00B050"/>
           <w:spacing w:val="-9"/>
         </w:rPr>
         <w:t xml:space="preserve"> </w:t>
       </w:r>
       <w:r>
         <w:rPr>
-          <w:color w:val="7030A0"/>
+          <w:b/>
+          <w:bCs/>
+          <w:color w:val="00B050"/>
         </w:rPr>
         <w:t>environment</w:t>
       </w:r>
       <w:r>
         <w:rPr>
-          <w:color w:val="7030A0"/>
+          <w:b/>
+          <w:bCs/>
+          <w:color w:val="00B050"/>
           <w:spacing w:val="-9"/>
         </w:rPr>
         <w:t xml:space="preserve"> </w:t>
       </w:r>
       <w:r>
         <w:rPr>
-          <w:color w:val="7030A0"/>
+          <w:b/>
+          <w:bCs/>
+          <w:color w:val="00B050"/>
         </w:rPr>
         <w:t>objects</w:t>
       </w:r>
       <w:r>
         <w:rPr>
-          <w:color w:val="7030A0"/>
+          <w:b/>
+          <w:bCs/>
+          <w:color w:val="00B050"/>
           <w:spacing w:val="-8"/>
         </w:rPr>
         <w:t xml:space="preserve"> </w:t>
       </w:r>
       <w:r>
         <w:rPr>
-          <w:color w:val="7030A0"/>
+          <w:b/>
+          <w:bCs/>
+          <w:color w:val="00B050"/>
         </w:rPr>
         <w:t>according</w:t>
       </w:r>
       <w:r>
         <w:rPr>
-          <w:color w:val="7030A0"/>
+          <w:b/>
+          <w:bCs/>
+          <w:color w:val="00B050"/>
           <w:spacing w:val="-9"/>
         </w:rPr>
         <w:t xml:space="preserve"> </w:t>
       </w:r>
       <w:r>
         <w:rPr>
-          <w:color w:val="7030A0"/>
+          <w:b/>
+          <w:bCs/>
+          <w:color w:val="00B050"/>
         </w:rPr>
         <w:t>to</w:t>
       </w:r>
       <w:r>
         <w:rPr>
-          <w:color w:val="7030A0"/>
+          <w:b/>
+          <w:bCs/>
+          <w:color w:val="00B050"/>
           <w:spacing w:val="-7"/>
         </w:rPr>
         <w:t xml:space="preserve"> </w:t>
       </w:r>
       <w:r>
         <w:rPr>
-          <w:color w:val="7030A0"/>
+          <w:b/>
+          <w:bCs/>
+          <w:color w:val="00B050"/>
         </w:rPr>
         <w:t>2D</w:t>
       </w:r>
       <w:r>
         <w:rPr>
-          <w:color w:val="7030A0"/>
+          <w:b/>
+          <w:bCs/>
+          <w:color w:val="00B050"/>
           <w:spacing w:val="-9"/>
         </w:rPr>
         <w:t xml:space="preserve"> </w:t>
       </w:r>
       <w:r>
         <w:rPr>
-          <w:color w:val="7030A0"/>
+          <w:b/>
+          <w:bCs/>
+          <w:color w:val="00B050"/>
           <w:spacing w:val="-4"/>
         </w:rPr>
         <w:t>map.</w:t>
+      </w:r>
+      <w:r>
+        <w:rPr>
+          <w:b/>
+          <w:bCs/>
+          <w:color w:val="00B050"/>
+          <w:spacing w:val="-4"/>
+          <w:lang w:val="en-GB"/>
+        </w:rPr>
+        <w:t xml:space="preserve"> </w:t>
+      </w:r>
+      <w:r>
+        <w:rPr>
+          <w:b/>
+          <w:bCs/>
+          <w:color w:val="00B050"/>
+          <w:spacing w:val="-4"/>
+        </w:rPr>
+        <w:t xml:space="preserve"> </w:t>
+      </w:r>
+      <w:r>
+        <w:rPr>
+          <w:b/>
+          <w:bCs/>
+          <w:color w:val="00B050"/>
+          <w:spacing w:val="-4"/>
+        </w:rPr>
+        <w:t>Few trees</w:t>
       </w:r>
     </w:p>
     <w:p>
@@ -3141,7 +3388,6 @@
         </w:rPr>
         <w:t xml:space="preserve"> // </w:t>
       </w:r>
-      <w:proofErr w:type="gramStart"/>
       <w:r>
         <w:rPr>
           <w:color w:val="00B050"/>
@@ -3155,61 +3401,24 @@
           <w:spacing w:val="-2"/>
           <w:lang w:val="en-GB"/>
         </w:rPr>
-        <w:t xml:space="preserve">  download</w:t>
-      </w:r>
-      <w:proofErr w:type="gramEnd"/>
+        <w:t xml:space="preserve">  download btns as a separate images</w:t>
+      </w:r>
       <w:r>
         <w:rPr>
           <w:color w:val="00B050"/>
           <w:spacing w:val="-2"/>
           <w:lang w:val="en-GB"/>
         </w:rPr>
-        <w:t xml:space="preserve"> </w:t>
-      </w:r>
-      <w:proofErr w:type="spellStart"/>
+        <w:t xml:space="preserve"> and set position in game</w:t>
+      </w:r>
       <w:r>
         <w:rPr>
           <w:color w:val="00B050"/>
           <w:spacing w:val="-2"/>
           <w:lang w:val="en-GB"/>
         </w:rPr>
-        <w:t>btns</w:t>
-      </w:r>
-      <w:proofErr w:type="spellEnd"/>
-      <w:r>
-        <w:rPr>
-          <w:color w:val="00B050"/>
-          <w:spacing w:val="-2"/>
-          <w:lang w:val="en-GB"/>
-        </w:rPr>
-        <w:t xml:space="preserve"> as a separate images</w:t>
-      </w:r>
-      <w:r>
-        <w:rPr>
-          <w:color w:val="00B050"/>
-          <w:spacing w:val="-2"/>
-          <w:lang w:val="en-GB"/>
-        </w:rPr>
-        <w:t xml:space="preserve"> and set position in game</w:t>
-      </w:r>
-      <w:r>
-        <w:rPr>
-          <w:color w:val="00B050"/>
-          <w:spacing w:val="-2"/>
-          <w:lang w:val="en-GB"/>
-        </w:rPr>
-        <w:t xml:space="preserve"> + show </w:t>
-      </w:r>
-      <w:proofErr w:type="spellStart"/>
-      <w:r>
-        <w:rPr>
-          <w:color w:val="00B050"/>
-          <w:spacing w:val="-2"/>
-          <w:lang w:val="en-GB"/>
-        </w:rPr>
-        <w:t>resorces</w:t>
-      </w:r>
-      <w:proofErr w:type="spellEnd"/>
+        <w:t xml:space="preserve"> + show resorces</w:t>
+      </w:r>
     </w:p>
     <w:p>
       <w:pPr>
@@ -3491,6 +3700,79 @@
         <w:tabs>
           <w:tab w:val="left" w:pos="838"/>
         </w:tabs>
+        <w:spacing w:line="254" w:lineRule="exact"/>
+        <w:ind w:left="838" w:hanging="359"/>
+        <w:rPr>
+          <w:rFonts w:ascii="Wingdings" w:hAnsi="Wingdings"/>
+          <w:color w:val="00B050"/>
+        </w:rPr>
+      </w:pPr>
+      <w:r>
+        <w:rPr>
+          <w:color w:val="00B050"/>
+        </w:rPr>
+        <w:t>Dead</w:t>
+      </w:r>
+      <w:r>
+        <w:rPr>
+          <w:color w:val="00B050"/>
+          <w:spacing w:val="-7"/>
+        </w:rPr>
+        <w:t xml:space="preserve"> </w:t>
+      </w:r>
+      <w:r>
+        <w:rPr>
+          <w:color w:val="00B050"/>
+        </w:rPr>
+        <w:t>Defeat</w:t>
+      </w:r>
+      <w:r>
+        <w:rPr>
+          <w:color w:val="00B050"/>
+          <w:spacing w:val="-5"/>
+        </w:rPr>
+        <w:t xml:space="preserve"> </w:t>
+      </w:r>
+      <w:r>
+        <w:rPr>
+          <w:color w:val="00B050"/>
+          <w:spacing w:val="-2"/>
+        </w:rPr>
+        <w:t>image</w:t>
+      </w:r>
+    </w:p>
+    <w:p>
+      <w:pPr>
+        <w:pStyle w:val="Heading1"/>
+        <w:spacing w:before="212"/>
+      </w:pPr>
+      <w:r>
+        <w:rPr>
+          <w:spacing w:val="-2"/>
+        </w:rPr>
+        <w:t>Loading</w:t>
+      </w:r>
+      <w:r>
+        <w:t xml:space="preserve"> </w:t>
+      </w:r>
+      <w:r>
+        <w:rPr>
+          <w:spacing w:val="-2"/>
+        </w:rPr>
+        <w:t>Screen</w:t>
+      </w:r>
+    </w:p>
+    <w:p>
+      <w:pPr>
+        <w:pStyle w:val="ListParagraph"/>
+        <w:numPr>
+          <w:ilvl w:val="0"/>
+          <w:numId w:val="1"/>
+        </w:numPr>
+        <w:tabs>
+          <w:tab w:val="left" w:pos="838"/>
+        </w:tabs>
+        <w:spacing w:line="254" w:lineRule="exact"/>
         <w:ind w:left="838" w:hanging="359"/>
         <w:rPr>
           <w:rFonts w:ascii="Wingdings" w:hAnsi="Wingdings"/>
@@ -3501,7 +3783,85 @@
         <w:rPr>
           <w:color w:val="FF0000"/>
         </w:rPr>
-        <w:t>Win</w:t>
+        <w:t>Loading</w:t>
+      </w:r>
+      <w:r>
+        <w:rPr>
+          <w:color w:val="FF0000"/>
+          <w:spacing w:val="-9"/>
+        </w:rPr>
+        <w:t xml:space="preserve"> </w:t>
+      </w:r>
+      <w:r>
+        <w:rPr>
+          <w:color w:val="FF0000"/>
+        </w:rPr>
+        <w:t>screen</w:t>
+      </w:r>
+      <w:r>
+        <w:rPr>
+          <w:color w:val="FF0000"/>
+          <w:spacing w:val="-9"/>
+        </w:rPr>
+        <w:t xml:space="preserve"> </w:t>
+      </w:r>
+      <w:r>
+        <w:rPr>
+          <w:color w:val="FF0000"/>
+        </w:rPr>
+        <w:t>with</w:t>
+      </w:r>
+      <w:r>
+        <w:rPr>
+          <w:color w:val="FF0000"/>
+          <w:spacing w:val="-9"/>
+        </w:rPr>
+        <w:t xml:space="preserve"> </w:t>
+      </w:r>
+      <w:r>
+        <w:rPr>
+          <w:color w:val="FF0000"/>
+        </w:rPr>
+        <w:t>tips</w:t>
+      </w:r>
+      <w:r>
+        <w:rPr>
+          <w:color w:val="FF0000"/>
+          <w:spacing w:val="-6"/>
+        </w:rPr>
+        <w:t xml:space="preserve"> </w:t>
+      </w:r>
+      <w:r>
+        <w:rPr>
+          <w:color w:val="FF0000"/>
+        </w:rPr>
+        <w:t>(describing</w:t>
+      </w:r>
+      <w:r>
+        <w:rPr>
+          <w:color w:val="FF0000"/>
+          <w:spacing w:val="-7"/>
+        </w:rPr>
+        <w:t xml:space="preserve"> </w:t>
+      </w:r>
+      <w:r>
+        <w:rPr>
+          <w:color w:val="FF0000"/>
+        </w:rPr>
+        <w:t>the</w:t>
+      </w:r>
+      <w:r>
+        <w:rPr>
+          <w:color w:val="FF0000"/>
+          <w:spacing w:val="-7"/>
+        </w:rPr>
+        <w:t xml:space="preserve"> </w:t>
+      </w:r>
+      <w:r>
+        <w:rPr>
+          <w:color w:val="FF0000"/>
+        </w:rPr>
+        <w:t>characters,</w:t>
       </w:r>
       <w:r>
         <w:rPr>
@@ -3514,7 +3874,7 @@
         <w:rPr>
           <w:color w:val="FF0000"/>
         </w:rPr>
-        <w:t>(open</w:t>
+        <w:t>skills,</w:t>
       </w:r>
       <w:r>
         <w:rPr>
@@ -3526,789 +3886,124 @@
       <w:r>
         <w:rPr>
           <w:color w:val="FF0000"/>
-        </w:rPr>
-        <w:t>portal</w:t>
-      </w:r>
-      <w:r>
-        <w:rPr>
-          <w:color w:val="FF0000"/>
-          <w:spacing w:val="-7"/>
-        </w:rPr>
-        <w:t xml:space="preserve"> </w:t>
-      </w:r>
-      <w:r>
-        <w:rPr>
-          <w:color w:val="FF0000"/>
-          <w:spacing w:val="-2"/>
-        </w:rPr>
-        <w:t>“cutscene”</w:t>
-      </w:r>
-      <w:r>
-        <w:rPr>
-          <w:color w:val="FF0000"/>
-          <w:spacing w:val="-2"/>
-        </w:rPr>
-        <w:t xml:space="preserve"> + dialog box</w:t>
-      </w:r>
-      <w:r>
-        <w:rPr>
-          <w:color w:val="FF0000"/>
-          <w:spacing w:val="-2"/>
-        </w:rPr>
-        <w:t xml:space="preserve"> + </w:t>
-      </w:r>
-      <w:proofErr w:type="spellStart"/>
-      <w:r>
-        <w:rPr>
-          <w:color w:val="FF0000"/>
-          <w:spacing w:val="-2"/>
-        </w:rPr>
-        <w:t>trabsfer</w:t>
-      </w:r>
-      <w:proofErr w:type="spellEnd"/>
-      <w:r>
-        <w:rPr>
-          <w:color w:val="FF0000"/>
-          <w:spacing w:val="-2"/>
-        </w:rPr>
-        <w:t xml:space="preserve"> and black screen and </w:t>
-      </w:r>
-      <w:r>
-        <w:rPr>
-          <w:color w:val="FF0000"/>
-          <w:spacing w:val="-2"/>
-        </w:rPr>
-        <w:t>thank for watching</w:t>
-      </w:r>
-      <w:r>
-        <w:rPr>
-          <w:color w:val="FF0000"/>
-          <w:spacing w:val="-2"/>
-        </w:rPr>
-        <w:t>)</w:t>
-      </w:r>
-    </w:p>
-    <w:p>
-      <w:pPr>
-        <w:pStyle w:val="ListParagraph"/>
-        <w:numPr>
-          <w:ilvl w:val="0"/>
-          <w:numId w:val="1"/>
-        </w:numPr>
-        <w:tabs>
-          <w:tab w:val="left" w:pos="838"/>
-        </w:tabs>
-        <w:spacing w:line="254" w:lineRule="exact"/>
-        <w:ind w:left="838" w:hanging="359"/>
-        <w:rPr>
-          <w:rFonts w:ascii="Wingdings" w:hAnsi="Wingdings"/>
-          <w:color w:val="00B050"/>
-        </w:rPr>
-      </w:pPr>
-      <w:r>
-        <w:rPr>
-          <w:color w:val="00B050"/>
-        </w:rPr>
-        <w:t>Dead</w:t>
-      </w:r>
-      <w:r>
-        <w:rPr>
-          <w:color w:val="00B050"/>
-          <w:spacing w:val="-7"/>
-        </w:rPr>
-        <w:t xml:space="preserve"> </w:t>
-      </w:r>
-      <w:r>
-        <w:rPr>
-          <w:color w:val="00B050"/>
-        </w:rPr>
-        <w:t>Defeat</w:t>
-      </w:r>
-      <w:r>
-        <w:rPr>
-          <w:color w:val="00B050"/>
-          <w:spacing w:val="-5"/>
-        </w:rPr>
-        <w:t xml:space="preserve"> </w:t>
-      </w:r>
-      <w:r>
-        <w:rPr>
-          <w:color w:val="00B050"/>
-          <w:spacing w:val="-2"/>
-        </w:rPr>
-        <w:t>image</w:t>
+          <w:spacing w:val="-2"/>
+        </w:rPr>
+        <w:t>narrative)</w:t>
       </w:r>
     </w:p>
     <w:p>
       <w:pPr>
         <w:pStyle w:val="Heading1"/>
         <w:spacing w:before="212"/>
-      </w:pPr>
-      <w:r>
-        <w:rPr>
-          <w:spacing w:val="-2"/>
-        </w:rPr>
-        <w:t>Loading</w:t>
-      </w:r>
-      <w:r>
-        <w:t xml:space="preserve"> </w:t>
-      </w:r>
-      <w:r>
-        <w:rPr>
-          <w:spacing w:val="-2"/>
-        </w:rPr>
-        <w:t>Screen</w:t>
-      </w:r>
+        <w:rPr>
+          <w:spacing w:val="-2"/>
+        </w:rPr>
+      </w:pPr>
+      <w:r>
+        <w:rPr>
+          <w:spacing w:val="-2"/>
+        </w:rPr>
+        <w:t>Cutscenes</w:t>
+      </w:r>
+    </w:p>
+    <w:p>
+      <w:pPr>
+        <w:pStyle w:val="ListParagraph"/>
+        <w:tabs>
+          <w:tab w:val="left" w:pos="838"/>
+        </w:tabs>
+        <w:rPr>
+          <w:color w:val="FFFF00"/>
+        </w:rPr>
+      </w:pPr>
+      <w:r>
+        <w:rPr>
+          <w:color w:val="FFFF00"/>
+        </w:rPr>
+        <w:t>sprites engine</w:t>
+      </w:r>
+      <w:r>
+        <w:rPr>
+          <w:color w:val="FFFF00"/>
+        </w:rPr>
+        <w:t xml:space="preserve">, </w:t>
+      </w:r>
+      <w:r>
+        <w:rPr>
+          <w:color w:val="FFFF00"/>
+        </w:rPr>
+        <w:t>smoke + fire</w:t>
+      </w:r>
+    </w:p>
+    <w:p>
+      <w:pPr>
+        <w:pStyle w:val="ListParagraph"/>
+        <w:tabs>
+          <w:tab w:val="left" w:pos="838"/>
+        </w:tabs>
+        <w:rPr>
+          <w:color w:val="FF0000"/>
+        </w:rPr>
+      </w:pPr>
     </w:p>
     <w:p>
       <w:pPr>
         <w:pStyle w:val="ListParagraph"/>
         <w:numPr>
           <w:ilvl w:val="0"/>
-          <w:numId w:val="1"/>
+          <w:numId w:val="3"/>
         </w:numPr>
         <w:tabs>
           <w:tab w:val="left" w:pos="838"/>
         </w:tabs>
+        <w:rPr>
+          <w:b/>
+          <w:bCs/>
+          <w:color w:val="FFC000"/>
+        </w:rPr>
+      </w:pPr>
+      <w:r>
+        <w:rPr>
+          <w:b/>
+          <w:bCs/>
+          <w:color w:val="FFC000"/>
+        </w:rPr>
+        <w:t>init scene crashed ship with fire and smoke + dialog</w:t>
+      </w:r>
+    </w:p>
+    <w:p>
+      <w:pPr>
+        <w:pStyle w:val="ListParagraph"/>
+        <w:numPr>
+          <w:ilvl w:val="0"/>
+          <w:numId w:val="3"/>
+        </w:numPr>
+        <w:tabs>
+          <w:tab w:val="left" w:pos="838"/>
+        </w:tabs>
+        <w:rPr>
+          <w:color w:val="00B0F0"/>
+        </w:rPr>
+      </w:pPr>
+      <w:r>
+        <w:rPr>
+          <w:color w:val="00B0F0"/>
+        </w:rPr>
+        <w:t>portal final cutscene</w:t>
+      </w:r>
+    </w:p>
+    <w:p>
+      <w:pPr>
+        <w:tabs>
+          <w:tab w:val="left" w:pos="838"/>
+        </w:tabs>
         <w:spacing w:line="254" w:lineRule="exact"/>
-        <w:ind w:left="838" w:hanging="359"/>
+        <w:ind w:left="479"/>
         <w:rPr>
           <w:rFonts w:ascii="Wingdings" w:hAnsi="Wingdings"/>
-          <w:color w:val="7030A0"/>
-        </w:rPr>
-      </w:pPr>
-      <w:r>
-        <w:rPr>
-          <w:color w:val="7030A0"/>
-        </w:rPr>
-        <w:t>Loading</w:t>
-      </w:r>
-      <w:r>
-        <w:rPr>
-          <w:color w:val="7030A0"/>
-          <w:spacing w:val="-9"/>
-        </w:rPr>
-        <w:t xml:space="preserve"> </w:t>
-      </w:r>
-      <w:r>
-        <w:rPr>
-          <w:color w:val="7030A0"/>
-        </w:rPr>
-        <w:t>screen</w:t>
-      </w:r>
-      <w:r>
-        <w:rPr>
-          <w:color w:val="7030A0"/>
-          <w:spacing w:val="-9"/>
-        </w:rPr>
-        <w:t xml:space="preserve"> </w:t>
-      </w:r>
-      <w:r>
-        <w:rPr>
-          <w:color w:val="7030A0"/>
-        </w:rPr>
-        <w:t>with</w:t>
-      </w:r>
-      <w:r>
-        <w:rPr>
-          <w:color w:val="7030A0"/>
-          <w:spacing w:val="-9"/>
-        </w:rPr>
-        <w:t xml:space="preserve"> </w:t>
-      </w:r>
-      <w:r>
-        <w:rPr>
-          <w:color w:val="7030A0"/>
-        </w:rPr>
-        <w:t>tips</w:t>
-      </w:r>
-      <w:r>
-        <w:rPr>
-          <w:color w:val="7030A0"/>
-          <w:spacing w:val="-6"/>
-        </w:rPr>
-        <w:t xml:space="preserve"> </w:t>
-      </w:r>
-      <w:r>
-        <w:rPr>
-          <w:color w:val="7030A0"/>
-        </w:rPr>
-        <w:t>(describing</w:t>
-      </w:r>
-      <w:r>
-        <w:rPr>
-          <w:color w:val="7030A0"/>
-          <w:spacing w:val="-7"/>
-        </w:rPr>
-        <w:t xml:space="preserve"> </w:t>
-      </w:r>
-      <w:r>
-        <w:rPr>
-          <w:color w:val="7030A0"/>
-        </w:rPr>
-        <w:t>the</w:t>
-      </w:r>
-      <w:r>
-        <w:rPr>
-          <w:color w:val="7030A0"/>
-          <w:spacing w:val="-7"/>
-        </w:rPr>
-        <w:t xml:space="preserve"> </w:t>
-      </w:r>
-      <w:r>
-        <w:rPr>
-          <w:color w:val="7030A0"/>
-        </w:rPr>
-        <w:t>characters,</w:t>
-      </w:r>
-      <w:r>
-        <w:rPr>
-          <w:color w:val="7030A0"/>
-          <w:spacing w:val="-8"/>
-        </w:rPr>
-        <w:t xml:space="preserve"> </w:t>
-      </w:r>
-      <w:r>
-        <w:rPr>
-          <w:color w:val="7030A0"/>
-        </w:rPr>
-        <w:t>skills,</w:t>
-      </w:r>
-      <w:r>
-        <w:rPr>
-          <w:color w:val="7030A0"/>
-          <w:spacing w:val="-8"/>
-        </w:rPr>
-        <w:t xml:space="preserve"> </w:t>
-      </w:r>
-      <w:r>
-        <w:rPr>
-          <w:color w:val="7030A0"/>
-          <w:spacing w:val="-2"/>
-        </w:rPr>
-        <w:t>narrative)</w:t>
-      </w:r>
-    </w:p>
-    <w:p>
-      <w:pPr>
-        <w:pStyle w:val="Heading1"/>
-        <w:spacing w:before="212"/>
-        <w:rPr>
-          <w:spacing w:val="-2"/>
-        </w:rPr>
-      </w:pPr>
-      <w:r>
-        <w:rPr>
-          <w:spacing w:val="-2"/>
-        </w:rPr>
-        <w:t>Cutscenes</w:t>
-      </w:r>
-    </w:p>
-    <w:p>
-      <w:pPr>
-        <w:pStyle w:val="Heading1"/>
-        <w:spacing w:before="212"/>
-      </w:pPr>
-      <w:r>
-        <w:rPr>
-          <w:spacing w:val="-2"/>
-        </w:rPr>
-        <w:t xml:space="preserve">Start ship is controlled by </w:t>
-      </w:r>
-      <w:proofErr w:type="gramStart"/>
-      <w:r>
-        <w:rPr>
-          <w:spacing w:val="-2"/>
-        </w:rPr>
-        <w:t>camera ,dialog</w:t>
-      </w:r>
-      <w:proofErr w:type="gramEnd"/>
-      <w:r>
-        <w:rPr>
-          <w:spacing w:val="-2"/>
-        </w:rPr>
-        <w:t xml:space="preserve"> box </w:t>
-      </w:r>
-      <w:proofErr w:type="spellStart"/>
-      <w:r>
-        <w:rPr>
-          <w:spacing w:val="-2"/>
-        </w:rPr>
-        <w:t>sais</w:t>
-      </w:r>
-      <w:proofErr w:type="spellEnd"/>
-      <w:r>
-        <w:rPr>
-          <w:spacing w:val="-2"/>
-        </w:rPr>
-        <w:t xml:space="preserve"> , we are </w:t>
-      </w:r>
-      <w:proofErr w:type="spellStart"/>
-      <w:r>
-        <w:rPr>
-          <w:spacing w:val="-2"/>
-        </w:rPr>
-        <w:t>goin</w:t>
-      </w:r>
-      <w:proofErr w:type="spellEnd"/>
-      <w:r>
-        <w:rPr>
-          <w:spacing w:val="-2"/>
-        </w:rPr>
-        <w:t xml:space="preserve"> for landing- &gt; explode-&gt; what was that -&gt; crashing-&gt;black screen</w:t>
-      </w:r>
-    </w:p>
-    <w:p>
-      <w:pPr>
-        <w:pStyle w:val="ListParagraph"/>
-        <w:numPr>
-          <w:ilvl w:val="0"/>
-          <w:numId w:val="1"/>
-        </w:numPr>
-        <w:tabs>
-          <w:tab w:val="left" w:pos="838"/>
-        </w:tabs>
-        <w:ind w:left="838" w:hanging="359"/>
-        <w:rPr>
-          <w:rFonts w:ascii="Wingdings" w:hAnsi="Wingdings"/>
-          <w:color w:val="7030A0"/>
-        </w:rPr>
-      </w:pPr>
-      <w:r>
-        <w:rPr>
-          <w:color w:val="7030A0"/>
-        </w:rPr>
-        <w:t>Start</w:t>
-      </w:r>
-      <w:r>
-        <w:rPr>
-          <w:color w:val="7030A0"/>
-          <w:spacing w:val="-6"/>
-        </w:rPr>
-        <w:t xml:space="preserve"> </w:t>
-      </w:r>
-      <w:r>
-        <w:rPr>
-          <w:color w:val="7030A0"/>
-        </w:rPr>
-        <w:t>–</w:t>
-      </w:r>
-      <w:r>
-        <w:rPr>
-          <w:color w:val="7030A0"/>
-          <w:spacing w:val="-6"/>
-        </w:rPr>
-        <w:t xml:space="preserve"> </w:t>
-      </w:r>
-      <w:r>
-        <w:rPr>
-          <w:color w:val="7030A0"/>
-        </w:rPr>
-        <w:t>comics-like</w:t>
-      </w:r>
-      <w:r>
-        <w:rPr>
-          <w:color w:val="7030A0"/>
-          <w:spacing w:val="-7"/>
-        </w:rPr>
-        <w:t xml:space="preserve"> </w:t>
-      </w:r>
-      <w:r>
-        <w:rPr>
-          <w:color w:val="7030A0"/>
-        </w:rPr>
-        <w:t>+</w:t>
-      </w:r>
-      <w:r>
-        <w:rPr>
-          <w:color w:val="7030A0"/>
-          <w:spacing w:val="-6"/>
-        </w:rPr>
-        <w:t xml:space="preserve"> </w:t>
-      </w:r>
-      <w:r>
-        <w:rPr>
-          <w:color w:val="7030A0"/>
-        </w:rPr>
-        <w:t>text</w:t>
-      </w:r>
-      <w:r>
-        <w:rPr>
-          <w:color w:val="7030A0"/>
-          <w:spacing w:val="-5"/>
-        </w:rPr>
-        <w:t xml:space="preserve"> </w:t>
-      </w:r>
-      <w:r>
-        <w:rPr>
-          <w:color w:val="7030A0"/>
-        </w:rPr>
-        <w:t>slides</w:t>
-      </w:r>
-      <w:r>
-        <w:rPr>
-          <w:color w:val="7030A0"/>
-          <w:spacing w:val="-6"/>
-        </w:rPr>
-        <w:t xml:space="preserve"> </w:t>
-      </w:r>
-      <w:r>
-        <w:rPr>
-          <w:color w:val="7030A0"/>
-        </w:rPr>
-        <w:t>–</w:t>
-      </w:r>
-      <w:r>
-        <w:rPr>
-          <w:color w:val="7030A0"/>
-          <w:spacing w:val="-5"/>
-        </w:rPr>
-        <w:t xml:space="preserve"> </w:t>
-      </w:r>
-      <w:r>
-        <w:rPr>
-          <w:color w:val="7030A0"/>
-        </w:rPr>
-        <w:t>describing</w:t>
-      </w:r>
-      <w:r>
-        <w:rPr>
-          <w:color w:val="7030A0"/>
-          <w:spacing w:val="-7"/>
-        </w:rPr>
-        <w:t xml:space="preserve"> </w:t>
-      </w:r>
-      <w:r>
-        <w:rPr>
-          <w:color w:val="7030A0"/>
-        </w:rPr>
-        <w:t>a</w:t>
-      </w:r>
-      <w:r>
-        <w:rPr>
-          <w:color w:val="7030A0"/>
-          <w:spacing w:val="-6"/>
-        </w:rPr>
-        <w:t xml:space="preserve"> </w:t>
-      </w:r>
-      <w:r>
-        <w:rPr>
-          <w:color w:val="7030A0"/>
-        </w:rPr>
-        <w:t>ship</w:t>
-      </w:r>
-      <w:r>
-        <w:rPr>
-          <w:color w:val="7030A0"/>
-          <w:spacing w:val="-6"/>
-        </w:rPr>
-        <w:t xml:space="preserve"> </w:t>
-      </w:r>
-      <w:r>
-        <w:rPr>
-          <w:color w:val="7030A0"/>
-        </w:rPr>
-        <w:t>explosion,</w:t>
-      </w:r>
-      <w:r>
-        <w:rPr>
-          <w:color w:val="7030A0"/>
-          <w:spacing w:val="-5"/>
-        </w:rPr>
-        <w:t xml:space="preserve"> </w:t>
-      </w:r>
-      <w:r>
-        <w:rPr>
-          <w:color w:val="7030A0"/>
-        </w:rPr>
-        <w:t>and</w:t>
-      </w:r>
-      <w:r>
-        <w:rPr>
-          <w:color w:val="7030A0"/>
-          <w:spacing w:val="-6"/>
-        </w:rPr>
-        <w:t xml:space="preserve"> </w:t>
-      </w:r>
-      <w:r>
-        <w:rPr>
-          <w:color w:val="7030A0"/>
-        </w:rPr>
-        <w:t>portal</w:t>
-      </w:r>
-      <w:r>
-        <w:rPr>
-          <w:color w:val="7030A0"/>
-          <w:spacing w:val="-6"/>
-        </w:rPr>
-        <w:t xml:space="preserve"> </w:t>
-      </w:r>
-      <w:r>
-        <w:rPr>
-          <w:color w:val="7030A0"/>
-        </w:rPr>
-        <w:t>usage</w:t>
-      </w:r>
-      <w:r>
-        <w:rPr>
-          <w:color w:val="7030A0"/>
-          <w:spacing w:val="-6"/>
-        </w:rPr>
-        <w:t xml:space="preserve"> </w:t>
-      </w:r>
-      <w:r>
-        <w:rPr>
-          <w:color w:val="7030A0"/>
-        </w:rPr>
-        <w:t>and</w:t>
-      </w:r>
-      <w:r>
-        <w:rPr>
-          <w:color w:val="7030A0"/>
-          <w:spacing w:val="-6"/>
-        </w:rPr>
-        <w:t xml:space="preserve"> </w:t>
-      </w:r>
-      <w:r>
-        <w:rPr>
-          <w:color w:val="7030A0"/>
-        </w:rPr>
-        <w:t>spawn</w:t>
-      </w:r>
-      <w:r>
-        <w:rPr>
-          <w:color w:val="7030A0"/>
-          <w:spacing w:val="-6"/>
-        </w:rPr>
-        <w:t xml:space="preserve"> </w:t>
-      </w:r>
-      <w:r>
-        <w:rPr>
-          <w:color w:val="7030A0"/>
-          <w:spacing w:val="-2"/>
-        </w:rPr>
-        <w:t>enemies.</w:t>
-      </w:r>
-    </w:p>
-    <w:p>
-      <w:pPr>
-        <w:pStyle w:val="ListParagraph"/>
-        <w:numPr>
-          <w:ilvl w:val="0"/>
-          <w:numId w:val="1"/>
-        </w:numPr>
-        <w:tabs>
-          <w:tab w:val="left" w:pos="838"/>
-        </w:tabs>
-        <w:spacing w:line="254" w:lineRule="exact"/>
-        <w:ind w:left="838" w:hanging="359"/>
-        <w:rPr>
-          <w:rFonts w:ascii="Wingdings" w:hAnsi="Wingdings"/>
-          <w:color w:val="7030A0"/>
-        </w:rPr>
-      </w:pPr>
-      <w:r>
-        <w:rPr>
-          <w:color w:val="7030A0"/>
-        </w:rPr>
-        <w:t>Final</w:t>
-      </w:r>
-      <w:r>
-        <w:rPr>
-          <w:color w:val="7030A0"/>
-          <w:spacing w:val="-6"/>
-        </w:rPr>
-        <w:t xml:space="preserve"> </w:t>
-      </w:r>
-      <w:r>
-        <w:rPr>
-          <w:color w:val="7030A0"/>
-        </w:rPr>
-        <w:t>cutscene</w:t>
-      </w:r>
-      <w:r>
-        <w:rPr>
-          <w:color w:val="7030A0"/>
-          <w:spacing w:val="-6"/>
-        </w:rPr>
-        <w:t xml:space="preserve"> </w:t>
-      </w:r>
-      <w:r>
-        <w:rPr>
-          <w:color w:val="7030A0"/>
-        </w:rPr>
-        <w:t>–</w:t>
-      </w:r>
-      <w:r>
-        <w:rPr>
-          <w:color w:val="7030A0"/>
-          <w:spacing w:val="-6"/>
-        </w:rPr>
-        <w:t xml:space="preserve"> </w:t>
-      </w:r>
-      <w:r>
-        <w:rPr>
-          <w:color w:val="7030A0"/>
-        </w:rPr>
-        <w:t>basically</w:t>
-      </w:r>
-      <w:r>
-        <w:rPr>
-          <w:color w:val="7030A0"/>
-          <w:spacing w:val="-6"/>
-        </w:rPr>
-        <w:t xml:space="preserve"> </w:t>
-      </w:r>
-      <w:r>
-        <w:rPr>
-          <w:color w:val="7030A0"/>
-        </w:rPr>
-        <w:t>the</w:t>
-      </w:r>
-      <w:r>
-        <w:rPr>
-          <w:color w:val="7030A0"/>
-          <w:spacing w:val="-7"/>
-        </w:rPr>
-        <w:t xml:space="preserve"> </w:t>
-      </w:r>
-      <w:r>
-        <w:rPr>
-          <w:color w:val="7030A0"/>
-        </w:rPr>
-        <w:t>game</w:t>
-      </w:r>
-      <w:r>
-        <w:rPr>
-          <w:color w:val="7030A0"/>
-          <w:spacing w:val="-6"/>
-        </w:rPr>
-        <w:t xml:space="preserve"> </w:t>
-      </w:r>
-      <w:r>
-        <w:rPr>
-          <w:color w:val="7030A0"/>
-        </w:rPr>
-        <w:t>itself</w:t>
-      </w:r>
-      <w:r>
-        <w:rPr>
-          <w:color w:val="7030A0"/>
-          <w:spacing w:val="-7"/>
-        </w:rPr>
-        <w:t xml:space="preserve"> </w:t>
-      </w:r>
-      <w:r>
-        <w:rPr>
-          <w:color w:val="7030A0"/>
-        </w:rPr>
-        <w:t>character</w:t>
-      </w:r>
-      <w:r>
-        <w:rPr>
-          <w:color w:val="7030A0"/>
-          <w:spacing w:val="-7"/>
-        </w:rPr>
-        <w:t xml:space="preserve"> </w:t>
-      </w:r>
-      <w:r>
-        <w:rPr>
-          <w:color w:val="7030A0"/>
-        </w:rPr>
-        <w:t>just</w:t>
-      </w:r>
-      <w:r>
-        <w:rPr>
-          <w:color w:val="7030A0"/>
-          <w:spacing w:val="-6"/>
-        </w:rPr>
-        <w:t xml:space="preserve"> </w:t>
-      </w:r>
-      <w:r>
-        <w:rPr>
-          <w:color w:val="7030A0"/>
-        </w:rPr>
-        <w:t>runs</w:t>
-      </w:r>
-      <w:r>
-        <w:rPr>
-          <w:color w:val="7030A0"/>
-          <w:spacing w:val="-7"/>
-        </w:rPr>
-        <w:t xml:space="preserve"> </w:t>
-      </w:r>
-      <w:r>
-        <w:rPr>
-          <w:color w:val="7030A0"/>
-        </w:rPr>
-        <w:t>into</w:t>
-      </w:r>
-      <w:r>
-        <w:rPr>
-          <w:color w:val="7030A0"/>
-          <w:spacing w:val="-6"/>
-        </w:rPr>
-        <w:t xml:space="preserve"> </w:t>
-      </w:r>
-      <w:r>
-        <w:rPr>
-          <w:color w:val="7030A0"/>
-        </w:rPr>
-        <w:t>portal</w:t>
-      </w:r>
-      <w:r>
-        <w:rPr>
-          <w:color w:val="7030A0"/>
-          <w:spacing w:val="-6"/>
-        </w:rPr>
-        <w:t xml:space="preserve"> </w:t>
-      </w:r>
-      <w:r>
-        <w:rPr>
-          <w:color w:val="7030A0"/>
-        </w:rPr>
-        <w:t>across</w:t>
-      </w:r>
-      <w:r>
-        <w:rPr>
-          <w:color w:val="7030A0"/>
-          <w:spacing w:val="-7"/>
-        </w:rPr>
-        <w:t xml:space="preserve"> </w:t>
-      </w:r>
-      <w:r>
-        <w:rPr>
-          <w:color w:val="7030A0"/>
-        </w:rPr>
-        <w:t>of</w:t>
-      </w:r>
-      <w:r>
-        <w:rPr>
-          <w:color w:val="7030A0"/>
-          <w:spacing w:val="-6"/>
-        </w:rPr>
-        <w:t xml:space="preserve"> </w:t>
-      </w:r>
-      <w:r>
-        <w:rPr>
-          <w:color w:val="7030A0"/>
-        </w:rPr>
-        <w:t>1000</w:t>
-      </w:r>
-      <w:r>
-        <w:rPr>
-          <w:color w:val="7030A0"/>
-          <w:spacing w:val="-3"/>
-        </w:rPr>
-        <w:t xml:space="preserve"> </w:t>
-      </w:r>
-      <w:r>
-        <w:rPr>
-          <w:color w:val="7030A0"/>
-          <w:spacing w:val="-2"/>
-        </w:rPr>
-        <w:t>enemies.</w:t>
-      </w:r>
+          <w:color w:val="FF0000"/>
+        </w:rPr>
+      </w:pPr>
     </w:p>
     <w:p>
       <w:pPr>
@@ -4488,13 +4183,44 @@
         <w:ind w:left="838" w:hanging="359"/>
         <w:rPr>
           <w:rFonts w:ascii="Wingdings" w:hAnsi="Wingdings"/>
-        </w:rPr>
-      </w:pPr>
-      <w:r>
-        <w:rPr>
+          <w:b/>
+          <w:bCs/>
+          <w:color w:val="7030A0"/>
+        </w:rPr>
+      </w:pPr>
+      <w:r>
+        <w:rPr>
+          <w:b/>
+          <w:bCs/>
+          <w:color w:val="7030A0"/>
           <w:spacing w:val="-2"/>
         </w:rPr>
         <w:t>Music</w:t>
+      </w:r>
+    </w:p>
+    <w:p>
+      <w:pPr>
+        <w:pStyle w:val="ListParagraph"/>
+        <w:numPr>
+          <w:ilvl w:val="0"/>
+          <w:numId w:val="1"/>
+        </w:numPr>
+        <w:tabs>
+          <w:tab w:val="left" w:pos="838"/>
+        </w:tabs>
+        <w:rPr>
+          <w:b/>
+          <w:bCs/>
+          <w:color w:val="7030A0"/>
+        </w:rPr>
+      </w:pPr>
+      <w:r>
+        <w:rPr>
+          <w:b/>
+          <w:bCs/>
+          <w:color w:val="7030A0"/>
+        </w:rPr>
+        <w:t>music, engine , crash, etc sound</w:t>
       </w:r>
     </w:p>
     <w:p>
@@ -4511,19 +4237,33 @@
         <w:ind w:left="838" w:hanging="359"/>
         <w:rPr>
           <w:rFonts w:ascii="Wingdings" w:hAnsi="Wingdings"/>
-        </w:rPr>
-      </w:pPr>
-      <w:r>
+          <w:b/>
+          <w:bCs/>
+          <w:color w:val="7030A0"/>
+        </w:rPr>
+      </w:pPr>
+      <w:r>
+        <w:rPr>
+          <w:b/>
+          <w:bCs/>
+          <w:color w:val="7030A0"/>
+        </w:rPr>
         <w:t>Sound</w:t>
       </w:r>
       <w:r>
         <w:rPr>
+          <w:b/>
+          <w:bCs/>
+          <w:color w:val="7030A0"/>
           <w:spacing w:val="-10"/>
         </w:rPr>
         <w:t xml:space="preserve"> </w:t>
       </w:r>
       <w:r>
         <w:rPr>
+          <w:b/>
+          <w:bCs/>
+          <w:color w:val="7030A0"/>
           <w:spacing w:val="-2"/>
         </w:rPr>
         <w:t>effects</w:t>
@@ -4539,6 +4279,25 @@
         </w:rPr>
         <w:t>Extra</w:t>
       </w:r>
+      <w:r>
+        <w:rPr>
+          <w:spacing w:val="-2"/>
+        </w:rPr>
+        <w:t xml:space="preserve"> (after  19</w:t>
+      </w:r>
+      <w:r>
+        <w:rPr>
+          <w:spacing w:val="-2"/>
+          <w:vertAlign w:val="superscript"/>
+        </w:rPr>
+        <w:t>th</w:t>
+      </w:r>
+      <w:r>
+        <w:rPr>
+          <w:spacing w:val="-2"/>
+        </w:rPr>
+        <w:t xml:space="preserve"> of march)</w:t>
+      </w:r>
     </w:p>
     <w:p>
       <w:pPr>
@@ -4553,19 +4312,25 @@
         <w:ind w:left="838" w:hanging="359"/>
         <w:rPr>
           <w:rFonts w:ascii="Wingdings" w:hAnsi="Wingdings"/>
-        </w:rPr>
-      </w:pPr>
-      <w:r>
+          <w:color w:val="FFFF00"/>
+        </w:rPr>
+      </w:pPr>
+      <w:r>
+        <w:rPr>
+          <w:color w:val="FFFF00"/>
+        </w:rPr>
         <w:t>Mini</w:t>
       </w:r>
       <w:r>
         <w:rPr>
+          <w:color w:val="FFFF00"/>
           <w:spacing w:val="-6"/>
         </w:rPr>
         <w:t xml:space="preserve"> </w:t>
       </w:r>
       <w:r>
         <w:rPr>
+          <w:color w:val="FFFF00"/>
           <w:spacing w:val="-5"/>
         </w:rPr>
         <w:t>map</w:t>
@@ -4584,22 +4349,23 @@
         <w:ind w:left="838" w:hanging="359"/>
         <w:rPr>
           <w:rFonts w:ascii="Wingdings" w:hAnsi="Wingdings"/>
-        </w:rPr>
-      </w:pPr>
-      <w:r>
-        <w:rPr>
+          <w:color w:val="FFFF00"/>
+        </w:rPr>
+      </w:pPr>
+      <w:r>
+        <w:rPr>
+          <w:color w:val="FFFF00"/>
           <w:spacing w:val="-5"/>
         </w:rPr>
-        <w:t xml:space="preserve">Optimization if distance is more then don’t </w:t>
-      </w:r>
-      <w:proofErr w:type="gramStart"/>
-      <w:r>
-        <w:rPr>
+        <w:t xml:space="preserve">Mouse </w:t>
+      </w:r>
+      <w:r>
+        <w:rPr>
+          <w:color w:val="FFFF00"/>
           <w:spacing w:val="-5"/>
         </w:rPr>
-        <w:t>draw</w:t>
-      </w:r>
-      <w:proofErr w:type="gramEnd"/>
+        <w:t>Cursor</w:t>
+      </w:r>
     </w:p>
     <w:p>
       <w:pPr>
@@ -4614,19 +4380,15 @@
         <w:ind w:left="838" w:hanging="359"/>
         <w:rPr>
           <w:rFonts w:ascii="Wingdings" w:hAnsi="Wingdings"/>
-        </w:rPr>
-      </w:pPr>
-      <w:r>
-        <w:rPr>
-          <w:spacing w:val="-5"/>
-        </w:rPr>
-        <w:t xml:space="preserve">Mouse </w:t>
-      </w:r>
-      <w:r>
-        <w:rPr>
-          <w:spacing w:val="-5"/>
-        </w:rPr>
-        <w:t>Cursor</w:t>
+          <w:color w:val="FFFF00"/>
+        </w:rPr>
+      </w:pPr>
+      <w:r>
+        <w:rPr>
+          <w:color w:val="FFFF00"/>
+          <w:spacing w:val="-2"/>
+        </w:rPr>
+        <w:t>Weather</w:t>
       </w:r>
     </w:p>
     <w:p>
@@ -4642,13 +4404,29 @@
         <w:ind w:left="838" w:hanging="359"/>
         <w:rPr>
           <w:rFonts w:ascii="Wingdings" w:hAnsi="Wingdings"/>
-        </w:rPr>
-      </w:pPr>
-      <w:r>
-        <w:rPr>
-          <w:spacing w:val="-2"/>
-        </w:rPr>
-        <w:t>Weather</w:t>
+          <w:color w:val="FFFF00"/>
+        </w:rPr>
+      </w:pPr>
+      <w:r>
+        <w:rPr>
+          <w:color w:val="FFFF00"/>
+          <w:spacing w:val="-2"/>
+        </w:rPr>
+        <w:t xml:space="preserve">Record </w:t>
+      </w:r>
+      <w:r>
+        <w:rPr>
+          <w:color w:val="FFFF00"/>
+          <w:spacing w:val="-2"/>
+        </w:rPr>
+        <w:t>v</w:t>
+      </w:r>
+      <w:r>
+        <w:rPr>
+          <w:color w:val="FFFF00"/>
+          <w:spacing w:val="-2"/>
+        </w:rPr>
+        <w:t>oice over Cutscenes</w:t>
       </w:r>
     </w:p>
     <w:p>
@@ -4667,7 +4445,6 @@
           <w:color w:val="92D050"/>
         </w:rPr>
       </w:pPr>
-      <w:proofErr w:type="spellStart"/>
       <w:r>
         <w:rPr>
           <w:color w:val="92D050"/>
@@ -4675,7 +4452,6 @@
         </w:rPr>
         <w:t>Skydome</w:t>
       </w:r>
-      <w:proofErr w:type="spellEnd"/>
     </w:p>
     <w:p>
       <w:pPr>
@@ -4789,7 +4565,7 @@
         <w:rPr>
           <w:b/>
           <w:bCs/>
-          <w:color w:val="7030A0"/>
+          <w:color w:val="00B050"/>
         </w:rPr>
         <w:t>MENU</w:t>
       </w:r>
@@ -4797,7 +4573,7 @@
         <w:rPr>
           <w:b/>
           <w:bCs/>
-          <w:color w:val="7030A0"/>
+          <w:color w:val="00B050"/>
           <w:spacing w:val="-7"/>
         </w:rPr>
         <w:t xml:space="preserve"> </w:t>
@@ -4806,7 +4582,7 @@
         <w:rPr>
           <w:b/>
           <w:bCs/>
-          <w:color w:val="7030A0"/>
+          <w:color w:val="00B050"/>
         </w:rPr>
         <w:t>MODE</w:t>
       </w:r>
@@ -4814,7 +4590,7 @@
         <w:rPr>
           <w:b/>
           <w:bCs/>
-          <w:color w:val="7030A0"/>
+          <w:color w:val="00B050"/>
           <w:spacing w:val="-7"/>
         </w:rPr>
         <w:t xml:space="preserve"> </w:t>
@@ -4823,7 +4599,7 @@
         <w:rPr>
           <w:b/>
           <w:bCs/>
-          <w:color w:val="7030A0"/>
+          <w:color w:val="00B050"/>
         </w:rPr>
         <w:t>Doesn’t</w:t>
       </w:r>
@@ -4831,7 +4607,7 @@
         <w:rPr>
           <w:b/>
           <w:bCs/>
-          <w:color w:val="7030A0"/>
+          <w:color w:val="00B050"/>
           <w:spacing w:val="-7"/>
         </w:rPr>
         <w:t xml:space="preserve"> </w:t>
@@ -4840,7 +4616,7 @@
         <w:rPr>
           <w:b/>
           <w:bCs/>
-          <w:color w:val="7030A0"/>
+          <w:color w:val="00B050"/>
         </w:rPr>
         <w:t>Stop</w:t>
       </w:r>
@@ -4848,7 +4624,7 @@
         <w:rPr>
           <w:b/>
           <w:bCs/>
-          <w:color w:val="7030A0"/>
+          <w:color w:val="00B050"/>
           <w:spacing w:val="-7"/>
         </w:rPr>
         <w:t xml:space="preserve"> </w:t>
@@ -4857,7 +4633,7 @@
         <w:rPr>
           <w:b/>
           <w:bCs/>
-          <w:color w:val="7030A0"/>
+          <w:color w:val="00B050"/>
         </w:rPr>
         <w:t>character</w:t>
       </w:r>
@@ -4865,7 +4641,7 @@
         <w:rPr>
           <w:b/>
           <w:bCs/>
-          <w:color w:val="7030A0"/>
+          <w:color w:val="00B050"/>
           <w:spacing w:val="-7"/>
         </w:rPr>
         <w:t xml:space="preserve"> </w:t>
@@ -4874,7 +4650,7 @@
         <w:rPr>
           <w:b/>
           <w:bCs/>
-          <w:color w:val="7030A0"/>
+          <w:color w:val="00B050"/>
         </w:rPr>
         <w:t>from</w:t>
       </w:r>
@@ -4882,7 +4658,7 @@
         <w:rPr>
           <w:b/>
           <w:bCs/>
-          <w:color w:val="7030A0"/>
+          <w:color w:val="00B050"/>
           <w:spacing w:val="-6"/>
         </w:rPr>
         <w:t xml:space="preserve"> </w:t>
@@ -4891,18 +4667,24 @@
         <w:rPr>
           <w:b/>
           <w:bCs/>
-          <w:color w:val="7030A0"/>
+          <w:color w:val="00B050"/>
         </w:rPr>
         <w:t>moving.</w:t>
       </w:r>
       <w:r>
         <w:rPr>
-          <w:color w:val="7030A0"/>
-        </w:rPr>
-        <w:t xml:space="preserve"> </w:t>
-      </w:r>
-      <w:r>
-        <w:t>sound when walk and shot stops each other.</w:t>
+          <w:color w:val="00B050"/>
+        </w:rPr>
+        <w:t xml:space="preserve"> </w:t>
+      </w:r>
+      <w:r>
+        <w:rPr>
+          <w:color w:val="000000" w:themeColor="text1"/>
+        </w:rPr>
+        <w:t xml:space="preserve">sound </w:t>
+      </w:r>
+      <w:r>
+        <w:t>when walk and shot stops each other.</w:t>
       </w:r>
     </w:p>
     <w:p>
@@ -4918,61 +4700,7 @@
         <w:rPr>
           <w:color w:val="000000" w:themeColor="text1"/>
         </w:rPr>
-        <w:t xml:space="preserve">Delete </w:t>
-      </w:r>
-      <w:proofErr w:type="gramStart"/>
-      <w:r>
-        <w:rPr>
-          <w:color w:val="000000" w:themeColor="text1"/>
-        </w:rPr>
-        <w:t>enemy</w:t>
-      </w:r>
-      <w:proofErr w:type="gramEnd"/>
-    </w:p>
-    <w:p>
-      <w:pPr>
-        <w:pStyle w:val="BodyText"/>
-        <w:spacing w:before="9" w:line="213" w:lineRule="auto"/>
-        <w:ind w:left="119" w:right="5141" w:firstLine="0"/>
-      </w:pPr>
-    </w:p>
-    <w:p>
-      <w:pPr>
-        <w:pStyle w:val="BodyText"/>
-        <w:spacing w:before="9" w:line="213" w:lineRule="auto"/>
-        <w:ind w:left="119" w:right="5141" w:firstLine="0"/>
-      </w:pPr>
-    </w:p>
-    <w:p>
-      <w:pPr>
-        <w:pStyle w:val="Heading1"/>
-      </w:pPr>
-      <w:r>
-        <w:t>Dead/</w:t>
-      </w:r>
-      <w:r>
-        <w:rPr>
-          <w:spacing w:val="-7"/>
-        </w:rPr>
-        <w:t xml:space="preserve"> </w:t>
-      </w:r>
-      <w:r>
-        <w:t>Win</w:t>
-      </w:r>
-      <w:r>
-        <w:rPr>
-          <w:spacing w:val="-5"/>
-        </w:rPr>
-        <w:t xml:space="preserve"> </w:t>
-      </w:r>
-      <w:r>
-        <w:rPr>
-          <w:spacing w:val="-2"/>
-        </w:rPr>
-        <w:t>condition</w:t>
-      </w:r>
-      <w:r>
-        <w:t xml:space="preserve"> handler</w:t>
+        <w:t>Delete enemy</w:t>
       </w:r>
     </w:p>
     <w:p>
@@ -5142,6 +4870,119 @@
     </w:lvl>
   </w:abstractNum>
   <w:abstractNum w:abstractNumId="1" w15:restartNumberingAfterBreak="0">
+    <w:nsid w:val="27E236B5"/>
+    <w:multiLevelType w:val="hybridMultilevel"/>
+    <w:tmpl w:val="09742C90"/>
+    <w:lvl w:ilvl="0" w:tplc="08090001">
+      <w:start w:val="1"/>
+      <w:numFmt w:val="bullet"/>
+      <w:lvlText w:val=""/>
+      <w:lvlJc w:val="left"/>
+      <w:pPr>
+        <w:ind w:left="720" w:hanging="360"/>
+      </w:pPr>
+      <w:rPr>
+        <w:rFonts w:ascii="Symbol" w:hAnsi="Symbol" w:hint="default"/>
+      </w:rPr>
+    </w:lvl>
+    <w:lvl w:ilvl="1" w:tplc="08090003">
+      <w:start w:val="1"/>
+      <w:numFmt w:val="bullet"/>
+      <w:lvlText w:val="o"/>
+      <w:lvlJc w:val="left"/>
+      <w:pPr>
+        <w:ind w:left="1440" w:hanging="360"/>
+      </w:pPr>
+      <w:rPr>
+        <w:rFonts w:ascii="Courier New" w:hAnsi="Courier New" w:cs="Courier New" w:hint="default"/>
+      </w:rPr>
+    </w:lvl>
+    <w:lvl w:ilvl="2" w:tplc="08090005" w:tentative="1">
+      <w:start w:val="1"/>
+      <w:numFmt w:val="bullet"/>
+      <w:lvlText w:val=""/>
+      <w:lvlJc w:val="left"/>
+      <w:pPr>
+        <w:ind w:left="2160" w:hanging="360"/>
+      </w:pPr>
+      <w:rPr>
+        <w:rFonts w:ascii="Wingdings" w:hAnsi="Wingdings" w:hint="default"/>
+      </w:rPr>
+    </w:lvl>
+    <w:lvl w:ilvl="3" w:tplc="08090001" w:tentative="1">
+      <w:start w:val="1"/>
+      <w:numFmt w:val="bullet"/>
+      <w:lvlText w:val=""/>
+      <w:lvlJc w:val="left"/>
+      <w:pPr>
+        <w:ind w:left="2880" w:hanging="360"/>
+      </w:pPr>
+      <w:rPr>
+        <w:rFonts w:ascii="Symbol" w:hAnsi="Symbol" w:hint="default"/>
+      </w:rPr>
+    </w:lvl>
+    <w:lvl w:ilvl="4" w:tplc="08090003" w:tentative="1">
+      <w:start w:val="1"/>
+      <w:numFmt w:val="bullet"/>
+      <w:lvlText w:val="o"/>
+      <w:lvlJc w:val="left"/>
+      <w:pPr>
+        <w:ind w:left="3600" w:hanging="360"/>
+      </w:pPr>
+      <w:rPr>
+        <w:rFonts w:ascii="Courier New" w:hAnsi="Courier New" w:cs="Courier New" w:hint="default"/>
+      </w:rPr>
+    </w:lvl>
+    <w:lvl w:ilvl="5" w:tplc="08090005" w:tentative="1">
+      <w:start w:val="1"/>
+      <w:numFmt w:val="bullet"/>
+      <w:lvlText w:val=""/>
+      <w:lvlJc w:val="left"/>
+      <w:pPr>
+        <w:ind w:left="4320" w:hanging="360"/>
+      </w:pPr>
+      <w:rPr>
+        <w:rFonts w:ascii="Wingdings" w:hAnsi="Wingdings" w:hint="default"/>
+      </w:rPr>
+    </w:lvl>
+    <w:lvl w:ilvl="6" w:tplc="08090001" w:tentative="1">
+      <w:start w:val="1"/>
+      <w:numFmt w:val="bullet"/>
+      <w:lvlText w:val=""/>
+      <w:lvlJc w:val="left"/>
+      <w:pPr>
+        <w:ind w:left="5040" w:hanging="360"/>
+      </w:pPr>
+      <w:rPr>
+        <w:rFonts w:ascii="Symbol" w:hAnsi="Symbol" w:hint="default"/>
+      </w:rPr>
+    </w:lvl>
+    <w:lvl w:ilvl="7" w:tplc="08090003" w:tentative="1">
+      <w:start w:val="1"/>
+      <w:numFmt w:val="bullet"/>
+      <w:lvlText w:val="o"/>
+      <w:lvlJc w:val="left"/>
+      <w:pPr>
+        <w:ind w:left="5760" w:hanging="360"/>
+      </w:pPr>
+      <w:rPr>
+        <w:rFonts w:ascii="Courier New" w:hAnsi="Courier New" w:cs="Courier New" w:hint="default"/>
+      </w:rPr>
+    </w:lvl>
+    <w:lvl w:ilvl="8" w:tplc="08090005" w:tentative="1">
+      <w:start w:val="1"/>
+      <w:numFmt w:val="bullet"/>
+      <w:lvlText w:val=""/>
+      <w:lvlJc w:val="left"/>
+      <w:pPr>
+        <w:ind w:left="6480" w:hanging="360"/>
+      </w:pPr>
+      <w:rPr>
+        <w:rFonts w:ascii="Wingdings" w:hAnsi="Wingdings" w:hint="default"/>
+      </w:rPr>
+    </w:lvl>
+  </w:abstractNum>
+  <w:abstractNum w:abstractNumId="2" w15:restartNumberingAfterBreak="0">
     <w:nsid w:val="563876EC"/>
     <w:multiLevelType w:val="hybridMultilevel"/>
     <w:tmpl w:val="2B665B78"/>
@@ -5258,6 +5099,9 @@
     <w:abstractNumId w:val="0"/>
   </w:num>
   <w:num w:numId="2" w16cid:durableId="865485733">
+    <w:abstractNumId w:val="2"/>
+  </w:num>
+  <w:num w:numId="3" w16cid:durableId="187446836">
     <w:abstractNumId w:val="1"/>
   </w:num>
 </w:numbering>

--- a/Game/Programming_Implement_Plan.docx
+++ b/Game/Programming_Implement_Plan.docx
@@ -3913,35 +3913,6 @@
           <w:tab w:val="left" w:pos="838"/>
         </w:tabs>
         <w:rPr>
-          <w:color w:val="FFFF00"/>
-        </w:rPr>
-      </w:pPr>
-      <w:r>
-        <w:rPr>
-          <w:color w:val="FFFF00"/>
-        </w:rPr>
-        <w:t>sprites engine</w:t>
-      </w:r>
-      <w:r>
-        <w:rPr>
-          <w:color w:val="FFFF00"/>
-        </w:rPr>
-        <w:t xml:space="preserve">, </w:t>
-      </w:r>
-      <w:r>
-        <w:rPr>
-          <w:color w:val="FFFF00"/>
-        </w:rPr>
-        <w:t>smoke + fire</w:t>
-      </w:r>
-    </w:p>
-    <w:p>
-      <w:pPr>
-        <w:pStyle w:val="ListParagraph"/>
-        <w:tabs>
-          <w:tab w:val="left" w:pos="838"/>
-        </w:tabs>
-        <w:rPr>
           <w:color w:val="FF0000"/>
         </w:rPr>
       </w:pPr>
@@ -4355,78 +4326,9 @@
       <w:r>
         <w:rPr>
           <w:color w:val="FFFF00"/>
-          <w:spacing w:val="-5"/>
-        </w:rPr>
-        <w:t xml:space="preserve">Mouse </w:t>
-      </w:r>
-      <w:r>
-        <w:rPr>
-          <w:color w:val="FFFF00"/>
-          <w:spacing w:val="-5"/>
-        </w:rPr>
-        <w:t>Cursor</w:t>
-      </w:r>
-    </w:p>
-    <w:p>
-      <w:pPr>
-        <w:pStyle w:val="ListParagraph"/>
-        <w:numPr>
-          <w:ilvl w:val="0"/>
-          <w:numId w:val="1"/>
-        </w:numPr>
-        <w:tabs>
-          <w:tab w:val="left" w:pos="838"/>
-        </w:tabs>
-        <w:ind w:left="838" w:hanging="359"/>
-        <w:rPr>
-          <w:rFonts w:ascii="Wingdings" w:hAnsi="Wingdings"/>
-          <w:color w:val="FFFF00"/>
-        </w:rPr>
-      </w:pPr>
-      <w:r>
-        <w:rPr>
-          <w:color w:val="FFFF00"/>
           <w:spacing w:val="-2"/>
         </w:rPr>
         <w:t>Weather</w:t>
-      </w:r>
-    </w:p>
-    <w:p>
-      <w:pPr>
-        <w:pStyle w:val="ListParagraph"/>
-        <w:numPr>
-          <w:ilvl w:val="0"/>
-          <w:numId w:val="1"/>
-        </w:numPr>
-        <w:tabs>
-          <w:tab w:val="left" w:pos="838"/>
-        </w:tabs>
-        <w:ind w:left="838" w:hanging="359"/>
-        <w:rPr>
-          <w:rFonts w:ascii="Wingdings" w:hAnsi="Wingdings"/>
-          <w:color w:val="FFFF00"/>
-        </w:rPr>
-      </w:pPr>
-      <w:r>
-        <w:rPr>
-          <w:color w:val="FFFF00"/>
-          <w:spacing w:val="-2"/>
-        </w:rPr>
-        <w:t xml:space="preserve">Record </w:t>
-      </w:r>
-      <w:r>
-        <w:rPr>
-          <w:color w:val="FFFF00"/>
-          <w:spacing w:val="-2"/>
-        </w:rPr>
-        <w:t>v</w:t>
-      </w:r>
-      <w:r>
-        <w:rPr>
-          <w:color w:val="FFFF00"/>
-          <w:spacing w:val="-2"/>
-        </w:rPr>
-        <w:t>oice over Cutscenes</w:t>
       </w:r>
     </w:p>
     <w:p>
@@ -4560,6 +4462,9 @@
         <w:pStyle w:val="BodyText"/>
         <w:spacing w:before="9" w:line="213" w:lineRule="auto"/>
         <w:ind w:left="119" w:right="5141" w:firstLine="0"/>
+        <w:rPr>
+          <w:color w:val="00B050"/>
+        </w:rPr>
       </w:pPr>
       <w:r>
         <w:rPr>
@@ -4676,15 +4581,6 @@
           <w:color w:val="00B050"/>
         </w:rPr>
         <w:t xml:space="preserve"> </w:t>
-      </w:r>
-      <w:r>
-        <w:rPr>
-          <w:color w:val="000000" w:themeColor="text1"/>
-        </w:rPr>
-        <w:t xml:space="preserve">sound </w:t>
-      </w:r>
-      <w:r>
-        <w:t>when walk and shot stops each other.</w:t>
       </w:r>
     </w:p>
     <w:p>
@@ -4693,22 +4589,328 @@
         <w:spacing w:before="9" w:line="213" w:lineRule="auto"/>
         <w:ind w:left="119" w:right="5141" w:firstLine="0"/>
         <w:rPr>
+          <w:color w:val="00B050"/>
+        </w:rPr>
+      </w:pPr>
+    </w:p>
+    <w:p>
+      <w:pPr>
+        <w:pStyle w:val="BodyText"/>
+        <w:spacing w:before="9" w:line="213" w:lineRule="auto"/>
+        <w:ind w:left="119" w:right="5141" w:firstLine="0"/>
+        <w:rPr>
+          <w:b/>
+          <w:bCs/>
           <w:color w:val="000000" w:themeColor="text1"/>
         </w:rPr>
       </w:pPr>
       <w:r>
         <w:rPr>
+          <w:b/>
+          <w:bCs/>
           <w:color w:val="000000" w:themeColor="text1"/>
         </w:rPr>
-        <w:t>Delete enemy</w:t>
-      </w:r>
-    </w:p>
-    <w:p>
-      <w:pPr>
-        <w:pStyle w:val="Heading1"/>
-        <w:spacing w:before="212"/>
-        <w:ind w:left="0"/>
-      </w:pPr>
+        <w:t>ASK ANDREAS</w:t>
+      </w:r>
+    </w:p>
+    <w:p>
+      <w:pPr>
+        <w:pStyle w:val="ListParagraph"/>
+        <w:numPr>
+          <w:ilvl w:val="0"/>
+          <w:numId w:val="1"/>
+        </w:numPr>
+        <w:tabs>
+          <w:tab w:val="left" w:pos="838"/>
+        </w:tabs>
+        <w:ind w:left="838" w:hanging="359"/>
+        <w:rPr>
+          <w:rFonts w:ascii="Wingdings" w:hAnsi="Wingdings"/>
+          <w:color w:val="FF0000"/>
+        </w:rPr>
+      </w:pPr>
+      <w:r>
+        <w:rPr>
+          <w:color w:val="FF0000"/>
+          <w:spacing w:val="-5"/>
+        </w:rPr>
+        <w:t>Mouse Cursor</w:t>
+      </w:r>
+      <w:r>
+        <w:rPr>
+          <w:color w:val="FF0000"/>
+          <w:spacing w:val="-5"/>
+        </w:rPr>
+        <w:t xml:space="preserve">  properly</w:t>
+      </w:r>
+    </w:p>
+    <w:p>
+      <w:pPr>
+        <w:pStyle w:val="ListParagraph"/>
+        <w:numPr>
+          <w:ilvl w:val="0"/>
+          <w:numId w:val="1"/>
+        </w:numPr>
+        <w:tabs>
+          <w:tab w:val="left" w:pos="838"/>
+        </w:tabs>
+        <w:rPr>
+          <w:color w:val="FF0000"/>
+        </w:rPr>
+      </w:pPr>
+      <w:r>
+        <w:rPr>
+          <w:color w:val="FF0000"/>
+        </w:rPr>
+        <w:t>Dot cross angel between mouse and player V</w:t>
+      </w:r>
+    </w:p>
+    <w:p>
+      <w:pPr>
+        <w:pStyle w:val="ListParagraph"/>
+        <w:numPr>
+          <w:ilvl w:val="0"/>
+          <w:numId w:val="1"/>
+        </w:numPr>
+        <w:tabs>
+          <w:tab w:val="left" w:pos="838"/>
+        </w:tabs>
+        <w:ind w:left="838" w:hanging="359"/>
+        <w:rPr>
+          <w:rFonts w:ascii="Wingdings" w:hAnsi="Wingdings"/>
+          <w:color w:val="FF0000"/>
+        </w:rPr>
+      </w:pPr>
+      <w:r>
+        <w:rPr>
+          <w:color w:val="FF0000"/>
+        </w:rPr>
+        <w:t>Animation stop</w:t>
+      </w:r>
+      <w:r>
+        <w:rPr>
+          <w:color w:val="FF0000"/>
+        </w:rPr>
+        <w:t xml:space="preserve"> how to check that animation finished to play</w:t>
+      </w:r>
+    </w:p>
+    <w:p>
+      <w:pPr>
+        <w:pStyle w:val="ListParagraph"/>
+        <w:numPr>
+          <w:ilvl w:val="0"/>
+          <w:numId w:val="1"/>
+        </w:numPr>
+        <w:tabs>
+          <w:tab w:val="left" w:pos="838"/>
+        </w:tabs>
+        <w:rPr>
+          <w:color w:val="FF0000"/>
+        </w:rPr>
+      </w:pPr>
+      <w:r>
+        <w:rPr>
+          <w:color w:val="FF0000"/>
+        </w:rPr>
+        <w:t>sprites engine, smoke + fire</w:t>
+      </w:r>
+    </w:p>
+    <w:p>
+      <w:pPr>
+        <w:pStyle w:val="ListParagraph"/>
+        <w:numPr>
+          <w:ilvl w:val="0"/>
+          <w:numId w:val="1"/>
+        </w:numPr>
+        <w:tabs>
+          <w:tab w:val="left" w:pos="838"/>
+        </w:tabs>
+        <w:rPr>
+          <w:color w:val="FF0000"/>
+        </w:rPr>
+      </w:pPr>
+      <w:r>
+        <w:rPr>
+          <w:color w:val="FF0000"/>
+        </w:rPr>
+        <w:t xml:space="preserve">new line in text </w:t>
+      </w:r>
+      <w:r>
+        <w:rPr>
+          <w:color w:val="FF0000"/>
+        </w:rPr>
+        <w:t>?</w:t>
+      </w:r>
+    </w:p>
+    <w:p>
+      <w:pPr>
+        <w:pStyle w:val="ListParagraph"/>
+        <w:numPr>
+          <w:ilvl w:val="0"/>
+          <w:numId w:val="1"/>
+        </w:numPr>
+        <w:tabs>
+          <w:tab w:val="left" w:pos="838"/>
+        </w:tabs>
+        <w:rPr>
+          <w:color w:val="FF0000"/>
+        </w:rPr>
+      </w:pPr>
+      <w:r>
+        <w:rPr>
+          <w:color w:val="FF0000"/>
+        </w:rPr>
+        <w:t>objects loading in constructor or use some bool and load in init</w:t>
+      </w:r>
+      <w:r>
+        <w:rPr>
+          <w:color w:val="FF0000"/>
+        </w:rPr>
+        <w:t xml:space="preserve"> , to load properly when loading starts that’s why I used delete</w:t>
+      </w:r>
+      <w:r>
+        <w:rPr>
+          <w:color w:val="FF0000"/>
+        </w:rPr>
+        <w:t xml:space="preserve"> before</w:t>
+      </w:r>
+    </w:p>
+    <w:p>
+      <w:pPr>
+        <w:pStyle w:val="ListParagraph"/>
+        <w:numPr>
+          <w:ilvl w:val="0"/>
+          <w:numId w:val="1"/>
+        </w:numPr>
+        <w:tabs>
+          <w:tab w:val="left" w:pos="838"/>
+        </w:tabs>
+        <w:rPr>
+          <w:color w:val="FF0000"/>
+        </w:rPr>
+      </w:pPr>
+      <w:r>
+        <w:rPr>
+          <w:color w:val="FF0000"/>
+        </w:rPr>
+        <w:t>loading itself, how to do it before screen will loading spinning , why?</w:t>
+      </w:r>
+    </w:p>
+    <w:p>
+      <w:pPr>
+        <w:pStyle w:val="ListParagraph"/>
+        <w:numPr>
+          <w:ilvl w:val="0"/>
+          <w:numId w:val="1"/>
+        </w:numPr>
+        <w:tabs>
+          <w:tab w:val="left" w:pos="838"/>
+        </w:tabs>
+        <w:rPr>
+          <w:color w:val="FF0000"/>
+        </w:rPr>
+      </w:pPr>
+      <w:r>
+        <w:rPr>
+          <w:color w:val="FF0000"/>
+        </w:rPr>
+        <w:t>Constructor dialogBox</w:t>
+      </w:r>
+    </w:p>
+    <w:p>
+      <w:pPr>
+        <w:pStyle w:val="ListParagraph"/>
+        <w:numPr>
+          <w:ilvl w:val="0"/>
+          <w:numId w:val="1"/>
+        </w:numPr>
+        <w:tabs>
+          <w:tab w:val="left" w:pos="838"/>
+        </w:tabs>
+        <w:rPr>
+          <w:color w:val="FF0000"/>
+        </w:rPr>
+      </w:pPr>
+      <w:r>
+        <w:rPr>
+          <w:color w:val="FF0000"/>
+        </w:rPr>
+        <w:t>Why memory is not going down when killing enemies , debug Mode? Use Clone</w:t>
+      </w:r>
+      <w:r>
+        <w:rPr>
+          <w:color w:val="FF0000"/>
+        </w:rPr>
+        <w:t>?</w:t>
+      </w:r>
+      <w:r>
+        <w:rPr>
+          <w:color w:val="FF0000"/>
+        </w:rPr>
+        <w:t>?</w:t>
+      </w:r>
+      <w:r>
+        <w:rPr>
+          <w:color w:val="FF0000"/>
+        </w:rPr>
+        <w:t>?</w:t>
+      </w:r>
+    </w:p>
+    <w:p>
+      <w:pPr>
+        <w:pStyle w:val="ListParagraph"/>
+        <w:numPr>
+          <w:ilvl w:val="0"/>
+          <w:numId w:val="1"/>
+        </w:numPr>
+        <w:tabs>
+          <w:tab w:val="left" w:pos="838"/>
+        </w:tabs>
+        <w:rPr>
+          <w:color w:val="FF0000"/>
+        </w:rPr>
+      </w:pPr>
+      <w:r>
+        <w:rPr>
+          <w:color w:val="FF0000"/>
+        </w:rPr>
+        <w:t>If I delete localPortal Var?</w:t>
+      </w:r>
+    </w:p>
+    <w:p>
+      <w:pPr>
+        <w:tabs>
+          <w:tab w:val="left" w:pos="838"/>
+        </w:tabs>
+        <w:ind w:left="479"/>
+        <w:rPr>
+          <w:color w:val="FF0000"/>
+        </w:rPr>
+      </w:pPr>
+    </w:p>
+    <w:p>
+      <w:pPr>
+        <w:pStyle w:val="BodyText"/>
+        <w:spacing w:before="9" w:line="213" w:lineRule="auto"/>
+        <w:ind w:left="119" w:right="5141" w:firstLine="0"/>
+      </w:pPr>
+    </w:p>
+    <w:p>
+      <w:pPr>
+        <w:pStyle w:val="BodyText"/>
+        <w:spacing w:before="9" w:line="213" w:lineRule="auto"/>
+        <w:ind w:left="119" w:right="5141" w:firstLine="0"/>
+      </w:pPr>
+    </w:p>
+    <w:p>
+      <w:pPr>
+        <w:pStyle w:val="BodyText"/>
+        <w:spacing w:before="9" w:line="213" w:lineRule="auto"/>
+        <w:ind w:left="119" w:right="5141" w:firstLine="0"/>
+      </w:pPr>
+      <w:r>
+        <w:t>New Game after dead</w:t>
+      </w:r>
     </w:p>
     <w:p>
       <w:pPr>
@@ -4723,8 +4925,14 @@
     </w:p>
     <w:p>
       <w:pPr>
-        <w:pStyle w:val="Heading1"/>
-        <w:spacing w:before="0" w:line="240" w:lineRule="exact"/>
+        <w:tabs>
+          <w:tab w:val="left" w:pos="838"/>
+        </w:tabs>
+        <w:rPr>
+          <w:rFonts w:ascii="Wingdings" w:hAnsi="Wingdings"/>
+          <w:color w:val="FFC000"/>
+          <w:lang w:val="en-GB"/>
+        </w:rPr>
       </w:pPr>
     </w:p>
     <w:sectPr>

--- a/Game/Programming_Implement_Plan.docx
+++ b/Game/Programming_Implement_Plan.docx
@@ -409,6 +409,8 @@
           <w:b/>
           <w:bCs/>
           <w:color w:val="FF0000"/>
+          <w:sz w:val="18"/>
+          <w:szCs w:val="18"/>
         </w:rPr>
       </w:pPr>
       <w:r>
@@ -417,6 +419,8 @@
           <w:bCs/>
           <w:color w:val="FF0000"/>
           <w:spacing w:val="-2"/>
+          <w:sz w:val="18"/>
+          <w:szCs w:val="18"/>
         </w:rPr>
         <w:t>Movement</w:t>
       </w:r>
@@ -426,6 +430,8 @@
           <w:bCs/>
           <w:color w:val="FF0000"/>
           <w:spacing w:val="1"/>
+          <w:sz w:val="18"/>
+          <w:szCs w:val="18"/>
         </w:rPr>
         <w:t xml:space="preserve"> </w:t>
       </w:r>
@@ -435,6 +441,8 @@
           <w:bCs/>
           <w:color w:val="FF0000"/>
           <w:spacing w:val="-2"/>
+          <w:sz w:val="18"/>
+          <w:szCs w:val="18"/>
         </w:rPr>
         <w:t>(keyboard)</w:t>
       </w:r>
@@ -444,43 +452,65 @@
           <w:bCs/>
           <w:color w:val="FF0000"/>
           <w:spacing w:val="-2"/>
+          <w:sz w:val="18"/>
+          <w:szCs w:val="18"/>
         </w:rPr>
         <w:t xml:space="preserve"> dot + cross product for animation</w:t>
       </w:r>
-    </w:p>
-    <w:p>
-      <w:pPr>
-        <w:pStyle w:val="ListParagraph"/>
-        <w:numPr>
-          <w:ilvl w:val="0"/>
-          <w:numId w:val="1"/>
-        </w:numPr>
-        <w:tabs>
-          <w:tab w:val="left" w:pos="838"/>
-        </w:tabs>
-        <w:ind w:left="838" w:hanging="359"/>
-        <w:rPr>
-          <w:rFonts w:ascii="Wingdings" w:hAnsi="Wingdings"/>
+      <w:r>
+        <w:rPr>
           <w:b/>
           <w:bCs/>
           <w:color w:val="FF0000"/>
-        </w:rPr>
-      </w:pPr>
+          <w:spacing w:val="-2"/>
+          <w:sz w:val="18"/>
+          <w:szCs w:val="18"/>
+        </w:rPr>
+        <w:t xml:space="preserve"> </w:t>
+      </w:r>
       <w:r>
         <w:rPr>
           <w:b/>
           <w:bCs/>
           <w:color w:val="FF0000"/>
           <w:spacing w:val="-2"/>
-        </w:rPr>
-        <w:t>If mouse and player looks in the same direction run forward</w:t>
-      </w:r>
+          <w:sz w:val="18"/>
+          <w:szCs w:val="18"/>
+        </w:rPr>
+        <w:t xml:space="preserve">If mouse and player </w:t>
+      </w:r>
+      <w:proofErr w:type="gramStart"/>
       <w:r>
         <w:rPr>
           <w:b/>
           <w:bCs/>
           <w:color w:val="FF0000"/>
           <w:spacing w:val="-2"/>
+          <w:sz w:val="18"/>
+          <w:szCs w:val="18"/>
+        </w:rPr>
+        <w:t>looks</w:t>
+      </w:r>
+      <w:proofErr w:type="gramEnd"/>
+      <w:r>
+        <w:rPr>
+          <w:b/>
+          <w:bCs/>
+          <w:color w:val="FF0000"/>
+          <w:spacing w:val="-2"/>
+          <w:sz w:val="18"/>
+          <w:szCs w:val="18"/>
+        </w:rPr>
+        <w:t xml:space="preserve"> in the same direction run forward</w:t>
+      </w:r>
+      <w:r>
+        <w:rPr>
+          <w:b/>
+          <w:bCs/>
+          <w:color w:val="FF0000"/>
+          <w:spacing w:val="-2"/>
+          <w:sz w:val="18"/>
+          <w:szCs w:val="18"/>
         </w:rPr>
         <w:t xml:space="preserve"> animation</w:t>
       </w:r>
@@ -784,6 +814,7 @@
           <w:color w:val="00B050"/>
         </w:rPr>
       </w:pPr>
+      <w:proofErr w:type="spellStart"/>
       <w:r>
         <w:rPr>
           <w:color w:val="00B050"/>
@@ -791,6 +822,7 @@
         </w:rPr>
         <w:t>ArmorBar</w:t>
       </w:r>
+      <w:proofErr w:type="spellEnd"/>
     </w:p>
     <w:p>
       <w:pPr>
@@ -916,8 +948,33 @@
           <w:color w:val="00B050"/>
           <w:spacing w:val="-5"/>
         </w:rPr>
-        <w:t xml:space="preserve"> GetTime – gettime</w:t>
-      </w:r>
+        <w:t xml:space="preserve"> </w:t>
+      </w:r>
+      <w:proofErr w:type="spellStart"/>
+      <w:r>
+        <w:rPr>
+          <w:color w:val="00B050"/>
+          <w:spacing w:val="-5"/>
+        </w:rPr>
+        <w:t>GetTime</w:t>
+      </w:r>
+      <w:proofErr w:type="spellEnd"/>
+      <w:r>
+        <w:rPr>
+          <w:color w:val="00B050"/>
+          <w:spacing w:val="-5"/>
+        </w:rPr>
+        <w:t xml:space="preserve"> – </w:t>
+      </w:r>
+      <w:proofErr w:type="spellStart"/>
+      <w:r>
+        <w:rPr>
+          <w:color w:val="00B050"/>
+          <w:spacing w:val="-5"/>
+        </w:rPr>
+        <w:t>gettime</w:t>
+      </w:r>
+      <w:proofErr w:type="spellEnd"/>
     </w:p>
     <w:p>
       <w:pPr>
@@ -1049,102 +1106,78 @@
         <w:ind w:left="838" w:hanging="359"/>
         <w:rPr>
           <w:rFonts w:ascii="Wingdings" w:hAnsi="Wingdings"/>
-          <w:b/>
-          <w:bCs/>
-          <w:color w:val="00B0F0"/>
-        </w:rPr>
-      </w:pPr>
-      <w:r>
-        <w:rPr>
-          <w:b/>
-          <w:bCs/>
-          <w:color w:val="00B0F0"/>
+          <w:color w:val="00B050"/>
+        </w:rPr>
+      </w:pPr>
+      <w:r>
+        <w:rPr>
+          <w:color w:val="00B050"/>
         </w:rPr>
         <w:t>Portal</w:t>
       </w:r>
       <w:r>
         <w:rPr>
-          <w:b/>
-          <w:bCs/>
-          <w:color w:val="00B0F0"/>
+          <w:color w:val="00B050"/>
           <w:spacing w:val="-6"/>
         </w:rPr>
         <w:t xml:space="preserve"> </w:t>
       </w:r>
       <w:r>
         <w:rPr>
-          <w:b/>
-          <w:bCs/>
-          <w:color w:val="00B0F0"/>
+          <w:color w:val="00B050"/>
         </w:rPr>
         <w:t>Charging</w:t>
       </w:r>
       <w:r>
         <w:rPr>
-          <w:b/>
-          <w:bCs/>
-          <w:color w:val="00B0F0"/>
+          <w:color w:val="00B050"/>
           <w:spacing w:val="-7"/>
         </w:rPr>
         <w:t xml:space="preserve"> </w:t>
       </w:r>
       <w:r>
         <w:rPr>
-          <w:b/>
-          <w:bCs/>
-          <w:color w:val="00B0F0"/>
+          <w:color w:val="00B050"/>
         </w:rPr>
         <w:t>/</w:t>
       </w:r>
       <w:r>
         <w:rPr>
-          <w:b/>
-          <w:bCs/>
-          <w:color w:val="00B0F0"/>
+          <w:color w:val="00B050"/>
           <w:spacing w:val="-5"/>
         </w:rPr>
         <w:t xml:space="preserve"> </w:t>
       </w:r>
       <w:r>
         <w:rPr>
-          <w:b/>
-          <w:bCs/>
-          <w:color w:val="00B0F0"/>
+          <w:color w:val="00B050"/>
         </w:rPr>
         <w:t>been</w:t>
       </w:r>
       <w:r>
         <w:rPr>
-          <w:b/>
-          <w:bCs/>
-          <w:color w:val="00B0F0"/>
+          <w:color w:val="00B050"/>
           <w:spacing w:val="-6"/>
         </w:rPr>
         <w:t xml:space="preserve"> </w:t>
       </w:r>
       <w:r>
         <w:rPr>
-          <w:b/>
-          <w:bCs/>
-          <w:color w:val="00B0F0"/>
+          <w:color w:val="00B050"/>
           <w:spacing w:val="-2"/>
         </w:rPr>
         <w:t>attacked.</w:t>
       </w:r>
       <w:r>
         <w:rPr>
-          <w:b/>
-          <w:bCs/>
-          <w:color w:val="00B0F0"/>
-          <w:spacing w:val="-2"/>
-        </w:rPr>
-        <w:t xml:space="preserve"> </w:t>
-      </w:r>
-      <w:r>
-        <w:rPr>
-          <w:b/>
-          <w:bCs/>
-          <w:color w:val="00B0F0"/>
+          <w:color w:val="00B050"/>
+          <w:spacing w:val="-2"/>
+        </w:rPr>
+        <w:t xml:space="preserve"> </w:t>
+      </w:r>
+      <w:r>
+        <w:rPr>
+          <w:color w:val="00B050"/>
           <w:spacing w:val="-2"/>
           <w:u w:val="single"/>
         </w:rPr>
@@ -1164,314 +1197,240 @@
         <w:ind w:left="838" w:hanging="359"/>
         <w:rPr>
           <w:rFonts w:ascii="Wingdings" w:hAnsi="Wingdings"/>
-          <w:b/>
-          <w:bCs/>
-          <w:color w:val="00B0F0"/>
-        </w:rPr>
-      </w:pPr>
-      <w:r>
-        <w:rPr>
-          <w:b/>
-          <w:bCs/>
-          <w:color w:val="00B0F0"/>
+          <w:color w:val="00B050"/>
+        </w:rPr>
+      </w:pPr>
+      <w:r>
+        <w:rPr>
+          <w:color w:val="00B050"/>
         </w:rPr>
         <w:t>When</w:t>
       </w:r>
       <w:r>
         <w:rPr>
-          <w:b/>
-          <w:bCs/>
-          <w:color w:val="00B0F0"/>
+          <w:color w:val="00B050"/>
           <w:spacing w:val="-8"/>
         </w:rPr>
         <w:t xml:space="preserve"> </w:t>
       </w:r>
       <w:r>
         <w:rPr>
-          <w:b/>
-          <w:bCs/>
-          <w:color w:val="00B0F0"/>
+          <w:color w:val="00B050"/>
         </w:rPr>
         <w:t>portal</w:t>
       </w:r>
       <w:r>
         <w:rPr>
-          <w:b/>
-          <w:bCs/>
-          <w:color w:val="00B0F0"/>
+          <w:color w:val="00B050"/>
           <w:spacing w:val="-6"/>
         </w:rPr>
         <w:t xml:space="preserve"> </w:t>
       </w:r>
       <w:r>
         <w:rPr>
-          <w:b/>
-          <w:bCs/>
-          <w:color w:val="00B0F0"/>
+          <w:color w:val="00B050"/>
         </w:rPr>
         <w:t>is</w:t>
       </w:r>
       <w:r>
         <w:rPr>
-          <w:b/>
-          <w:bCs/>
-          <w:color w:val="00B0F0"/>
+          <w:color w:val="00B050"/>
           <w:spacing w:val="-6"/>
         </w:rPr>
         <w:t xml:space="preserve"> </w:t>
       </w:r>
       <w:r>
         <w:rPr>
-          <w:b/>
-          <w:bCs/>
-          <w:color w:val="00B0F0"/>
+          <w:color w:val="00B050"/>
         </w:rPr>
         <w:t>attacked,</w:t>
       </w:r>
       <w:r>
         <w:rPr>
-          <w:b/>
-          <w:bCs/>
-          <w:color w:val="00B0F0"/>
+          <w:color w:val="00B050"/>
           <w:spacing w:val="-7"/>
         </w:rPr>
         <w:t xml:space="preserve"> </w:t>
       </w:r>
       <w:r>
         <w:rPr>
-          <w:b/>
-          <w:bCs/>
-          <w:color w:val="00B0F0"/>
+          <w:color w:val="00B050"/>
         </w:rPr>
         <w:t>it</w:t>
       </w:r>
       <w:r>
         <w:rPr>
-          <w:b/>
-          <w:bCs/>
-          <w:color w:val="00B0F0"/>
+          <w:color w:val="00B050"/>
           <w:spacing w:val="-7"/>
         </w:rPr>
         <w:t xml:space="preserve"> </w:t>
       </w:r>
       <w:r>
         <w:rPr>
-          <w:b/>
-          <w:bCs/>
-          <w:color w:val="00B0F0"/>
+          <w:color w:val="00B050"/>
         </w:rPr>
         <w:t>stops</w:t>
       </w:r>
       <w:r>
         <w:rPr>
-          <w:b/>
-          <w:bCs/>
-          <w:color w:val="00B0F0"/>
+          <w:color w:val="00B050"/>
           <w:spacing w:val="-6"/>
         </w:rPr>
         <w:t xml:space="preserve"> </w:t>
       </w:r>
       <w:r>
         <w:rPr>
-          <w:b/>
-          <w:bCs/>
-          <w:color w:val="00B0F0"/>
+          <w:color w:val="00B050"/>
         </w:rPr>
         <w:t>charging,</w:t>
       </w:r>
       <w:r>
         <w:rPr>
-          <w:b/>
-          <w:bCs/>
-          <w:color w:val="00B0F0"/>
+          <w:color w:val="00B050"/>
           <w:spacing w:val="-7"/>
         </w:rPr>
         <w:t xml:space="preserve"> </w:t>
       </w:r>
       <w:r>
         <w:rPr>
-          <w:b/>
-          <w:bCs/>
-          <w:color w:val="00B0F0"/>
+          <w:color w:val="00B050"/>
         </w:rPr>
         <w:t>when</w:t>
       </w:r>
       <w:r>
         <w:rPr>
-          <w:b/>
-          <w:bCs/>
-          <w:color w:val="00B0F0"/>
+          <w:color w:val="00B050"/>
           <w:spacing w:val="-6"/>
         </w:rPr>
         <w:t xml:space="preserve"> </w:t>
       </w:r>
       <w:r>
         <w:rPr>
-          <w:b/>
-          <w:bCs/>
-          <w:color w:val="00B0F0"/>
+          <w:color w:val="00B050"/>
         </w:rPr>
         <w:t>it’s</w:t>
       </w:r>
       <w:r>
         <w:rPr>
-          <w:b/>
-          <w:bCs/>
-          <w:color w:val="00B0F0"/>
+          <w:color w:val="00B050"/>
           <w:spacing w:val="-7"/>
         </w:rPr>
         <w:t xml:space="preserve"> </w:t>
       </w:r>
       <w:r>
         <w:rPr>
-          <w:b/>
-          <w:bCs/>
-          <w:color w:val="00B0F0"/>
+          <w:color w:val="00B050"/>
         </w:rPr>
         <w:t>attacked</w:t>
       </w:r>
       <w:r>
         <w:rPr>
-          <w:b/>
-          <w:bCs/>
-          <w:color w:val="00B0F0"/>
+          <w:color w:val="00B050"/>
           <w:spacing w:val="-7"/>
         </w:rPr>
         <w:t xml:space="preserve"> </w:t>
       </w:r>
       <w:r>
         <w:rPr>
-          <w:b/>
-          <w:bCs/>
-          <w:color w:val="00B0F0"/>
+          <w:color w:val="00B050"/>
         </w:rPr>
         <w:t>to</w:t>
       </w:r>
       <w:r>
         <w:rPr>
-          <w:b/>
-          <w:bCs/>
-          <w:color w:val="00B0F0"/>
+          <w:color w:val="00B050"/>
           <w:spacing w:val="-6"/>
         </w:rPr>
         <w:t xml:space="preserve"> </w:t>
       </w:r>
       <w:r>
         <w:rPr>
-          <w:b/>
-          <w:bCs/>
-          <w:color w:val="00B0F0"/>
+          <w:color w:val="00B050"/>
         </w:rPr>
         <w:t>many</w:t>
       </w:r>
       <w:r>
         <w:rPr>
-          <w:b/>
-          <w:bCs/>
-          <w:color w:val="00B0F0"/>
+          <w:color w:val="00B050"/>
           <w:spacing w:val="-6"/>
         </w:rPr>
         <w:t xml:space="preserve"> </w:t>
       </w:r>
       <w:r>
         <w:rPr>
-          <w:b/>
-          <w:bCs/>
-          <w:color w:val="00B0F0"/>
+          <w:color w:val="00B050"/>
         </w:rPr>
         <w:t>times</w:t>
       </w:r>
       <w:r>
         <w:rPr>
-          <w:b/>
-          <w:bCs/>
-          <w:color w:val="00B0F0"/>
+          <w:color w:val="00B050"/>
           <w:spacing w:val="-6"/>
         </w:rPr>
         <w:t xml:space="preserve"> </w:t>
       </w:r>
       <w:r>
         <w:rPr>
-          <w:b/>
-          <w:bCs/>
-          <w:color w:val="00B0F0"/>
+          <w:color w:val="00B050"/>
         </w:rPr>
         <w:t>it</w:t>
       </w:r>
       <w:r>
         <w:rPr>
-          <w:b/>
-          <w:bCs/>
-          <w:color w:val="00B0F0"/>
+          <w:color w:val="00B050"/>
           <w:spacing w:val="-6"/>
         </w:rPr>
         <w:t xml:space="preserve"> </w:t>
       </w:r>
       <w:r>
         <w:rPr>
-          <w:b/>
-          <w:bCs/>
-          <w:color w:val="00B0F0"/>
+          <w:color w:val="00B050"/>
         </w:rPr>
         <w:t>goes</w:t>
       </w:r>
       <w:r>
         <w:rPr>
-          <w:b/>
-          <w:bCs/>
-          <w:color w:val="00B0F0"/>
+          <w:color w:val="00B050"/>
           <w:spacing w:val="-8"/>
         </w:rPr>
         <w:t xml:space="preserve"> </w:t>
       </w:r>
       <w:r>
         <w:rPr>
-          <w:b/>
-          <w:bCs/>
-          <w:color w:val="00B0F0"/>
+          <w:color w:val="00B050"/>
         </w:rPr>
         <w:t>into</w:t>
       </w:r>
       <w:r>
         <w:rPr>
-          <w:b/>
-          <w:bCs/>
-          <w:color w:val="00B0F0"/>
+          <w:color w:val="00B050"/>
           <w:spacing w:val="-7"/>
         </w:rPr>
         <w:t xml:space="preserve"> </w:t>
       </w:r>
       <w:r>
         <w:rPr>
-          <w:b/>
-          <w:bCs/>
-          <w:color w:val="00B0F0"/>
+          <w:color w:val="00B050"/>
         </w:rPr>
         <w:t>recharge</w:t>
       </w:r>
       <w:r>
         <w:rPr>
-          <w:b/>
-          <w:bCs/>
-          <w:color w:val="00B0F0"/>
+          <w:color w:val="00B050"/>
           <w:spacing w:val="-6"/>
         </w:rPr>
         <w:t xml:space="preserve"> </w:t>
       </w:r>
       <w:r>
         <w:rPr>
-          <w:b/>
-          <w:bCs/>
-          <w:color w:val="00B0F0"/>
+          <w:color w:val="00B050"/>
           <w:spacing w:val="-2"/>
         </w:rPr>
         <w:t>mode.</w:t>
       </w:r>
       <w:r>
         <w:rPr>
-          <w:b/>
-          <w:bCs/>
-          <w:color w:val="00B0F0"/>
+          <w:color w:val="00B050"/>
           <w:spacing w:val="-2"/>
         </w:rPr>
         <w:t xml:space="preserve"> </w:t>
@@ -1553,12 +1512,21 @@
         </w:rPr>
         <w:t xml:space="preserve"> </w:t>
       </w:r>
+      <w:proofErr w:type="spellStart"/>
       <w:r>
         <w:rPr>
           <w:color w:val="00B050"/>
           <w:lang w:val="ru-RU"/>
         </w:rPr>
-        <w:t xml:space="preserve">delay </w:t>
+        <w:t>delay</w:t>
+      </w:r>
+      <w:proofErr w:type="spellEnd"/>
+      <w:r>
+        <w:rPr>
+          <w:color w:val="00B050"/>
+          <w:lang w:val="ru-RU"/>
+        </w:rPr>
+        <w:t xml:space="preserve"> </w:t>
       </w:r>
       <w:r>
         <w:rPr>
@@ -2096,6 +2064,7 @@
         </w:rPr>
         <w:t xml:space="preserve"> </w:t>
       </w:r>
+      <w:proofErr w:type="gramStart"/>
       <w:r>
         <w:rPr>
           <w:color w:val="00B050"/>
@@ -2103,6 +2072,7 @@
         </w:rPr>
         <w:t>attackers</w:t>
       </w:r>
+      <w:proofErr w:type="gramEnd"/>
     </w:p>
     <w:p>
       <w:pPr>
@@ -3268,6 +3238,7 @@
         </w:rPr>
         <w:t xml:space="preserve"> </w:t>
       </w:r>
+      <w:proofErr w:type="gramStart"/>
       <w:r>
         <w:rPr>
           <w:color w:val="00B050"/>
@@ -3275,6 +3246,7 @@
         </w:rPr>
         <w:t>model</w:t>
       </w:r>
+      <w:proofErr w:type="gramEnd"/>
     </w:p>
     <w:p>
       <w:pPr>
@@ -3401,14 +3373,42 @@
           <w:spacing w:val="-2"/>
           <w:lang w:val="en-GB"/>
         </w:rPr>
-        <w:t xml:space="preserve">  download btns as a separate images</w:t>
-      </w:r>
+        <w:t xml:space="preserve">  download </w:t>
+      </w:r>
+      <w:proofErr w:type="spellStart"/>
       <w:r>
         <w:rPr>
           <w:color w:val="00B050"/>
           <w:spacing w:val="-2"/>
           <w:lang w:val="en-GB"/>
         </w:rPr>
+        <w:t>btns</w:t>
+      </w:r>
+      <w:proofErr w:type="spellEnd"/>
+      <w:r>
+        <w:rPr>
+          <w:color w:val="00B050"/>
+          <w:spacing w:val="-2"/>
+          <w:lang w:val="en-GB"/>
+        </w:rPr>
+        <w:t xml:space="preserve"> as a </w:t>
+      </w:r>
+      <w:proofErr w:type="gramStart"/>
+      <w:r>
+        <w:rPr>
+          <w:color w:val="00B050"/>
+          <w:spacing w:val="-2"/>
+          <w:lang w:val="en-GB"/>
+        </w:rPr>
+        <w:t>separate images</w:t>
+      </w:r>
+      <w:proofErr w:type="gramEnd"/>
+      <w:r>
+        <w:rPr>
+          <w:color w:val="00B050"/>
+          <w:spacing w:val="-2"/>
+          <w:lang w:val="en-GB"/>
+        </w:rPr>
         <w:t xml:space="preserve"> and set position in game</w:t>
       </w:r>
       <w:r>
@@ -3417,8 +3417,18 @@
           <w:spacing w:val="-2"/>
           <w:lang w:val="en-GB"/>
         </w:rPr>
-        <w:t xml:space="preserve"> + show resorces</w:t>
-      </w:r>
+        <w:t xml:space="preserve"> + show </w:t>
+      </w:r>
+      <w:proofErr w:type="spellStart"/>
+      <w:r>
+        <w:rPr>
+          <w:color w:val="00B050"/>
+          <w:spacing w:val="-2"/>
+          <w:lang w:val="en-GB"/>
+        </w:rPr>
+        <w:t>resorces</w:t>
+      </w:r>
+      <w:proofErr w:type="spellEnd"/>
     </w:p>
     <w:p>
       <w:pPr>
@@ -3745,6 +3755,9 @@
       <w:pPr>
         <w:pStyle w:val="Heading1"/>
         <w:spacing w:before="212"/>
+        <w:rPr>
+          <w:color w:val="00B050"/>
+        </w:rPr>
       </w:pPr>
       <w:r>
         <w:rPr>
@@ -3781,115 +3794,128 @@
       </w:pPr>
       <w:r>
         <w:rPr>
+          <w:color w:val="00B050"/>
+        </w:rPr>
+        <w:t>Loading</w:t>
+      </w:r>
+      <w:r>
+        <w:rPr>
+          <w:color w:val="00B050"/>
+          <w:spacing w:val="-9"/>
+        </w:rPr>
+        <w:t xml:space="preserve"> </w:t>
+      </w:r>
+      <w:r>
+        <w:rPr>
+          <w:color w:val="00B050"/>
+        </w:rPr>
+        <w:t>screen</w:t>
+      </w:r>
+      <w:r>
+        <w:rPr>
+          <w:color w:val="00B050"/>
+          <w:spacing w:val="-9"/>
+        </w:rPr>
+        <w:t xml:space="preserve"> </w:t>
+      </w:r>
+      <w:r>
+        <w:rPr>
+          <w:color w:val="00B050"/>
+        </w:rPr>
+        <w:t>with</w:t>
+      </w:r>
+      <w:r>
+        <w:rPr>
+          <w:color w:val="00B050"/>
+          <w:spacing w:val="-9"/>
+        </w:rPr>
+        <w:t xml:space="preserve"> </w:t>
+      </w:r>
+      <w:r>
+        <w:rPr>
+          <w:color w:val="00B050"/>
+        </w:rPr>
+        <w:t>tips</w:t>
+      </w:r>
+      <w:r>
+        <w:rPr>
+          <w:color w:val="00B050"/>
+          <w:spacing w:val="-6"/>
+        </w:rPr>
+        <w:t xml:space="preserve"> </w:t>
+      </w:r>
+      <w:r>
+        <w:rPr>
+          <w:color w:val="00B050"/>
+        </w:rPr>
+        <w:t>(describing</w:t>
+      </w:r>
+      <w:r>
+        <w:rPr>
+          <w:color w:val="00B050"/>
+          <w:spacing w:val="-7"/>
+        </w:rPr>
+        <w:t xml:space="preserve"> </w:t>
+      </w:r>
+      <w:r>
+        <w:rPr>
+          <w:color w:val="00B050"/>
+        </w:rPr>
+        <w:t>the</w:t>
+      </w:r>
+      <w:r>
+        <w:rPr>
+          <w:color w:val="00B050"/>
+          <w:spacing w:val="-7"/>
+        </w:rPr>
+        <w:t xml:space="preserve"> </w:t>
+      </w:r>
+      <w:r>
+        <w:rPr>
+          <w:color w:val="00B050"/>
+        </w:rPr>
+        <w:t>characters,</w:t>
+      </w:r>
+      <w:r>
+        <w:rPr>
+          <w:color w:val="00B050"/>
+          <w:spacing w:val="-8"/>
+        </w:rPr>
+        <w:t xml:space="preserve"> </w:t>
+      </w:r>
+      <w:r>
+        <w:rPr>
+          <w:color w:val="00B050"/>
+        </w:rPr>
+        <w:t>skills,</w:t>
+      </w:r>
+      <w:r>
+        <w:rPr>
+          <w:color w:val="00B050"/>
+          <w:spacing w:val="-8"/>
+        </w:rPr>
+        <w:t xml:space="preserve"> </w:t>
+      </w:r>
+      <w:r>
+        <w:rPr>
+          <w:color w:val="00B050"/>
+          <w:spacing w:val="-2"/>
+        </w:rPr>
+        <w:t>narrative)</w:t>
+      </w:r>
+    </w:p>
+    <w:p>
+      <w:pPr>
+        <w:tabs>
+          <w:tab w:val="left" w:pos="838"/>
+        </w:tabs>
+        <w:spacing w:line="254" w:lineRule="exact"/>
+        <w:ind w:left="479"/>
+        <w:rPr>
+          <w:rFonts w:ascii="Wingdings" w:hAnsi="Wingdings"/>
           <w:color w:val="FF0000"/>
         </w:rPr>
-        <w:t>Loading</w:t>
-      </w:r>
-      <w:r>
-        <w:rPr>
-          <w:color w:val="FF0000"/>
-          <w:spacing w:val="-9"/>
-        </w:rPr>
-        <w:t xml:space="preserve"> </w:t>
-      </w:r>
-      <w:r>
-        <w:rPr>
-          <w:color w:val="FF0000"/>
-        </w:rPr>
-        <w:t>screen</w:t>
-      </w:r>
-      <w:r>
-        <w:rPr>
-          <w:color w:val="FF0000"/>
-          <w:spacing w:val="-9"/>
-        </w:rPr>
-        <w:t xml:space="preserve"> </w:t>
-      </w:r>
-      <w:r>
-        <w:rPr>
-          <w:color w:val="FF0000"/>
-        </w:rPr>
-        <w:t>with</w:t>
-      </w:r>
-      <w:r>
-        <w:rPr>
-          <w:color w:val="FF0000"/>
-          <w:spacing w:val="-9"/>
-        </w:rPr>
-        <w:t xml:space="preserve"> </w:t>
-      </w:r>
-      <w:r>
-        <w:rPr>
-          <w:color w:val="FF0000"/>
-        </w:rPr>
-        <w:t>tips</w:t>
-      </w:r>
-      <w:r>
-        <w:rPr>
-          <w:color w:val="FF0000"/>
-          <w:spacing w:val="-6"/>
-        </w:rPr>
-        <w:t xml:space="preserve"> </w:t>
-      </w:r>
-      <w:r>
-        <w:rPr>
-          <w:color w:val="FF0000"/>
-        </w:rPr>
-        <w:t>(describing</w:t>
-      </w:r>
-      <w:r>
-        <w:rPr>
-          <w:color w:val="FF0000"/>
-          <w:spacing w:val="-7"/>
-        </w:rPr>
-        <w:t xml:space="preserve"> </w:t>
-      </w:r>
-      <w:r>
-        <w:rPr>
-          <w:color w:val="FF0000"/>
-        </w:rPr>
-        <w:t>the</w:t>
-      </w:r>
-      <w:r>
-        <w:rPr>
-          <w:color w:val="FF0000"/>
-          <w:spacing w:val="-7"/>
-        </w:rPr>
-        <w:t xml:space="preserve"> </w:t>
-      </w:r>
-      <w:r>
-        <w:rPr>
-          <w:color w:val="FF0000"/>
-        </w:rPr>
-        <w:t>characters,</w:t>
-      </w:r>
-      <w:r>
-        <w:rPr>
-          <w:color w:val="FF0000"/>
-          <w:spacing w:val="-8"/>
-        </w:rPr>
-        <w:t xml:space="preserve"> </w:t>
-      </w:r>
-      <w:r>
-        <w:rPr>
-          <w:color w:val="FF0000"/>
-        </w:rPr>
-        <w:t>skills,</w:t>
-      </w:r>
-      <w:r>
-        <w:rPr>
-          <w:color w:val="FF0000"/>
-          <w:spacing w:val="-8"/>
-        </w:rPr>
-        <w:t xml:space="preserve"> </w:t>
-      </w:r>
-      <w:r>
-        <w:rPr>
-          <w:color w:val="FF0000"/>
-          <w:spacing w:val="-2"/>
-        </w:rPr>
-        <w:t>narrative)</w:t>
-      </w:r>
+      </w:pPr>
     </w:p>
     <w:p>
       <w:pPr>
@@ -3930,17 +3956,37 @@
         <w:rPr>
           <w:b/>
           <w:bCs/>
-          <w:color w:val="FFC000"/>
-        </w:rPr>
-      </w:pPr>
-      <w:r>
-        <w:rPr>
-          <w:b/>
-          <w:bCs/>
-          <w:color w:val="FFC000"/>
-        </w:rPr>
-        <w:t>init scene crashed ship with fire and smoke + dialog</w:t>
-      </w:r>
+          <w:color w:val="00B050"/>
+        </w:rPr>
+      </w:pPr>
+      <w:proofErr w:type="spellStart"/>
+      <w:r>
+        <w:rPr>
+          <w:b/>
+          <w:bCs/>
+          <w:color w:val="00B050"/>
+        </w:rPr>
+        <w:t>init</w:t>
+      </w:r>
+      <w:proofErr w:type="spellEnd"/>
+      <w:r>
+        <w:rPr>
+          <w:b/>
+          <w:bCs/>
+          <w:color w:val="00B050"/>
+        </w:rPr>
+        <w:t xml:space="preserve"> scene crashed ship with fire and smoke + </w:t>
+      </w:r>
+      <w:proofErr w:type="gramStart"/>
+      <w:r>
+        <w:rPr>
+          <w:b/>
+          <w:bCs/>
+          <w:color w:val="00B050"/>
+        </w:rPr>
+        <w:t>dialog</w:t>
+      </w:r>
+      <w:proofErr w:type="gramEnd"/>
     </w:p>
     <w:p>
       <w:pPr>
@@ -3989,12 +4035,14 @@
         </w:rPr>
         <w:t xml:space="preserve"> </w:t>
       </w:r>
+      <w:proofErr w:type="gramStart"/>
       <w:r>
         <w:rPr>
           <w:spacing w:val="-5"/>
         </w:rPr>
         <w:t>box</w:t>
       </w:r>
+      <w:proofErr w:type="gramEnd"/>
     </w:p>
     <w:p>
       <w:pPr>
@@ -4191,7 +4239,25 @@
           <w:bCs/>
           <w:color w:val="7030A0"/>
         </w:rPr>
-        <w:t>music, engine , crash, etc sound</w:t>
+        <w:t xml:space="preserve">music, engine , crash, </w:t>
+      </w:r>
+      <w:proofErr w:type="spellStart"/>
+      <w:r>
+        <w:rPr>
+          <w:b/>
+          <w:bCs/>
+          <w:color w:val="7030A0"/>
+        </w:rPr>
+        <w:t>etc</w:t>
+      </w:r>
+      <w:proofErr w:type="spellEnd"/>
+      <w:r>
+        <w:rPr>
+          <w:b/>
+          <w:bCs/>
+          <w:color w:val="7030A0"/>
+        </w:rPr>
+        <w:t xml:space="preserve"> sound</w:t>
       </w:r>
     </w:p>
     <w:p>
@@ -4230,6 +4296,7 @@
         </w:rPr>
         <w:t xml:space="preserve"> </w:t>
       </w:r>
+      <w:proofErr w:type="gramStart"/>
       <w:r>
         <w:rPr>
           <w:b/>
@@ -4239,6 +4306,7 @@
         </w:rPr>
         <w:t>effects</w:t>
       </w:r>
+      <w:proofErr w:type="gramEnd"/>
     </w:p>
     <w:p>
       <w:pPr>
@@ -4283,25 +4351,25 @@
         <w:ind w:left="838" w:hanging="359"/>
         <w:rPr>
           <w:rFonts w:ascii="Wingdings" w:hAnsi="Wingdings"/>
-          <w:color w:val="FFFF00"/>
-        </w:rPr>
-      </w:pPr>
-      <w:r>
-        <w:rPr>
-          <w:color w:val="FFFF00"/>
+          <w:color w:val="00B050"/>
+        </w:rPr>
+      </w:pPr>
+      <w:r>
+        <w:rPr>
+          <w:color w:val="00B050"/>
         </w:rPr>
         <w:t>Mini</w:t>
       </w:r>
       <w:r>
         <w:rPr>
-          <w:color w:val="FFFF00"/>
+          <w:color w:val="00B050"/>
           <w:spacing w:val="-6"/>
         </w:rPr>
         <w:t xml:space="preserve"> </w:t>
       </w:r>
       <w:r>
         <w:rPr>
-          <w:color w:val="FFFF00"/>
+          <w:color w:val="00B050"/>
           <w:spacing w:val="-5"/>
         </w:rPr>
         <w:t>map</w:t>
@@ -4320,12 +4388,12 @@
         <w:ind w:left="838" w:hanging="359"/>
         <w:rPr>
           <w:rFonts w:ascii="Wingdings" w:hAnsi="Wingdings"/>
-          <w:color w:val="FFFF00"/>
-        </w:rPr>
-      </w:pPr>
-      <w:r>
-        <w:rPr>
-          <w:color w:val="FFFF00"/>
+          <w:color w:val="00B050"/>
+        </w:rPr>
+      </w:pPr>
+      <w:r>
+        <w:rPr>
+          <w:color w:val="00B050"/>
           <w:spacing w:val="-2"/>
         </w:rPr>
         <w:t>Weather</w:t>
@@ -4347,6 +4415,7 @@
           <w:color w:val="92D050"/>
         </w:rPr>
       </w:pPr>
+      <w:proofErr w:type="spellStart"/>
       <w:r>
         <w:rPr>
           <w:color w:val="92D050"/>
@@ -4354,6 +4423,7 @@
         </w:rPr>
         <w:t>Skydome</w:t>
       </w:r>
+      <w:proofErr w:type="spellEnd"/>
     </w:p>
     <w:p>
       <w:pPr>
@@ -4585,354 +4655,705 @@
     </w:p>
     <w:p>
       <w:pPr>
+        <w:tabs>
+          <w:tab w:val="left" w:pos="838"/>
+        </w:tabs>
+        <w:rPr>
+          <w:color w:val="FF0000"/>
+        </w:rPr>
+      </w:pPr>
+    </w:p>
+    <w:p>
+      <w:pPr>
         <w:pStyle w:val="BodyText"/>
         <w:spacing w:before="9" w:line="213" w:lineRule="auto"/>
         <w:ind w:left="119" w:right="5141" w:firstLine="0"/>
-        <w:rPr>
-          <w:color w:val="00B050"/>
-        </w:rPr>
-      </w:pPr>
+      </w:pPr>
+    </w:p>
+    <w:p>
+      <w:pPr>
+        <w:pStyle w:val="BodyText"/>
+        <w:spacing w:before="9" w:line="213" w:lineRule="auto"/>
+        <w:ind w:left="0" w:right="5141" w:firstLine="0"/>
+      </w:pPr>
+    </w:p>
+    <w:p>
+      <w:r>
+        <w:br w:type="page"/>
+      </w:r>
+    </w:p>
+    <w:p>
+      <w:pPr>
+        <w:pStyle w:val="ListParagraph"/>
+        <w:numPr>
+          <w:ilvl w:val="0"/>
+          <w:numId w:val="1"/>
+        </w:numPr>
+        <w:tabs>
+          <w:tab w:val="left" w:pos="838"/>
+        </w:tabs>
+        <w:rPr>
+          <w:color w:val="FF0000"/>
+        </w:rPr>
+      </w:pPr>
+      <w:r>
+        <w:rPr>
+          <w:color w:val="FF0000"/>
+        </w:rPr>
+        <w:lastRenderedPageBreak/>
+        <w:t xml:space="preserve">Constructor </w:t>
+      </w:r>
+      <w:proofErr w:type="spellStart"/>
+      <w:r>
+        <w:rPr>
+          <w:color w:val="FF0000"/>
+        </w:rPr>
+        <w:t>dialogBox</w:t>
+      </w:r>
+      <w:proofErr w:type="spellEnd"/>
+    </w:p>
+    <w:p>
+      <w:pPr>
+        <w:pStyle w:val="ListParagraph"/>
+        <w:numPr>
+          <w:ilvl w:val="0"/>
+          <w:numId w:val="1"/>
+        </w:numPr>
+        <w:tabs>
+          <w:tab w:val="left" w:pos="838"/>
+        </w:tabs>
+        <w:rPr>
+          <w:color w:val="FF0000"/>
+        </w:rPr>
+      </w:pPr>
+      <w:r>
+        <w:rPr>
+          <w:color w:val="FF0000"/>
+        </w:rPr>
+        <w:t>UI</w:t>
+      </w:r>
+    </w:p>
+    <w:p>
+      <w:pPr>
+        <w:pStyle w:val="ListParagraph"/>
+        <w:numPr>
+          <w:ilvl w:val="0"/>
+          <w:numId w:val="1"/>
+        </w:numPr>
+        <w:tabs>
+          <w:tab w:val="left" w:pos="838"/>
+        </w:tabs>
+        <w:rPr>
+          <w:color w:val="FF0000"/>
+        </w:rPr>
+      </w:pPr>
+      <w:r>
+        <w:rPr>
+          <w:color w:val="FF0000"/>
+        </w:rPr>
+        <w:t xml:space="preserve">New game / </w:t>
+      </w:r>
+      <w:proofErr w:type="spellStart"/>
+      <w:r>
+        <w:rPr>
+          <w:color w:val="FF0000"/>
+        </w:rPr>
+        <w:t>reastart</w:t>
+      </w:r>
+      <w:proofErr w:type="spellEnd"/>
+      <w:r>
+        <w:rPr>
+          <w:color w:val="FF0000"/>
+        </w:rPr>
+        <w:t xml:space="preserve"> game / end game / death logic</w:t>
+      </w:r>
+      <w:r>
+        <w:rPr>
+          <w:color w:val="FF0000"/>
+        </w:rPr>
+        <w:t xml:space="preserve"> fix</w:t>
+      </w:r>
+      <w:r>
+        <w:rPr>
+          <w:color w:val="FF0000"/>
+          <w:lang w:val="en-GB"/>
+        </w:rPr>
+        <w:t xml:space="preserve">+ </w:t>
+      </w:r>
+      <w:r>
+        <w:rPr>
+          <w:color w:val="FF0000"/>
+        </w:rPr>
+        <w:t xml:space="preserve">time stop before game </w:t>
+      </w:r>
+      <w:proofErr w:type="gramStart"/>
+      <w:r>
+        <w:rPr>
+          <w:color w:val="FF0000"/>
+        </w:rPr>
+        <w:t>start</w:t>
+      </w:r>
+      <w:proofErr w:type="gramEnd"/>
+    </w:p>
+    <w:p>
+      <w:pPr>
+        <w:pStyle w:val="ListParagraph"/>
+        <w:tabs>
+          <w:tab w:val="left" w:pos="838"/>
+        </w:tabs>
+        <w:ind w:left="839" w:firstLine="0"/>
+        <w:rPr>
+          <w:color w:val="FF0000"/>
+        </w:rPr>
+      </w:pPr>
+    </w:p>
+    <w:p>
+      <w:pPr>
+        <w:pStyle w:val="ListParagraph"/>
+        <w:numPr>
+          <w:ilvl w:val="0"/>
+          <w:numId w:val="1"/>
+        </w:numPr>
+        <w:tabs>
+          <w:tab w:val="left" w:pos="838"/>
+        </w:tabs>
+        <w:rPr>
+          <w:color w:val="FF0000"/>
+        </w:rPr>
+      </w:pPr>
+      <w:r>
+        <w:rPr>
+          <w:color w:val="FF0000"/>
+        </w:rPr>
+        <w:t>Dash to mouse</w:t>
+      </w:r>
+      <w:r>
+        <w:rPr>
+          <w:color w:val="FF0000"/>
+        </w:rPr>
+        <w:t xml:space="preserve"> + animation + hit stan</w:t>
+      </w:r>
+    </w:p>
+    <w:p>
+      <w:pPr>
+        <w:pStyle w:val="ListParagraph"/>
+        <w:numPr>
+          <w:ilvl w:val="0"/>
+          <w:numId w:val="1"/>
+        </w:numPr>
+        <w:tabs>
+          <w:tab w:val="left" w:pos="838"/>
+        </w:tabs>
+        <w:ind w:left="838" w:hanging="359"/>
+        <w:rPr>
+          <w:rFonts w:ascii="Wingdings" w:hAnsi="Wingdings"/>
+          <w:color w:val="FF0000"/>
+        </w:rPr>
+      </w:pPr>
+      <w:r>
+        <w:rPr>
+          <w:color w:val="FF0000"/>
+          <w:spacing w:val="-5"/>
+        </w:rPr>
+        <w:t>Mouse Cursor</w:t>
+      </w:r>
+      <w:r>
+        <w:rPr>
+          <w:color w:val="FF0000"/>
+          <w:spacing w:val="-5"/>
+        </w:rPr>
+        <w:t xml:space="preserve">  properly</w:t>
+      </w:r>
+    </w:p>
+    <w:p>
+      <w:pPr>
+        <w:tabs>
+          <w:tab w:val="left" w:pos="838"/>
+        </w:tabs>
+        <w:ind w:left="479"/>
+        <w:rPr>
+          <w:rFonts w:ascii="Wingdings" w:hAnsi="Wingdings"/>
+          <w:color w:val="FF0000"/>
+        </w:rPr>
+      </w:pPr>
+    </w:p>
+    <w:p>
+      <w:pPr>
+        <w:pStyle w:val="ListParagraph"/>
+        <w:numPr>
+          <w:ilvl w:val="0"/>
+          <w:numId w:val="1"/>
+        </w:numPr>
+        <w:tabs>
+          <w:tab w:val="left" w:pos="838"/>
+        </w:tabs>
+        <w:ind w:left="838" w:hanging="359"/>
+        <w:rPr>
+          <w:rFonts w:ascii="Wingdings" w:hAnsi="Wingdings"/>
+          <w:color w:val="FF0000"/>
+        </w:rPr>
+      </w:pPr>
+      <w:r>
+        <w:rPr>
+          <w:color w:val="FF0000"/>
+          <w:spacing w:val="-2"/>
+        </w:rPr>
+        <w:t>Movement</w:t>
+      </w:r>
+      <w:r>
+        <w:rPr>
+          <w:color w:val="FF0000"/>
+          <w:spacing w:val="1"/>
+        </w:rPr>
+        <w:t xml:space="preserve"> </w:t>
+      </w:r>
+      <w:r>
+        <w:rPr>
+          <w:color w:val="FF0000"/>
+          <w:spacing w:val="-2"/>
+        </w:rPr>
+        <w:t xml:space="preserve">(If mouse and player </w:t>
+      </w:r>
+      <w:proofErr w:type="gramStart"/>
+      <w:r>
+        <w:rPr>
+          <w:color w:val="FF0000"/>
+          <w:spacing w:val="-2"/>
+        </w:rPr>
+        <w:t>looks</w:t>
+      </w:r>
+      <w:proofErr w:type="gramEnd"/>
+      <w:r>
+        <w:rPr>
+          <w:color w:val="FF0000"/>
+          <w:spacing w:val="-2"/>
+        </w:rPr>
+        <w:t xml:space="preserve"> in the same direction run forward </w:t>
+      </w:r>
+      <w:proofErr w:type="spellStart"/>
+      <w:r>
+        <w:rPr>
+          <w:color w:val="FF0000"/>
+          <w:spacing w:val="-2"/>
+        </w:rPr>
+        <w:t>animatio</w:t>
+      </w:r>
+      <w:proofErr w:type="spellEnd"/>
+    </w:p>
+    <w:p>
+      <w:pPr>
+        <w:pStyle w:val="ListParagraph"/>
+        <w:numPr>
+          <w:ilvl w:val="0"/>
+          <w:numId w:val="1"/>
+        </w:numPr>
+        <w:tabs>
+          <w:tab w:val="left" w:pos="838"/>
+        </w:tabs>
+        <w:ind w:left="838" w:hanging="359"/>
+        <w:rPr>
+          <w:rFonts w:ascii="Wingdings" w:hAnsi="Wingdings"/>
+          <w:b/>
+          <w:bCs/>
+          <w:color w:val="FF0000"/>
+        </w:rPr>
+      </w:pPr>
+      <w:r>
+        <w:rPr>
+          <w:b/>
+          <w:bCs/>
+          <w:color w:val="FF0000"/>
+          <w:spacing w:val="-2"/>
+        </w:rPr>
+        <w:t>Adjust enemy spawn, attack rate ,</w:t>
+      </w:r>
+      <w:proofErr w:type="spellStart"/>
+      <w:r>
+        <w:rPr>
+          <w:b/>
+          <w:bCs/>
+          <w:color w:val="FF0000"/>
+          <w:spacing w:val="-2"/>
+        </w:rPr>
+        <w:t>speed,hp</w:t>
+      </w:r>
+      <w:proofErr w:type="spellEnd"/>
+      <w:r>
+        <w:rPr>
+          <w:b/>
+          <w:bCs/>
+          <w:color w:val="FF0000"/>
+          <w:spacing w:val="-2"/>
+        </w:rPr>
+        <w:t xml:space="preserve"> etc. </w:t>
+      </w:r>
+    </w:p>
+    <w:p>
+      <w:pPr>
+        <w:pStyle w:val="ListParagraph"/>
+        <w:numPr>
+          <w:ilvl w:val="0"/>
+          <w:numId w:val="1"/>
+        </w:numPr>
+        <w:tabs>
+          <w:tab w:val="left" w:pos="838"/>
+        </w:tabs>
+        <w:ind w:left="838" w:hanging="359"/>
+        <w:rPr>
+          <w:rFonts w:ascii="Wingdings" w:hAnsi="Wingdings"/>
+          <w:b/>
+          <w:bCs/>
+          <w:color w:val="FF0000"/>
+        </w:rPr>
+      </w:pPr>
+      <w:r>
+        <w:rPr>
+          <w:b/>
+          <w:bCs/>
+          <w:color w:val="FF0000"/>
+          <w:spacing w:val="-2"/>
+        </w:rPr>
+        <w:t>Collisions</w:t>
+      </w:r>
+    </w:p>
+    <w:p>
+      <w:pPr>
+        <w:pStyle w:val="ListParagraph"/>
+        <w:tabs>
+          <w:tab w:val="left" w:pos="838"/>
+        </w:tabs>
+        <w:ind w:firstLine="0"/>
+        <w:rPr>
+          <w:rFonts w:ascii="Wingdings" w:hAnsi="Wingdings"/>
+          <w:color w:val="00B050"/>
+        </w:rPr>
+      </w:pPr>
+    </w:p>
+    <w:p>
+      <w:pPr>
+        <w:tabs>
+          <w:tab w:val="left" w:pos="838"/>
+        </w:tabs>
+        <w:ind w:left="479"/>
+        <w:rPr>
+          <w:rFonts w:ascii="Wingdings" w:hAnsi="Wingdings"/>
+          <w:b/>
+          <w:bCs/>
+          <w:color w:val="FF0000"/>
+        </w:rPr>
+      </w:pPr>
+    </w:p>
+    <w:p>
+      <w:pPr>
+        <w:pStyle w:val="BodyText"/>
+        <w:ind w:left="0" w:firstLine="0"/>
+        <w:rPr>
+          <w:lang w:val="ru-RU"/>
+        </w:rPr>
+      </w:pPr>
+    </w:p>
+    <w:p>
+      <w:pPr>
+        <w:pStyle w:val="BodyText"/>
+        <w:ind w:left="0" w:firstLine="0"/>
+        <w:rPr>
+          <w:b/>
+          <w:bCs/>
+          <w:u w:val="single"/>
+        </w:rPr>
+      </w:pPr>
+      <w:r>
+        <w:rPr>
+          <w:b/>
+          <w:bCs/>
+          <w:u w:val="single"/>
+        </w:rPr>
+        <w:t>Tuesday</w:t>
+      </w:r>
+    </w:p>
+    <w:p>
+      <w:pPr>
+        <w:pStyle w:val="BodyText"/>
+        <w:rPr>
+          <w:lang w:val="ru-RU"/>
+        </w:rPr>
+      </w:pPr>
+      <w:r>
+        <w:t xml:space="preserve">Jarek game starter </w:t>
+      </w:r>
+    </w:p>
+    <w:p>
+      <w:pPr>
+        <w:pStyle w:val="BodyText"/>
+        <w:ind w:left="0" w:firstLine="0"/>
+      </w:pPr>
+    </w:p>
+    <w:p>
+      <w:pPr>
+        <w:pStyle w:val="BodyText"/>
+        <w:ind w:left="0" w:firstLine="0"/>
+        <w:rPr>
+          <w:b/>
+          <w:bCs/>
+          <w:color w:val="000000" w:themeColor="text1"/>
+          <w:u w:val="single"/>
+        </w:rPr>
+      </w:pPr>
+      <w:r>
+        <w:rPr>
+          <w:b/>
+          <w:bCs/>
+          <w:color w:val="000000" w:themeColor="text1"/>
+          <w:u w:val="single"/>
+        </w:rPr>
+        <w:t>Wednesday</w:t>
+      </w:r>
+    </w:p>
+    <w:p>
+      <w:pPr>
+        <w:pStyle w:val="BodyText"/>
+      </w:pPr>
+      <w:r>
+        <w:t>3D game starter</w:t>
+      </w:r>
+    </w:p>
+    <w:p>
+      <w:pPr>
+        <w:pStyle w:val="BodyText"/>
+      </w:pPr>
+      <w:r>
+        <w:t>Think as a programmer fake-test+ slides + courswork2.</w:t>
+      </w:r>
+    </w:p>
+    <w:p>
+      <w:pPr>
+        <w:pStyle w:val="BodyText"/>
+      </w:pPr>
+      <w:r>
+        <w:t>Unity slides + main mechanics</w:t>
+      </w:r>
+    </w:p>
+    <w:p>
+      <w:pPr>
+        <w:pStyle w:val="BodyText"/>
+      </w:pPr>
+    </w:p>
+    <w:p>
+      <w:pPr>
+        <w:pStyle w:val="BodyText"/>
+      </w:pPr>
+    </w:p>
+    <w:p>
+      <w:pPr>
+        <w:pStyle w:val="BodyText"/>
+      </w:pPr>
+    </w:p>
+    <w:p>
+      <w:pPr>
+        <w:tabs>
+          <w:tab w:val="left" w:pos="838"/>
+        </w:tabs>
+        <w:rPr>
+          <w:rFonts w:ascii="Wingdings" w:hAnsi="Wingdings"/>
+          <w:b/>
+          <w:bCs/>
+          <w:color w:val="FF0000"/>
+        </w:rPr>
+      </w:pPr>
+      <w:r>
+        <w:t>18.03 – 25.03</w:t>
+      </w:r>
+    </w:p>
+    <w:p>
+      <w:r>
+        <w:t>CV + 2 video + cover + apply</w:t>
+      </w:r>
+      <w:r>
+        <w:t xml:space="preserve"> some crucial </w:t>
+      </w:r>
+      <w:r>
+        <w:t>places.</w:t>
+      </w:r>
+      <w:r>
+        <w:t xml:space="preserve"> (tell in cv that games are in progress )</w:t>
+      </w:r>
+    </w:p>
+    <w:p>
+      <w:pPr>
+        <w:pStyle w:val="ListParagraph"/>
+        <w:numPr>
+          <w:ilvl w:val="0"/>
+          <w:numId w:val="1"/>
+        </w:numPr>
+        <w:tabs>
+          <w:tab w:val="left" w:pos="838"/>
+        </w:tabs>
+        <w:ind w:left="838" w:hanging="359"/>
+        <w:rPr>
+          <w:rFonts w:ascii="Wingdings" w:hAnsi="Wingdings"/>
+          <w:b/>
+          <w:bCs/>
+          <w:color w:val="7030A0"/>
+        </w:rPr>
+      </w:pPr>
+      <w:r>
+        <w:rPr>
+          <w:b/>
+          <w:bCs/>
+          <w:color w:val="7030A0"/>
+          <w:spacing w:val="-2"/>
+        </w:rPr>
+        <w:t>Music</w:t>
+      </w:r>
+    </w:p>
+    <w:p>
+      <w:pPr>
+        <w:pStyle w:val="ListParagraph"/>
+        <w:numPr>
+          <w:ilvl w:val="0"/>
+          <w:numId w:val="1"/>
+        </w:numPr>
+        <w:tabs>
+          <w:tab w:val="left" w:pos="838"/>
+        </w:tabs>
+        <w:rPr>
+          <w:b/>
+          <w:bCs/>
+          <w:color w:val="7030A0"/>
+        </w:rPr>
+      </w:pPr>
+      <w:r>
+        <w:rPr>
+          <w:b/>
+          <w:bCs/>
+          <w:color w:val="7030A0"/>
+        </w:rPr>
+        <w:t xml:space="preserve">music, engine , crash, </w:t>
+      </w:r>
+      <w:proofErr w:type="spellStart"/>
+      <w:r>
+        <w:rPr>
+          <w:b/>
+          <w:bCs/>
+          <w:color w:val="7030A0"/>
+        </w:rPr>
+        <w:t>etc</w:t>
+      </w:r>
+      <w:proofErr w:type="spellEnd"/>
+      <w:r>
+        <w:rPr>
+          <w:b/>
+          <w:bCs/>
+          <w:color w:val="7030A0"/>
+        </w:rPr>
+        <w:t xml:space="preserve"> sound</w:t>
+      </w:r>
+    </w:p>
+    <w:p>
+      <w:pPr>
+        <w:pStyle w:val="ListParagraph"/>
+        <w:numPr>
+          <w:ilvl w:val="0"/>
+          <w:numId w:val="1"/>
+        </w:numPr>
+        <w:tabs>
+          <w:tab w:val="left" w:pos="838"/>
+        </w:tabs>
+        <w:spacing w:line="254" w:lineRule="exact"/>
+        <w:ind w:left="838" w:hanging="359"/>
+        <w:rPr>
+          <w:rFonts w:ascii="Wingdings" w:hAnsi="Wingdings"/>
+          <w:b/>
+          <w:bCs/>
+          <w:color w:val="7030A0"/>
+        </w:rPr>
+      </w:pPr>
+      <w:r>
+        <w:rPr>
+          <w:b/>
+          <w:bCs/>
+          <w:color w:val="7030A0"/>
+        </w:rPr>
+        <w:t>Sound</w:t>
+      </w:r>
+      <w:r>
+        <w:rPr>
+          <w:b/>
+          <w:bCs/>
+          <w:color w:val="7030A0"/>
+          <w:spacing w:val="-10"/>
+        </w:rPr>
+        <w:t xml:space="preserve"> </w:t>
+      </w:r>
+      <w:proofErr w:type="gramStart"/>
+      <w:r>
+        <w:rPr>
+          <w:b/>
+          <w:bCs/>
+          <w:color w:val="7030A0"/>
+          <w:spacing w:val="-2"/>
+        </w:rPr>
+        <w:t>effects</w:t>
+      </w:r>
+      <w:proofErr w:type="gramEnd"/>
+    </w:p>
+    <w:p/>
+    <w:p>
+      <w:pPr>
+        <w:tabs>
+          <w:tab w:val="left" w:pos="838"/>
+        </w:tabs>
+        <w:rPr>
+          <w:rFonts w:ascii="Wingdings" w:hAnsi="Wingdings"/>
+          <w:b/>
+          <w:bCs/>
+          <w:color w:val="FF0000"/>
+        </w:rPr>
+      </w:pPr>
+    </w:p>
+    <w:p>
+      <w:pPr>
+        <w:tabs>
+          <w:tab w:val="left" w:pos="838"/>
+        </w:tabs>
+        <w:rPr>
+          <w:rFonts w:ascii="Wingdings" w:hAnsi="Wingdings"/>
+          <w:b/>
+          <w:bCs/>
+          <w:color w:val="FF0000"/>
+        </w:rPr>
+      </w:pPr>
+    </w:p>
+    <w:p>
+      <w:r>
+        <w:br w:type="page"/>
+      </w:r>
     </w:p>
     <w:p>
       <w:pPr>
         <w:pStyle w:val="BodyText"/>
         <w:spacing w:before="9" w:line="213" w:lineRule="auto"/>
         <w:ind w:left="119" w:right="5141" w:firstLine="0"/>
-        <w:rPr>
-          <w:b/>
-          <w:bCs/>
-          <w:color w:val="000000" w:themeColor="text1"/>
-        </w:rPr>
-      </w:pPr>
-      <w:r>
-        <w:rPr>
-          <w:b/>
-          <w:bCs/>
-          <w:color w:val="000000" w:themeColor="text1"/>
-        </w:rPr>
-        <w:t>ASK ANDREAS</w:t>
-      </w:r>
-    </w:p>
-    <w:p>
-      <w:pPr>
-        <w:pStyle w:val="ListParagraph"/>
-        <w:numPr>
-          <w:ilvl w:val="0"/>
-          <w:numId w:val="1"/>
-        </w:numPr>
-        <w:tabs>
-          <w:tab w:val="left" w:pos="838"/>
-        </w:tabs>
-        <w:ind w:left="838" w:hanging="359"/>
-        <w:rPr>
-          <w:rFonts w:ascii="Wingdings" w:hAnsi="Wingdings"/>
-          <w:color w:val="FF0000"/>
-        </w:rPr>
-      </w:pPr>
-      <w:r>
-        <w:rPr>
-          <w:color w:val="FF0000"/>
-          <w:spacing w:val="-5"/>
-        </w:rPr>
-        <w:t>Mouse Cursor</w:t>
-      </w:r>
-      <w:r>
-        <w:rPr>
-          <w:color w:val="FF0000"/>
-          <w:spacing w:val="-5"/>
-        </w:rPr>
-        <w:t xml:space="preserve">  properly</w:t>
-      </w:r>
-    </w:p>
-    <w:p>
-      <w:pPr>
-        <w:pStyle w:val="ListParagraph"/>
-        <w:numPr>
-          <w:ilvl w:val="0"/>
-          <w:numId w:val="1"/>
-        </w:numPr>
-        <w:tabs>
-          <w:tab w:val="left" w:pos="838"/>
-        </w:tabs>
-        <w:rPr>
-          <w:color w:val="FF0000"/>
-        </w:rPr>
-      </w:pPr>
-      <w:r>
-        <w:rPr>
-          <w:color w:val="FF0000"/>
-        </w:rPr>
-        <w:t>Dot cross angel between mouse and player V</w:t>
-      </w:r>
-    </w:p>
-    <w:p>
-      <w:pPr>
-        <w:pStyle w:val="ListParagraph"/>
-        <w:numPr>
-          <w:ilvl w:val="0"/>
-          <w:numId w:val="1"/>
-        </w:numPr>
-        <w:tabs>
-          <w:tab w:val="left" w:pos="838"/>
-        </w:tabs>
-        <w:ind w:left="838" w:hanging="359"/>
-        <w:rPr>
-          <w:rFonts w:ascii="Wingdings" w:hAnsi="Wingdings"/>
-          <w:color w:val="FF0000"/>
-        </w:rPr>
-      </w:pPr>
-      <w:r>
-        <w:rPr>
-          <w:color w:val="FF0000"/>
-        </w:rPr>
-        <w:t>Animation stop</w:t>
-      </w:r>
-      <w:r>
-        <w:rPr>
-          <w:color w:val="FF0000"/>
-        </w:rPr>
-        <w:t xml:space="preserve"> how to check that animation finished to play</w:t>
-      </w:r>
-    </w:p>
-    <w:p>
-      <w:pPr>
-        <w:pStyle w:val="ListParagraph"/>
-        <w:numPr>
-          <w:ilvl w:val="0"/>
-          <w:numId w:val="1"/>
-        </w:numPr>
-        <w:tabs>
-          <w:tab w:val="left" w:pos="838"/>
-        </w:tabs>
-        <w:rPr>
-          <w:color w:val="FF0000"/>
-        </w:rPr>
-      </w:pPr>
-      <w:r>
-        <w:rPr>
-          <w:color w:val="FF0000"/>
-        </w:rPr>
-        <w:t>sprites engine, smoke + fire</w:t>
-      </w:r>
-    </w:p>
-    <w:p>
-      <w:pPr>
-        <w:pStyle w:val="ListParagraph"/>
-        <w:numPr>
-          <w:ilvl w:val="0"/>
-          <w:numId w:val="1"/>
-        </w:numPr>
-        <w:tabs>
-          <w:tab w:val="left" w:pos="838"/>
-        </w:tabs>
-        <w:rPr>
-          <w:color w:val="FF0000"/>
-        </w:rPr>
-      </w:pPr>
-      <w:r>
-        <w:rPr>
-          <w:color w:val="FF0000"/>
-        </w:rPr>
-        <w:t xml:space="preserve">new line in text </w:t>
-      </w:r>
-      <w:r>
-        <w:rPr>
-          <w:color w:val="FF0000"/>
-        </w:rPr>
-        <w:t>?</w:t>
-      </w:r>
-    </w:p>
-    <w:p>
-      <w:pPr>
-        <w:pStyle w:val="ListParagraph"/>
-        <w:numPr>
-          <w:ilvl w:val="0"/>
-          <w:numId w:val="1"/>
-        </w:numPr>
-        <w:tabs>
-          <w:tab w:val="left" w:pos="838"/>
-        </w:tabs>
-        <w:rPr>
-          <w:color w:val="FF0000"/>
-        </w:rPr>
-      </w:pPr>
-      <w:r>
-        <w:rPr>
-          <w:color w:val="FF0000"/>
-        </w:rPr>
-        <w:t>objects loading in constructor or use some bool and load in init</w:t>
-      </w:r>
-      <w:r>
-        <w:rPr>
-          <w:color w:val="FF0000"/>
-        </w:rPr>
-        <w:t xml:space="preserve"> , to load properly when loading starts that’s why I used delete</w:t>
-      </w:r>
-      <w:r>
-        <w:rPr>
-          <w:color w:val="FF0000"/>
-        </w:rPr>
-        <w:t xml:space="preserve"> before</w:t>
-      </w:r>
-    </w:p>
-    <w:p>
-      <w:pPr>
-        <w:pStyle w:val="ListParagraph"/>
-        <w:numPr>
-          <w:ilvl w:val="0"/>
-          <w:numId w:val="1"/>
-        </w:numPr>
-        <w:tabs>
-          <w:tab w:val="left" w:pos="838"/>
-        </w:tabs>
-        <w:rPr>
-          <w:color w:val="FF0000"/>
-        </w:rPr>
-      </w:pPr>
-      <w:r>
-        <w:rPr>
-          <w:color w:val="FF0000"/>
-        </w:rPr>
-        <w:t>loading itself, how to do it before screen will loading spinning , why?</w:t>
-      </w:r>
-    </w:p>
-    <w:p>
-      <w:pPr>
-        <w:pStyle w:val="ListParagraph"/>
-        <w:numPr>
-          <w:ilvl w:val="0"/>
-          <w:numId w:val="1"/>
-        </w:numPr>
-        <w:tabs>
-          <w:tab w:val="left" w:pos="838"/>
-        </w:tabs>
-        <w:rPr>
-          <w:color w:val="FF0000"/>
-        </w:rPr>
-      </w:pPr>
-      <w:r>
-        <w:rPr>
-          <w:color w:val="FF0000"/>
-        </w:rPr>
-        <w:t>Constructor dialogBox</w:t>
-      </w:r>
-    </w:p>
-    <w:p>
-      <w:pPr>
-        <w:pStyle w:val="ListParagraph"/>
-        <w:numPr>
-          <w:ilvl w:val="0"/>
-          <w:numId w:val="1"/>
-        </w:numPr>
-        <w:tabs>
-          <w:tab w:val="left" w:pos="838"/>
-        </w:tabs>
-        <w:rPr>
-          <w:color w:val="FF0000"/>
-        </w:rPr>
-      </w:pPr>
-      <w:r>
-        <w:rPr>
-          <w:color w:val="FF0000"/>
-        </w:rPr>
-        <w:t>Why memory is not going down when killing enemies , debug Mode? Use Clone</w:t>
-      </w:r>
-      <w:r>
-        <w:rPr>
-          <w:color w:val="FF0000"/>
-        </w:rPr>
-        <w:t>?</w:t>
-      </w:r>
-      <w:r>
-        <w:rPr>
-          <w:color w:val="FF0000"/>
-        </w:rPr>
-        <w:t>?</w:t>
-      </w:r>
-      <w:r>
-        <w:rPr>
-          <w:color w:val="FF0000"/>
-        </w:rPr>
-        <w:t>?</w:t>
-      </w:r>
-    </w:p>
-    <w:p>
-      <w:pPr>
-        <w:pStyle w:val="ListParagraph"/>
-        <w:numPr>
-          <w:ilvl w:val="0"/>
-          <w:numId w:val="1"/>
-        </w:numPr>
-        <w:tabs>
-          <w:tab w:val="left" w:pos="838"/>
-        </w:tabs>
-        <w:rPr>
-          <w:color w:val="FF0000"/>
-        </w:rPr>
-      </w:pPr>
-      <w:r>
-        <w:rPr>
-          <w:color w:val="FF0000"/>
-        </w:rPr>
-        <w:t>If I delete localPortal Var?</w:t>
-      </w:r>
-    </w:p>
-    <w:p>
-      <w:pPr>
-        <w:tabs>
-          <w:tab w:val="left" w:pos="838"/>
-        </w:tabs>
-        <w:ind w:left="479"/>
-        <w:rPr>
-          <w:color w:val="FF0000"/>
-        </w:rPr>
-      </w:pPr>
+      </w:pPr>
+      <w:r>
+        <w:lastRenderedPageBreak/>
+        <w:t xml:space="preserve">Ask about enemy delete I </w:t>
+      </w:r>
+      <w:r>
+        <w:t>–</w:t>
+      </w:r>
+      <w:r>
+        <w:t xml:space="preserve"> </w:t>
+      </w:r>
+      <w:r>
+        <w:t>I ++</w:t>
+      </w:r>
     </w:p>
     <w:p>
       <w:pPr>
         <w:pStyle w:val="BodyText"/>
         <w:spacing w:before="9" w:line="213" w:lineRule="auto"/>
         <w:ind w:left="119" w:right="5141" w:firstLine="0"/>
-      </w:pPr>
-    </w:p>
-    <w:p>
-      <w:pPr>
-        <w:pStyle w:val="BodyText"/>
-        <w:spacing w:before="9" w:line="213" w:lineRule="auto"/>
-        <w:ind w:left="119" w:right="5141" w:firstLine="0"/>
-      </w:pPr>
-    </w:p>
-    <w:p>
-      <w:pPr>
-        <w:pStyle w:val="BodyText"/>
-        <w:spacing w:before="9" w:line="213" w:lineRule="auto"/>
-        <w:ind w:left="119" w:right="5141" w:firstLine="0"/>
-      </w:pPr>
-      <w:r>
-        <w:t>New Game after dead</w:t>
-      </w:r>
-    </w:p>
-    <w:p>
-      <w:pPr>
-        <w:tabs>
-          <w:tab w:val="left" w:pos="838"/>
-        </w:tabs>
-        <w:rPr>
-          <w:rFonts w:ascii="Wingdings" w:hAnsi="Wingdings"/>
-          <w:color w:val="FFC000"/>
-        </w:rPr>
-      </w:pPr>
-    </w:p>
-    <w:p>
-      <w:pPr>
-        <w:tabs>
-          <w:tab w:val="left" w:pos="838"/>
-        </w:tabs>
-        <w:rPr>
-          <w:rFonts w:ascii="Wingdings" w:hAnsi="Wingdings"/>
-          <w:color w:val="FFC000"/>
-          <w:lang w:val="en-GB"/>
-        </w:rPr>
       </w:pPr>
     </w:p>
     <w:sectPr>
@@ -5191,6 +5612,121 @@
     </w:lvl>
   </w:abstractNum>
   <w:abstractNum w:abstractNumId="2" w15:restartNumberingAfterBreak="0">
+    <w:nsid w:val="27E35878"/>
+    <w:multiLevelType w:val="hybridMultilevel"/>
+    <w:tmpl w:val="93F24F5A"/>
+    <w:lvl w:ilvl="0" w:tplc="32147554">
+      <w:numFmt w:val="bullet"/>
+      <w:lvlText w:val=""/>
+      <w:lvlJc w:val="left"/>
+      <w:pPr>
+        <w:ind w:left="720" w:hanging="360"/>
+      </w:pPr>
+      <w:rPr>
+        <w:rFonts w:ascii="Wingdings" w:eastAsia="Wingdings" w:hAnsi="Wingdings" w:cs="Wingdings" w:hint="default"/>
+        <w:spacing w:val="0"/>
+        <w:w w:val="99"/>
+        <w:lang w:val="en-US" w:eastAsia="en-US" w:bidi="ar-SA"/>
+      </w:rPr>
+    </w:lvl>
+    <w:lvl w:ilvl="1" w:tplc="08090003" w:tentative="1">
+      <w:start w:val="1"/>
+      <w:numFmt w:val="bullet"/>
+      <w:lvlText w:val="o"/>
+      <w:lvlJc w:val="left"/>
+      <w:pPr>
+        <w:ind w:left="1440" w:hanging="360"/>
+      </w:pPr>
+      <w:rPr>
+        <w:rFonts w:ascii="Courier New" w:hAnsi="Courier New" w:cs="Courier New" w:hint="default"/>
+      </w:rPr>
+    </w:lvl>
+    <w:lvl w:ilvl="2" w:tplc="08090005" w:tentative="1">
+      <w:start w:val="1"/>
+      <w:numFmt w:val="bullet"/>
+      <w:lvlText w:val=""/>
+      <w:lvlJc w:val="left"/>
+      <w:pPr>
+        <w:ind w:left="2160" w:hanging="360"/>
+      </w:pPr>
+      <w:rPr>
+        <w:rFonts w:ascii="Wingdings" w:hAnsi="Wingdings" w:hint="default"/>
+      </w:rPr>
+    </w:lvl>
+    <w:lvl w:ilvl="3" w:tplc="08090001" w:tentative="1">
+      <w:start w:val="1"/>
+      <w:numFmt w:val="bullet"/>
+      <w:lvlText w:val=""/>
+      <w:lvlJc w:val="left"/>
+      <w:pPr>
+        <w:ind w:left="2880" w:hanging="360"/>
+      </w:pPr>
+      <w:rPr>
+        <w:rFonts w:ascii="Symbol" w:hAnsi="Symbol" w:hint="default"/>
+      </w:rPr>
+    </w:lvl>
+    <w:lvl w:ilvl="4" w:tplc="08090003" w:tentative="1">
+      <w:start w:val="1"/>
+      <w:numFmt w:val="bullet"/>
+      <w:lvlText w:val="o"/>
+      <w:lvlJc w:val="left"/>
+      <w:pPr>
+        <w:ind w:left="3600" w:hanging="360"/>
+      </w:pPr>
+      <w:rPr>
+        <w:rFonts w:ascii="Courier New" w:hAnsi="Courier New" w:cs="Courier New" w:hint="default"/>
+      </w:rPr>
+    </w:lvl>
+    <w:lvl w:ilvl="5" w:tplc="08090005" w:tentative="1">
+      <w:start w:val="1"/>
+      <w:numFmt w:val="bullet"/>
+      <w:lvlText w:val=""/>
+      <w:lvlJc w:val="left"/>
+      <w:pPr>
+        <w:ind w:left="4320" w:hanging="360"/>
+      </w:pPr>
+      <w:rPr>
+        <w:rFonts w:ascii="Wingdings" w:hAnsi="Wingdings" w:hint="default"/>
+      </w:rPr>
+    </w:lvl>
+    <w:lvl w:ilvl="6" w:tplc="08090001" w:tentative="1">
+      <w:start w:val="1"/>
+      <w:numFmt w:val="bullet"/>
+      <w:lvlText w:val=""/>
+      <w:lvlJc w:val="left"/>
+      <w:pPr>
+        <w:ind w:left="5040" w:hanging="360"/>
+      </w:pPr>
+      <w:rPr>
+        <w:rFonts w:ascii="Symbol" w:hAnsi="Symbol" w:hint="default"/>
+      </w:rPr>
+    </w:lvl>
+    <w:lvl w:ilvl="7" w:tplc="08090003" w:tentative="1">
+      <w:start w:val="1"/>
+      <w:numFmt w:val="bullet"/>
+      <w:lvlText w:val="o"/>
+      <w:lvlJc w:val="left"/>
+      <w:pPr>
+        <w:ind w:left="5760" w:hanging="360"/>
+      </w:pPr>
+      <w:rPr>
+        <w:rFonts w:ascii="Courier New" w:hAnsi="Courier New" w:cs="Courier New" w:hint="default"/>
+      </w:rPr>
+    </w:lvl>
+    <w:lvl w:ilvl="8" w:tplc="08090005" w:tentative="1">
+      <w:start w:val="1"/>
+      <w:numFmt w:val="bullet"/>
+      <w:lvlText w:val=""/>
+      <w:lvlJc w:val="left"/>
+      <w:pPr>
+        <w:ind w:left="6480" w:hanging="360"/>
+      </w:pPr>
+      <w:rPr>
+        <w:rFonts w:ascii="Wingdings" w:hAnsi="Wingdings" w:hint="default"/>
+      </w:rPr>
+    </w:lvl>
+  </w:abstractNum>
+  <w:abstractNum w:abstractNumId="3" w15:restartNumberingAfterBreak="0">
     <w:nsid w:val="563876EC"/>
     <w:multiLevelType w:val="hybridMultilevel"/>
     <w:tmpl w:val="2B665B78"/>
@@ -5307,10 +5843,13 @@
     <w:abstractNumId w:val="0"/>
   </w:num>
   <w:num w:numId="2" w16cid:durableId="865485733">
-    <w:abstractNumId w:val="2"/>
+    <w:abstractNumId w:val="3"/>
   </w:num>
   <w:num w:numId="3" w16cid:durableId="187446836">
     <w:abstractNumId w:val="1"/>
+  </w:num>
+  <w:num w:numId="4" w16cid:durableId="358700505">
+    <w:abstractNumId w:val="2"/>
   </w:num>
 </w:numbering>
 </file>
@@ -6071,4 +6610,16 @@
   <a:objectDefaults/>
   <a:extraClrSchemeLst/>
 </a:theme>
+</file>
+
+<file path=customXml/item1.xml><?xml version="1.0" encoding="utf-8"?>
+<b:Sources xmlns:b="http://schemas.openxmlformats.org/officeDocument/2006/bibliography" xmlns="http://schemas.openxmlformats.org/officeDocument/2006/bibliography" SelectedStyle="\APASixthEditionOfficeOnline.xsl" StyleName="APA" Version="6"/>
+</file>
+
+<file path=customXml/itemProps1.xml><?xml version="1.0" encoding="utf-8"?>
+<ds:datastoreItem xmlns:ds="http://schemas.openxmlformats.org/officeDocument/2006/customXml" ds:itemID="{F03D59CE-B096-4D95-8EF6-72DC736972BD}">
+  <ds:schemaRefs>
+    <ds:schemaRef ds:uri="http://schemas.openxmlformats.org/officeDocument/2006/bibliography"/>
+  </ds:schemaRefs>
+</ds:datastoreItem>
 </file>
--- a/Game/Programming_Implement_Plan.docx
+++ b/Game/Programming_Implement_Plan.docx
@@ -477,9 +477,8 @@
           <w:sz w:val="18"/>
           <w:szCs w:val="18"/>
         </w:rPr>
-        <w:t xml:space="preserve">If mouse and player </w:t>
-      </w:r>
-      <w:proofErr w:type="gramStart"/>
+        <w:t>If mouse and player looks in the same direction run forward</w:t>
+      </w:r>
       <w:r>
         <w:rPr>
           <w:b/>
@@ -489,29 +488,6 @@
           <w:sz w:val="18"/>
           <w:szCs w:val="18"/>
         </w:rPr>
-        <w:t>looks</w:t>
-      </w:r>
-      <w:proofErr w:type="gramEnd"/>
-      <w:r>
-        <w:rPr>
-          <w:b/>
-          <w:bCs/>
-          <w:color w:val="FF0000"/>
-          <w:spacing w:val="-2"/>
-          <w:sz w:val="18"/>
-          <w:szCs w:val="18"/>
-        </w:rPr>
-        <w:t xml:space="preserve"> in the same direction run forward</w:t>
-      </w:r>
-      <w:r>
-        <w:rPr>
-          <w:b/>
-          <w:bCs/>
-          <w:color w:val="FF0000"/>
-          <w:spacing w:val="-2"/>
-          <w:sz w:val="18"/>
-          <w:szCs w:val="18"/>
-        </w:rPr>
         <w:t xml:space="preserve"> animation</w:t>
       </w:r>
     </w:p>
@@ -814,7 +790,6 @@
           <w:color w:val="00B050"/>
         </w:rPr>
       </w:pPr>
-      <w:proofErr w:type="spellStart"/>
       <w:r>
         <w:rPr>
           <w:color w:val="00B050"/>
@@ -822,7 +797,6 @@
         </w:rPr>
         <w:t>ArmorBar</w:t>
       </w:r>
-      <w:proofErr w:type="spellEnd"/>
     </w:p>
     <w:p>
       <w:pPr>
@@ -948,33 +922,8 @@
           <w:color w:val="00B050"/>
           <w:spacing w:val="-5"/>
         </w:rPr>
-        <w:t xml:space="preserve"> </w:t>
-      </w:r>
-      <w:proofErr w:type="spellStart"/>
-      <w:r>
-        <w:rPr>
-          <w:color w:val="00B050"/>
-          <w:spacing w:val="-5"/>
-        </w:rPr>
-        <w:t>GetTime</w:t>
-      </w:r>
-      <w:proofErr w:type="spellEnd"/>
-      <w:r>
-        <w:rPr>
-          <w:color w:val="00B050"/>
-          <w:spacing w:val="-5"/>
-        </w:rPr>
-        <w:t xml:space="preserve"> – </w:t>
-      </w:r>
-      <w:proofErr w:type="spellStart"/>
-      <w:r>
-        <w:rPr>
-          <w:color w:val="00B050"/>
-          <w:spacing w:val="-5"/>
-        </w:rPr>
-        <w:t>gettime</w:t>
-      </w:r>
-      <w:proofErr w:type="spellEnd"/>
+        <w:t xml:space="preserve"> GetTime – gettime</w:t>
+      </w:r>
     </w:p>
     <w:p>
       <w:pPr>
@@ -1512,21 +1461,12 @@
         </w:rPr>
         <w:t xml:space="preserve"> </w:t>
       </w:r>
-      <w:proofErr w:type="spellStart"/>
       <w:r>
         <w:rPr>
           <w:color w:val="00B050"/>
           <w:lang w:val="ru-RU"/>
         </w:rPr>
-        <w:t>delay</w:t>
-      </w:r>
-      <w:proofErr w:type="spellEnd"/>
-      <w:r>
-        <w:rPr>
-          <w:color w:val="00B050"/>
-          <w:lang w:val="ru-RU"/>
-        </w:rPr>
-        <w:t xml:space="preserve"> </w:t>
+        <w:t xml:space="preserve">delay </w:t>
       </w:r>
       <w:r>
         <w:rPr>
@@ -2064,7 +2004,6 @@
         </w:rPr>
         <w:t xml:space="preserve"> </w:t>
       </w:r>
-      <w:proofErr w:type="gramStart"/>
       <w:r>
         <w:rPr>
           <w:color w:val="00B050"/>
@@ -2072,7 +2011,6 @@
         </w:rPr>
         <w:t>attackers</w:t>
       </w:r>
-      <w:proofErr w:type="gramEnd"/>
     </w:p>
     <w:p>
       <w:pPr>
@@ -3238,7 +3176,6 @@
         </w:rPr>
         <w:t xml:space="preserve"> </w:t>
       </w:r>
-      <w:proofErr w:type="gramStart"/>
       <w:r>
         <w:rPr>
           <w:color w:val="00B050"/>
@@ -3246,7 +3183,6 @@
         </w:rPr>
         <w:t>model</w:t>
       </w:r>
-      <w:proofErr w:type="gramEnd"/>
     </w:p>
     <w:p>
       <w:pPr>
@@ -3373,62 +3309,24 @@
           <w:spacing w:val="-2"/>
           <w:lang w:val="en-GB"/>
         </w:rPr>
-        <w:t xml:space="preserve">  download </w:t>
-      </w:r>
-      <w:proofErr w:type="spellStart"/>
+        <w:t xml:space="preserve">  download btns as a separate images</w:t>
+      </w:r>
       <w:r>
         <w:rPr>
           <w:color w:val="00B050"/>
           <w:spacing w:val="-2"/>
           <w:lang w:val="en-GB"/>
         </w:rPr>
-        <w:t>btns</w:t>
-      </w:r>
-      <w:proofErr w:type="spellEnd"/>
+        <w:t xml:space="preserve"> and set position in game</w:t>
+      </w:r>
       <w:r>
         <w:rPr>
           <w:color w:val="00B050"/>
           <w:spacing w:val="-2"/>
           <w:lang w:val="en-GB"/>
         </w:rPr>
-        <w:t xml:space="preserve"> as a </w:t>
-      </w:r>
-      <w:proofErr w:type="gramStart"/>
-      <w:r>
-        <w:rPr>
-          <w:color w:val="00B050"/>
-          <w:spacing w:val="-2"/>
-          <w:lang w:val="en-GB"/>
-        </w:rPr>
-        <w:t>separate images</w:t>
-      </w:r>
-      <w:proofErr w:type="gramEnd"/>
-      <w:r>
-        <w:rPr>
-          <w:color w:val="00B050"/>
-          <w:spacing w:val="-2"/>
-          <w:lang w:val="en-GB"/>
-        </w:rPr>
-        <w:t xml:space="preserve"> and set position in game</w:t>
-      </w:r>
-      <w:r>
-        <w:rPr>
-          <w:color w:val="00B050"/>
-          <w:spacing w:val="-2"/>
-          <w:lang w:val="en-GB"/>
-        </w:rPr>
-        <w:t xml:space="preserve"> + show </w:t>
-      </w:r>
-      <w:proofErr w:type="spellStart"/>
-      <w:r>
-        <w:rPr>
-          <w:color w:val="00B050"/>
-          <w:spacing w:val="-2"/>
-          <w:lang w:val="en-GB"/>
-        </w:rPr>
-        <w:t>resorces</w:t>
-      </w:r>
-      <w:proofErr w:type="spellEnd"/>
+        <w:t xml:space="preserve"> + show resorces</w:t>
+      </w:r>
     </w:p>
     <w:p>
       <w:pPr>
@@ -3959,34 +3857,14 @@
           <w:color w:val="00B050"/>
         </w:rPr>
       </w:pPr>
-      <w:proofErr w:type="spellStart"/>
-      <w:r>
-        <w:rPr>
-          <w:b/>
-          <w:bCs/>
-          <w:color w:val="00B050"/>
-        </w:rPr>
-        <w:t>init</w:t>
-      </w:r>
-      <w:proofErr w:type="spellEnd"/>
-      <w:r>
-        <w:rPr>
-          <w:b/>
-          <w:bCs/>
-          <w:color w:val="00B050"/>
-        </w:rPr>
-        <w:t xml:space="preserve"> scene crashed ship with fire and smoke + </w:t>
-      </w:r>
-      <w:proofErr w:type="gramStart"/>
-      <w:r>
-        <w:rPr>
-          <w:b/>
-          <w:bCs/>
-          <w:color w:val="00B050"/>
-        </w:rPr>
-        <w:t>dialog</w:t>
-      </w:r>
-      <w:proofErr w:type="gramEnd"/>
+      <w:r>
+        <w:rPr>
+          <w:b/>
+          <w:bCs/>
+          <w:color w:val="00B050"/>
+        </w:rPr>
+        <w:t>init scene crashed ship with fire and smoke + dialog</w:t>
+      </w:r>
     </w:p>
     <w:p>
       <w:pPr>
@@ -3999,12 +3877,12 @@
           <w:tab w:val="left" w:pos="838"/>
         </w:tabs>
         <w:rPr>
-          <w:color w:val="00B0F0"/>
-        </w:rPr>
-      </w:pPr>
-      <w:r>
-        <w:rPr>
-          <w:color w:val="00B0F0"/>
+          <w:color w:val="00B050"/>
+        </w:rPr>
+      </w:pPr>
+      <w:r>
+        <w:rPr>
+          <w:color w:val="00B050"/>
         </w:rPr>
         <w:t>portal final cutscene</w:t>
       </w:r>
@@ -4035,14 +3913,12 @@
         </w:rPr>
         <w:t xml:space="preserve"> </w:t>
       </w:r>
-      <w:proofErr w:type="gramStart"/>
       <w:r>
         <w:rPr>
           <w:spacing w:val="-5"/>
         </w:rPr>
         <w:t>box</w:t>
       </w:r>
-      <w:proofErr w:type="gramEnd"/>
     </w:p>
     <w:p>
       <w:pPr>
@@ -4239,25 +4115,7 @@
           <w:bCs/>
           <w:color w:val="7030A0"/>
         </w:rPr>
-        <w:t xml:space="preserve">music, engine , crash, </w:t>
-      </w:r>
-      <w:proofErr w:type="spellStart"/>
-      <w:r>
-        <w:rPr>
-          <w:b/>
-          <w:bCs/>
-          <w:color w:val="7030A0"/>
-        </w:rPr>
-        <w:t>etc</w:t>
-      </w:r>
-      <w:proofErr w:type="spellEnd"/>
-      <w:r>
-        <w:rPr>
-          <w:b/>
-          <w:bCs/>
-          <w:color w:val="7030A0"/>
-        </w:rPr>
-        <w:t xml:space="preserve"> sound</w:t>
+        <w:t>music, engine , crash, etc sound</w:t>
       </w:r>
     </w:p>
     <w:p>
@@ -4296,7 +4154,6 @@
         </w:rPr>
         <w:t xml:space="preserve"> </w:t>
       </w:r>
-      <w:proofErr w:type="gramStart"/>
       <w:r>
         <w:rPr>
           <w:b/>
@@ -4306,7 +4163,6 @@
         </w:rPr>
         <w:t>effects</w:t>
       </w:r>
-      <w:proofErr w:type="gramEnd"/>
     </w:p>
     <w:p>
       <w:pPr>
@@ -4415,7 +4271,6 @@
           <w:color w:val="92D050"/>
         </w:rPr>
       </w:pPr>
-      <w:proofErr w:type="spellStart"/>
       <w:r>
         <w:rPr>
           <w:color w:val="92D050"/>
@@ -4423,7 +4278,6 @@
         </w:rPr>
         <w:t>Skydome</w:t>
       </w:r>
-      <w:proofErr w:type="spellEnd"/>
     </w:p>
     <w:p>
       <w:pPr>
@@ -4662,6 +4516,12 @@
           <w:color w:val="FF0000"/>
         </w:rPr>
       </w:pPr>
+      <w:r>
+        <w:rPr>
+          <w:color w:val="FF0000"/>
+        </w:rPr>
+        <w:t xml:space="preserve">  Enemy Delete</w:t>
+      </w:r>
     </w:p>
     <w:p>
       <w:pPr>
@@ -4684,11 +4544,6 @@
     </w:p>
     <w:p>
       <w:pPr>
-        <w:pStyle w:val="ListParagraph"/>
-        <w:numPr>
-          <w:ilvl w:val="0"/>
-          <w:numId w:val="1"/>
-        </w:numPr>
         <w:tabs>
           <w:tab w:val="left" w:pos="838"/>
         </w:tabs>
@@ -4696,143 +4551,6 @@
           <w:color w:val="FF0000"/>
         </w:rPr>
       </w:pPr>
-      <w:r>
-        <w:rPr>
-          <w:color w:val="FF0000"/>
-        </w:rPr>
-        <w:lastRenderedPageBreak/>
-        <w:t xml:space="preserve">Constructor </w:t>
-      </w:r>
-      <w:proofErr w:type="spellStart"/>
-      <w:r>
-        <w:rPr>
-          <w:color w:val="FF0000"/>
-        </w:rPr>
-        <w:t>dialogBox</w:t>
-      </w:r>
-      <w:proofErr w:type="spellEnd"/>
-    </w:p>
-    <w:p>
-      <w:pPr>
-        <w:pStyle w:val="ListParagraph"/>
-        <w:numPr>
-          <w:ilvl w:val="0"/>
-          <w:numId w:val="1"/>
-        </w:numPr>
-        <w:tabs>
-          <w:tab w:val="left" w:pos="838"/>
-        </w:tabs>
-        <w:rPr>
-          <w:color w:val="FF0000"/>
-        </w:rPr>
-      </w:pPr>
-      <w:r>
-        <w:rPr>
-          <w:color w:val="FF0000"/>
-        </w:rPr>
-        <w:t>UI</w:t>
-      </w:r>
-    </w:p>
-    <w:p>
-      <w:pPr>
-        <w:pStyle w:val="ListParagraph"/>
-        <w:numPr>
-          <w:ilvl w:val="0"/>
-          <w:numId w:val="1"/>
-        </w:numPr>
-        <w:tabs>
-          <w:tab w:val="left" w:pos="838"/>
-        </w:tabs>
-        <w:rPr>
-          <w:color w:val="FF0000"/>
-        </w:rPr>
-      </w:pPr>
-      <w:r>
-        <w:rPr>
-          <w:color w:val="FF0000"/>
-        </w:rPr>
-        <w:t xml:space="preserve">New game / </w:t>
-      </w:r>
-      <w:proofErr w:type="spellStart"/>
-      <w:r>
-        <w:rPr>
-          <w:color w:val="FF0000"/>
-        </w:rPr>
-        <w:t>reastart</w:t>
-      </w:r>
-      <w:proofErr w:type="spellEnd"/>
-      <w:r>
-        <w:rPr>
-          <w:color w:val="FF0000"/>
-        </w:rPr>
-        <w:t xml:space="preserve"> game / end game / death logic</w:t>
-      </w:r>
-      <w:r>
-        <w:rPr>
-          <w:color w:val="FF0000"/>
-        </w:rPr>
-        <w:t xml:space="preserve"> fix</w:t>
-      </w:r>
-      <w:r>
-        <w:rPr>
-          <w:color w:val="FF0000"/>
-          <w:lang w:val="en-GB"/>
-        </w:rPr>
-        <w:t xml:space="preserve">+ </w:t>
-      </w:r>
-      <w:r>
-        <w:rPr>
-          <w:color w:val="FF0000"/>
-        </w:rPr>
-        <w:t xml:space="preserve">time stop before game </w:t>
-      </w:r>
-      <w:proofErr w:type="gramStart"/>
-      <w:r>
-        <w:rPr>
-          <w:color w:val="FF0000"/>
-        </w:rPr>
-        <w:t>start</w:t>
-      </w:r>
-      <w:proofErr w:type="gramEnd"/>
-    </w:p>
-    <w:p>
-      <w:pPr>
-        <w:pStyle w:val="ListParagraph"/>
-        <w:tabs>
-          <w:tab w:val="left" w:pos="838"/>
-        </w:tabs>
-        <w:ind w:left="839" w:firstLine="0"/>
-        <w:rPr>
-          <w:color w:val="FF0000"/>
-        </w:rPr>
-      </w:pPr>
-    </w:p>
-    <w:p>
-      <w:pPr>
-        <w:pStyle w:val="ListParagraph"/>
-        <w:numPr>
-          <w:ilvl w:val="0"/>
-          <w:numId w:val="1"/>
-        </w:numPr>
-        <w:tabs>
-          <w:tab w:val="left" w:pos="838"/>
-        </w:tabs>
-        <w:rPr>
-          <w:color w:val="FF0000"/>
-        </w:rPr>
-      </w:pPr>
-      <w:r>
-        <w:rPr>
-          <w:color w:val="FF0000"/>
-        </w:rPr>
-        <w:t>Dash to mouse</w:t>
-      </w:r>
-      <w:r>
-        <w:rPr>
-          <w:color w:val="FF0000"/>
-        </w:rPr>
-        <w:t xml:space="preserve"> + animation + hit stan</w:t>
-      </w:r>
     </w:p>
     <w:p>
       <w:pPr>
@@ -4867,32 +4585,84 @@
     </w:p>
     <w:p>
       <w:pPr>
-        <w:tabs>
-          <w:tab w:val="left" w:pos="838"/>
-        </w:tabs>
-        <w:ind w:left="479"/>
+        <w:pStyle w:val="ListParagraph"/>
+        <w:numPr>
+          <w:ilvl w:val="0"/>
+          <w:numId w:val="1"/>
+        </w:numPr>
+        <w:tabs>
+          <w:tab w:val="left" w:pos="838"/>
+        </w:tabs>
+        <w:ind w:left="838" w:hanging="359"/>
         <w:rPr>
           <w:rFonts w:ascii="Wingdings" w:hAnsi="Wingdings"/>
           <w:color w:val="FF0000"/>
         </w:rPr>
       </w:pPr>
-    </w:p>
-    <w:p>
-      <w:pPr>
-        <w:pStyle w:val="ListParagraph"/>
-        <w:numPr>
-          <w:ilvl w:val="0"/>
-          <w:numId w:val="1"/>
-        </w:numPr>
-        <w:tabs>
-          <w:tab w:val="left" w:pos="838"/>
-        </w:tabs>
-        <w:ind w:left="838" w:hanging="359"/>
+      <w:r>
+        <w:rPr>
+          <w:color w:val="FF0000"/>
+        </w:rPr>
+        <w:t xml:space="preserve"> hit stan</w:t>
+      </w:r>
+      <w:r>
+        <w:rPr>
+          <w:color w:val="FF0000"/>
+        </w:rPr>
+        <w:t>lock</w:t>
+      </w:r>
+      <w:r>
+        <w:rPr>
+          <w:color w:val="FF0000"/>
+        </w:rPr>
+        <w:t xml:space="preserve"> + loot</w:t>
+      </w:r>
+    </w:p>
+    <w:p>
+      <w:pPr>
+        <w:tabs>
+          <w:tab w:val="left" w:pos="838"/>
+        </w:tabs>
+        <w:ind w:left="479"/>
+        <w:rPr>
+          <w:color w:val="FF0000"/>
+        </w:rPr>
+      </w:pPr>
+      <w:r>
+        <w:rPr>
+          <w:color w:val="FF0000"/>
+        </w:rPr>
+        <w:t xml:space="preserve"> </w:t>
+      </w:r>
+    </w:p>
+    <w:p>
+      <w:pPr>
+        <w:tabs>
+          <w:tab w:val="left" w:pos="838"/>
+        </w:tabs>
+        <w:ind w:left="479"/>
         <w:rPr>
           <w:rFonts w:ascii="Wingdings" w:hAnsi="Wingdings"/>
           <w:color w:val="FF0000"/>
         </w:rPr>
       </w:pPr>
+    </w:p>
+    <w:p>
+      <w:pPr>
+        <w:pStyle w:val="ListParagraph"/>
+        <w:numPr>
+          <w:ilvl w:val="0"/>
+          <w:numId w:val="1"/>
+        </w:numPr>
+        <w:tabs>
+          <w:tab w:val="left" w:pos="838"/>
+        </w:tabs>
+        <w:ind w:left="838" w:hanging="359"/>
+        <w:rPr>
+          <w:rFonts w:ascii="Wingdings" w:hAnsi="Wingdings"/>
+          <w:color w:val="FF0000"/>
+        </w:rPr>
+      </w:pPr>
       <w:r>
         <w:rPr>
           <w:color w:val="FF0000"/>
@@ -4912,100 +4682,64 @@
           <w:color w:val="FF0000"/>
           <w:spacing w:val="-2"/>
         </w:rPr>
-        <w:t xml:space="preserve">(If mouse and player </w:t>
-      </w:r>
-      <w:proofErr w:type="gramStart"/>
-      <w:r>
-        <w:rPr>
+        <w:t>(If mouse and player looks in the same direction run forward animatio</w:t>
+      </w:r>
+    </w:p>
+    <w:p>
+      <w:pPr>
+        <w:pStyle w:val="ListParagraph"/>
+        <w:numPr>
+          <w:ilvl w:val="0"/>
+          <w:numId w:val="1"/>
+        </w:numPr>
+        <w:tabs>
+          <w:tab w:val="left" w:pos="838"/>
+        </w:tabs>
+        <w:ind w:left="838" w:hanging="359"/>
+        <w:rPr>
+          <w:rFonts w:ascii="Wingdings" w:hAnsi="Wingdings"/>
+          <w:b/>
+          <w:bCs/>
           <w:color w:val="FF0000"/>
-          <w:spacing w:val="-2"/>
-        </w:rPr>
-        <w:t>looks</w:t>
-      </w:r>
-      <w:proofErr w:type="gramEnd"/>
-      <w:r>
-        <w:rPr>
+        </w:rPr>
+      </w:pPr>
+      <w:r>
+        <w:rPr>
+          <w:b/>
+          <w:bCs/>
           <w:color w:val="FF0000"/>
           <w:spacing w:val="-2"/>
         </w:rPr>
-        <w:t xml:space="preserve"> in the same direction run forward </w:t>
-      </w:r>
-      <w:proofErr w:type="spellStart"/>
-      <w:r>
-        <w:rPr>
+        <w:t xml:space="preserve">Adjust enemy spawn, attack rate ,speed,hp etc. </w:t>
+      </w:r>
+    </w:p>
+    <w:p>
+      <w:pPr>
+        <w:pStyle w:val="ListParagraph"/>
+        <w:numPr>
+          <w:ilvl w:val="0"/>
+          <w:numId w:val="1"/>
+        </w:numPr>
+        <w:tabs>
+          <w:tab w:val="left" w:pos="838"/>
+        </w:tabs>
+        <w:ind w:left="838" w:hanging="359"/>
+        <w:rPr>
+          <w:rFonts w:ascii="Wingdings" w:hAnsi="Wingdings"/>
+          <w:b/>
+          <w:bCs/>
           <w:color w:val="FF0000"/>
-          <w:spacing w:val="-2"/>
-        </w:rPr>
-        <w:t>animatio</w:t>
-      </w:r>
-      <w:proofErr w:type="spellEnd"/>
-    </w:p>
-    <w:p>
-      <w:pPr>
-        <w:pStyle w:val="ListParagraph"/>
-        <w:numPr>
-          <w:ilvl w:val="0"/>
-          <w:numId w:val="1"/>
-        </w:numPr>
-        <w:tabs>
-          <w:tab w:val="left" w:pos="838"/>
-        </w:tabs>
-        <w:ind w:left="838" w:hanging="359"/>
-        <w:rPr>
-          <w:rFonts w:ascii="Wingdings" w:hAnsi="Wingdings"/>
+        </w:rPr>
+      </w:pPr>
+      <w:r>
+        <w:rPr>
           <w:b/>
           <w:bCs/>
           <w:color w:val="FF0000"/>
-        </w:rPr>
-      </w:pPr>
-      <w:r>
-        <w:rPr>
-          <w:b/>
-          <w:bCs/>
-          <w:color w:val="FF0000"/>
-          <w:spacing w:val="-2"/>
-        </w:rPr>
-        <w:t>Adjust enemy spawn, attack rate ,</w:t>
-      </w:r>
-      <w:proofErr w:type="spellStart"/>
-      <w:r>
-        <w:rPr>
-          <w:b/>
-          <w:bCs/>
-          <w:color w:val="FF0000"/>
-          <w:spacing w:val="-2"/>
-        </w:rPr>
-        <w:t>speed,hp</w:t>
-      </w:r>
-      <w:proofErr w:type="spellEnd"/>
-      <w:r>
-        <w:rPr>
-          <w:b/>
-          <w:bCs/>
-          <w:color w:val="FF0000"/>
-          <w:spacing w:val="-2"/>
-        </w:rPr>
-        <w:t xml:space="preserve"> etc. </w:t>
-      </w:r>
-    </w:p>
-    <w:p>
-      <w:pPr>
-        <w:pStyle w:val="ListParagraph"/>
-        <w:numPr>
-          <w:ilvl w:val="0"/>
-          <w:numId w:val="1"/>
-        </w:numPr>
-        <w:tabs>
-          <w:tab w:val="left" w:pos="838"/>
-        </w:tabs>
-        <w:ind w:left="838" w:hanging="359"/>
-        <w:rPr>
-          <w:rFonts w:ascii="Wingdings" w:hAnsi="Wingdings"/>
-          <w:b/>
-          <w:bCs/>
-          <w:color w:val="FF0000"/>
-        </w:rPr>
-      </w:pPr>
+          <w:spacing w:val="-2"/>
+        </w:rPr>
+        <w:t xml:space="preserve">Enemy / Player </w:t>
+      </w:r>
       <w:r>
         <w:rPr>
           <w:b/>
@@ -5228,25 +4962,7 @@
           <w:bCs/>
           <w:color w:val="7030A0"/>
         </w:rPr>
-        <w:t xml:space="preserve">music, engine , crash, </w:t>
-      </w:r>
-      <w:proofErr w:type="spellStart"/>
-      <w:r>
-        <w:rPr>
-          <w:b/>
-          <w:bCs/>
-          <w:color w:val="7030A0"/>
-        </w:rPr>
-        <w:t>etc</w:t>
-      </w:r>
-      <w:proofErr w:type="spellEnd"/>
-      <w:r>
-        <w:rPr>
-          <w:b/>
-          <w:bCs/>
-          <w:color w:val="7030A0"/>
-        </w:rPr>
-        <w:t xml:space="preserve"> sound</w:t>
+        <w:t>music, engine , crash, etc sound</w:t>
       </w:r>
     </w:p>
     <w:p>
@@ -5285,7 +5001,6 @@
         </w:rPr>
         <w:t xml:space="preserve"> </w:t>
       </w:r>
-      <w:proofErr w:type="gramStart"/>
       <w:r>
         <w:rPr>
           <w:b/>
@@ -5295,7 +5010,6 @@
         </w:rPr>
         <w:t>effects</w:t>
       </w:r>
-      <w:proofErr w:type="gramEnd"/>
     </w:p>
     <w:p/>
     <w:p>
@@ -5327,6 +5041,90 @@
     <w:p>
       <w:r>
         <w:br w:type="page"/>
+      </w:r>
+    </w:p>
+    <w:p>
+      <w:pPr>
+        <w:pStyle w:val="BodyText"/>
+        <w:spacing w:before="9" w:line="213" w:lineRule="auto"/>
+        <w:ind w:left="0" w:right="5141" w:firstLine="0"/>
+      </w:pPr>
+      <w:r>
+        <w:lastRenderedPageBreak/>
+        <w:t xml:space="preserve">about enemy delete I </w:t>
+      </w:r>
+      <w:r>
+        <w:t>–</w:t>
+      </w:r>
+      <w:r>
+        <w:t xml:space="preserve"> </w:t>
+      </w:r>
+      <w:r>
+        <w:t>I ++</w:t>
+      </w:r>
+    </w:p>
+    <w:p>
+      <w:pPr>
+        <w:tabs>
+          <w:tab w:val="left" w:pos="838"/>
+        </w:tabs>
+        <w:rPr>
+          <w:color w:val="FF0000"/>
+          <w:spacing w:val="-5"/>
+        </w:rPr>
+      </w:pPr>
+      <w:r>
+        <w:rPr>
+          <w:color w:val="FF0000"/>
+          <w:spacing w:val="-5"/>
+        </w:rPr>
+        <w:t>Enemy clone</w:t>
+      </w:r>
+      <w:r>
+        <w:rPr>
+          <w:color w:val="FF0000"/>
+          <w:spacing w:val="-5"/>
+        </w:rPr>
+        <w:t xml:space="preserve"> why still loading</w:t>
+      </w:r>
+    </w:p>
+    <w:p>
+      <w:pPr>
+        <w:tabs>
+          <w:tab w:val="left" w:pos="838"/>
+        </w:tabs>
+        <w:rPr>
+          <w:rFonts w:ascii="Wingdings" w:hAnsi="Wingdings"/>
+          <w:color w:val="FF0000"/>
+        </w:rPr>
+      </w:pPr>
+      <w:r>
+        <w:rPr>
+          <w:color w:val="FF0000"/>
+          <w:spacing w:val="-5"/>
+        </w:rPr>
+        <w:t>personal game platformer hit test</w:t>
+      </w:r>
+      <w:r>
+        <w:rPr>
+          <w:color w:val="FF0000"/>
+          <w:spacing w:val="-5"/>
+        </w:rPr>
+        <w:t xml:space="preserve"> with ground</w:t>
+      </w:r>
+      <w:r>
+        <w:rPr>
+          <w:color w:val="FF0000"/>
+          <w:spacing w:val="-5"/>
+        </w:rPr>
+        <w:t>!</w:t>
+      </w:r>
+      <w:r>
+        <w:rPr>
+          <w:color w:val="FF0000"/>
+          <w:spacing w:val="-5"/>
+        </w:rPr>
+        <w:t xml:space="preserve"> To flour</w:t>
       </w:r>
     </w:p>
     <w:p>
@@ -5335,19 +5133,6 @@
         <w:spacing w:before="9" w:line="213" w:lineRule="auto"/>
         <w:ind w:left="119" w:right="5141" w:firstLine="0"/>
       </w:pPr>
-      <w:r>
-        <w:lastRenderedPageBreak/>
-        <w:t xml:space="preserve">Ask about enemy delete I </w:t>
-      </w:r>
-      <w:r>
-        <w:t>–</w:t>
-      </w:r>
-      <w:r>
-        <w:t xml:space="preserve"> </w:t>
-      </w:r>
-      <w:r>
-        <w:t>I ++</w:t>
-      </w:r>
     </w:p>
     <w:p>
       <w:pPr>
